--- a/Аттестационный лист.docx
+++ b/Аттестационный лист.docx
@@ -1,6 +1,6 @@
 
 <file path=word/document.xml><?xml version="1.0" encoding="utf-8"?>
-<w:document xmlns:wpc="http://schemas.microsoft.com/office/word/2010/wordprocessingCanvas" xmlns:mc="http://schemas.openxmlformats.org/markup-compatibility/2006" xmlns:o="urn:schemas-microsoft-com:office:office" xmlns:r="http://schemas.openxmlformats.org/officeDocument/2006/relationships" xmlns:m="http://schemas.openxmlformats.org/officeDocument/2006/math" xmlns:v="urn:schemas-microsoft-com:vml" xmlns:wp14="http://schemas.microsoft.com/office/word/2010/wordprocessingDrawing" xmlns:wp="http://schemas.openxmlformats.org/drawingml/2006/wordprocessingDrawing" xmlns:w10="urn:schemas-microsoft-com:office:word" xmlns:w="http://schemas.openxmlformats.org/wordprocessingml/2006/main" xmlns:w14="http://schemas.microsoft.com/office/word/2010/wordml" xmlns:wpg="http://schemas.microsoft.com/office/word/2010/wordprocessingGroup" xmlns:wpi="http://schemas.microsoft.com/office/word/2010/wordprocessingInk" xmlns:wne="http://schemas.microsoft.com/office/word/2006/wordml" xmlns:wps="http://schemas.microsoft.com/office/word/2010/wordprocessingShape" mc:Ignorable="w14 wp14">
+<w:document xmlns:wpc="http://schemas.microsoft.com/office/word/2010/wordprocessingCanvas" xmlns:cx="http://schemas.microsoft.com/office/drawing/2014/chartex" xmlns:cx1="http://schemas.microsoft.com/office/drawing/2015/9/8/chartex" xmlns:cx2="http://schemas.microsoft.com/office/drawing/2015/10/21/chartex" xmlns:cx3="http://schemas.microsoft.com/office/drawing/2016/5/9/chartex" xmlns:cx4="http://schemas.microsoft.com/office/drawing/2016/5/10/chartex" xmlns:cx5="http://schemas.microsoft.com/office/drawing/2016/5/11/chartex" xmlns:cx6="http://schemas.microsoft.com/office/drawing/2016/5/12/chartex" xmlns:cx7="http://schemas.microsoft.com/office/drawing/2016/5/13/chartex" xmlns:cx8="http://schemas.microsoft.com/office/drawing/2016/5/14/chartex" xmlns:mc="http://schemas.openxmlformats.org/markup-compatibility/2006" xmlns:aink="http://schemas.microsoft.com/office/drawing/2016/ink" xmlns:am3d="http://schemas.microsoft.com/office/drawing/2017/model3d" xmlns:o="urn:schemas-microsoft-com:office:office" xmlns:r="http://schemas.openxmlformats.org/officeDocument/2006/relationships" xmlns:m="http://schemas.openxmlformats.org/officeDocument/2006/math" xmlns:v="urn:schemas-microsoft-com:vml" xmlns:wp14="http://schemas.microsoft.com/office/word/2010/wordprocessingDrawing" xmlns:wp="http://schemas.openxmlformats.org/drawingml/2006/wordprocessingDrawing" xmlns:w10="urn:schemas-microsoft-com:office:word" xmlns:w="http://schemas.openxmlformats.org/wordprocessingml/2006/main" xmlns:w14="http://schemas.microsoft.com/office/word/2010/wordml" xmlns:w15="http://schemas.microsoft.com/office/word/2012/wordml" xmlns:w16cex="http://schemas.microsoft.com/office/word/2018/wordml/cex" xmlns:w16cid="http://schemas.microsoft.com/office/word/2016/wordml/cid" xmlns:w16="http://schemas.microsoft.com/office/word/2018/wordml" xmlns:w16sdtdh="http://schemas.microsoft.com/office/word/2020/wordml/sdtdatahash" xmlns:w16se="http://schemas.microsoft.com/office/word/2015/wordml/symex" xmlns:wpg="http://schemas.microsoft.com/office/word/2010/wordprocessingGroup" xmlns:wpi="http://schemas.microsoft.com/office/word/2010/wordprocessingInk" xmlns:wne="http://schemas.microsoft.com/office/word/2006/wordml" xmlns:wps="http://schemas.microsoft.com/office/word/2010/wordprocessingShape" mc:Ignorable="w14 w15 w16se w16cid w16 w16cex w16sdtdh wp14">
   <w:body>
     <w:p>
       <w:pPr>
@@ -262,7 +262,23 @@
           <w:szCs w:val="24"/>
           <w:u w:val="single"/>
         </w:rPr>
-        <w:t>________________________</w:t>
+        <w:t>________</w:t>
+      </w:r>
+      <w:r>
+        <w:rPr>
+          <w:sz w:val="24"/>
+          <w:szCs w:val="24"/>
+          <w:u w:val="single"/>
+        </w:rPr>
+        <w:t>Никитина Альбина Кирилловна</w:t>
+      </w:r>
+      <w:r>
+        <w:rPr>
+          <w:sz w:val="24"/>
+          <w:szCs w:val="24"/>
+          <w:u w:val="single"/>
+        </w:rPr>
+        <w:t>_______</w:t>
       </w:r>
     </w:p>
     <w:p>
@@ -292,7 +308,23 @@
           <w:szCs w:val="24"/>
           <w:u w:val="single"/>
         </w:rPr>
-        <w:t>__</w:t>
+        <w:t>_</w:t>
+      </w:r>
+      <w:r>
+        <w:rPr>
+          <w:sz w:val="24"/>
+          <w:szCs w:val="24"/>
+          <w:u w:val="single"/>
+        </w:rPr>
+        <w:t>4</w:t>
+      </w:r>
+      <w:r>
+        <w:rPr>
+          <w:sz w:val="24"/>
+          <w:szCs w:val="24"/>
+          <w:u w:val="single"/>
+        </w:rPr>
+        <w:t>_</w:t>
       </w:r>
       <w:r>
         <w:rPr>
@@ -310,27 +342,35 @@
       </w:r>
       <w:r>
         <w:rPr>
+          <w:color w:val="000000" w:themeColor="text1"/>
+          <w:sz w:val="24"/>
+          <w:szCs w:val="24"/>
+        </w:rPr>
+        <w:t>СПО-О-Вт-090207-41</w:t>
+      </w:r>
+      <w:r>
+        <w:rPr>
           <w:color w:val="000000"/>
           <w:sz w:val="24"/>
           <w:szCs w:val="24"/>
-          <w:u w:val="single"/>
-        </w:rPr>
-        <w:t>____________________</w:t>
+        </w:rPr>
+        <w:t xml:space="preserve"> </w:t>
+      </w:r>
+      <w:r>
+        <w:rPr>
+          <w:sz w:val="24"/>
+          <w:szCs w:val="24"/>
+        </w:rPr>
+        <w:t xml:space="preserve">Специальность </w:t>
       </w:r>
       <w:r>
         <w:rPr>
           <w:color w:val="000000"/>
           <w:sz w:val="24"/>
           <w:szCs w:val="24"/>
-        </w:rPr>
-        <w:t xml:space="preserve"> </w:t>
-      </w:r>
-      <w:r>
-        <w:rPr>
-          <w:sz w:val="24"/>
-          <w:szCs w:val="24"/>
-        </w:rPr>
-        <w:t xml:space="preserve">Специальность </w:t>
+          <w:u w:val="single"/>
+        </w:rPr>
+        <w:t>09.02.0</w:t>
       </w:r>
       <w:r>
         <w:rPr>
@@ -339,7 +379,7 @@
           <w:szCs w:val="24"/>
           <w:u w:val="single"/>
         </w:rPr>
-        <w:t>09.02.0</w:t>
+        <w:t>7</w:t>
       </w:r>
       <w:r>
         <w:rPr>
@@ -347,9 +387,8 @@
           <w:sz w:val="24"/>
           <w:szCs w:val="24"/>
           <w:u w:val="single"/>
-          <w:lang w:val="en-US"/>
-        </w:rPr>
-        <w:t>7</w:t>
+        </w:rPr>
+        <w:t xml:space="preserve"> Информационные системы</w:t>
       </w:r>
       <w:r>
         <w:rPr>
@@ -357,16 +396,6 @@
           <w:sz w:val="24"/>
           <w:szCs w:val="24"/>
           <w:u w:val="single"/>
-        </w:rPr>
-        <w:t xml:space="preserve"> Информационные системы</w:t>
-      </w:r>
-      <w:r>
-        <w:rPr>
-          <w:color w:val="000000"/>
-          <w:sz w:val="24"/>
-          <w:szCs w:val="24"/>
-          <w:u w:val="single"/>
-          <w:lang w:val="en-US"/>
         </w:rPr>
         <w:t xml:space="preserve"> </w:t>
       </w:r>
@@ -506,8 +535,6 @@
         </w:rPr>
         <w:t>5</w:t>
       </w:r>
-      <w:bookmarkStart w:id="0" w:name="_GoBack"/>
-      <w:bookmarkEnd w:id="0"/>
       <w:r>
         <w:rPr>
           <w:sz w:val="24"/>
@@ -709,21 +736,7 @@
                 <w:sz w:val="24"/>
                 <w:szCs w:val="24"/>
               </w:rPr>
-              <w:t>Формир</w:t>
-            </w:r>
-            <w:r>
-              <w:rPr>
-                <w:sz w:val="24"/>
-                <w:szCs w:val="24"/>
-              </w:rPr>
-              <w:t>у</w:t>
-            </w:r>
-            <w:r>
-              <w:rPr>
-                <w:sz w:val="24"/>
-                <w:szCs w:val="24"/>
-              </w:rPr>
-              <w:t>емые</w:t>
+              <w:t>Формируемые</w:t>
             </w:r>
           </w:p>
           <w:p>
@@ -741,21 +754,7 @@
                 <w:sz w:val="24"/>
                 <w:szCs w:val="24"/>
               </w:rPr>
-              <w:t>компете</w:t>
-            </w:r>
-            <w:r>
-              <w:rPr>
-                <w:sz w:val="24"/>
-                <w:szCs w:val="24"/>
-              </w:rPr>
-              <w:t>н</w:t>
-            </w:r>
-            <w:r>
-              <w:rPr>
-                <w:sz w:val="24"/>
-                <w:szCs w:val="24"/>
-              </w:rPr>
-              <w:t>ции</w:t>
+              <w:t>компетенции</w:t>
             </w:r>
           </w:p>
         </w:tc>
@@ -778,42 +777,14 @@
                 <w:sz w:val="24"/>
                 <w:szCs w:val="24"/>
               </w:rPr>
-              <w:t>Отметка о выполн</w:t>
+              <w:t xml:space="preserve">Отметка о выполнении работ </w:t>
             </w:r>
             <w:r>
               <w:rPr>
-                <w:sz w:val="24"/>
-                <w:szCs w:val="24"/>
-              </w:rPr>
-              <w:t>е</w:t>
-            </w:r>
-            <w:r>
-              <w:rPr>
-                <w:sz w:val="24"/>
-                <w:szCs w:val="24"/>
-              </w:rPr>
-              <w:t xml:space="preserve">нии работ </w:t>
-            </w:r>
-            <w:r>
-              <w:rPr>
                 <w:sz w:val="14"/>
                 <w:szCs w:val="24"/>
               </w:rPr>
-              <w:t>(зачт</w:t>
-            </w:r>
-            <w:r>
-              <w:rPr>
-                <w:sz w:val="14"/>
-                <w:szCs w:val="24"/>
-              </w:rPr>
-              <w:t>е</w:t>
-            </w:r>
-            <w:r>
-              <w:rPr>
-                <w:sz w:val="14"/>
-                <w:szCs w:val="24"/>
-              </w:rPr>
-              <w:t>но/</w:t>
+              <w:t>(зачтено/</w:t>
             </w:r>
             <w:proofErr w:type="spellStart"/>
             <w:r>
@@ -956,23 +927,7 @@
                 <w:szCs w:val="24"/>
                 <w:highlight w:val="yellow"/>
               </w:rPr>
-              <w:t>Необходимо обеспечить соответствие тем в индивидуальном задании, дневнике и атт</w:t>
-            </w:r>
-            <w:r>
-              <w:rPr>
-                <w:sz w:val="24"/>
-                <w:szCs w:val="24"/>
-                <w:highlight w:val="yellow"/>
-              </w:rPr>
-              <w:t>е</w:t>
-            </w:r>
-            <w:r>
-              <w:rPr>
-                <w:sz w:val="24"/>
-                <w:szCs w:val="24"/>
-                <w:highlight w:val="yellow"/>
-              </w:rPr>
-              <w:t>стационном листе</w:t>
+              <w:t>Необходимо обеспечить соответствие тем в индивидуальном задании, дневнике и аттестационном листе</w:t>
             </w:r>
           </w:p>
         </w:tc>
@@ -1485,7 +1440,6 @@
         </w:rPr>
         <w:t>(</w:t>
       </w:r>
-      <w:proofErr w:type="gramStart"/>
       <w:r>
         <w:rPr>
           <w:sz w:val="24"/>
@@ -1494,7 +1448,6 @@
         </w:rPr>
         <w:t>соответствует</w:t>
       </w:r>
-      <w:proofErr w:type="gramEnd"/>
       <w:r>
         <w:rPr>
           <w:sz w:val="24"/>
@@ -1542,21 +1495,7 @@
           <w:sz w:val="24"/>
           <w:szCs w:val="24"/>
         </w:rPr>
-        <w:t xml:space="preserve"> практ</w:t>
-      </w:r>
-      <w:r>
-        <w:rPr>
-          <w:sz w:val="24"/>
-          <w:szCs w:val="24"/>
-        </w:rPr>
-        <w:t>и</w:t>
-      </w:r>
-      <w:r>
-        <w:rPr>
-          <w:sz w:val="24"/>
-          <w:szCs w:val="24"/>
-        </w:rPr>
-        <w:t>ки</w:t>
+        <w:t xml:space="preserve"> практики</w:t>
       </w:r>
       <w:r>
         <w:rPr>
@@ -1970,8 +1909,8 @@
 </file>
 
 <file path=word/numbering.xml><?xml version="1.0" encoding="utf-8"?>
-<w:numbering xmlns:wpc="http://schemas.microsoft.com/office/word/2010/wordprocessingCanvas" xmlns:mc="http://schemas.openxmlformats.org/markup-compatibility/2006" xmlns:o="urn:schemas-microsoft-com:office:office" xmlns:r="http://schemas.openxmlformats.org/officeDocument/2006/relationships" xmlns:m="http://schemas.openxmlformats.org/officeDocument/2006/math" xmlns:v="urn:schemas-microsoft-com:vml" xmlns:wp14="http://schemas.microsoft.com/office/word/2010/wordprocessingDrawing" xmlns:wp="http://schemas.openxmlformats.org/drawingml/2006/wordprocessingDrawing" xmlns:w10="urn:schemas-microsoft-com:office:word" xmlns:w="http://schemas.openxmlformats.org/wordprocessingml/2006/main" xmlns:w14="http://schemas.microsoft.com/office/word/2010/wordml" xmlns:wpg="http://schemas.microsoft.com/office/word/2010/wordprocessingGroup" xmlns:wpi="http://schemas.microsoft.com/office/word/2010/wordprocessingInk" xmlns:wne="http://schemas.microsoft.com/office/word/2006/wordml" xmlns:wps="http://schemas.microsoft.com/office/word/2010/wordprocessingShape" mc:Ignorable="w14 wp14">
-  <w:abstractNum w:abstractNumId="0">
+<w:numbering xmlns:wpc="http://schemas.microsoft.com/office/word/2010/wordprocessingCanvas" xmlns:cx="http://schemas.microsoft.com/office/drawing/2014/chartex" xmlns:cx1="http://schemas.microsoft.com/office/drawing/2015/9/8/chartex" xmlns:cx2="http://schemas.microsoft.com/office/drawing/2015/10/21/chartex" xmlns:cx3="http://schemas.microsoft.com/office/drawing/2016/5/9/chartex" xmlns:cx4="http://schemas.microsoft.com/office/drawing/2016/5/10/chartex" xmlns:cx5="http://schemas.microsoft.com/office/drawing/2016/5/11/chartex" xmlns:cx6="http://schemas.microsoft.com/office/drawing/2016/5/12/chartex" xmlns:cx7="http://schemas.microsoft.com/office/drawing/2016/5/13/chartex" xmlns:cx8="http://schemas.microsoft.com/office/drawing/2016/5/14/chartex" xmlns:mc="http://schemas.openxmlformats.org/markup-compatibility/2006" xmlns:aink="http://schemas.microsoft.com/office/drawing/2016/ink" xmlns:am3d="http://schemas.microsoft.com/office/drawing/2017/model3d" xmlns:o="urn:schemas-microsoft-com:office:office" xmlns:r="http://schemas.openxmlformats.org/officeDocument/2006/relationships" xmlns:m="http://schemas.openxmlformats.org/officeDocument/2006/math" xmlns:v="urn:schemas-microsoft-com:vml" xmlns:wp14="http://schemas.microsoft.com/office/word/2010/wordprocessingDrawing" xmlns:wp="http://schemas.openxmlformats.org/drawingml/2006/wordprocessingDrawing" xmlns:w10="urn:schemas-microsoft-com:office:word" xmlns:w="http://schemas.openxmlformats.org/wordprocessingml/2006/main" xmlns:w14="http://schemas.microsoft.com/office/word/2010/wordml" xmlns:w15="http://schemas.microsoft.com/office/word/2012/wordml" xmlns:w16cex="http://schemas.microsoft.com/office/word/2018/wordml/cex" xmlns:w16cid="http://schemas.microsoft.com/office/word/2016/wordml/cid" xmlns:w16="http://schemas.microsoft.com/office/word/2018/wordml" xmlns:w16sdtdh="http://schemas.microsoft.com/office/word/2020/wordml/sdtdatahash" xmlns:w16se="http://schemas.microsoft.com/office/word/2015/wordml/symex" xmlns:wpg="http://schemas.microsoft.com/office/word/2010/wordprocessingGroup" xmlns:wpi="http://schemas.microsoft.com/office/word/2010/wordprocessingInk" xmlns:wne="http://schemas.microsoft.com/office/word/2006/wordml" xmlns:wps="http://schemas.microsoft.com/office/word/2010/wordprocessingShape" mc:Ignorable="w14 w15 w16se w16cid w16 w16cex w16sdtdh wp14">
+  <w:abstractNum w:abstractNumId="0" w15:restartNumberingAfterBreak="0">
     <w:nsid w:val="2646177A"/>
     <w:multiLevelType w:val="hybridMultilevel"/>
     <w:tmpl w:val="E63C325E"/>
@@ -2060,7 +1999,7 @@
       </w:pPr>
     </w:lvl>
   </w:abstractNum>
-  <w:abstractNum w:abstractNumId="1">
+  <w:abstractNum w:abstractNumId="1" w15:restartNumberingAfterBreak="0">
     <w:nsid w:val="28AB751D"/>
     <w:multiLevelType w:val="hybridMultilevel"/>
     <w:tmpl w:val="5274C718"/>
@@ -2149,7 +2088,7 @@
       </w:pPr>
     </w:lvl>
   </w:abstractNum>
-  <w:abstractNum w:abstractNumId="2">
+  <w:abstractNum w:abstractNumId="2" w15:restartNumberingAfterBreak="0">
     <w:nsid w:val="2D8B6372"/>
     <w:multiLevelType w:val="hybridMultilevel"/>
     <w:tmpl w:val="D9A66BCC"/>
@@ -2238,7 +2177,7 @@
       </w:pPr>
     </w:lvl>
   </w:abstractNum>
-  <w:abstractNum w:abstractNumId="3">
+  <w:abstractNum w:abstractNumId="3" w15:restartNumberingAfterBreak="0">
     <w:nsid w:val="3F456F93"/>
     <w:multiLevelType w:val="hybridMultilevel"/>
     <w:tmpl w:val="D4EAA11C"/>
@@ -2343,7 +2282,7 @@
 </file>
 
 <file path=word/styles.xml><?xml version="1.0" encoding="utf-8"?>
-<w:styles xmlns:mc="http://schemas.openxmlformats.org/markup-compatibility/2006" xmlns:r="http://schemas.openxmlformats.org/officeDocument/2006/relationships" xmlns:w="http://schemas.openxmlformats.org/wordprocessingml/2006/main" xmlns:w14="http://schemas.microsoft.com/office/word/2010/wordml" mc:Ignorable="w14">
+<w:styles xmlns:mc="http://schemas.openxmlformats.org/markup-compatibility/2006" xmlns:r="http://schemas.openxmlformats.org/officeDocument/2006/relationships" xmlns:w="http://schemas.openxmlformats.org/wordprocessingml/2006/main" xmlns:w14="http://schemas.microsoft.com/office/word/2010/wordml" xmlns:w15="http://schemas.microsoft.com/office/word/2012/wordml" xmlns:w16cex="http://schemas.microsoft.com/office/word/2018/wordml/cex" xmlns:w16cid="http://schemas.microsoft.com/office/word/2016/wordml/cid" xmlns:w16="http://schemas.microsoft.com/office/word/2018/wordml" xmlns:w16sdtdh="http://schemas.microsoft.com/office/word/2020/wordml/sdtdatahash" xmlns:w16se="http://schemas.microsoft.com/office/word/2015/wordml/symex" mc:Ignorable="w14 w15 w16se w16cid w16 w16cex w16sdtdh">
   <w:docDefaults>
     <w:rPrDefault>
       <w:rPr>
@@ -2359,144 +2298,383 @@
       </w:pPr>
     </w:pPrDefault>
   </w:docDefaults>
-  <w:latentStyles w:defLockedState="0" w:defUIPriority="99" w:defSemiHidden="1" w:defUnhideWhenUsed="1" w:defQFormat="0" w:count="267">
-    <w:lsdException w:name="Normal" w:semiHidden="0" w:uiPriority="0" w:unhideWhenUsed="0" w:qFormat="1"/>
-    <w:lsdException w:name="heading 1" w:semiHidden="0" w:uiPriority="9" w:unhideWhenUsed="0" w:qFormat="1"/>
-    <w:lsdException w:name="heading 2" w:uiPriority="9" w:qFormat="1"/>
-    <w:lsdException w:name="heading 3" w:uiPriority="9" w:qFormat="1"/>
-    <w:lsdException w:name="heading 4" w:uiPriority="9" w:qFormat="1"/>
-    <w:lsdException w:name="heading 5" w:uiPriority="9" w:qFormat="1"/>
-    <w:lsdException w:name="heading 6" w:uiPriority="9" w:qFormat="1"/>
-    <w:lsdException w:name="heading 7" w:uiPriority="9" w:qFormat="1"/>
-    <w:lsdException w:name="heading 8" w:uiPriority="9" w:qFormat="1"/>
-    <w:lsdException w:name="heading 9" w:uiPriority="9" w:qFormat="1"/>
-    <w:lsdException w:name="toc 1" w:uiPriority="39"/>
-    <w:lsdException w:name="toc 2" w:uiPriority="39"/>
-    <w:lsdException w:name="toc 3" w:uiPriority="39"/>
-    <w:lsdException w:name="toc 4" w:uiPriority="39"/>
-    <w:lsdException w:name="toc 5" w:uiPriority="39"/>
-    <w:lsdException w:name="toc 6" w:uiPriority="39"/>
-    <w:lsdException w:name="toc 7" w:uiPriority="39"/>
-    <w:lsdException w:name="toc 8" w:uiPriority="39"/>
-    <w:lsdException w:name="toc 9" w:uiPriority="39"/>
-    <w:lsdException w:name="caption" w:uiPriority="35" w:qFormat="1"/>
-    <w:lsdException w:name="Title" w:semiHidden="0" w:uiPriority="10" w:unhideWhenUsed="0" w:qFormat="1"/>
-    <w:lsdException w:name="Default Paragraph Font" w:uiPriority="1"/>
-    <w:lsdException w:name="Subtitle" w:semiHidden="0" w:uiPriority="11" w:unhideWhenUsed="0" w:qFormat="1"/>
-    <w:lsdException w:name="Strong" w:semiHidden="0" w:uiPriority="22" w:unhideWhenUsed="0" w:qFormat="1"/>
-    <w:lsdException w:name="Emphasis" w:semiHidden="0" w:uiPriority="20" w:unhideWhenUsed="0" w:qFormat="1"/>
-    <w:lsdException w:name="Table Grid" w:semiHidden="0" w:uiPriority="59" w:unhideWhenUsed="0"/>
-    <w:lsdException w:name="Placeholder Text" w:unhideWhenUsed="0"/>
-    <w:lsdException w:name="No Spacing" w:semiHidden="0" w:uiPriority="1" w:unhideWhenUsed="0" w:qFormat="1"/>
-    <w:lsdException w:name="Light Shading" w:semiHidden="0" w:uiPriority="60" w:unhideWhenUsed="0"/>
-    <w:lsdException w:name="Light List" w:semiHidden="0" w:uiPriority="61" w:unhideWhenUsed="0"/>
-    <w:lsdException w:name="Light Grid" w:semiHidden="0" w:uiPriority="62" w:unhideWhenUsed="0"/>
-    <w:lsdException w:name="Medium Shading 1" w:semiHidden="0" w:uiPriority="63" w:unhideWhenUsed="0"/>
-    <w:lsdException w:name="Medium Shading 2" w:semiHidden="0" w:uiPriority="64" w:unhideWhenUsed="0"/>
-    <w:lsdException w:name="Medium List 1" w:semiHidden="0" w:uiPriority="65" w:unhideWhenUsed="0"/>
-    <w:lsdException w:name="Medium List 2" w:semiHidden="0" w:uiPriority="66" w:unhideWhenUsed="0"/>
-    <w:lsdException w:name="Medium Grid 1" w:semiHidden="0" w:uiPriority="67" w:unhideWhenUsed="0"/>
-    <w:lsdException w:name="Medium Grid 2" w:semiHidden="0" w:uiPriority="68" w:unhideWhenUsed="0"/>
-    <w:lsdException w:name="Medium Grid 3" w:semiHidden="0" w:uiPriority="69" w:unhideWhenUsed="0"/>
-    <w:lsdException w:name="Dark List" w:semiHidden="0" w:uiPriority="70" w:unhideWhenUsed="0"/>
-    <w:lsdException w:name="Colorful Shading" w:semiHidden="0" w:uiPriority="71" w:unhideWhenUsed="0"/>
-    <w:lsdException w:name="Colorful List" w:semiHidden="0" w:uiPriority="72" w:unhideWhenUsed="0"/>
-    <w:lsdException w:name="Colorful Grid" w:semiHidden="0" w:uiPriority="73" w:unhideWhenUsed="0"/>
-    <w:lsdException w:name="Light Shading Accent 1" w:semiHidden="0" w:uiPriority="60" w:unhideWhenUsed="0"/>
-    <w:lsdException w:name="Light List Accent 1" w:semiHidden="0" w:uiPriority="61" w:unhideWhenUsed="0"/>
-    <w:lsdException w:name="Light Grid Accent 1" w:semiHidden="0" w:uiPriority="62" w:unhideWhenUsed="0"/>
-    <w:lsdException w:name="Medium Shading 1 Accent 1" w:semiHidden="0" w:uiPriority="63" w:unhideWhenUsed="0"/>
-    <w:lsdException w:name="Medium Shading 2 Accent 1" w:semiHidden="0" w:uiPriority="64" w:unhideWhenUsed="0"/>
-    <w:lsdException w:name="Medium List 1 Accent 1" w:semiHidden="0" w:uiPriority="65" w:unhideWhenUsed="0"/>
-    <w:lsdException w:name="Revision" w:unhideWhenUsed="0"/>
-    <w:lsdException w:name="List Paragraph" w:semiHidden="0" w:uiPriority="34" w:unhideWhenUsed="0" w:qFormat="1"/>
-    <w:lsdException w:name="Quote" w:semiHidden="0" w:uiPriority="29" w:unhideWhenUsed="0" w:qFormat="1"/>
-    <w:lsdException w:name="Intense Quote" w:semiHidden="0" w:uiPriority="30" w:unhideWhenUsed="0" w:qFormat="1"/>
-    <w:lsdException w:name="Medium List 2 Accent 1" w:semiHidden="0" w:uiPriority="66" w:unhideWhenUsed="0"/>
-    <w:lsdException w:name="Medium Grid 1 Accent 1" w:semiHidden="0" w:uiPriority="67" w:unhideWhenUsed="0"/>
-    <w:lsdException w:name="Medium Grid 2 Accent 1" w:semiHidden="0" w:uiPriority="68" w:unhideWhenUsed="0"/>
-    <w:lsdException w:name="Medium Grid 3 Accent 1" w:semiHidden="0" w:uiPriority="69" w:unhideWhenUsed="0"/>
-    <w:lsdException w:name="Dark List Accent 1" w:semiHidden="0" w:uiPriority="70" w:unhideWhenUsed="0"/>
-    <w:lsdException w:name="Colorful Shading Accent 1" w:semiHidden="0" w:uiPriority="71" w:unhideWhenUsed="0"/>
-    <w:lsdException w:name="Colorful List Accent 1" w:semiHidden="0" w:uiPriority="72" w:unhideWhenUsed="0"/>
-    <w:lsdException w:name="Colorful Grid Accent 1" w:semiHidden="0" w:uiPriority="73" w:unhideWhenUsed="0"/>
-    <w:lsdException w:name="Light Shading Accent 2" w:semiHidden="0" w:uiPriority="60" w:unhideWhenUsed="0"/>
-    <w:lsdException w:name="Light List Accent 2" w:semiHidden="0" w:uiPriority="61" w:unhideWhenUsed="0"/>
-    <w:lsdException w:name="Light Grid Accent 2" w:semiHidden="0" w:uiPriority="62" w:unhideWhenUsed="0"/>
-    <w:lsdException w:name="Medium Shading 1 Accent 2" w:semiHidden="0" w:uiPriority="63" w:unhideWhenUsed="0"/>
-    <w:lsdException w:name="Medium Shading 2 Accent 2" w:semiHidden="0" w:uiPriority="64" w:unhideWhenUsed="0"/>
-    <w:lsdException w:name="Medium List 1 Accent 2" w:semiHidden="0" w:uiPriority="65" w:unhideWhenUsed="0"/>
-    <w:lsdException w:name="Medium List 2 Accent 2" w:semiHidden="0" w:uiPriority="66" w:unhideWhenUsed="0"/>
-    <w:lsdException w:name="Medium Grid 1 Accent 2" w:semiHidden="0" w:uiPriority="67" w:unhideWhenUsed="0"/>
-    <w:lsdException w:name="Medium Grid 2 Accent 2" w:semiHidden="0" w:uiPriority="68" w:unhideWhenUsed="0"/>
-    <w:lsdException w:name="Medium Grid 3 Accent 2" w:semiHidden="0" w:uiPriority="69" w:unhideWhenUsed="0"/>
-    <w:lsdException w:name="Dark List Accent 2" w:semiHidden="0" w:uiPriority="70" w:unhideWhenUsed="0"/>
-    <w:lsdException w:name="Colorful Shading Accent 2" w:semiHidden="0" w:uiPriority="71" w:unhideWhenUsed="0"/>
-    <w:lsdException w:name="Colorful List Accent 2" w:semiHidden="0" w:uiPriority="72" w:unhideWhenUsed="0"/>
-    <w:lsdException w:name="Colorful Grid Accent 2" w:semiHidden="0" w:uiPriority="73" w:unhideWhenUsed="0"/>
-    <w:lsdException w:name="Light Shading Accent 3" w:semiHidden="0" w:uiPriority="60" w:unhideWhenUsed="0"/>
-    <w:lsdException w:name="Light List Accent 3" w:semiHidden="0" w:uiPriority="61" w:unhideWhenUsed="0"/>
-    <w:lsdException w:name="Light Grid Accent 3" w:semiHidden="0" w:uiPriority="62" w:unhideWhenUsed="0"/>
-    <w:lsdException w:name="Medium Shading 1 Accent 3" w:semiHidden="0" w:uiPriority="63" w:unhideWhenUsed="0"/>
-    <w:lsdException w:name="Medium Shading 2 Accent 3" w:semiHidden="0" w:uiPriority="64" w:unhideWhenUsed="0"/>
-    <w:lsdException w:name="Medium List 1 Accent 3" w:semiHidden="0" w:uiPriority="65" w:unhideWhenUsed="0"/>
-    <w:lsdException w:name="Medium List 2 Accent 3" w:semiHidden="0" w:uiPriority="66" w:unhideWhenUsed="0"/>
-    <w:lsdException w:name="Medium Grid 1 Accent 3" w:semiHidden="0" w:uiPriority="67" w:unhideWhenUsed="0"/>
-    <w:lsdException w:name="Medium Grid 2 Accent 3" w:semiHidden="0" w:uiPriority="68" w:unhideWhenUsed="0"/>
-    <w:lsdException w:name="Medium Grid 3 Accent 3" w:semiHidden="0" w:uiPriority="69" w:unhideWhenUsed="0"/>
-    <w:lsdException w:name="Dark List Accent 3" w:semiHidden="0" w:uiPriority="70" w:unhideWhenUsed="0"/>
-    <w:lsdException w:name="Colorful Shading Accent 3" w:semiHidden="0" w:uiPriority="71" w:unhideWhenUsed="0"/>
-    <w:lsdException w:name="Colorful List Accent 3" w:semiHidden="0" w:uiPriority="72" w:unhideWhenUsed="0"/>
-    <w:lsdException w:name="Colorful Grid Accent 3" w:semiHidden="0" w:uiPriority="73" w:unhideWhenUsed="0"/>
-    <w:lsdException w:name="Light Shading Accent 4" w:semiHidden="0" w:uiPriority="60" w:unhideWhenUsed="0"/>
-    <w:lsdException w:name="Light List Accent 4" w:semiHidden="0" w:uiPriority="61" w:unhideWhenUsed="0"/>
-    <w:lsdException w:name="Light Grid Accent 4" w:semiHidden="0" w:uiPriority="62" w:unhideWhenUsed="0"/>
-    <w:lsdException w:name="Medium Shading 1 Accent 4" w:semiHidden="0" w:uiPriority="63" w:unhideWhenUsed="0"/>
-    <w:lsdException w:name="Medium Shading 2 Accent 4" w:semiHidden="0" w:uiPriority="64" w:unhideWhenUsed="0"/>
-    <w:lsdException w:name="Medium List 1 Accent 4" w:semiHidden="0" w:uiPriority="65" w:unhideWhenUsed="0"/>
-    <w:lsdException w:name="Medium List 2 Accent 4" w:semiHidden="0" w:uiPriority="66" w:unhideWhenUsed="0"/>
-    <w:lsdException w:name="Medium Grid 1 Accent 4" w:semiHidden="0" w:uiPriority="67" w:unhideWhenUsed="0"/>
-    <w:lsdException w:name="Medium Grid 2 Accent 4" w:semiHidden="0" w:uiPriority="68" w:unhideWhenUsed="0"/>
-    <w:lsdException w:name="Medium Grid 3 Accent 4" w:semiHidden="0" w:uiPriority="69" w:unhideWhenUsed="0"/>
-    <w:lsdException w:name="Dark List Accent 4" w:semiHidden="0" w:uiPriority="70" w:unhideWhenUsed="0"/>
-    <w:lsdException w:name="Colorful Shading Accent 4" w:semiHidden="0" w:uiPriority="71" w:unhideWhenUsed="0"/>
-    <w:lsdException w:name="Colorful List Accent 4" w:semiHidden="0" w:uiPriority="72" w:unhideWhenUsed="0"/>
-    <w:lsdException w:name="Colorful Grid Accent 4" w:semiHidden="0" w:uiPriority="73" w:unhideWhenUsed="0"/>
-    <w:lsdException w:name="Light Shading Accent 5" w:semiHidden="0" w:uiPriority="60" w:unhideWhenUsed="0"/>
-    <w:lsdException w:name="Light List Accent 5" w:semiHidden="0" w:uiPriority="61" w:unhideWhenUsed="0"/>
-    <w:lsdException w:name="Light Grid Accent 5" w:semiHidden="0" w:uiPriority="62" w:unhideWhenUsed="0"/>
-    <w:lsdException w:name="Medium Shading 1 Accent 5" w:semiHidden="0" w:uiPriority="63" w:unhideWhenUsed="0"/>
-    <w:lsdException w:name="Medium Shading 2 Accent 5" w:semiHidden="0" w:uiPriority="64" w:unhideWhenUsed="0"/>
-    <w:lsdException w:name="Medium List 1 Accent 5" w:semiHidden="0" w:uiPriority="65" w:unhideWhenUsed="0"/>
-    <w:lsdException w:name="Medium List 2 Accent 5" w:semiHidden="0" w:uiPriority="66" w:unhideWhenUsed="0"/>
-    <w:lsdException w:name="Medium Grid 1 Accent 5" w:semiHidden="0" w:uiPriority="67" w:unhideWhenUsed="0"/>
-    <w:lsdException w:name="Medium Grid 2 Accent 5" w:semiHidden="0" w:uiPriority="68" w:unhideWhenUsed="0"/>
-    <w:lsdException w:name="Medium Grid 3 Accent 5" w:semiHidden="0" w:uiPriority="69" w:unhideWhenUsed="0"/>
-    <w:lsdException w:name="Dark List Accent 5" w:semiHidden="0" w:uiPriority="70" w:unhideWhenUsed="0"/>
-    <w:lsdException w:name="Colorful Shading Accent 5" w:semiHidden="0" w:uiPriority="71" w:unhideWhenUsed="0"/>
-    <w:lsdException w:name="Colorful List Accent 5" w:semiHidden="0" w:uiPriority="72" w:unhideWhenUsed="0"/>
-    <w:lsdException w:name="Colorful Grid Accent 5" w:semiHidden="0" w:uiPriority="73" w:unhideWhenUsed="0"/>
-    <w:lsdException w:name="Light Shading Accent 6" w:semiHidden="0" w:uiPriority="60" w:unhideWhenUsed="0"/>
-    <w:lsdException w:name="Light List Accent 6" w:semiHidden="0" w:uiPriority="61" w:unhideWhenUsed="0"/>
-    <w:lsdException w:name="Light Grid Accent 6" w:semiHidden="0" w:uiPriority="62" w:unhideWhenUsed="0"/>
-    <w:lsdException w:name="Medium Shading 1 Accent 6" w:semiHidden="0" w:uiPriority="63" w:unhideWhenUsed="0"/>
-    <w:lsdException w:name="Medium Shading 2 Accent 6" w:semiHidden="0" w:uiPriority="64" w:unhideWhenUsed="0"/>
-    <w:lsdException w:name="Medium List 1 Accent 6" w:semiHidden="0" w:uiPriority="65" w:unhideWhenUsed="0"/>
-    <w:lsdException w:name="Medium List 2 Accent 6" w:semiHidden="0" w:uiPriority="66" w:unhideWhenUsed="0"/>
-    <w:lsdException w:name="Medium Grid 1 Accent 6" w:semiHidden="0" w:uiPriority="67" w:unhideWhenUsed="0"/>
-    <w:lsdException w:name="Medium Grid 2 Accent 6" w:semiHidden="0" w:uiPriority="68" w:unhideWhenUsed="0"/>
-    <w:lsdException w:name="Medium Grid 3 Accent 6" w:semiHidden="0" w:uiPriority="69" w:unhideWhenUsed="0"/>
-    <w:lsdException w:name="Dark List Accent 6" w:semiHidden="0" w:uiPriority="70" w:unhideWhenUsed="0"/>
-    <w:lsdException w:name="Colorful Shading Accent 6" w:semiHidden="0" w:uiPriority="71" w:unhideWhenUsed="0"/>
-    <w:lsdException w:name="Colorful List Accent 6" w:semiHidden="0" w:uiPriority="72" w:unhideWhenUsed="0"/>
-    <w:lsdException w:name="Colorful Grid Accent 6" w:semiHidden="0" w:uiPriority="73" w:unhideWhenUsed="0"/>
-    <w:lsdException w:name="Subtle Emphasis" w:semiHidden="0" w:uiPriority="19" w:unhideWhenUsed="0" w:qFormat="1"/>
-    <w:lsdException w:name="Intense Emphasis" w:semiHidden="0" w:uiPriority="21" w:unhideWhenUsed="0" w:qFormat="1"/>
-    <w:lsdException w:name="Subtle Reference" w:semiHidden="0" w:uiPriority="31" w:unhideWhenUsed="0" w:qFormat="1"/>
-    <w:lsdException w:name="Intense Reference" w:semiHidden="0" w:uiPriority="32" w:unhideWhenUsed="0" w:qFormat="1"/>
-    <w:lsdException w:name="Book Title" w:semiHidden="0" w:uiPriority="33" w:unhideWhenUsed="0" w:qFormat="1"/>
-    <w:lsdException w:name="Bibliography" w:uiPriority="37"/>
-    <w:lsdException w:name="TOC Heading" w:uiPriority="39" w:qFormat="1"/>
+  <w:latentStyles w:defLockedState="0" w:defUIPriority="99" w:defSemiHidden="0" w:defUnhideWhenUsed="0" w:defQFormat="0" w:count="376">
+    <w:lsdException w:name="Normal" w:uiPriority="0" w:qFormat="1"/>
+    <w:lsdException w:name="heading 1" w:uiPriority="9" w:qFormat="1"/>
+    <w:lsdException w:name="heading 2" w:semiHidden="1" w:uiPriority="9" w:unhideWhenUsed="1" w:qFormat="1"/>
+    <w:lsdException w:name="heading 3" w:semiHidden="1" w:uiPriority="9" w:unhideWhenUsed="1" w:qFormat="1"/>
+    <w:lsdException w:name="heading 4" w:semiHidden="1" w:uiPriority="9" w:unhideWhenUsed="1" w:qFormat="1"/>
+    <w:lsdException w:name="heading 5" w:semiHidden="1" w:uiPriority="9" w:unhideWhenUsed="1" w:qFormat="1"/>
+    <w:lsdException w:name="heading 6" w:semiHidden="1" w:uiPriority="9" w:unhideWhenUsed="1" w:qFormat="1"/>
+    <w:lsdException w:name="heading 7" w:semiHidden="1" w:uiPriority="9" w:unhideWhenUsed="1" w:qFormat="1"/>
+    <w:lsdException w:name="heading 8" w:semiHidden="1" w:uiPriority="9" w:unhideWhenUsed="1" w:qFormat="1"/>
+    <w:lsdException w:name="heading 9" w:semiHidden="1" w:uiPriority="9" w:unhideWhenUsed="1" w:qFormat="1"/>
+    <w:lsdException w:name="index 1" w:semiHidden="1" w:unhideWhenUsed="1"/>
+    <w:lsdException w:name="index 2" w:semiHidden="1" w:unhideWhenUsed="1"/>
+    <w:lsdException w:name="index 3" w:semiHidden="1" w:unhideWhenUsed="1"/>
+    <w:lsdException w:name="index 4" w:semiHidden="1" w:unhideWhenUsed="1"/>
+    <w:lsdException w:name="index 5" w:semiHidden="1" w:unhideWhenUsed="1"/>
+    <w:lsdException w:name="index 6" w:semiHidden="1" w:unhideWhenUsed="1"/>
+    <w:lsdException w:name="index 7" w:semiHidden="1" w:unhideWhenUsed="1"/>
+    <w:lsdException w:name="index 8" w:semiHidden="1" w:unhideWhenUsed="1"/>
+    <w:lsdException w:name="index 9" w:semiHidden="1" w:unhideWhenUsed="1"/>
+    <w:lsdException w:name="toc 1" w:semiHidden="1" w:uiPriority="39" w:unhideWhenUsed="1"/>
+    <w:lsdException w:name="toc 2" w:semiHidden="1" w:uiPriority="39" w:unhideWhenUsed="1"/>
+    <w:lsdException w:name="toc 3" w:semiHidden="1" w:uiPriority="39" w:unhideWhenUsed="1"/>
+    <w:lsdException w:name="toc 4" w:semiHidden="1" w:uiPriority="39" w:unhideWhenUsed="1"/>
+    <w:lsdException w:name="toc 5" w:semiHidden="1" w:uiPriority="39" w:unhideWhenUsed="1"/>
+    <w:lsdException w:name="toc 6" w:semiHidden="1" w:uiPriority="39" w:unhideWhenUsed="1"/>
+    <w:lsdException w:name="toc 7" w:semiHidden="1" w:uiPriority="39" w:unhideWhenUsed="1"/>
+    <w:lsdException w:name="toc 8" w:semiHidden="1" w:uiPriority="39" w:unhideWhenUsed="1"/>
+    <w:lsdException w:name="toc 9" w:semiHidden="1" w:uiPriority="39" w:unhideWhenUsed="1"/>
+    <w:lsdException w:name="Normal Indent" w:semiHidden="1" w:unhideWhenUsed="1"/>
+    <w:lsdException w:name="footnote text" w:semiHidden="1" w:unhideWhenUsed="1"/>
+    <w:lsdException w:name="annotation text" w:semiHidden="1" w:unhideWhenUsed="1"/>
+    <w:lsdException w:name="header" w:semiHidden="1" w:unhideWhenUsed="1"/>
+    <w:lsdException w:name="footer" w:semiHidden="1" w:unhideWhenUsed="1"/>
+    <w:lsdException w:name="index heading" w:semiHidden="1" w:unhideWhenUsed="1"/>
+    <w:lsdException w:name="caption" w:semiHidden="1" w:uiPriority="35" w:unhideWhenUsed="1" w:qFormat="1"/>
+    <w:lsdException w:name="table of figures" w:semiHidden="1" w:unhideWhenUsed="1"/>
+    <w:lsdException w:name="envelope address" w:semiHidden="1" w:unhideWhenUsed="1"/>
+    <w:lsdException w:name="envelope return" w:semiHidden="1" w:unhideWhenUsed="1"/>
+    <w:lsdException w:name="footnote reference" w:semiHidden="1" w:unhideWhenUsed="1"/>
+    <w:lsdException w:name="annotation reference" w:semiHidden="1" w:unhideWhenUsed="1"/>
+    <w:lsdException w:name="line number" w:semiHidden="1" w:unhideWhenUsed="1"/>
+    <w:lsdException w:name="page number" w:semiHidden="1" w:unhideWhenUsed="1"/>
+    <w:lsdException w:name="endnote reference" w:semiHidden="1" w:unhideWhenUsed="1"/>
+    <w:lsdException w:name="endnote text" w:semiHidden="1" w:unhideWhenUsed="1"/>
+    <w:lsdException w:name="table of authorities" w:semiHidden="1" w:unhideWhenUsed="1"/>
+    <w:lsdException w:name="macro" w:semiHidden="1" w:unhideWhenUsed="1"/>
+    <w:lsdException w:name="toa heading" w:semiHidden="1" w:unhideWhenUsed="1"/>
+    <w:lsdException w:name="List" w:semiHidden="1" w:unhideWhenUsed="1"/>
+    <w:lsdException w:name="List Bullet" w:semiHidden="1" w:unhideWhenUsed="1"/>
+    <w:lsdException w:name="List Number" w:semiHidden="1" w:unhideWhenUsed="1"/>
+    <w:lsdException w:name="List 2" w:semiHidden="1" w:unhideWhenUsed="1"/>
+    <w:lsdException w:name="List 3" w:semiHidden="1" w:unhideWhenUsed="1"/>
+    <w:lsdException w:name="List 4" w:semiHidden="1" w:unhideWhenUsed="1"/>
+    <w:lsdException w:name="List 5" w:semiHidden="1" w:unhideWhenUsed="1"/>
+    <w:lsdException w:name="List Bullet 2" w:semiHidden="1" w:unhideWhenUsed="1"/>
+    <w:lsdException w:name="List Bullet 3" w:semiHidden="1" w:unhideWhenUsed="1"/>
+    <w:lsdException w:name="List Bullet 4" w:semiHidden="1" w:unhideWhenUsed="1"/>
+    <w:lsdException w:name="List Bullet 5" w:semiHidden="1" w:unhideWhenUsed="1"/>
+    <w:lsdException w:name="List Number 2" w:semiHidden="1" w:unhideWhenUsed="1"/>
+    <w:lsdException w:name="List Number 3" w:semiHidden="1" w:unhideWhenUsed="1"/>
+    <w:lsdException w:name="List Number 4" w:semiHidden="1" w:unhideWhenUsed="1"/>
+    <w:lsdException w:name="List Number 5" w:semiHidden="1" w:unhideWhenUsed="1"/>
+    <w:lsdException w:name="Title" w:uiPriority="10" w:qFormat="1"/>
+    <w:lsdException w:name="Closing" w:semiHidden="1" w:unhideWhenUsed="1"/>
+    <w:lsdException w:name="Signature" w:semiHidden="1" w:unhideWhenUsed="1"/>
+    <w:lsdException w:name="Default Paragraph Font" w:semiHidden="1" w:uiPriority="1" w:unhideWhenUsed="1"/>
+    <w:lsdException w:name="Body Text" w:semiHidden="1" w:unhideWhenUsed="1"/>
+    <w:lsdException w:name="Body Text Indent" w:semiHidden="1" w:unhideWhenUsed="1"/>
+    <w:lsdException w:name="List Continue" w:semiHidden="1" w:unhideWhenUsed="1"/>
+    <w:lsdException w:name="List Continue 2" w:semiHidden="1" w:unhideWhenUsed="1"/>
+    <w:lsdException w:name="List Continue 3" w:semiHidden="1" w:unhideWhenUsed="1"/>
+    <w:lsdException w:name="List Continue 4" w:semiHidden="1" w:unhideWhenUsed="1"/>
+    <w:lsdException w:name="List Continue 5" w:semiHidden="1" w:unhideWhenUsed="1"/>
+    <w:lsdException w:name="Message Header" w:semiHidden="1" w:unhideWhenUsed="1"/>
+    <w:lsdException w:name="Subtitle" w:uiPriority="11" w:qFormat="1"/>
+    <w:lsdException w:name="Salutation" w:semiHidden="1" w:unhideWhenUsed="1"/>
+    <w:lsdException w:name="Date" w:semiHidden="1" w:unhideWhenUsed="1"/>
+    <w:lsdException w:name="Body Text First Indent" w:semiHidden="1" w:unhideWhenUsed="1"/>
+    <w:lsdException w:name="Body Text First Indent 2" w:semiHidden="1" w:unhideWhenUsed="1"/>
+    <w:lsdException w:name="Note Heading" w:semiHidden="1" w:unhideWhenUsed="1"/>
+    <w:lsdException w:name="Body Text 2" w:semiHidden="1" w:unhideWhenUsed="1"/>
+    <w:lsdException w:name="Body Text 3" w:semiHidden="1" w:unhideWhenUsed="1"/>
+    <w:lsdException w:name="Body Text Indent 2" w:semiHidden="1" w:unhideWhenUsed="1"/>
+    <w:lsdException w:name="Body Text Indent 3" w:semiHidden="1" w:unhideWhenUsed="1"/>
+    <w:lsdException w:name="Block Text" w:semiHidden="1" w:unhideWhenUsed="1"/>
+    <w:lsdException w:name="Hyperlink" w:semiHidden="1" w:unhideWhenUsed="1"/>
+    <w:lsdException w:name="FollowedHyperlink" w:semiHidden="1" w:unhideWhenUsed="1"/>
+    <w:lsdException w:name="Strong" w:uiPriority="22" w:qFormat="1"/>
+    <w:lsdException w:name="Emphasis" w:uiPriority="20" w:qFormat="1"/>
+    <w:lsdException w:name="Document Map" w:semiHidden="1" w:unhideWhenUsed="1"/>
+    <w:lsdException w:name="Plain Text" w:semiHidden="1" w:unhideWhenUsed="1"/>
+    <w:lsdException w:name="E-mail Signature" w:semiHidden="1" w:unhideWhenUsed="1"/>
+    <w:lsdException w:name="HTML Top of Form" w:semiHidden="1" w:unhideWhenUsed="1"/>
+    <w:lsdException w:name="HTML Bottom of Form" w:semiHidden="1" w:unhideWhenUsed="1"/>
+    <w:lsdException w:name="Normal (Web)" w:semiHidden="1" w:unhideWhenUsed="1"/>
+    <w:lsdException w:name="HTML Acronym" w:semiHidden="1" w:unhideWhenUsed="1"/>
+    <w:lsdException w:name="HTML Address" w:semiHidden="1" w:unhideWhenUsed="1"/>
+    <w:lsdException w:name="HTML Cite" w:semiHidden="1" w:unhideWhenUsed="1"/>
+    <w:lsdException w:name="HTML Code" w:semiHidden="1" w:unhideWhenUsed="1"/>
+    <w:lsdException w:name="HTML Definition" w:semiHidden="1" w:unhideWhenUsed="1"/>
+    <w:lsdException w:name="HTML Keyboard" w:semiHidden="1" w:unhideWhenUsed="1"/>
+    <w:lsdException w:name="HTML Preformatted" w:semiHidden="1" w:unhideWhenUsed="1"/>
+    <w:lsdException w:name="HTML Sample" w:semiHidden="1" w:unhideWhenUsed="1"/>
+    <w:lsdException w:name="HTML Typewriter" w:semiHidden="1" w:unhideWhenUsed="1"/>
+    <w:lsdException w:name="HTML Variable" w:semiHidden="1" w:unhideWhenUsed="1"/>
+    <w:lsdException w:name="Normal Table" w:semiHidden="1" w:unhideWhenUsed="1"/>
+    <w:lsdException w:name="annotation subject" w:semiHidden="1" w:unhideWhenUsed="1"/>
+    <w:lsdException w:name="No List" w:semiHidden="1" w:unhideWhenUsed="1"/>
+    <w:lsdException w:name="Outline List 1" w:semiHidden="1" w:unhideWhenUsed="1"/>
+    <w:lsdException w:name="Outline List 2" w:semiHidden="1" w:unhideWhenUsed="1"/>
+    <w:lsdException w:name="Outline List 3" w:semiHidden="1" w:unhideWhenUsed="1"/>
+    <w:lsdException w:name="Table Simple 1" w:semiHidden="1" w:unhideWhenUsed="1"/>
+    <w:lsdException w:name="Table Simple 2" w:semiHidden="1" w:unhideWhenUsed="1"/>
+    <w:lsdException w:name="Table Simple 3" w:semiHidden="1" w:unhideWhenUsed="1"/>
+    <w:lsdException w:name="Table Classic 1" w:semiHidden="1" w:unhideWhenUsed="1"/>
+    <w:lsdException w:name="Table Classic 2" w:semiHidden="1" w:unhideWhenUsed="1"/>
+    <w:lsdException w:name="Table Classic 3" w:semiHidden="1" w:unhideWhenUsed="1"/>
+    <w:lsdException w:name="Table Classic 4" w:semiHidden="1" w:unhideWhenUsed="1"/>
+    <w:lsdException w:name="Table Colorful 1" w:semiHidden="1" w:unhideWhenUsed="1"/>
+    <w:lsdException w:name="Table Colorful 2" w:semiHidden="1" w:unhideWhenUsed="1"/>
+    <w:lsdException w:name="Table Colorful 3" w:semiHidden="1" w:unhideWhenUsed="1"/>
+    <w:lsdException w:name="Table Columns 1" w:semiHidden="1" w:unhideWhenUsed="1"/>
+    <w:lsdException w:name="Table Columns 2" w:semiHidden="1" w:unhideWhenUsed="1"/>
+    <w:lsdException w:name="Table Columns 3" w:semiHidden="1" w:unhideWhenUsed="1"/>
+    <w:lsdException w:name="Table Columns 4" w:semiHidden="1" w:unhideWhenUsed="1"/>
+    <w:lsdException w:name="Table Columns 5" w:semiHidden="1" w:unhideWhenUsed="1"/>
+    <w:lsdException w:name="Table Grid 1" w:semiHidden="1" w:unhideWhenUsed="1"/>
+    <w:lsdException w:name="Table Grid 2" w:semiHidden="1" w:unhideWhenUsed="1"/>
+    <w:lsdException w:name="Table Grid 3" w:semiHidden="1" w:unhideWhenUsed="1"/>
+    <w:lsdException w:name="Table Grid 4" w:semiHidden="1" w:unhideWhenUsed="1"/>
+    <w:lsdException w:name="Table Grid 5" w:semiHidden="1" w:unhideWhenUsed="1"/>
+    <w:lsdException w:name="Table Grid 6" w:semiHidden="1" w:unhideWhenUsed="1"/>
+    <w:lsdException w:name="Table Grid 7" w:semiHidden="1" w:unhideWhenUsed="1"/>
+    <w:lsdException w:name="Table Grid 8" w:semiHidden="1" w:unhideWhenUsed="1"/>
+    <w:lsdException w:name="Table List 1" w:semiHidden="1" w:unhideWhenUsed="1"/>
+    <w:lsdException w:name="Table List 2" w:semiHidden="1" w:unhideWhenUsed="1"/>
+    <w:lsdException w:name="Table List 3" w:semiHidden="1" w:unhideWhenUsed="1"/>
+    <w:lsdException w:name="Table List 4" w:semiHidden="1" w:unhideWhenUsed="1"/>
+    <w:lsdException w:name="Table List 5" w:semiHidden="1" w:unhideWhenUsed="1"/>
+    <w:lsdException w:name="Table List 6" w:semiHidden="1" w:unhideWhenUsed="1"/>
+    <w:lsdException w:name="Table List 7" w:semiHidden="1" w:unhideWhenUsed="1"/>
+    <w:lsdException w:name="Table List 8" w:semiHidden="1" w:unhideWhenUsed="1"/>
+    <w:lsdException w:name="Table 3D effects 1" w:semiHidden="1" w:unhideWhenUsed="1"/>
+    <w:lsdException w:name="Table 3D effects 2" w:semiHidden="1" w:unhideWhenUsed="1"/>
+    <w:lsdException w:name="Table 3D effects 3" w:semiHidden="1" w:unhideWhenUsed="1"/>
+    <w:lsdException w:name="Table Contemporary" w:semiHidden="1" w:unhideWhenUsed="1"/>
+    <w:lsdException w:name="Table Elegant" w:semiHidden="1" w:unhideWhenUsed="1"/>
+    <w:lsdException w:name="Table Professional" w:semiHidden="1" w:unhideWhenUsed="1"/>
+    <w:lsdException w:name="Table Subtle 1" w:semiHidden="1" w:unhideWhenUsed="1"/>
+    <w:lsdException w:name="Table Subtle 2" w:semiHidden="1" w:unhideWhenUsed="1"/>
+    <w:lsdException w:name="Table Web 1" w:semiHidden="1" w:unhideWhenUsed="1"/>
+    <w:lsdException w:name="Table Web 2" w:semiHidden="1" w:unhideWhenUsed="1"/>
+    <w:lsdException w:name="Table Web 3" w:semiHidden="1" w:unhideWhenUsed="1"/>
+    <w:lsdException w:name="Balloon Text" w:semiHidden="1" w:unhideWhenUsed="1"/>
+    <w:lsdException w:name="Table Grid" w:semiHidden="1" w:uiPriority="59" w:unhideWhenUsed="1"/>
+    <w:lsdException w:name="Table Theme" w:semiHidden="1" w:unhideWhenUsed="1"/>
+    <w:lsdException w:name="Placeholder Text" w:semiHidden="1"/>
+    <w:lsdException w:name="No Spacing" w:uiPriority="1" w:qFormat="1"/>
+    <w:lsdException w:name="Light Shading" w:uiPriority="60"/>
+    <w:lsdException w:name="Light List" w:uiPriority="61"/>
+    <w:lsdException w:name="Light Grid" w:uiPriority="62"/>
+    <w:lsdException w:name="Medium Shading 1" w:uiPriority="63"/>
+    <w:lsdException w:name="Medium Shading 2" w:uiPriority="64"/>
+    <w:lsdException w:name="Medium List 1" w:uiPriority="65"/>
+    <w:lsdException w:name="Medium List 2" w:uiPriority="66"/>
+    <w:lsdException w:name="Medium Grid 1" w:uiPriority="67"/>
+    <w:lsdException w:name="Medium Grid 2" w:uiPriority="68"/>
+    <w:lsdException w:name="Medium Grid 3" w:uiPriority="69"/>
+    <w:lsdException w:name="Dark List" w:uiPriority="70"/>
+    <w:lsdException w:name="Colorful Shading" w:uiPriority="71"/>
+    <w:lsdException w:name="Colorful List" w:uiPriority="72"/>
+    <w:lsdException w:name="Colorful Grid" w:uiPriority="73"/>
+    <w:lsdException w:name="Light Shading Accent 1" w:uiPriority="60"/>
+    <w:lsdException w:name="Light List Accent 1" w:uiPriority="61"/>
+    <w:lsdException w:name="Light Grid Accent 1" w:uiPriority="62"/>
+    <w:lsdException w:name="Medium Shading 1 Accent 1" w:uiPriority="63"/>
+    <w:lsdException w:name="Medium Shading 2 Accent 1" w:uiPriority="64"/>
+    <w:lsdException w:name="Medium List 1 Accent 1" w:uiPriority="65"/>
+    <w:lsdException w:name="Revision" w:semiHidden="1"/>
+    <w:lsdException w:name="List Paragraph" w:uiPriority="34" w:qFormat="1"/>
+    <w:lsdException w:name="Quote" w:uiPriority="29" w:qFormat="1"/>
+    <w:lsdException w:name="Intense Quote" w:uiPriority="30" w:qFormat="1"/>
+    <w:lsdException w:name="Medium List 2 Accent 1" w:uiPriority="66"/>
+    <w:lsdException w:name="Medium Grid 1 Accent 1" w:uiPriority="67"/>
+    <w:lsdException w:name="Medium Grid 2 Accent 1" w:uiPriority="68"/>
+    <w:lsdException w:name="Medium Grid 3 Accent 1" w:uiPriority="69"/>
+    <w:lsdException w:name="Dark List Accent 1" w:uiPriority="70"/>
+    <w:lsdException w:name="Colorful Shading Accent 1" w:uiPriority="71"/>
+    <w:lsdException w:name="Colorful List Accent 1" w:uiPriority="72"/>
+    <w:lsdException w:name="Colorful Grid Accent 1" w:uiPriority="73"/>
+    <w:lsdException w:name="Light Shading Accent 2" w:uiPriority="60"/>
+    <w:lsdException w:name="Light List Accent 2" w:uiPriority="61"/>
+    <w:lsdException w:name="Light Grid Accent 2" w:uiPriority="62"/>
+    <w:lsdException w:name="Medium Shading 1 Accent 2" w:uiPriority="63"/>
+    <w:lsdException w:name="Medium Shading 2 Accent 2" w:uiPriority="64"/>
+    <w:lsdException w:name="Medium List 1 Accent 2" w:uiPriority="65"/>
+    <w:lsdException w:name="Medium List 2 Accent 2" w:uiPriority="66"/>
+    <w:lsdException w:name="Medium Grid 1 Accent 2" w:uiPriority="67"/>
+    <w:lsdException w:name="Medium Grid 2 Accent 2" w:uiPriority="68"/>
+    <w:lsdException w:name="Medium Grid 3 Accent 2" w:uiPriority="69"/>
+    <w:lsdException w:name="Dark List Accent 2" w:uiPriority="70"/>
+    <w:lsdException w:name="Colorful Shading Accent 2" w:uiPriority="71"/>
+    <w:lsdException w:name="Colorful List Accent 2" w:uiPriority="72"/>
+    <w:lsdException w:name="Colorful Grid Accent 2" w:uiPriority="73"/>
+    <w:lsdException w:name="Light Shading Accent 3" w:uiPriority="60"/>
+    <w:lsdException w:name="Light List Accent 3" w:uiPriority="61"/>
+    <w:lsdException w:name="Light Grid Accent 3" w:uiPriority="62"/>
+    <w:lsdException w:name="Medium Shading 1 Accent 3" w:uiPriority="63"/>
+    <w:lsdException w:name="Medium Shading 2 Accent 3" w:uiPriority="64"/>
+    <w:lsdException w:name="Medium List 1 Accent 3" w:uiPriority="65"/>
+    <w:lsdException w:name="Medium List 2 Accent 3" w:uiPriority="66"/>
+    <w:lsdException w:name="Medium Grid 1 Accent 3" w:uiPriority="67"/>
+    <w:lsdException w:name="Medium Grid 2 Accent 3" w:uiPriority="68"/>
+    <w:lsdException w:name="Medium Grid 3 Accent 3" w:uiPriority="69"/>
+    <w:lsdException w:name="Dark List Accent 3" w:uiPriority="70"/>
+    <w:lsdException w:name="Colorful Shading Accent 3" w:uiPriority="71"/>
+    <w:lsdException w:name="Colorful List Accent 3" w:uiPriority="72"/>
+    <w:lsdException w:name="Colorful Grid Accent 3" w:uiPriority="73"/>
+    <w:lsdException w:name="Light Shading Accent 4" w:uiPriority="60"/>
+    <w:lsdException w:name="Light List Accent 4" w:uiPriority="61"/>
+    <w:lsdException w:name="Light Grid Accent 4" w:uiPriority="62"/>
+    <w:lsdException w:name="Medium Shading 1 Accent 4" w:uiPriority="63"/>
+    <w:lsdException w:name="Medium Shading 2 Accent 4" w:uiPriority="64"/>
+    <w:lsdException w:name="Medium List 1 Accent 4" w:uiPriority="65"/>
+    <w:lsdException w:name="Medium List 2 Accent 4" w:uiPriority="66"/>
+    <w:lsdException w:name="Medium Grid 1 Accent 4" w:uiPriority="67"/>
+    <w:lsdException w:name="Medium Grid 2 Accent 4" w:uiPriority="68"/>
+    <w:lsdException w:name="Medium Grid 3 Accent 4" w:uiPriority="69"/>
+    <w:lsdException w:name="Dark List Accent 4" w:uiPriority="70"/>
+    <w:lsdException w:name="Colorful Shading Accent 4" w:uiPriority="71"/>
+    <w:lsdException w:name="Colorful List Accent 4" w:uiPriority="72"/>
+    <w:lsdException w:name="Colorful Grid Accent 4" w:uiPriority="73"/>
+    <w:lsdException w:name="Light Shading Accent 5" w:uiPriority="60"/>
+    <w:lsdException w:name="Light List Accent 5" w:uiPriority="61"/>
+    <w:lsdException w:name="Light Grid Accent 5" w:uiPriority="62"/>
+    <w:lsdException w:name="Medium Shading 1 Accent 5" w:uiPriority="63"/>
+    <w:lsdException w:name="Medium Shading 2 Accent 5" w:uiPriority="64"/>
+    <w:lsdException w:name="Medium List 1 Accent 5" w:uiPriority="65"/>
+    <w:lsdException w:name="Medium List 2 Accent 5" w:uiPriority="66"/>
+    <w:lsdException w:name="Medium Grid 1 Accent 5" w:uiPriority="67"/>
+    <w:lsdException w:name="Medium Grid 2 Accent 5" w:uiPriority="68"/>
+    <w:lsdException w:name="Medium Grid 3 Accent 5" w:uiPriority="69"/>
+    <w:lsdException w:name="Dark List Accent 5" w:uiPriority="70"/>
+    <w:lsdException w:name="Colorful Shading Accent 5" w:uiPriority="71"/>
+    <w:lsdException w:name="Colorful List Accent 5" w:uiPriority="72"/>
+    <w:lsdException w:name="Colorful Grid Accent 5" w:uiPriority="73"/>
+    <w:lsdException w:name="Light Shading Accent 6" w:uiPriority="60"/>
+    <w:lsdException w:name="Light List Accent 6" w:uiPriority="61"/>
+    <w:lsdException w:name="Light Grid Accent 6" w:uiPriority="62"/>
+    <w:lsdException w:name="Medium Shading 1 Accent 6" w:uiPriority="63"/>
+    <w:lsdException w:name="Medium Shading 2 Accent 6" w:uiPriority="64"/>
+    <w:lsdException w:name="Medium List 1 Accent 6" w:uiPriority="65"/>
+    <w:lsdException w:name="Medium List 2 Accent 6" w:uiPriority="66"/>
+    <w:lsdException w:name="Medium Grid 1 Accent 6" w:uiPriority="67"/>
+    <w:lsdException w:name="Medium Grid 2 Accent 6" w:uiPriority="68"/>
+    <w:lsdException w:name="Medium Grid 3 Accent 6" w:uiPriority="69"/>
+    <w:lsdException w:name="Dark List Accent 6" w:uiPriority="70"/>
+    <w:lsdException w:name="Colorful Shading Accent 6" w:uiPriority="71"/>
+    <w:lsdException w:name="Colorful List Accent 6" w:uiPriority="72"/>
+    <w:lsdException w:name="Colorful Grid Accent 6" w:uiPriority="73"/>
+    <w:lsdException w:name="Subtle Emphasis" w:uiPriority="19" w:qFormat="1"/>
+    <w:lsdException w:name="Intense Emphasis" w:uiPriority="21" w:qFormat="1"/>
+    <w:lsdException w:name="Subtle Reference" w:uiPriority="31" w:qFormat="1"/>
+    <w:lsdException w:name="Intense Reference" w:uiPriority="32" w:qFormat="1"/>
+    <w:lsdException w:name="Book Title" w:uiPriority="33" w:qFormat="1"/>
+    <w:lsdException w:name="Bibliography" w:semiHidden="1" w:uiPriority="37" w:unhideWhenUsed="1"/>
+    <w:lsdException w:name="TOC Heading" w:semiHidden="1" w:uiPriority="39" w:unhideWhenUsed="1" w:qFormat="1"/>
+    <w:lsdException w:name="Plain Table 1" w:uiPriority="41"/>
+    <w:lsdException w:name="Plain Table 2" w:uiPriority="42"/>
+    <w:lsdException w:name="Plain Table 3" w:uiPriority="43"/>
+    <w:lsdException w:name="Plain Table 4" w:uiPriority="44"/>
+    <w:lsdException w:name="Plain Table 5" w:uiPriority="45"/>
+    <w:lsdException w:name="Grid Table Light" w:uiPriority="40"/>
+    <w:lsdException w:name="Grid Table 1 Light" w:uiPriority="46"/>
+    <w:lsdException w:name="Grid Table 2" w:uiPriority="47"/>
+    <w:lsdException w:name="Grid Table 3" w:uiPriority="48"/>
+    <w:lsdException w:name="Grid Table 4" w:uiPriority="49"/>
+    <w:lsdException w:name="Grid Table 5 Dark" w:uiPriority="50"/>
+    <w:lsdException w:name="Grid Table 6 Colorful" w:uiPriority="51"/>
+    <w:lsdException w:name="Grid Table 7 Colorful" w:uiPriority="52"/>
+    <w:lsdException w:name="Grid Table 1 Light Accent 1" w:uiPriority="46"/>
+    <w:lsdException w:name="Grid Table 2 Accent 1" w:uiPriority="47"/>
+    <w:lsdException w:name="Grid Table 3 Accent 1" w:uiPriority="48"/>
+    <w:lsdException w:name="Grid Table 4 Accent 1" w:uiPriority="49"/>
+    <w:lsdException w:name="Grid Table 5 Dark Accent 1" w:uiPriority="50"/>
+    <w:lsdException w:name="Grid Table 6 Colorful Accent 1" w:uiPriority="51"/>
+    <w:lsdException w:name="Grid Table 7 Colorful Accent 1" w:uiPriority="52"/>
+    <w:lsdException w:name="Grid Table 1 Light Accent 2" w:uiPriority="46"/>
+    <w:lsdException w:name="Grid Table 2 Accent 2" w:uiPriority="47"/>
+    <w:lsdException w:name="Grid Table 3 Accent 2" w:uiPriority="48"/>
+    <w:lsdException w:name="Grid Table 4 Accent 2" w:uiPriority="49"/>
+    <w:lsdException w:name="Grid Table 5 Dark Accent 2" w:uiPriority="50"/>
+    <w:lsdException w:name="Grid Table 6 Colorful Accent 2" w:uiPriority="51"/>
+    <w:lsdException w:name="Grid Table 7 Colorful Accent 2" w:uiPriority="52"/>
+    <w:lsdException w:name="Grid Table 1 Light Accent 3" w:uiPriority="46"/>
+    <w:lsdException w:name="Grid Table 2 Accent 3" w:uiPriority="47"/>
+    <w:lsdException w:name="Grid Table 3 Accent 3" w:uiPriority="48"/>
+    <w:lsdException w:name="Grid Table 4 Accent 3" w:uiPriority="49"/>
+    <w:lsdException w:name="Grid Table 5 Dark Accent 3" w:uiPriority="50"/>
+    <w:lsdException w:name="Grid Table 6 Colorful Accent 3" w:uiPriority="51"/>
+    <w:lsdException w:name="Grid Table 7 Colorful Accent 3" w:uiPriority="52"/>
+    <w:lsdException w:name="Grid Table 1 Light Accent 4" w:uiPriority="46"/>
+    <w:lsdException w:name="Grid Table 2 Accent 4" w:uiPriority="47"/>
+    <w:lsdException w:name="Grid Table 3 Accent 4" w:uiPriority="48"/>
+    <w:lsdException w:name="Grid Table 4 Accent 4" w:uiPriority="49"/>
+    <w:lsdException w:name="Grid Table 5 Dark Accent 4" w:uiPriority="50"/>
+    <w:lsdException w:name="Grid Table 6 Colorful Accent 4" w:uiPriority="51"/>
+    <w:lsdException w:name="Grid Table 7 Colorful Accent 4" w:uiPriority="52"/>
+    <w:lsdException w:name="Grid Table 1 Light Accent 5" w:uiPriority="46"/>
+    <w:lsdException w:name="Grid Table 2 Accent 5" w:uiPriority="47"/>
+    <w:lsdException w:name="Grid Table 3 Accent 5" w:uiPriority="48"/>
+    <w:lsdException w:name="Grid Table 4 Accent 5" w:uiPriority="49"/>
+    <w:lsdException w:name="Grid Table 5 Dark Accent 5" w:uiPriority="50"/>
+    <w:lsdException w:name="Grid Table 6 Colorful Accent 5" w:uiPriority="51"/>
+    <w:lsdException w:name="Grid Table 7 Colorful Accent 5" w:uiPriority="52"/>
+    <w:lsdException w:name="Grid Table 1 Light Accent 6" w:uiPriority="46"/>
+    <w:lsdException w:name="Grid Table 2 Accent 6" w:uiPriority="47"/>
+    <w:lsdException w:name="Grid Table 3 Accent 6" w:uiPriority="48"/>
+    <w:lsdException w:name="Grid Table 4 Accent 6" w:uiPriority="49"/>
+    <w:lsdException w:name="Grid Table 5 Dark Accent 6" w:uiPriority="50"/>
+    <w:lsdException w:name="Grid Table 6 Colorful Accent 6" w:uiPriority="51"/>
+    <w:lsdException w:name="Grid Table 7 Colorful Accent 6" w:uiPriority="52"/>
+    <w:lsdException w:name="List Table 1 Light" w:uiPriority="46"/>
+    <w:lsdException w:name="List Table 2" w:uiPriority="47"/>
+    <w:lsdException w:name="List Table 3" w:uiPriority="48"/>
+    <w:lsdException w:name="List Table 4" w:uiPriority="49"/>
+    <w:lsdException w:name="List Table 5 Dark" w:uiPriority="50"/>
+    <w:lsdException w:name="List Table 6 Colorful" w:uiPriority="51"/>
+    <w:lsdException w:name="List Table 7 Colorful" w:uiPriority="52"/>
+    <w:lsdException w:name="List Table 1 Light Accent 1" w:uiPriority="46"/>
+    <w:lsdException w:name="List Table 2 Accent 1" w:uiPriority="47"/>
+    <w:lsdException w:name="List Table 3 Accent 1" w:uiPriority="48"/>
+    <w:lsdException w:name="List Table 4 Accent 1" w:uiPriority="49"/>
+    <w:lsdException w:name="List Table 5 Dark Accent 1" w:uiPriority="50"/>
+    <w:lsdException w:name="List Table 6 Colorful Accent 1" w:uiPriority="51"/>
+    <w:lsdException w:name="List Table 7 Colorful Accent 1" w:uiPriority="52"/>
+    <w:lsdException w:name="List Table 1 Light Accent 2" w:uiPriority="46"/>
+    <w:lsdException w:name="List Table 2 Accent 2" w:uiPriority="47"/>
+    <w:lsdException w:name="List Table 3 Accent 2" w:uiPriority="48"/>
+    <w:lsdException w:name="List Table 4 Accent 2" w:uiPriority="49"/>
+    <w:lsdException w:name="List Table 5 Dark Accent 2" w:uiPriority="50"/>
+    <w:lsdException w:name="List Table 6 Colorful Accent 2" w:uiPriority="51"/>
+    <w:lsdException w:name="List Table 7 Colorful Accent 2" w:uiPriority="52"/>
+    <w:lsdException w:name="List Table 1 Light Accent 3" w:uiPriority="46"/>
+    <w:lsdException w:name="List Table 2 Accent 3" w:uiPriority="47"/>
+    <w:lsdException w:name="List Table 3 Accent 3" w:uiPriority="48"/>
+    <w:lsdException w:name="List Table 4 Accent 3" w:uiPriority="49"/>
+    <w:lsdException w:name="List Table 5 Dark Accent 3" w:uiPriority="50"/>
+    <w:lsdException w:name="List Table 6 Colorful Accent 3" w:uiPriority="51"/>
+    <w:lsdException w:name="List Table 7 Colorful Accent 3" w:uiPriority="52"/>
+    <w:lsdException w:name="List Table 1 Light Accent 4" w:uiPriority="46"/>
+    <w:lsdException w:name="List Table 2 Accent 4" w:uiPriority="47"/>
+    <w:lsdException w:name="List Table 3 Accent 4" w:uiPriority="48"/>
+    <w:lsdException w:name="List Table 4 Accent 4" w:uiPriority="49"/>
+    <w:lsdException w:name="List Table 5 Dark Accent 4" w:uiPriority="50"/>
+    <w:lsdException w:name="List Table 6 Colorful Accent 4" w:uiPriority="51"/>
+    <w:lsdException w:name="List Table 7 Colorful Accent 4" w:uiPriority="52"/>
+    <w:lsdException w:name="List Table 1 Light Accent 5" w:uiPriority="46"/>
+    <w:lsdException w:name="List Table 2 Accent 5" w:uiPriority="47"/>
+    <w:lsdException w:name="List Table 3 Accent 5" w:uiPriority="48"/>
+    <w:lsdException w:name="List Table 4 Accent 5" w:uiPriority="49"/>
+    <w:lsdException w:name="List Table 5 Dark Accent 5" w:uiPriority="50"/>
+    <w:lsdException w:name="List Table 6 Colorful Accent 5" w:uiPriority="51"/>
+    <w:lsdException w:name="List Table 7 Colorful Accent 5" w:uiPriority="52"/>
+    <w:lsdException w:name="List Table 1 Light Accent 6" w:uiPriority="46"/>
+    <w:lsdException w:name="List Table 2 Accent 6" w:uiPriority="47"/>
+    <w:lsdException w:name="List Table 3 Accent 6" w:uiPriority="48"/>
+    <w:lsdException w:name="List Table 4 Accent 6" w:uiPriority="49"/>
+    <w:lsdException w:name="List Table 5 Dark Accent 6" w:uiPriority="50"/>
+    <w:lsdException w:name="List Table 6 Colorful Accent 6" w:uiPriority="51"/>
+    <w:lsdException w:name="List Table 7 Colorful Accent 6" w:uiPriority="52"/>
+    <w:lsdException w:name="Mention" w:semiHidden="1" w:unhideWhenUsed="1"/>
+    <w:lsdException w:name="Smart Hyperlink" w:semiHidden="1" w:unhideWhenUsed="1"/>
+    <w:lsdException w:name="Hashtag" w:semiHidden="1" w:unhideWhenUsed="1"/>
+    <w:lsdException w:name="Unresolved Mention" w:semiHidden="1" w:unhideWhenUsed="1"/>
+    <w:lsdException w:name="Smart Link" w:semiHidden="1" w:unhideWhenUsed="1"/>
   </w:latentStyles>
   <w:style w:type="paragraph" w:default="1" w:styleId="a">
     <w:name w:val="Normal"/>
@@ -2560,7 +2738,6 @@
       <w:spacing w:after="0" w:line="240" w:lineRule="auto"/>
     </w:pPr>
     <w:tblPr>
-      <w:tblInd w:w="0" w:type="dxa"/>
       <w:tblBorders>
         <w:top w:val="single" w:sz="4" w:space="0" w:color="auto"/>
         <w:left w:val="single" w:sz="4" w:space="0" w:color="auto"/>
@@ -2569,12 +2746,6 @@
         <w:insideH w:val="single" w:sz="4" w:space="0" w:color="auto"/>
         <w:insideV w:val="single" w:sz="4" w:space="0" w:color="auto"/>
       </w:tblBorders>
-      <w:tblCellMar>
-        <w:top w:w="0" w:type="dxa"/>
-        <w:left w:w="108" w:type="dxa"/>
-        <w:bottom w:w="0" w:type="dxa"/>
-        <w:right w:w="108" w:type="dxa"/>
-      </w:tblCellMar>
     </w:tblPr>
   </w:style>
   <w:style w:type="paragraph" w:customStyle="1" w:styleId="Default">
@@ -2593,196 +2764,6 @@
       <w:szCs w:val="24"/>
       <w:lang w:eastAsia="ru-RU"/>
     </w:rPr>
-  </w:style>
-</w:styles>
-</file>
-
-<file path=word/stylesWithEffects.xml><?xml version="1.0" encoding="utf-8"?>
-<w:styles xmlns:wpc="http://schemas.microsoft.com/office/word/2010/wordprocessingCanvas" xmlns:mc="http://schemas.openxmlformats.org/markup-compatibility/2006" xmlns:o="urn:schemas-microsoft-com:office:office" xmlns:r="http://schemas.openxmlformats.org/officeDocument/2006/relationships" xmlns:m="http://schemas.openxmlformats.org/officeDocument/2006/math" xmlns:v="urn:schemas-microsoft-com:vml" xmlns:wp14="http://schemas.microsoft.com/office/word/2010/wordprocessingDrawing" xmlns:wp="http://schemas.openxmlformats.org/drawingml/2006/wordprocessingDrawing" xmlns:w10="urn:schemas-microsoft-com:office:word" xmlns:w="http://schemas.openxmlformats.org/wordprocessingml/2006/main" xmlns:w14="http://schemas.microsoft.com/office/word/2010/wordml" xmlns:wpg="http://schemas.microsoft.com/office/word/2010/wordprocessingGroup" xmlns:wpi="http://schemas.microsoft.com/office/word/2010/wordprocessingInk" xmlns:wne="http://schemas.microsoft.com/office/word/2006/wordml" xmlns:wps="http://schemas.microsoft.com/office/word/2010/wordprocessingShape" mc:Ignorable="w14 wp14">
-  <w:docDefaults>
-    <w:rPrDefault>
-      <w:rPr>
-        <w:rFonts w:asciiTheme="minorHAnsi" w:eastAsiaTheme="minorEastAsia" w:hAnsiTheme="minorHAnsi" w:cstheme="minorBidi"/>
-        <w:sz w:val="22"/>
-        <w:szCs w:val="22"/>
-        <w:lang w:val="ru-RU" w:eastAsia="ru-RU" w:bidi="ar-SA"/>
-      </w:rPr>
-    </w:rPrDefault>
-    <w:pPrDefault>
-      <w:pPr>
-        <w:spacing w:after="200" w:line="276" w:lineRule="auto"/>
-      </w:pPr>
-    </w:pPrDefault>
-  </w:docDefaults>
-  <w:latentStyles w:defLockedState="0" w:defUIPriority="99" w:defSemiHidden="1" w:defUnhideWhenUsed="1" w:defQFormat="0" w:count="267">
-    <w:lsdException w:name="Normal" w:semiHidden="0" w:uiPriority="0" w:unhideWhenUsed="0" w:qFormat="1"/>
-    <w:lsdException w:name="heading 1" w:semiHidden="0" w:uiPriority="9" w:unhideWhenUsed="0" w:qFormat="1"/>
-    <w:lsdException w:name="heading 2" w:uiPriority="9" w:qFormat="1"/>
-    <w:lsdException w:name="heading 3" w:uiPriority="9" w:qFormat="1"/>
-    <w:lsdException w:name="heading 4" w:uiPriority="9" w:qFormat="1"/>
-    <w:lsdException w:name="heading 5" w:uiPriority="9" w:qFormat="1"/>
-    <w:lsdException w:name="heading 6" w:uiPriority="9" w:qFormat="1"/>
-    <w:lsdException w:name="heading 7" w:uiPriority="9" w:qFormat="1"/>
-    <w:lsdException w:name="heading 8" w:uiPriority="9" w:qFormat="1"/>
-    <w:lsdException w:name="heading 9" w:uiPriority="9" w:qFormat="1"/>
-    <w:lsdException w:name="toc 1" w:uiPriority="39"/>
-    <w:lsdException w:name="toc 2" w:uiPriority="39"/>
-    <w:lsdException w:name="toc 3" w:uiPriority="39"/>
-    <w:lsdException w:name="toc 4" w:uiPriority="39"/>
-    <w:lsdException w:name="toc 5" w:uiPriority="39"/>
-    <w:lsdException w:name="toc 6" w:uiPriority="39"/>
-    <w:lsdException w:name="toc 7" w:uiPriority="39"/>
-    <w:lsdException w:name="toc 8" w:uiPriority="39"/>
-    <w:lsdException w:name="toc 9" w:uiPriority="39"/>
-    <w:lsdException w:name="caption" w:uiPriority="35" w:qFormat="1"/>
-    <w:lsdException w:name="Title" w:semiHidden="0" w:uiPriority="10" w:unhideWhenUsed="0" w:qFormat="1"/>
-    <w:lsdException w:name="Default Paragraph Font" w:uiPriority="1"/>
-    <w:lsdException w:name="Subtitle" w:semiHidden="0" w:uiPriority="11" w:unhideWhenUsed="0" w:qFormat="1"/>
-    <w:lsdException w:name="Strong" w:semiHidden="0" w:uiPriority="22" w:unhideWhenUsed="0" w:qFormat="1"/>
-    <w:lsdException w:name="Emphasis" w:semiHidden="0" w:uiPriority="20" w:unhideWhenUsed="0" w:qFormat="1"/>
-    <w:lsdException w:name="Table Grid" w:semiHidden="0" w:uiPriority="59" w:unhideWhenUsed="0"/>
-    <w:lsdException w:name="Placeholder Text" w:unhideWhenUsed="0"/>
-    <w:lsdException w:name="No Spacing" w:semiHidden="0" w:uiPriority="1" w:unhideWhenUsed="0" w:qFormat="1"/>
-    <w:lsdException w:name="Light Shading" w:semiHidden="0" w:uiPriority="60" w:unhideWhenUsed="0"/>
-    <w:lsdException w:name="Light List" w:semiHidden="0" w:uiPriority="61" w:unhideWhenUsed="0"/>
-    <w:lsdException w:name="Light Grid" w:semiHidden="0" w:uiPriority="62" w:unhideWhenUsed="0"/>
-    <w:lsdException w:name="Medium Shading 1" w:semiHidden="0" w:uiPriority="63" w:unhideWhenUsed="0"/>
-    <w:lsdException w:name="Medium Shading 2" w:semiHidden="0" w:uiPriority="64" w:unhideWhenUsed="0"/>
-    <w:lsdException w:name="Medium List 1" w:semiHidden="0" w:uiPriority="65" w:unhideWhenUsed="0"/>
-    <w:lsdException w:name="Medium List 2" w:semiHidden="0" w:uiPriority="66" w:unhideWhenUsed="0"/>
-    <w:lsdException w:name="Medium Grid 1" w:semiHidden="0" w:uiPriority="67" w:unhideWhenUsed="0"/>
-    <w:lsdException w:name="Medium Grid 2" w:semiHidden="0" w:uiPriority="68" w:unhideWhenUsed="0"/>
-    <w:lsdException w:name="Medium Grid 3" w:semiHidden="0" w:uiPriority="69" w:unhideWhenUsed="0"/>
-    <w:lsdException w:name="Dark List" w:semiHidden="0" w:uiPriority="70" w:unhideWhenUsed="0"/>
-    <w:lsdException w:name="Colorful Shading" w:semiHidden="0" w:uiPriority="71" w:unhideWhenUsed="0"/>
-    <w:lsdException w:name="Colorful List" w:semiHidden="0" w:uiPriority="72" w:unhideWhenUsed="0"/>
-    <w:lsdException w:name="Colorful Grid" w:semiHidden="0" w:uiPriority="73" w:unhideWhenUsed="0"/>
-    <w:lsdException w:name="Light Shading Accent 1" w:semiHidden="0" w:uiPriority="60" w:unhideWhenUsed="0"/>
-    <w:lsdException w:name="Light List Accent 1" w:semiHidden="0" w:uiPriority="61" w:unhideWhenUsed="0"/>
-    <w:lsdException w:name="Light Grid Accent 1" w:semiHidden="0" w:uiPriority="62" w:unhideWhenUsed="0"/>
-    <w:lsdException w:name="Medium Shading 1 Accent 1" w:semiHidden="0" w:uiPriority="63" w:unhideWhenUsed="0"/>
-    <w:lsdException w:name="Medium Shading 2 Accent 1" w:semiHidden="0" w:uiPriority="64" w:unhideWhenUsed="0"/>
-    <w:lsdException w:name="Medium List 1 Accent 1" w:semiHidden="0" w:uiPriority="65" w:unhideWhenUsed="0"/>
-    <w:lsdException w:name="Revision" w:unhideWhenUsed="0"/>
-    <w:lsdException w:name="List Paragraph" w:semiHidden="0" w:uiPriority="34" w:unhideWhenUsed="0" w:qFormat="1"/>
-    <w:lsdException w:name="Quote" w:semiHidden="0" w:uiPriority="29" w:unhideWhenUsed="0" w:qFormat="1"/>
-    <w:lsdException w:name="Intense Quote" w:semiHidden="0" w:uiPriority="30" w:unhideWhenUsed="0" w:qFormat="1"/>
-    <w:lsdException w:name="Medium List 2 Accent 1" w:semiHidden="0" w:uiPriority="66" w:unhideWhenUsed="0"/>
-    <w:lsdException w:name="Medium Grid 1 Accent 1" w:semiHidden="0" w:uiPriority="67" w:unhideWhenUsed="0"/>
-    <w:lsdException w:name="Medium Grid 2 Accent 1" w:semiHidden="0" w:uiPriority="68" w:unhideWhenUsed="0"/>
-    <w:lsdException w:name="Medium Grid 3 Accent 1" w:semiHidden="0" w:uiPriority="69" w:unhideWhenUsed="0"/>
-    <w:lsdException w:name="Dark List Accent 1" w:semiHidden="0" w:uiPriority="70" w:unhideWhenUsed="0"/>
-    <w:lsdException w:name="Colorful Shading Accent 1" w:semiHidden="0" w:uiPriority="71" w:unhideWhenUsed="0"/>
-    <w:lsdException w:name="Colorful List Accent 1" w:semiHidden="0" w:uiPriority="72" w:unhideWhenUsed="0"/>
-    <w:lsdException w:name="Colorful Grid Accent 1" w:semiHidden="0" w:uiPriority="73" w:unhideWhenUsed="0"/>
-    <w:lsdException w:name="Light Shading Accent 2" w:semiHidden="0" w:uiPriority="60" w:unhideWhenUsed="0"/>
-    <w:lsdException w:name="Light List Accent 2" w:semiHidden="0" w:uiPriority="61" w:unhideWhenUsed="0"/>
-    <w:lsdException w:name="Light Grid Accent 2" w:semiHidden="0" w:uiPriority="62" w:unhideWhenUsed="0"/>
-    <w:lsdException w:name="Medium Shading 1 Accent 2" w:semiHidden="0" w:uiPriority="63" w:unhideWhenUsed="0"/>
-    <w:lsdException w:name="Medium Shading 2 Accent 2" w:semiHidden="0" w:uiPriority="64" w:unhideWhenUsed="0"/>
-    <w:lsdException w:name="Medium List 1 Accent 2" w:semiHidden="0" w:uiPriority="65" w:unhideWhenUsed="0"/>
-    <w:lsdException w:name="Medium List 2 Accent 2" w:semiHidden="0" w:uiPriority="66" w:unhideWhenUsed="0"/>
-    <w:lsdException w:name="Medium Grid 1 Accent 2" w:semiHidden="0" w:uiPriority="67" w:unhideWhenUsed="0"/>
-    <w:lsdException w:name="Medium Grid 2 Accent 2" w:semiHidden="0" w:uiPriority="68" w:unhideWhenUsed="0"/>
-    <w:lsdException w:name="Medium Grid 3 Accent 2" w:semiHidden="0" w:uiPriority="69" w:unhideWhenUsed="0"/>
-    <w:lsdException w:name="Dark List Accent 2" w:semiHidden="0" w:uiPriority="70" w:unhideWhenUsed="0"/>
-    <w:lsdException w:name="Colorful Shading Accent 2" w:semiHidden="0" w:uiPriority="71" w:unhideWhenUsed="0"/>
-    <w:lsdException w:name="Colorful List Accent 2" w:semiHidden="0" w:uiPriority="72" w:unhideWhenUsed="0"/>
-    <w:lsdException w:name="Colorful Grid Accent 2" w:semiHidden="0" w:uiPriority="73" w:unhideWhenUsed="0"/>
-    <w:lsdException w:name="Light Shading Accent 3" w:semiHidden="0" w:uiPriority="60" w:unhideWhenUsed="0"/>
-    <w:lsdException w:name="Light List Accent 3" w:semiHidden="0" w:uiPriority="61" w:unhideWhenUsed="0"/>
-    <w:lsdException w:name="Light Grid Accent 3" w:semiHidden="0" w:uiPriority="62" w:unhideWhenUsed="0"/>
-    <w:lsdException w:name="Medium Shading 1 Accent 3" w:semiHidden="0" w:uiPriority="63" w:unhideWhenUsed="0"/>
-    <w:lsdException w:name="Medium Shading 2 Accent 3" w:semiHidden="0" w:uiPriority="64" w:unhideWhenUsed="0"/>
-    <w:lsdException w:name="Medium List 1 Accent 3" w:semiHidden="0" w:uiPriority="65" w:unhideWhenUsed="0"/>
-    <w:lsdException w:name="Medium List 2 Accent 3" w:semiHidden="0" w:uiPriority="66" w:unhideWhenUsed="0"/>
-    <w:lsdException w:name="Medium Grid 1 Accent 3" w:semiHidden="0" w:uiPriority="67" w:unhideWhenUsed="0"/>
-    <w:lsdException w:name="Medium Grid 2 Accent 3" w:semiHidden="0" w:uiPriority="68" w:unhideWhenUsed="0"/>
-    <w:lsdException w:name="Medium Grid 3 Accent 3" w:semiHidden="0" w:uiPriority="69" w:unhideWhenUsed="0"/>
-    <w:lsdException w:name="Dark List Accent 3" w:semiHidden="0" w:uiPriority="70" w:unhideWhenUsed="0"/>
-    <w:lsdException w:name="Colorful Shading Accent 3" w:semiHidden="0" w:uiPriority="71" w:unhideWhenUsed="0"/>
-    <w:lsdException w:name="Colorful List Accent 3" w:semiHidden="0" w:uiPriority="72" w:unhideWhenUsed="0"/>
-    <w:lsdException w:name="Colorful Grid Accent 3" w:semiHidden="0" w:uiPriority="73" w:unhideWhenUsed="0"/>
-    <w:lsdException w:name="Light Shading Accent 4" w:semiHidden="0" w:uiPriority="60" w:unhideWhenUsed="0"/>
-    <w:lsdException w:name="Light List Accent 4" w:semiHidden="0" w:uiPriority="61" w:unhideWhenUsed="0"/>
-    <w:lsdException w:name="Light Grid Accent 4" w:semiHidden="0" w:uiPriority="62" w:unhideWhenUsed="0"/>
-    <w:lsdException w:name="Medium Shading 1 Accent 4" w:semiHidden="0" w:uiPriority="63" w:unhideWhenUsed="0"/>
-    <w:lsdException w:name="Medium Shading 2 Accent 4" w:semiHidden="0" w:uiPriority="64" w:unhideWhenUsed="0"/>
-    <w:lsdException w:name="Medium List 1 Accent 4" w:semiHidden="0" w:uiPriority="65" w:unhideWhenUsed="0"/>
-    <w:lsdException w:name="Medium List 2 Accent 4" w:semiHidden="0" w:uiPriority="66" w:unhideWhenUsed="0"/>
-    <w:lsdException w:name="Medium Grid 1 Accent 4" w:semiHidden="0" w:uiPriority="67" w:unhideWhenUsed="0"/>
-    <w:lsdException w:name="Medium Grid 2 Accent 4" w:semiHidden="0" w:uiPriority="68" w:unhideWhenUsed="0"/>
-    <w:lsdException w:name="Medium Grid 3 Accent 4" w:semiHidden="0" w:uiPriority="69" w:unhideWhenUsed="0"/>
-    <w:lsdException w:name="Dark List Accent 4" w:semiHidden="0" w:uiPriority="70" w:unhideWhenUsed="0"/>
-    <w:lsdException w:name="Colorful Shading Accent 4" w:semiHidden="0" w:uiPriority="71" w:unhideWhenUsed="0"/>
-    <w:lsdException w:name="Colorful List Accent 4" w:semiHidden="0" w:uiPriority="72" w:unhideWhenUsed="0"/>
-    <w:lsdException w:name="Colorful Grid Accent 4" w:semiHidden="0" w:uiPriority="73" w:unhideWhenUsed="0"/>
-    <w:lsdException w:name="Light Shading Accent 5" w:semiHidden="0" w:uiPriority="60" w:unhideWhenUsed="0"/>
-    <w:lsdException w:name="Light List Accent 5" w:semiHidden="0" w:uiPriority="61" w:unhideWhenUsed="0"/>
-    <w:lsdException w:name="Light Grid Accent 5" w:semiHidden="0" w:uiPriority="62" w:unhideWhenUsed="0"/>
-    <w:lsdException w:name="Medium Shading 1 Accent 5" w:semiHidden="0" w:uiPriority="63" w:unhideWhenUsed="0"/>
-    <w:lsdException w:name="Medium Shading 2 Accent 5" w:semiHidden="0" w:uiPriority="64" w:unhideWhenUsed="0"/>
-    <w:lsdException w:name="Medium List 1 Accent 5" w:semiHidden="0" w:uiPriority="65" w:unhideWhenUsed="0"/>
-    <w:lsdException w:name="Medium List 2 Accent 5" w:semiHidden="0" w:uiPriority="66" w:unhideWhenUsed="0"/>
-    <w:lsdException w:name="Medium Grid 1 Accent 5" w:semiHidden="0" w:uiPriority="67" w:unhideWhenUsed="0"/>
-    <w:lsdException w:name="Medium Grid 2 Accent 5" w:semiHidden="0" w:uiPriority="68" w:unhideWhenUsed="0"/>
-    <w:lsdException w:name="Medium Grid 3 Accent 5" w:semiHidden="0" w:uiPriority="69" w:unhideWhenUsed="0"/>
-    <w:lsdException w:name="Dark List Accent 5" w:semiHidden="0" w:uiPriority="70" w:unhideWhenUsed="0"/>
-    <w:lsdException w:name="Colorful Shading Accent 5" w:semiHidden="0" w:uiPriority="71" w:unhideWhenUsed="0"/>
-    <w:lsdException w:name="Colorful List Accent 5" w:semiHidden="0" w:uiPriority="72" w:unhideWhenUsed="0"/>
-    <w:lsdException w:name="Colorful Grid Accent 5" w:semiHidden="0" w:uiPriority="73" w:unhideWhenUsed="0"/>
-    <w:lsdException w:name="Light Shading Accent 6" w:semiHidden="0" w:uiPriority="60" w:unhideWhenUsed="0"/>
-    <w:lsdException w:name="Light List Accent 6" w:semiHidden="0" w:uiPriority="61" w:unhideWhenUsed="0"/>
-    <w:lsdException w:name="Light Grid Accent 6" w:semiHidden="0" w:uiPriority="62" w:unhideWhenUsed="0"/>
-    <w:lsdException w:name="Medium Shading 1 Accent 6" w:semiHidden="0" w:uiPriority="63" w:unhideWhenUsed="0"/>
-    <w:lsdException w:name="Medium Shading 2 Accent 6" w:semiHidden="0" w:uiPriority="64" w:unhideWhenUsed="0"/>
-    <w:lsdException w:name="Medium List 1 Accent 6" w:semiHidden="0" w:uiPriority="65" w:unhideWhenUsed="0"/>
-    <w:lsdException w:name="Medium List 2 Accent 6" w:semiHidden="0" w:uiPriority="66" w:unhideWhenUsed="0"/>
-    <w:lsdException w:name="Medium Grid 1 Accent 6" w:semiHidden="0" w:uiPriority="67" w:unhideWhenUsed="0"/>
-    <w:lsdException w:name="Medium Grid 2 Accent 6" w:semiHidden="0" w:uiPriority="68" w:unhideWhenUsed="0"/>
-    <w:lsdException w:name="Medium Grid 3 Accent 6" w:semiHidden="0" w:uiPriority="69" w:unhideWhenUsed="0"/>
-    <w:lsdException w:name="Dark List Accent 6" w:semiHidden="0" w:uiPriority="70" w:unhideWhenUsed="0"/>
-    <w:lsdException w:name="Colorful Shading Accent 6" w:semiHidden="0" w:uiPriority="71" w:unhideWhenUsed="0"/>
-    <w:lsdException w:name="Colorful List Accent 6" w:semiHidden="0" w:uiPriority="72" w:unhideWhenUsed="0"/>
-    <w:lsdException w:name="Colorful Grid Accent 6" w:semiHidden="0" w:uiPriority="73" w:unhideWhenUsed="0"/>
-    <w:lsdException w:name="Subtle Emphasis" w:semiHidden="0" w:uiPriority="19" w:unhideWhenUsed="0" w:qFormat="1"/>
-    <w:lsdException w:name="Intense Emphasis" w:semiHidden="0" w:uiPriority="21" w:unhideWhenUsed="0" w:qFormat="1"/>
-    <w:lsdException w:name="Subtle Reference" w:semiHidden="0" w:uiPriority="31" w:unhideWhenUsed="0" w:qFormat="1"/>
-    <w:lsdException w:name="Intense Reference" w:semiHidden="0" w:uiPriority="32" w:unhideWhenUsed="0" w:qFormat="1"/>
-    <w:lsdException w:name="Book Title" w:semiHidden="0" w:uiPriority="33" w:unhideWhenUsed="0" w:qFormat="1"/>
-    <w:lsdException w:name="Bibliography" w:uiPriority="37"/>
-    <w:lsdException w:name="TOC Heading" w:uiPriority="39" w:qFormat="1"/>
-  </w:latentStyles>
-  <w:style w:type="paragraph" w:default="1" w:styleId="a">
-    <w:name w:val="Normal"/>
-    <w:qFormat/>
-  </w:style>
-  <w:style w:type="character" w:default="1" w:styleId="a0">
-    <w:name w:val="Default Paragraph Font"/>
-    <w:uiPriority w:val="1"/>
-    <w:semiHidden/>
-    <w:unhideWhenUsed/>
-  </w:style>
-  <w:style w:type="table" w:default="1" w:styleId="a1">
-    <w:name w:val="Normal Table"/>
-    <w:uiPriority w:val="99"/>
-    <w:semiHidden/>
-    <w:unhideWhenUsed/>
-    <w:tblPr>
-      <w:tblInd w:w="0" w:type="dxa"/>
-      <w:tblCellMar>
-        <w:top w:w="0" w:type="dxa"/>
-        <w:left w:w="108" w:type="dxa"/>
-        <w:bottom w:w="0" w:type="dxa"/>
-        <w:right w:w="108" w:type="dxa"/>
-      </w:tblCellMar>
-    </w:tblPr>
-  </w:style>
-  <w:style w:type="numbering" w:default="1" w:styleId="a2">
-    <w:name w:val="No List"/>
-    <w:uiPriority w:val="99"/>
-    <w:semiHidden/>
-    <w:unhideWhenUsed/>
   </w:style>
 </w:styles>
 </file>

--- a/Аттестационный лист.docx
+++ b/Аттестационный лист.docx
@@ -1,6 +1,6 @@
 
 <file path=word/document.xml><?xml version="1.0" encoding="utf-8"?>
-<w:document xmlns:wpc="http://schemas.microsoft.com/office/word/2010/wordprocessingCanvas" xmlns:mc="http://schemas.openxmlformats.org/markup-compatibility/2006" xmlns:o="urn:schemas-microsoft-com:office:office" xmlns:r="http://schemas.openxmlformats.org/officeDocument/2006/relationships" xmlns:m="http://schemas.openxmlformats.org/officeDocument/2006/math" xmlns:v="urn:schemas-microsoft-com:vml" xmlns:wp14="http://schemas.microsoft.com/office/word/2010/wordprocessingDrawing" xmlns:wp="http://schemas.openxmlformats.org/drawingml/2006/wordprocessingDrawing" xmlns:w10="urn:schemas-microsoft-com:office:word" xmlns:w="http://schemas.openxmlformats.org/wordprocessingml/2006/main" xmlns:w14="http://schemas.microsoft.com/office/word/2010/wordml" xmlns:wpg="http://schemas.microsoft.com/office/word/2010/wordprocessingGroup" xmlns:wpi="http://schemas.microsoft.com/office/word/2010/wordprocessingInk" xmlns:wne="http://schemas.microsoft.com/office/word/2006/wordml" xmlns:wps="http://schemas.microsoft.com/office/word/2010/wordprocessingShape" mc:Ignorable="w14 wp14">
+<w:document xmlns:wpc="http://schemas.microsoft.com/office/word/2010/wordprocessingCanvas" xmlns:cx="http://schemas.microsoft.com/office/drawing/2014/chartex" xmlns:cx1="http://schemas.microsoft.com/office/drawing/2015/9/8/chartex" xmlns:cx2="http://schemas.microsoft.com/office/drawing/2015/10/21/chartex" xmlns:cx3="http://schemas.microsoft.com/office/drawing/2016/5/9/chartex" xmlns:cx4="http://schemas.microsoft.com/office/drawing/2016/5/10/chartex" xmlns:cx5="http://schemas.microsoft.com/office/drawing/2016/5/11/chartex" xmlns:cx6="http://schemas.microsoft.com/office/drawing/2016/5/12/chartex" xmlns:cx7="http://schemas.microsoft.com/office/drawing/2016/5/13/chartex" xmlns:cx8="http://schemas.microsoft.com/office/drawing/2016/5/14/chartex" xmlns:mc="http://schemas.openxmlformats.org/markup-compatibility/2006" xmlns:aink="http://schemas.microsoft.com/office/drawing/2016/ink" xmlns:am3d="http://schemas.microsoft.com/office/drawing/2017/model3d" xmlns:o="urn:schemas-microsoft-com:office:office" xmlns:oel="http://schemas.microsoft.com/office/2019/extlst" xmlns:r="http://schemas.openxmlformats.org/officeDocument/2006/relationships" xmlns:m="http://schemas.openxmlformats.org/officeDocument/2006/math" xmlns:v="urn:schemas-microsoft-com:vml" xmlns:wp14="http://schemas.microsoft.com/office/word/2010/wordprocessingDrawing" xmlns:wp="http://schemas.openxmlformats.org/drawingml/2006/wordprocessingDrawing" xmlns:w10="urn:schemas-microsoft-com:office:word" xmlns:w="http://schemas.openxmlformats.org/wordprocessingml/2006/main" xmlns:w14="http://schemas.microsoft.com/office/word/2010/wordml" xmlns:w15="http://schemas.microsoft.com/office/word/2012/wordml" xmlns:w16cex="http://schemas.microsoft.com/office/word/2018/wordml/cex" xmlns:w16cid="http://schemas.microsoft.com/office/word/2016/wordml/cid" xmlns:w16="http://schemas.microsoft.com/office/word/2018/wordml" xmlns:w16du="http://schemas.microsoft.com/office/word/2023/wordml/word16du" xmlns:w16sdtdh="http://schemas.microsoft.com/office/word/2020/wordml/sdtdatahash" xmlns:w16sdtfl="http://schemas.microsoft.com/office/word/2024/wordml/sdtformatlock" xmlns:w16se="http://schemas.microsoft.com/office/word/2015/wordml/symex" xmlns:wpg="http://schemas.microsoft.com/office/word/2010/wordprocessingGroup" xmlns:wpi="http://schemas.microsoft.com/office/word/2010/wordprocessingInk" xmlns:wne="http://schemas.microsoft.com/office/word/2006/wordml" xmlns:wps="http://schemas.microsoft.com/office/word/2010/wordprocessingShape" mc:Ignorable="w14 w15 w16se w16cid w16 w16cex w16sdtdh w16sdtfl w16du wp14">
   <w:body>
     <w:p>
       <w:pPr>
@@ -247,6 +247,7 @@
         <w:rPr>
           <w:sz w:val="24"/>
           <w:szCs w:val="24"/>
+          <w:u w:val="single"/>
         </w:rPr>
       </w:pPr>
       <w:r>
@@ -262,7 +263,7 @@
           <w:szCs w:val="24"/>
           <w:u w:val="single"/>
         </w:rPr>
-        <w:t>________________________</w:t>
+        <w:t>Соколов Илья Александрович</w:t>
       </w:r>
     </w:p>
     <w:p>
@@ -292,7 +293,7 @@
           <w:szCs w:val="24"/>
           <w:u w:val="single"/>
         </w:rPr>
-        <w:t>__</w:t>
+        <w:t xml:space="preserve">4 </w:t>
       </w:r>
       <w:r>
         <w:rPr>
@@ -310,27 +311,35 @@
       </w:r>
       <w:r>
         <w:rPr>
+          <w:sz w:val="24"/>
+          <w:szCs w:val="24"/>
+          <w:u w:val="single"/>
+        </w:rPr>
+        <w:t>СПО-09-Вт-090207-41(к)</w:t>
+      </w:r>
+      <w:r>
+        <w:rPr>
           <w:color w:val="000000"/>
           <w:sz w:val="24"/>
           <w:szCs w:val="24"/>
-          <w:u w:val="single"/>
-        </w:rPr>
-        <w:t>____________________</w:t>
+        </w:rPr>
+        <w:t xml:space="preserve"> </w:t>
+      </w:r>
+      <w:r>
+        <w:rPr>
+          <w:sz w:val="24"/>
+          <w:szCs w:val="24"/>
+        </w:rPr>
+        <w:t xml:space="preserve">Специальность </w:t>
       </w:r>
       <w:r>
         <w:rPr>
           <w:color w:val="000000"/>
           <w:sz w:val="24"/>
           <w:szCs w:val="24"/>
-        </w:rPr>
-        <w:t xml:space="preserve"> </w:t>
-      </w:r>
-      <w:r>
-        <w:rPr>
-          <w:sz w:val="24"/>
-          <w:szCs w:val="24"/>
-        </w:rPr>
-        <w:t xml:space="preserve">Специальность </w:t>
+          <w:u w:val="single"/>
+        </w:rPr>
+        <w:t>09.02.0</w:t>
       </w:r>
       <w:r>
         <w:rPr>
@@ -339,7 +348,7 @@
           <w:szCs w:val="24"/>
           <w:u w:val="single"/>
         </w:rPr>
-        <w:t>09.02.0</w:t>
+        <w:t>7</w:t>
       </w:r>
       <w:r>
         <w:rPr>
@@ -347,9 +356,8 @@
           <w:sz w:val="24"/>
           <w:szCs w:val="24"/>
           <w:u w:val="single"/>
-          <w:lang w:val="en-US"/>
-        </w:rPr>
-        <w:t>7</w:t>
+        </w:rPr>
+        <w:t xml:space="preserve"> Информационные системы</w:t>
       </w:r>
       <w:r>
         <w:rPr>
@@ -357,16 +365,6 @@
           <w:sz w:val="24"/>
           <w:szCs w:val="24"/>
           <w:u w:val="single"/>
-        </w:rPr>
-        <w:t xml:space="preserve"> Информационные системы</w:t>
-      </w:r>
-      <w:r>
-        <w:rPr>
-          <w:color w:val="000000"/>
-          <w:sz w:val="24"/>
-          <w:szCs w:val="24"/>
-          <w:u w:val="single"/>
-          <w:lang w:val="en-US"/>
         </w:rPr>
         <w:t xml:space="preserve"> </w:t>
       </w:r>
@@ -421,7 +419,39 @@
           <w:sz w:val="24"/>
           <w:szCs w:val="24"/>
         </w:rPr>
-        <w:t>____________________________________________________</w:t>
+        <w:t xml:space="preserve">филиал </w:t>
+      </w:r>
+      <w:r>
+        <w:rPr>
+          <w:sz w:val="24"/>
+          <w:szCs w:val="24"/>
+          <w:u w:val="single"/>
+        </w:rPr>
+        <w:t xml:space="preserve">ФГБОУ ВО "УдГУ" в </w:t>
+      </w:r>
+      <w:proofErr w:type="spellStart"/>
+      <w:r>
+        <w:rPr>
+          <w:sz w:val="24"/>
+          <w:szCs w:val="24"/>
+          <w:u w:val="single"/>
+        </w:rPr>
+        <w:t>г.Воткинске</w:t>
+      </w:r>
+      <w:proofErr w:type="spellEnd"/>
+      <w:r>
+        <w:rPr>
+          <w:sz w:val="24"/>
+          <w:szCs w:val="24"/>
+        </w:rPr>
+        <w:t>___________</w:t>
+      </w:r>
+      <w:r>
+        <w:rPr>
+          <w:sz w:val="24"/>
+          <w:szCs w:val="24"/>
+        </w:rPr>
+        <w:t>______</w:t>
       </w:r>
     </w:p>
     <w:p>
@@ -506,8 +536,6 @@
         </w:rPr>
         <w:t>5</w:t>
       </w:r>
-      <w:bookmarkStart w:id="0" w:name="_GoBack"/>
-      <w:bookmarkEnd w:id="0"/>
       <w:r>
         <w:rPr>
           <w:sz w:val="24"/>
@@ -555,7 +583,15 @@
           <w:sz w:val="24"/>
           <w:szCs w:val="24"/>
         </w:rPr>
-        <w:t xml:space="preserve">Наименование профессионального </w:t>
+        <w:t xml:space="preserve">Наименование </w:t>
+      </w:r>
+      <w:proofErr w:type="gramStart"/>
+      <w:r>
+        <w:rPr>
+          <w:sz w:val="24"/>
+          <w:szCs w:val="24"/>
+        </w:rPr>
+        <w:t xml:space="preserve">профессионального </w:t>
       </w:r>
       <w:r>
         <w:rPr>
@@ -569,7 +605,23 @@
           <w:sz w:val="24"/>
           <w:szCs w:val="24"/>
         </w:rPr>
-        <w:t>модуля (ПМ)</w:t>
+        <w:t>модуля</w:t>
+      </w:r>
+      <w:proofErr w:type="gramEnd"/>
+      <w:r>
+        <w:rPr>
+          <w:sz w:val="24"/>
+          <w:szCs w:val="24"/>
+        </w:rPr>
+        <w:t xml:space="preserve"> (</w:t>
+      </w:r>
+      <w:proofErr w:type="gramStart"/>
+      <w:r>
+        <w:rPr>
+          <w:sz w:val="24"/>
+          <w:szCs w:val="24"/>
+        </w:rPr>
+        <w:t>ПМ)</w:t>
       </w:r>
       <w:r>
         <w:rPr>
@@ -587,6 +639,7 @@
         </w:rPr>
         <w:t xml:space="preserve"> нет</w:t>
       </w:r>
+      <w:proofErr w:type="gramEnd"/>
     </w:p>
     <w:p>
       <w:pPr>
@@ -709,21 +762,7 @@
                 <w:sz w:val="24"/>
                 <w:szCs w:val="24"/>
               </w:rPr>
-              <w:t>Формир</w:t>
-            </w:r>
-            <w:r>
-              <w:rPr>
-                <w:sz w:val="24"/>
-                <w:szCs w:val="24"/>
-              </w:rPr>
-              <w:t>у</w:t>
-            </w:r>
-            <w:r>
-              <w:rPr>
-                <w:sz w:val="24"/>
-                <w:szCs w:val="24"/>
-              </w:rPr>
-              <w:t>емые</w:t>
+              <w:t>Формируемые</w:t>
             </w:r>
           </w:p>
           <w:p>
@@ -741,21 +780,7 @@
                 <w:sz w:val="24"/>
                 <w:szCs w:val="24"/>
               </w:rPr>
-              <w:t>компете</w:t>
-            </w:r>
-            <w:r>
-              <w:rPr>
-                <w:sz w:val="24"/>
-                <w:szCs w:val="24"/>
-              </w:rPr>
-              <w:t>н</w:t>
-            </w:r>
-            <w:r>
-              <w:rPr>
-                <w:sz w:val="24"/>
-                <w:szCs w:val="24"/>
-              </w:rPr>
-              <w:t>ции</w:t>
+              <w:t>компетенции</w:t>
             </w:r>
           </w:p>
         </w:tc>
@@ -778,42 +803,14 @@
                 <w:sz w:val="24"/>
                 <w:szCs w:val="24"/>
               </w:rPr>
-              <w:t>Отметка о выполн</w:t>
-            </w:r>
-            <w:r>
-              <w:rPr>
-                <w:sz w:val="24"/>
-                <w:szCs w:val="24"/>
-              </w:rPr>
-              <w:t>е</w:t>
-            </w:r>
-            <w:r>
-              <w:rPr>
-                <w:sz w:val="24"/>
-                <w:szCs w:val="24"/>
-              </w:rPr>
-              <w:t xml:space="preserve">нии работ </w:t>
+              <w:t xml:space="preserve">Отметка о выполнении работ </w:t>
             </w:r>
             <w:r>
               <w:rPr>
                 <w:sz w:val="14"/>
                 <w:szCs w:val="24"/>
               </w:rPr>
-              <w:t>(зачт</w:t>
-            </w:r>
-            <w:r>
-              <w:rPr>
-                <w:sz w:val="14"/>
-                <w:szCs w:val="24"/>
-              </w:rPr>
-              <w:t>е</w:t>
-            </w:r>
-            <w:r>
-              <w:rPr>
-                <w:sz w:val="14"/>
-                <w:szCs w:val="24"/>
-              </w:rPr>
-              <w:t>но/</w:t>
+              <w:t>(зачтено/</w:t>
             </w:r>
             <w:proofErr w:type="spellStart"/>
             <w:r>
@@ -863,21 +860,17 @@
           </w:tcPr>
           <w:p>
             <w:pPr>
-              <w:pStyle w:val="a3"/>
-              <w:ind w:left="0"/>
-              <w:rPr>
-                <w:sz w:val="24"/>
-                <w:szCs w:val="24"/>
-                <w:highlight w:val="yellow"/>
-              </w:rPr>
-            </w:pPr>
-            <w:r>
-              <w:rPr>
-                <w:sz w:val="24"/>
-                <w:szCs w:val="24"/>
-                <w:highlight w:val="yellow"/>
-              </w:rPr>
-              <w:t>В соответствии с индивидуальным заданием с учетом специфики ВКР.</w:t>
+              <w:rPr>
+                <w:sz w:val="24"/>
+                <w:szCs w:val="24"/>
+              </w:rPr>
+            </w:pPr>
+            <w:r>
+              <w:rPr>
+                <w:sz w:val="24"/>
+                <w:szCs w:val="24"/>
+              </w:rPr>
+              <w:t>Получить задание, пройти инструктаж по ТБ</w:t>
             </w:r>
           </w:p>
         </w:tc>
@@ -942,37 +935,119 @@
           </w:tcPr>
           <w:p>
             <w:pPr>
+              <w:rPr>
+                <w:sz w:val="24"/>
+                <w:szCs w:val="24"/>
+              </w:rPr>
+            </w:pPr>
+            <w:r>
+              <w:rPr>
+                <w:sz w:val="24"/>
+                <w:szCs w:val="24"/>
+              </w:rPr>
+              <w:t>Ознакомиться с базой практики, ознакомиться с рабочим местом, пройти инструктажи на рабочем месте в соответствии с нормативами базы практики</w:t>
+            </w:r>
+          </w:p>
+        </w:tc>
+        <w:tc>
+          <w:tcPr>
+            <w:tcW w:w="1418" w:type="dxa"/>
+          </w:tcPr>
+          <w:p>
+            <w:pPr>
+              <w:rPr>
+                <w:sz w:val="24"/>
+                <w:szCs w:val="24"/>
+              </w:rPr>
+            </w:pPr>
+          </w:p>
+        </w:tc>
+        <w:tc>
+          <w:tcPr>
+            <w:tcW w:w="1440" w:type="dxa"/>
+          </w:tcPr>
+          <w:p/>
+        </w:tc>
+      </w:tr>
+      <w:tr>
+        <w:tc>
+          <w:tcPr>
+            <w:tcW w:w="768" w:type="dxa"/>
+          </w:tcPr>
+          <w:p>
+            <w:pPr>
               <w:pStyle w:val="a3"/>
               <w:ind w:left="0"/>
               <w:rPr>
                 <w:sz w:val="24"/>
                 <w:szCs w:val="24"/>
-                <w:highlight w:val="yellow"/>
-              </w:rPr>
-            </w:pPr>
-            <w:r>
-              <w:rPr>
-                <w:sz w:val="24"/>
-                <w:szCs w:val="24"/>
-                <w:highlight w:val="yellow"/>
-              </w:rPr>
-              <w:t>Необходимо обеспечить соответствие тем в индивидуальном задании, дневнике и атт</w:t>
-            </w:r>
-            <w:r>
-              <w:rPr>
-                <w:sz w:val="24"/>
-                <w:szCs w:val="24"/>
-                <w:highlight w:val="yellow"/>
-              </w:rPr>
-              <w:t>е</w:t>
-            </w:r>
-            <w:r>
-              <w:rPr>
-                <w:sz w:val="24"/>
-                <w:szCs w:val="24"/>
-                <w:highlight w:val="yellow"/>
-              </w:rPr>
-              <w:t>стационном листе</w:t>
+              </w:rPr>
+            </w:pPr>
+            <w:r>
+              <w:rPr>
+                <w:sz w:val="24"/>
+                <w:szCs w:val="24"/>
+              </w:rPr>
+              <w:t>3.</w:t>
+            </w:r>
+          </w:p>
+        </w:tc>
+        <w:tc>
+          <w:tcPr>
+            <w:tcW w:w="4999" w:type="dxa"/>
+          </w:tcPr>
+          <w:p>
+            <w:pPr>
+              <w:rPr>
+                <w:sz w:val="24"/>
+                <w:szCs w:val="16"/>
+              </w:rPr>
+            </w:pPr>
+            <w:r>
+              <w:rPr>
+                <w:sz w:val="24"/>
+                <w:szCs w:val="16"/>
+              </w:rPr>
+              <w:t>Изучение бизнес-</w:t>
+            </w:r>
+            <w:proofErr w:type="gramStart"/>
+            <w:r>
+              <w:rPr>
+                <w:sz w:val="24"/>
+                <w:szCs w:val="16"/>
+              </w:rPr>
+              <w:t>процессов  (</w:t>
+            </w:r>
+            <w:proofErr w:type="gramEnd"/>
+            <w:r>
+              <w:rPr>
+                <w:sz w:val="24"/>
+                <w:szCs w:val="16"/>
+                <w:lang w:val="en-US"/>
+              </w:rPr>
+              <w:t>AS</w:t>
+            </w:r>
+            <w:r>
+              <w:rPr>
+                <w:sz w:val="24"/>
+                <w:szCs w:val="16"/>
+              </w:rPr>
+              <w:t>-</w:t>
+            </w:r>
+            <w:r>
+              <w:rPr>
+                <w:sz w:val="24"/>
+                <w:szCs w:val="16"/>
+                <w:lang w:val="en-US"/>
+              </w:rPr>
+              <w:t>IS</w:t>
+            </w:r>
+            <w:r>
+              <w:rPr>
+                <w:sz w:val="24"/>
+                <w:szCs w:val="16"/>
+              </w:rPr>
+              <w:t>) решении задачи создания Телеграм-бота выбранной предметной области.</w:t>
             </w:r>
           </w:p>
         </w:tc>
@@ -1015,7 +1090,7 @@
                 <w:sz w:val="24"/>
                 <w:szCs w:val="24"/>
               </w:rPr>
-              <w:t>3.</w:t>
+              <w:t>4.</w:t>
             </w:r>
           </w:p>
         </w:tc>
@@ -1025,13 +1100,18 @@
           </w:tcPr>
           <w:p>
             <w:pPr>
-              <w:spacing w:line="360" w:lineRule="auto"/>
-              <w:jc w:val="center"/>
               <w:rPr>
                 <w:sz w:val="24"/>
                 <w:szCs w:val="16"/>
               </w:rPr>
             </w:pPr>
+            <w:r>
+              <w:rPr>
+                <w:sz w:val="24"/>
+                <w:szCs w:val="16"/>
+              </w:rPr>
+              <w:t>Обзор и анализ существующих решений создания Телеграм-бота по предметной области</w:t>
+            </w:r>
           </w:p>
         </w:tc>
         <w:tc>
@@ -1051,7 +1131,16 @@
           <w:tcPr>
             <w:tcW w:w="1440" w:type="dxa"/>
           </w:tcPr>
-          <w:p/>
+          <w:p>
+            <w:pPr>
+              <w:pStyle w:val="a3"/>
+              <w:ind w:left="0"/>
+              <w:rPr>
+                <w:sz w:val="24"/>
+                <w:szCs w:val="24"/>
+              </w:rPr>
+            </w:pPr>
+          </w:p>
         </w:tc>
       </w:tr>
       <w:tr>
@@ -1073,7 +1162,7 @@
                 <w:sz w:val="24"/>
                 <w:szCs w:val="24"/>
               </w:rPr>
-              <w:t>4.</w:t>
+              <w:t>5.</w:t>
             </w:r>
           </w:p>
         </w:tc>
@@ -1083,13 +1172,18 @@
           </w:tcPr>
           <w:p>
             <w:pPr>
-              <w:spacing w:line="360" w:lineRule="auto"/>
-              <w:jc w:val="center"/>
               <w:rPr>
                 <w:sz w:val="24"/>
                 <w:szCs w:val="16"/>
               </w:rPr>
             </w:pPr>
+            <w:r>
+              <w:rPr>
+                <w:sz w:val="24"/>
+                <w:szCs w:val="16"/>
+              </w:rPr>
+              <w:t>Обоснованный выбор инструментов и платформ разработки Телеграм-бота</w:t>
+            </w:r>
           </w:p>
         </w:tc>
         <w:tc>
@@ -1108,6 +1202,14 @@
         <w:tc>
           <w:tcPr>
             <w:tcW w:w="1440" w:type="dxa"/>
+          </w:tcPr>
+          <w:p/>
+        </w:tc>
+      </w:tr>
+      <w:tr>
+        <w:tc>
+          <w:tcPr>
+            <w:tcW w:w="768" w:type="dxa"/>
           </w:tcPr>
           <w:p>
             <w:pPr>
@@ -1118,7 +1220,53 @@
                 <w:szCs w:val="24"/>
               </w:rPr>
             </w:pPr>
-          </w:p>
+            <w:r>
+              <w:rPr>
+                <w:sz w:val="24"/>
+                <w:szCs w:val="24"/>
+              </w:rPr>
+              <w:t>6.</w:t>
+            </w:r>
+          </w:p>
+        </w:tc>
+        <w:tc>
+          <w:tcPr>
+            <w:tcW w:w="4999" w:type="dxa"/>
+          </w:tcPr>
+          <w:p>
+            <w:pPr>
+              <w:rPr>
+                <w:sz w:val="24"/>
+                <w:szCs w:val="16"/>
+              </w:rPr>
+            </w:pPr>
+            <w:r>
+              <w:rPr>
+                <w:sz w:val="24"/>
+                <w:szCs w:val="16"/>
+              </w:rPr>
+              <w:t>Выбор методов и средств реализации Телеграм-бота.</w:t>
+            </w:r>
+          </w:p>
+        </w:tc>
+        <w:tc>
+          <w:tcPr>
+            <w:tcW w:w="1418" w:type="dxa"/>
+          </w:tcPr>
+          <w:p>
+            <w:pPr>
+              <w:rPr>
+                <w:sz w:val="24"/>
+                <w:szCs w:val="24"/>
+              </w:rPr>
+            </w:pPr>
+          </w:p>
+        </w:tc>
+        <w:tc>
+          <w:tcPr>
+            <w:tcW w:w="1440" w:type="dxa"/>
+          </w:tcPr>
+          <w:p/>
         </w:tc>
       </w:tr>
       <w:tr>
@@ -1140,7 +1288,7 @@
                 <w:sz w:val="24"/>
                 <w:szCs w:val="24"/>
               </w:rPr>
-              <w:t>5.</w:t>
+              <w:t>7.</w:t>
             </w:r>
           </w:p>
         </w:tc>
@@ -1150,13 +1298,18 @@
           </w:tcPr>
           <w:p>
             <w:pPr>
-              <w:spacing w:line="360" w:lineRule="auto"/>
-              <w:jc w:val="center"/>
               <w:rPr>
                 <w:sz w:val="24"/>
                 <w:szCs w:val="16"/>
               </w:rPr>
             </w:pPr>
+            <w:r>
+              <w:rPr>
+                <w:sz w:val="24"/>
+                <w:szCs w:val="16"/>
+              </w:rPr>
+              <w:t>Формирование требований к разрабатываемому сервису</w:t>
+            </w:r>
           </w:p>
         </w:tc>
         <w:tc>
@@ -1198,7 +1351,7 @@
                 <w:sz w:val="24"/>
                 <w:szCs w:val="24"/>
               </w:rPr>
-              <w:t>6.</w:t>
+              <w:t>8.</w:t>
             </w:r>
           </w:p>
         </w:tc>
@@ -1208,13 +1361,18 @@
           </w:tcPr>
           <w:p>
             <w:pPr>
-              <w:spacing w:line="360" w:lineRule="auto"/>
-              <w:jc w:val="center"/>
               <w:rPr>
                 <w:sz w:val="24"/>
                 <w:szCs w:val="16"/>
               </w:rPr>
             </w:pPr>
+            <w:r>
+              <w:rPr>
+                <w:sz w:val="24"/>
+                <w:szCs w:val="16"/>
+              </w:rPr>
+              <w:t>Разработка концепции структуры программного решения.</w:t>
+            </w:r>
           </w:p>
         </w:tc>
         <w:tc>
@@ -1223,6 +1381,8 @@
           </w:tcPr>
           <w:p>
             <w:pPr>
+              <w:pStyle w:val="a3"/>
+              <w:ind w:left="0"/>
               <w:rPr>
                 <w:sz w:val="24"/>
                 <w:szCs w:val="24"/>
@@ -1256,7 +1416,7 @@
                 <w:sz w:val="24"/>
                 <w:szCs w:val="24"/>
               </w:rPr>
-              <w:t>7.</w:t>
+              <w:t>9.</w:t>
             </w:r>
           </w:p>
         </w:tc>
@@ -1266,13 +1426,18 @@
           </w:tcPr>
           <w:p>
             <w:pPr>
-              <w:spacing w:line="360" w:lineRule="auto"/>
-              <w:jc w:val="center"/>
               <w:rPr>
                 <w:sz w:val="24"/>
                 <w:szCs w:val="16"/>
               </w:rPr>
             </w:pPr>
+            <w:r>
+              <w:rPr>
+                <w:sz w:val="24"/>
+                <w:szCs w:val="16"/>
+              </w:rPr>
+              <w:t>Составление технического задания на ВКР.</w:t>
+            </w:r>
           </w:p>
         </w:tc>
         <w:tc>
@@ -1281,6 +1446,8 @@
           </w:tcPr>
           <w:p>
             <w:pPr>
+              <w:pStyle w:val="a3"/>
+              <w:ind w:left="0"/>
               <w:rPr>
                 <w:sz w:val="24"/>
                 <w:szCs w:val="24"/>
@@ -1314,7 +1481,7 @@
                 <w:sz w:val="24"/>
                 <w:szCs w:val="24"/>
               </w:rPr>
-              <w:t>12.</w:t>
+              <w:t>10.</w:t>
             </w:r>
           </w:p>
         </w:tc>
@@ -1324,13 +1491,83 @@
           </w:tcPr>
           <w:p>
             <w:pPr>
-              <w:spacing w:line="360" w:lineRule="auto"/>
-              <w:jc w:val="center"/>
               <w:rPr>
                 <w:sz w:val="24"/>
                 <w:szCs w:val="16"/>
               </w:rPr>
             </w:pPr>
+            <w:r>
+              <w:rPr>
+                <w:sz w:val="24"/>
+                <w:szCs w:val="16"/>
+              </w:rPr>
+              <w:t>Подготовка документов на практику, отчета по практике и презентации.</w:t>
+            </w:r>
+          </w:p>
+        </w:tc>
+        <w:tc>
+          <w:tcPr>
+            <w:tcW w:w="1418" w:type="dxa"/>
+          </w:tcPr>
+          <w:p>
+            <w:pPr>
+              <w:pStyle w:val="a3"/>
+              <w:ind w:left="0"/>
+              <w:rPr>
+                <w:sz w:val="24"/>
+                <w:szCs w:val="24"/>
+              </w:rPr>
+            </w:pPr>
+          </w:p>
+        </w:tc>
+        <w:tc>
+          <w:tcPr>
+            <w:tcW w:w="1440" w:type="dxa"/>
+          </w:tcPr>
+          <w:p/>
+        </w:tc>
+      </w:tr>
+      <w:tr>
+        <w:tc>
+          <w:tcPr>
+            <w:tcW w:w="768" w:type="dxa"/>
+          </w:tcPr>
+          <w:p>
+            <w:pPr>
+              <w:pStyle w:val="a3"/>
+              <w:ind w:left="0"/>
+              <w:rPr>
+                <w:sz w:val="24"/>
+                <w:szCs w:val="24"/>
+              </w:rPr>
+            </w:pPr>
+            <w:r>
+              <w:rPr>
+                <w:sz w:val="24"/>
+                <w:szCs w:val="24"/>
+              </w:rPr>
+              <w:t>11.</w:t>
+            </w:r>
+          </w:p>
+        </w:tc>
+        <w:tc>
+          <w:tcPr>
+            <w:tcW w:w="4999" w:type="dxa"/>
+          </w:tcPr>
+          <w:p>
+            <w:pPr>
+              <w:rPr>
+                <w:sz w:val="24"/>
+                <w:szCs w:val="16"/>
+              </w:rPr>
+            </w:pPr>
+            <w:r>
+              <w:rPr>
+                <w:sz w:val="24"/>
+                <w:szCs w:val="16"/>
+              </w:rPr>
+              <w:t>Защита отчета по практике</w:t>
+            </w:r>
           </w:p>
         </w:tc>
         <w:tc>
@@ -1485,7 +1722,6 @@
         </w:rPr>
         <w:t>(</w:t>
       </w:r>
-      <w:proofErr w:type="gramStart"/>
       <w:r>
         <w:rPr>
           <w:sz w:val="24"/>
@@ -1494,7 +1730,6 @@
         </w:rPr>
         <w:t>соответствует</w:t>
       </w:r>
-      <w:proofErr w:type="gramEnd"/>
       <w:r>
         <w:rPr>
           <w:sz w:val="24"/>
@@ -1535,29 +1770,24 @@
           <w:sz w:val="24"/>
           <w:szCs w:val="24"/>
         </w:rPr>
-        <w:t xml:space="preserve">(по профилю специальности) </w:t>
-      </w:r>
-      <w:r>
-        <w:rPr>
-          <w:sz w:val="24"/>
-          <w:szCs w:val="24"/>
-        </w:rPr>
-        <w:t xml:space="preserve"> практ</w:t>
-      </w:r>
-      <w:r>
-        <w:rPr>
-          <w:sz w:val="24"/>
-          <w:szCs w:val="24"/>
-        </w:rPr>
-        <w:t>и</w:t>
-      </w:r>
-      <w:r>
-        <w:rPr>
-          <w:sz w:val="24"/>
-          <w:szCs w:val="24"/>
-        </w:rPr>
-        <w:t>ки</w:t>
-      </w:r>
+        <w:t xml:space="preserve">(по профилю </w:t>
+      </w:r>
+      <w:proofErr w:type="gramStart"/>
+      <w:r>
+        <w:rPr>
+          <w:sz w:val="24"/>
+          <w:szCs w:val="24"/>
+        </w:rPr>
+        <w:t xml:space="preserve">специальности) </w:t>
+      </w:r>
+      <w:r>
+        <w:rPr>
+          <w:sz w:val="24"/>
+          <w:szCs w:val="24"/>
+        </w:rPr>
+        <w:t xml:space="preserve"> практики</w:t>
+      </w:r>
+      <w:proofErr w:type="gramEnd"/>
       <w:r>
         <w:rPr>
           <w:sz w:val="24"/>
@@ -1597,13 +1827,6 @@
           <w:szCs w:val="24"/>
         </w:rPr>
       </w:pPr>
-      <w:r>
-        <w:rPr>
-          <w:sz w:val="24"/>
-          <w:szCs w:val="24"/>
-        </w:rPr>
-        <w:t xml:space="preserve">Руководитель практики </w:t>
-      </w:r>
     </w:p>
     <w:p>
       <w:pPr>
@@ -1618,7 +1841,8 @@
           <w:sz w:val="24"/>
           <w:szCs w:val="24"/>
         </w:rPr>
-        <w:t>от организации</w:t>
+        <w:lastRenderedPageBreak/>
+        <w:t xml:space="preserve">Руководитель практики </w:t>
       </w:r>
     </w:p>
     <w:p>
@@ -1633,124 +1857,150 @@
         <w:rPr>
           <w:sz w:val="24"/>
           <w:szCs w:val="24"/>
-          <w:u w:val="single"/>
-        </w:rPr>
-        <w:t>«</w:t>
-      </w:r>
-      <w:r>
-        <w:rPr>
-          <w:sz w:val="24"/>
-          <w:szCs w:val="24"/>
-          <w:u w:val="single"/>
-        </w:rPr>
-        <w:t xml:space="preserve"> </w:t>
-      </w:r>
-      <w:r>
-        <w:rPr>
-          <w:sz w:val="24"/>
-          <w:szCs w:val="24"/>
-          <w:u w:val="single"/>
-        </w:rPr>
-        <w:t xml:space="preserve">» </w:t>
-      </w:r>
-      <w:r>
-        <w:rPr>
-          <w:sz w:val="24"/>
-          <w:szCs w:val="24"/>
-        </w:rPr>
-        <w:t>_________</w:t>
-      </w:r>
-      <w:r>
-        <w:rPr>
-          <w:sz w:val="24"/>
-          <w:szCs w:val="24"/>
-          <w:u w:val="single"/>
-        </w:rPr>
-        <w:t>20</w:t>
-      </w:r>
-      <w:r>
-        <w:rPr>
-          <w:sz w:val="24"/>
-          <w:szCs w:val="24"/>
-          <w:u w:val="single"/>
-        </w:rPr>
-        <w:t>__</w:t>
-      </w:r>
-      <w:r>
-        <w:rPr>
-          <w:sz w:val="24"/>
-          <w:szCs w:val="24"/>
-          <w:u w:val="single"/>
-        </w:rPr>
-        <w:t xml:space="preserve"> года</w:t>
-      </w:r>
-      <w:r>
-        <w:rPr>
-          <w:sz w:val="24"/>
-          <w:szCs w:val="24"/>
-        </w:rPr>
-        <w:tab/>
-      </w:r>
-      <w:r>
-        <w:rPr>
-          <w:sz w:val="24"/>
-          <w:szCs w:val="24"/>
-        </w:rPr>
-        <w:tab/>
-      </w:r>
-      <w:r>
-        <w:rPr>
-          <w:sz w:val="24"/>
-          <w:szCs w:val="24"/>
-        </w:rPr>
-        <w:tab/>
-      </w:r>
-      <w:r>
-        <w:rPr>
-          <w:sz w:val="24"/>
-          <w:szCs w:val="24"/>
-        </w:rPr>
-        <w:tab/>
-      </w:r>
-      <w:r>
-        <w:rPr>
-          <w:sz w:val="24"/>
-          <w:szCs w:val="24"/>
-        </w:rPr>
-        <w:tab/>
-      </w:r>
-      <w:r>
-        <w:rPr>
-          <w:sz w:val="24"/>
-          <w:szCs w:val="24"/>
-        </w:rPr>
-        <w:tab/>
-      </w:r>
-      <w:r>
-        <w:rPr>
-          <w:sz w:val="24"/>
-          <w:szCs w:val="24"/>
-        </w:rPr>
-        <w:t xml:space="preserve">       </w:t>
-      </w:r>
-      <w:r>
-        <w:rPr>
-          <w:sz w:val="24"/>
-          <w:szCs w:val="24"/>
-        </w:rPr>
-        <w:t xml:space="preserve"> </w:t>
-      </w:r>
-      <w:r>
-        <w:rPr>
-          <w:sz w:val="24"/>
-          <w:szCs w:val="24"/>
-        </w:rPr>
-        <w:t>______________</w:t>
+        </w:rPr>
+        <w:t>от организации</w:t>
       </w:r>
     </w:p>
     <w:p>
       <w:pPr>
         <w:pStyle w:val="a3"/>
+        <w:rPr>
+          <w:sz w:val="24"/>
+          <w:szCs w:val="24"/>
+        </w:rPr>
+      </w:pPr>
+      <w:proofErr w:type="gramStart"/>
+      <w:r>
+        <w:rPr>
+          <w:sz w:val="24"/>
+          <w:szCs w:val="24"/>
+          <w:u w:val="single"/>
+        </w:rPr>
+        <w:t>«</w:t>
+      </w:r>
+      <w:r>
+        <w:rPr>
+          <w:sz w:val="24"/>
+          <w:szCs w:val="24"/>
+          <w:u w:val="single"/>
+        </w:rPr>
+        <w:t xml:space="preserve"> </w:t>
+      </w:r>
+      <w:r>
+        <w:rPr>
+          <w:sz w:val="24"/>
+          <w:szCs w:val="24"/>
+          <w:u w:val="single"/>
+        </w:rPr>
+        <w:t>»</w:t>
+      </w:r>
+      <w:proofErr w:type="gramEnd"/>
+      <w:r>
+        <w:rPr>
+          <w:sz w:val="24"/>
+          <w:szCs w:val="24"/>
+          <w:u w:val="single"/>
+        </w:rPr>
+        <w:t xml:space="preserve"> </w:t>
+      </w:r>
+      <w:r>
+        <w:rPr>
+          <w:sz w:val="24"/>
+          <w:szCs w:val="24"/>
+        </w:rPr>
+        <w:t>_________</w:t>
+      </w:r>
+      <w:r>
+        <w:rPr>
+          <w:sz w:val="24"/>
+          <w:szCs w:val="24"/>
+          <w:u w:val="single"/>
+        </w:rPr>
+        <w:t>20</w:t>
+      </w:r>
+      <w:r>
+        <w:rPr>
+          <w:sz w:val="24"/>
+          <w:szCs w:val="24"/>
+          <w:u w:val="single"/>
+        </w:rPr>
+        <w:t>__</w:t>
+      </w:r>
+      <w:r>
+        <w:rPr>
+          <w:sz w:val="24"/>
+          <w:szCs w:val="24"/>
+          <w:u w:val="single"/>
+        </w:rPr>
+        <w:t xml:space="preserve"> года</w:t>
+      </w:r>
+      <w:r>
+        <w:rPr>
+          <w:sz w:val="24"/>
+          <w:szCs w:val="24"/>
+        </w:rPr>
+        <w:tab/>
+      </w:r>
+      <w:r>
+        <w:rPr>
+          <w:sz w:val="24"/>
+          <w:szCs w:val="24"/>
+        </w:rPr>
+        <w:tab/>
+      </w:r>
+      <w:r>
+        <w:rPr>
+          <w:sz w:val="24"/>
+          <w:szCs w:val="24"/>
+        </w:rPr>
+        <w:tab/>
+      </w:r>
+      <w:r>
+        <w:rPr>
+          <w:sz w:val="24"/>
+          <w:szCs w:val="24"/>
+        </w:rPr>
+        <w:tab/>
+      </w:r>
+      <w:r>
+        <w:rPr>
+          <w:sz w:val="24"/>
+          <w:szCs w:val="24"/>
+        </w:rPr>
+        <w:tab/>
+      </w:r>
+      <w:r>
+        <w:rPr>
+          <w:sz w:val="24"/>
+          <w:szCs w:val="24"/>
+        </w:rPr>
+        <w:tab/>
+      </w:r>
+      <w:r>
+        <w:rPr>
+          <w:sz w:val="24"/>
+          <w:szCs w:val="24"/>
+        </w:rPr>
+        <w:t xml:space="preserve">       </w:t>
+      </w:r>
+      <w:r>
+        <w:rPr>
+          <w:sz w:val="24"/>
+          <w:szCs w:val="24"/>
+        </w:rPr>
+        <w:t xml:space="preserve"> </w:t>
+      </w:r>
+      <w:r>
+        <w:rPr>
+          <w:sz w:val="24"/>
+          <w:szCs w:val="24"/>
+        </w:rPr>
+        <w:t>______________</w:t>
+      </w:r>
+    </w:p>
+    <w:p>
+      <w:pPr>
+        <w:pStyle w:val="a3"/>
         <w:ind w:left="7092" w:firstLine="696"/>
         <w:rPr>
           <w:sz w:val="16"/>
@@ -1809,17 +2059,8 @@
           <w:sz w:val="24"/>
           <w:szCs w:val="24"/>
         </w:rPr>
-        <w:t xml:space="preserve">от филиала </w:t>
-      </w:r>
-      <w:proofErr w:type="spellStart"/>
-      <w:r>
-        <w:rPr>
-          <w:sz w:val="24"/>
-          <w:szCs w:val="24"/>
-        </w:rPr>
-        <w:t>УдГУ</w:t>
-      </w:r>
-      <w:proofErr w:type="spellEnd"/>
+        <w:t>от филиала УдГУ</w:t>
+      </w:r>
     </w:p>
     <w:p>
       <w:pPr>
@@ -1829,13 +2070,23 @@
           <w:szCs w:val="24"/>
         </w:rPr>
       </w:pPr>
-      <w:r>
-        <w:rPr>
-          <w:sz w:val="24"/>
-          <w:szCs w:val="24"/>
-          <w:u w:val="single"/>
-        </w:rPr>
-        <w:t xml:space="preserve">« » </w:t>
+      <w:proofErr w:type="gramStart"/>
+      <w:r>
+        <w:rPr>
+          <w:sz w:val="24"/>
+          <w:szCs w:val="24"/>
+          <w:u w:val="single"/>
+        </w:rPr>
+        <w:t>« »</w:t>
+      </w:r>
+      <w:proofErr w:type="gramEnd"/>
+      <w:r>
+        <w:rPr>
+          <w:sz w:val="24"/>
+          <w:szCs w:val="24"/>
+          <w:u w:val="single"/>
+        </w:rPr>
+        <w:t xml:space="preserve"> </w:t>
       </w:r>
       <w:r>
         <w:rPr>
@@ -1970,8 +2221,8 @@
 </file>
 
 <file path=word/numbering.xml><?xml version="1.0" encoding="utf-8"?>
-<w:numbering xmlns:wpc="http://schemas.microsoft.com/office/word/2010/wordprocessingCanvas" xmlns:mc="http://schemas.openxmlformats.org/markup-compatibility/2006" xmlns:o="urn:schemas-microsoft-com:office:office" xmlns:r="http://schemas.openxmlformats.org/officeDocument/2006/relationships" xmlns:m="http://schemas.openxmlformats.org/officeDocument/2006/math" xmlns:v="urn:schemas-microsoft-com:vml" xmlns:wp14="http://schemas.microsoft.com/office/word/2010/wordprocessingDrawing" xmlns:wp="http://schemas.openxmlformats.org/drawingml/2006/wordprocessingDrawing" xmlns:w10="urn:schemas-microsoft-com:office:word" xmlns:w="http://schemas.openxmlformats.org/wordprocessingml/2006/main" xmlns:w14="http://schemas.microsoft.com/office/word/2010/wordml" xmlns:wpg="http://schemas.microsoft.com/office/word/2010/wordprocessingGroup" xmlns:wpi="http://schemas.microsoft.com/office/word/2010/wordprocessingInk" xmlns:wne="http://schemas.microsoft.com/office/word/2006/wordml" xmlns:wps="http://schemas.microsoft.com/office/word/2010/wordprocessingShape" mc:Ignorable="w14 wp14">
-  <w:abstractNum w:abstractNumId="0">
+<w:numbering xmlns:wpc="http://schemas.microsoft.com/office/word/2010/wordprocessingCanvas" xmlns:cx="http://schemas.microsoft.com/office/drawing/2014/chartex" xmlns:cx1="http://schemas.microsoft.com/office/drawing/2015/9/8/chartex" xmlns:cx2="http://schemas.microsoft.com/office/drawing/2015/10/21/chartex" xmlns:cx3="http://schemas.microsoft.com/office/drawing/2016/5/9/chartex" xmlns:cx4="http://schemas.microsoft.com/office/drawing/2016/5/10/chartex" xmlns:cx5="http://schemas.microsoft.com/office/drawing/2016/5/11/chartex" xmlns:cx6="http://schemas.microsoft.com/office/drawing/2016/5/12/chartex" xmlns:cx7="http://schemas.microsoft.com/office/drawing/2016/5/13/chartex" xmlns:cx8="http://schemas.microsoft.com/office/drawing/2016/5/14/chartex" xmlns:mc="http://schemas.openxmlformats.org/markup-compatibility/2006" xmlns:aink="http://schemas.microsoft.com/office/drawing/2016/ink" xmlns:am3d="http://schemas.microsoft.com/office/drawing/2017/model3d" xmlns:o="urn:schemas-microsoft-com:office:office" xmlns:oel="http://schemas.microsoft.com/office/2019/extlst" xmlns:r="http://schemas.openxmlformats.org/officeDocument/2006/relationships" xmlns:m="http://schemas.openxmlformats.org/officeDocument/2006/math" xmlns:v="urn:schemas-microsoft-com:vml" xmlns:wp14="http://schemas.microsoft.com/office/word/2010/wordprocessingDrawing" xmlns:wp="http://schemas.openxmlformats.org/drawingml/2006/wordprocessingDrawing" xmlns:w10="urn:schemas-microsoft-com:office:word" xmlns:w="http://schemas.openxmlformats.org/wordprocessingml/2006/main" xmlns:w14="http://schemas.microsoft.com/office/word/2010/wordml" xmlns:w15="http://schemas.microsoft.com/office/word/2012/wordml" xmlns:w16cex="http://schemas.microsoft.com/office/word/2018/wordml/cex" xmlns:w16cid="http://schemas.microsoft.com/office/word/2016/wordml/cid" xmlns:w16="http://schemas.microsoft.com/office/word/2018/wordml" xmlns:w16du="http://schemas.microsoft.com/office/word/2023/wordml/word16du" xmlns:w16sdtdh="http://schemas.microsoft.com/office/word/2020/wordml/sdtdatahash" xmlns:w16sdtfl="http://schemas.microsoft.com/office/word/2024/wordml/sdtformatlock" xmlns:w16se="http://schemas.microsoft.com/office/word/2015/wordml/symex" xmlns:wpg="http://schemas.microsoft.com/office/word/2010/wordprocessingGroup" xmlns:wpi="http://schemas.microsoft.com/office/word/2010/wordprocessingInk" xmlns:wne="http://schemas.microsoft.com/office/word/2006/wordml" xmlns:wps="http://schemas.microsoft.com/office/word/2010/wordprocessingShape" mc:Ignorable="w14 w15 w16se w16cid w16 w16cex w16sdtdh w16sdtfl w16du wp14">
+  <w:abstractNum w:abstractNumId="0" w15:restartNumberingAfterBreak="0">
     <w:nsid w:val="2646177A"/>
     <w:multiLevelType w:val="hybridMultilevel"/>
     <w:tmpl w:val="E63C325E"/>
@@ -2060,7 +2311,7 @@
       </w:pPr>
     </w:lvl>
   </w:abstractNum>
-  <w:abstractNum w:abstractNumId="1">
+  <w:abstractNum w:abstractNumId="1" w15:restartNumberingAfterBreak="0">
     <w:nsid w:val="28AB751D"/>
     <w:multiLevelType w:val="hybridMultilevel"/>
     <w:tmpl w:val="5274C718"/>
@@ -2149,7 +2400,7 @@
       </w:pPr>
     </w:lvl>
   </w:abstractNum>
-  <w:abstractNum w:abstractNumId="2">
+  <w:abstractNum w:abstractNumId="2" w15:restartNumberingAfterBreak="0">
     <w:nsid w:val="2D8B6372"/>
     <w:multiLevelType w:val="hybridMultilevel"/>
     <w:tmpl w:val="D9A66BCC"/>
@@ -2238,7 +2489,7 @@
       </w:pPr>
     </w:lvl>
   </w:abstractNum>
-  <w:abstractNum w:abstractNumId="3">
+  <w:abstractNum w:abstractNumId="3" w15:restartNumberingAfterBreak="0">
     <w:nsid w:val="3F456F93"/>
     <w:multiLevelType w:val="hybridMultilevel"/>
     <w:tmpl w:val="D4EAA11C"/>
@@ -2327,23 +2578,23 @@
       </w:pPr>
     </w:lvl>
   </w:abstractNum>
-  <w:num w:numId="1">
+  <w:num w:numId="1" w16cid:durableId="926616555">
     <w:abstractNumId w:val="1"/>
   </w:num>
-  <w:num w:numId="2">
+  <w:num w:numId="2" w16cid:durableId="592320914">
     <w:abstractNumId w:val="2"/>
   </w:num>
-  <w:num w:numId="3">
+  <w:num w:numId="3" w16cid:durableId="983583066">
     <w:abstractNumId w:val="0"/>
   </w:num>
-  <w:num w:numId="4">
+  <w:num w:numId="4" w16cid:durableId="407119057">
     <w:abstractNumId w:val="3"/>
   </w:num>
 </w:numbering>
 </file>
 
 <file path=word/styles.xml><?xml version="1.0" encoding="utf-8"?>
-<w:styles xmlns:mc="http://schemas.openxmlformats.org/markup-compatibility/2006" xmlns:r="http://schemas.openxmlformats.org/officeDocument/2006/relationships" xmlns:w="http://schemas.openxmlformats.org/wordprocessingml/2006/main" xmlns:w14="http://schemas.microsoft.com/office/word/2010/wordml" mc:Ignorable="w14">
+<w:styles xmlns:mc="http://schemas.openxmlformats.org/markup-compatibility/2006" xmlns:r="http://schemas.openxmlformats.org/officeDocument/2006/relationships" xmlns:w="http://schemas.openxmlformats.org/wordprocessingml/2006/main" xmlns:w14="http://schemas.microsoft.com/office/word/2010/wordml" xmlns:w15="http://schemas.microsoft.com/office/word/2012/wordml" xmlns:w16cex="http://schemas.microsoft.com/office/word/2018/wordml/cex" xmlns:w16cid="http://schemas.microsoft.com/office/word/2016/wordml/cid" xmlns:w16="http://schemas.microsoft.com/office/word/2018/wordml" xmlns:w16du="http://schemas.microsoft.com/office/word/2023/wordml/word16du" xmlns:w16sdtdh="http://schemas.microsoft.com/office/word/2020/wordml/sdtdatahash" xmlns:w16sdtfl="http://schemas.microsoft.com/office/word/2024/wordml/sdtformatlock" xmlns:w16se="http://schemas.microsoft.com/office/word/2015/wordml/symex" mc:Ignorable="w14 w15 w16se w16cid w16 w16cex w16sdtdh w16sdtfl w16du">
   <w:docDefaults>
     <w:rPrDefault>
       <w:rPr>
@@ -2359,144 +2610,383 @@
       </w:pPr>
     </w:pPrDefault>
   </w:docDefaults>
-  <w:latentStyles w:defLockedState="0" w:defUIPriority="99" w:defSemiHidden="1" w:defUnhideWhenUsed="1" w:defQFormat="0" w:count="267">
-    <w:lsdException w:name="Normal" w:semiHidden="0" w:uiPriority="0" w:unhideWhenUsed="0" w:qFormat="1"/>
-    <w:lsdException w:name="heading 1" w:semiHidden="0" w:uiPriority="9" w:unhideWhenUsed="0" w:qFormat="1"/>
-    <w:lsdException w:name="heading 2" w:uiPriority="9" w:qFormat="1"/>
-    <w:lsdException w:name="heading 3" w:uiPriority="9" w:qFormat="1"/>
-    <w:lsdException w:name="heading 4" w:uiPriority="9" w:qFormat="1"/>
-    <w:lsdException w:name="heading 5" w:uiPriority="9" w:qFormat="1"/>
-    <w:lsdException w:name="heading 6" w:uiPriority="9" w:qFormat="1"/>
-    <w:lsdException w:name="heading 7" w:uiPriority="9" w:qFormat="1"/>
-    <w:lsdException w:name="heading 8" w:uiPriority="9" w:qFormat="1"/>
-    <w:lsdException w:name="heading 9" w:uiPriority="9" w:qFormat="1"/>
-    <w:lsdException w:name="toc 1" w:uiPriority="39"/>
-    <w:lsdException w:name="toc 2" w:uiPriority="39"/>
-    <w:lsdException w:name="toc 3" w:uiPriority="39"/>
-    <w:lsdException w:name="toc 4" w:uiPriority="39"/>
-    <w:lsdException w:name="toc 5" w:uiPriority="39"/>
-    <w:lsdException w:name="toc 6" w:uiPriority="39"/>
-    <w:lsdException w:name="toc 7" w:uiPriority="39"/>
-    <w:lsdException w:name="toc 8" w:uiPriority="39"/>
-    <w:lsdException w:name="toc 9" w:uiPriority="39"/>
-    <w:lsdException w:name="caption" w:uiPriority="35" w:qFormat="1"/>
-    <w:lsdException w:name="Title" w:semiHidden="0" w:uiPriority="10" w:unhideWhenUsed="0" w:qFormat="1"/>
-    <w:lsdException w:name="Default Paragraph Font" w:uiPriority="1"/>
-    <w:lsdException w:name="Subtitle" w:semiHidden="0" w:uiPriority="11" w:unhideWhenUsed="0" w:qFormat="1"/>
-    <w:lsdException w:name="Strong" w:semiHidden="0" w:uiPriority="22" w:unhideWhenUsed="0" w:qFormat="1"/>
-    <w:lsdException w:name="Emphasis" w:semiHidden="0" w:uiPriority="20" w:unhideWhenUsed="0" w:qFormat="1"/>
-    <w:lsdException w:name="Table Grid" w:semiHidden="0" w:uiPriority="59" w:unhideWhenUsed="0"/>
-    <w:lsdException w:name="Placeholder Text" w:unhideWhenUsed="0"/>
-    <w:lsdException w:name="No Spacing" w:semiHidden="0" w:uiPriority="1" w:unhideWhenUsed="0" w:qFormat="1"/>
-    <w:lsdException w:name="Light Shading" w:semiHidden="0" w:uiPriority="60" w:unhideWhenUsed="0"/>
-    <w:lsdException w:name="Light List" w:semiHidden="0" w:uiPriority="61" w:unhideWhenUsed="0"/>
-    <w:lsdException w:name="Light Grid" w:semiHidden="0" w:uiPriority="62" w:unhideWhenUsed="0"/>
-    <w:lsdException w:name="Medium Shading 1" w:semiHidden="0" w:uiPriority="63" w:unhideWhenUsed="0"/>
-    <w:lsdException w:name="Medium Shading 2" w:semiHidden="0" w:uiPriority="64" w:unhideWhenUsed="0"/>
-    <w:lsdException w:name="Medium List 1" w:semiHidden="0" w:uiPriority="65" w:unhideWhenUsed="0"/>
-    <w:lsdException w:name="Medium List 2" w:semiHidden="0" w:uiPriority="66" w:unhideWhenUsed="0"/>
-    <w:lsdException w:name="Medium Grid 1" w:semiHidden="0" w:uiPriority="67" w:unhideWhenUsed="0"/>
-    <w:lsdException w:name="Medium Grid 2" w:semiHidden="0" w:uiPriority="68" w:unhideWhenUsed="0"/>
-    <w:lsdException w:name="Medium Grid 3" w:semiHidden="0" w:uiPriority="69" w:unhideWhenUsed="0"/>
-    <w:lsdException w:name="Dark List" w:semiHidden="0" w:uiPriority="70" w:unhideWhenUsed="0"/>
-    <w:lsdException w:name="Colorful Shading" w:semiHidden="0" w:uiPriority="71" w:unhideWhenUsed="0"/>
-    <w:lsdException w:name="Colorful List" w:semiHidden="0" w:uiPriority="72" w:unhideWhenUsed="0"/>
-    <w:lsdException w:name="Colorful Grid" w:semiHidden="0" w:uiPriority="73" w:unhideWhenUsed="0"/>
-    <w:lsdException w:name="Light Shading Accent 1" w:semiHidden="0" w:uiPriority="60" w:unhideWhenUsed="0"/>
-    <w:lsdException w:name="Light List Accent 1" w:semiHidden="0" w:uiPriority="61" w:unhideWhenUsed="0"/>
-    <w:lsdException w:name="Light Grid Accent 1" w:semiHidden="0" w:uiPriority="62" w:unhideWhenUsed="0"/>
-    <w:lsdException w:name="Medium Shading 1 Accent 1" w:semiHidden="0" w:uiPriority="63" w:unhideWhenUsed="0"/>
-    <w:lsdException w:name="Medium Shading 2 Accent 1" w:semiHidden="0" w:uiPriority="64" w:unhideWhenUsed="0"/>
-    <w:lsdException w:name="Medium List 1 Accent 1" w:semiHidden="0" w:uiPriority="65" w:unhideWhenUsed="0"/>
-    <w:lsdException w:name="Revision" w:unhideWhenUsed="0"/>
-    <w:lsdException w:name="List Paragraph" w:semiHidden="0" w:uiPriority="34" w:unhideWhenUsed="0" w:qFormat="1"/>
-    <w:lsdException w:name="Quote" w:semiHidden="0" w:uiPriority="29" w:unhideWhenUsed="0" w:qFormat="1"/>
-    <w:lsdException w:name="Intense Quote" w:semiHidden="0" w:uiPriority="30" w:unhideWhenUsed="0" w:qFormat="1"/>
-    <w:lsdException w:name="Medium List 2 Accent 1" w:semiHidden="0" w:uiPriority="66" w:unhideWhenUsed="0"/>
-    <w:lsdException w:name="Medium Grid 1 Accent 1" w:semiHidden="0" w:uiPriority="67" w:unhideWhenUsed="0"/>
-    <w:lsdException w:name="Medium Grid 2 Accent 1" w:semiHidden="0" w:uiPriority="68" w:unhideWhenUsed="0"/>
-    <w:lsdException w:name="Medium Grid 3 Accent 1" w:semiHidden="0" w:uiPriority="69" w:unhideWhenUsed="0"/>
-    <w:lsdException w:name="Dark List Accent 1" w:semiHidden="0" w:uiPriority="70" w:unhideWhenUsed="0"/>
-    <w:lsdException w:name="Colorful Shading Accent 1" w:semiHidden="0" w:uiPriority="71" w:unhideWhenUsed="0"/>
-    <w:lsdException w:name="Colorful List Accent 1" w:semiHidden="0" w:uiPriority="72" w:unhideWhenUsed="0"/>
-    <w:lsdException w:name="Colorful Grid Accent 1" w:semiHidden="0" w:uiPriority="73" w:unhideWhenUsed="0"/>
-    <w:lsdException w:name="Light Shading Accent 2" w:semiHidden="0" w:uiPriority="60" w:unhideWhenUsed="0"/>
-    <w:lsdException w:name="Light List Accent 2" w:semiHidden="0" w:uiPriority="61" w:unhideWhenUsed="0"/>
-    <w:lsdException w:name="Light Grid Accent 2" w:semiHidden="0" w:uiPriority="62" w:unhideWhenUsed="0"/>
-    <w:lsdException w:name="Medium Shading 1 Accent 2" w:semiHidden="0" w:uiPriority="63" w:unhideWhenUsed="0"/>
-    <w:lsdException w:name="Medium Shading 2 Accent 2" w:semiHidden="0" w:uiPriority="64" w:unhideWhenUsed="0"/>
-    <w:lsdException w:name="Medium List 1 Accent 2" w:semiHidden="0" w:uiPriority="65" w:unhideWhenUsed="0"/>
-    <w:lsdException w:name="Medium List 2 Accent 2" w:semiHidden="0" w:uiPriority="66" w:unhideWhenUsed="0"/>
-    <w:lsdException w:name="Medium Grid 1 Accent 2" w:semiHidden="0" w:uiPriority="67" w:unhideWhenUsed="0"/>
-    <w:lsdException w:name="Medium Grid 2 Accent 2" w:semiHidden="0" w:uiPriority="68" w:unhideWhenUsed="0"/>
-    <w:lsdException w:name="Medium Grid 3 Accent 2" w:semiHidden="0" w:uiPriority="69" w:unhideWhenUsed="0"/>
-    <w:lsdException w:name="Dark List Accent 2" w:semiHidden="0" w:uiPriority="70" w:unhideWhenUsed="0"/>
-    <w:lsdException w:name="Colorful Shading Accent 2" w:semiHidden="0" w:uiPriority="71" w:unhideWhenUsed="0"/>
-    <w:lsdException w:name="Colorful List Accent 2" w:semiHidden="0" w:uiPriority="72" w:unhideWhenUsed="0"/>
-    <w:lsdException w:name="Colorful Grid Accent 2" w:semiHidden="0" w:uiPriority="73" w:unhideWhenUsed="0"/>
-    <w:lsdException w:name="Light Shading Accent 3" w:semiHidden="0" w:uiPriority="60" w:unhideWhenUsed="0"/>
-    <w:lsdException w:name="Light List Accent 3" w:semiHidden="0" w:uiPriority="61" w:unhideWhenUsed="0"/>
-    <w:lsdException w:name="Light Grid Accent 3" w:semiHidden="0" w:uiPriority="62" w:unhideWhenUsed="0"/>
-    <w:lsdException w:name="Medium Shading 1 Accent 3" w:semiHidden="0" w:uiPriority="63" w:unhideWhenUsed="0"/>
-    <w:lsdException w:name="Medium Shading 2 Accent 3" w:semiHidden="0" w:uiPriority="64" w:unhideWhenUsed="0"/>
-    <w:lsdException w:name="Medium List 1 Accent 3" w:semiHidden="0" w:uiPriority="65" w:unhideWhenUsed="0"/>
-    <w:lsdException w:name="Medium List 2 Accent 3" w:semiHidden="0" w:uiPriority="66" w:unhideWhenUsed="0"/>
-    <w:lsdException w:name="Medium Grid 1 Accent 3" w:semiHidden="0" w:uiPriority="67" w:unhideWhenUsed="0"/>
-    <w:lsdException w:name="Medium Grid 2 Accent 3" w:semiHidden="0" w:uiPriority="68" w:unhideWhenUsed="0"/>
-    <w:lsdException w:name="Medium Grid 3 Accent 3" w:semiHidden="0" w:uiPriority="69" w:unhideWhenUsed="0"/>
-    <w:lsdException w:name="Dark List Accent 3" w:semiHidden="0" w:uiPriority="70" w:unhideWhenUsed="0"/>
-    <w:lsdException w:name="Colorful Shading Accent 3" w:semiHidden="0" w:uiPriority="71" w:unhideWhenUsed="0"/>
-    <w:lsdException w:name="Colorful List Accent 3" w:semiHidden="0" w:uiPriority="72" w:unhideWhenUsed="0"/>
-    <w:lsdException w:name="Colorful Grid Accent 3" w:semiHidden="0" w:uiPriority="73" w:unhideWhenUsed="0"/>
-    <w:lsdException w:name="Light Shading Accent 4" w:semiHidden="0" w:uiPriority="60" w:unhideWhenUsed="0"/>
-    <w:lsdException w:name="Light List Accent 4" w:semiHidden="0" w:uiPriority="61" w:unhideWhenUsed="0"/>
-    <w:lsdException w:name="Light Grid Accent 4" w:semiHidden="0" w:uiPriority="62" w:unhideWhenUsed="0"/>
-    <w:lsdException w:name="Medium Shading 1 Accent 4" w:semiHidden="0" w:uiPriority="63" w:unhideWhenUsed="0"/>
-    <w:lsdException w:name="Medium Shading 2 Accent 4" w:semiHidden="0" w:uiPriority="64" w:unhideWhenUsed="0"/>
-    <w:lsdException w:name="Medium List 1 Accent 4" w:semiHidden="0" w:uiPriority="65" w:unhideWhenUsed="0"/>
-    <w:lsdException w:name="Medium List 2 Accent 4" w:semiHidden="0" w:uiPriority="66" w:unhideWhenUsed="0"/>
-    <w:lsdException w:name="Medium Grid 1 Accent 4" w:semiHidden="0" w:uiPriority="67" w:unhideWhenUsed="0"/>
-    <w:lsdException w:name="Medium Grid 2 Accent 4" w:semiHidden="0" w:uiPriority="68" w:unhideWhenUsed="0"/>
-    <w:lsdException w:name="Medium Grid 3 Accent 4" w:semiHidden="0" w:uiPriority="69" w:unhideWhenUsed="0"/>
-    <w:lsdException w:name="Dark List Accent 4" w:semiHidden="0" w:uiPriority="70" w:unhideWhenUsed="0"/>
-    <w:lsdException w:name="Colorful Shading Accent 4" w:semiHidden="0" w:uiPriority="71" w:unhideWhenUsed="0"/>
-    <w:lsdException w:name="Colorful List Accent 4" w:semiHidden="0" w:uiPriority="72" w:unhideWhenUsed="0"/>
-    <w:lsdException w:name="Colorful Grid Accent 4" w:semiHidden="0" w:uiPriority="73" w:unhideWhenUsed="0"/>
-    <w:lsdException w:name="Light Shading Accent 5" w:semiHidden="0" w:uiPriority="60" w:unhideWhenUsed="0"/>
-    <w:lsdException w:name="Light List Accent 5" w:semiHidden="0" w:uiPriority="61" w:unhideWhenUsed="0"/>
-    <w:lsdException w:name="Light Grid Accent 5" w:semiHidden="0" w:uiPriority="62" w:unhideWhenUsed="0"/>
-    <w:lsdException w:name="Medium Shading 1 Accent 5" w:semiHidden="0" w:uiPriority="63" w:unhideWhenUsed="0"/>
-    <w:lsdException w:name="Medium Shading 2 Accent 5" w:semiHidden="0" w:uiPriority="64" w:unhideWhenUsed="0"/>
-    <w:lsdException w:name="Medium List 1 Accent 5" w:semiHidden="0" w:uiPriority="65" w:unhideWhenUsed="0"/>
-    <w:lsdException w:name="Medium List 2 Accent 5" w:semiHidden="0" w:uiPriority="66" w:unhideWhenUsed="0"/>
-    <w:lsdException w:name="Medium Grid 1 Accent 5" w:semiHidden="0" w:uiPriority="67" w:unhideWhenUsed="0"/>
-    <w:lsdException w:name="Medium Grid 2 Accent 5" w:semiHidden="0" w:uiPriority="68" w:unhideWhenUsed="0"/>
-    <w:lsdException w:name="Medium Grid 3 Accent 5" w:semiHidden="0" w:uiPriority="69" w:unhideWhenUsed="0"/>
-    <w:lsdException w:name="Dark List Accent 5" w:semiHidden="0" w:uiPriority="70" w:unhideWhenUsed="0"/>
-    <w:lsdException w:name="Colorful Shading Accent 5" w:semiHidden="0" w:uiPriority="71" w:unhideWhenUsed="0"/>
-    <w:lsdException w:name="Colorful List Accent 5" w:semiHidden="0" w:uiPriority="72" w:unhideWhenUsed="0"/>
-    <w:lsdException w:name="Colorful Grid Accent 5" w:semiHidden="0" w:uiPriority="73" w:unhideWhenUsed="0"/>
-    <w:lsdException w:name="Light Shading Accent 6" w:semiHidden="0" w:uiPriority="60" w:unhideWhenUsed="0"/>
-    <w:lsdException w:name="Light List Accent 6" w:semiHidden="0" w:uiPriority="61" w:unhideWhenUsed="0"/>
-    <w:lsdException w:name="Light Grid Accent 6" w:semiHidden="0" w:uiPriority="62" w:unhideWhenUsed="0"/>
-    <w:lsdException w:name="Medium Shading 1 Accent 6" w:semiHidden="0" w:uiPriority="63" w:unhideWhenUsed="0"/>
-    <w:lsdException w:name="Medium Shading 2 Accent 6" w:semiHidden="0" w:uiPriority="64" w:unhideWhenUsed="0"/>
-    <w:lsdException w:name="Medium List 1 Accent 6" w:semiHidden="0" w:uiPriority="65" w:unhideWhenUsed="0"/>
-    <w:lsdException w:name="Medium List 2 Accent 6" w:semiHidden="0" w:uiPriority="66" w:unhideWhenUsed="0"/>
-    <w:lsdException w:name="Medium Grid 1 Accent 6" w:semiHidden="0" w:uiPriority="67" w:unhideWhenUsed="0"/>
-    <w:lsdException w:name="Medium Grid 2 Accent 6" w:semiHidden="0" w:uiPriority="68" w:unhideWhenUsed="0"/>
-    <w:lsdException w:name="Medium Grid 3 Accent 6" w:semiHidden="0" w:uiPriority="69" w:unhideWhenUsed="0"/>
-    <w:lsdException w:name="Dark List Accent 6" w:semiHidden="0" w:uiPriority="70" w:unhideWhenUsed="0"/>
-    <w:lsdException w:name="Colorful Shading Accent 6" w:semiHidden="0" w:uiPriority="71" w:unhideWhenUsed="0"/>
-    <w:lsdException w:name="Colorful List Accent 6" w:semiHidden="0" w:uiPriority="72" w:unhideWhenUsed="0"/>
-    <w:lsdException w:name="Colorful Grid Accent 6" w:semiHidden="0" w:uiPriority="73" w:unhideWhenUsed="0"/>
-    <w:lsdException w:name="Subtle Emphasis" w:semiHidden="0" w:uiPriority="19" w:unhideWhenUsed="0" w:qFormat="1"/>
-    <w:lsdException w:name="Intense Emphasis" w:semiHidden="0" w:uiPriority="21" w:unhideWhenUsed="0" w:qFormat="1"/>
-    <w:lsdException w:name="Subtle Reference" w:semiHidden="0" w:uiPriority="31" w:unhideWhenUsed="0" w:qFormat="1"/>
-    <w:lsdException w:name="Intense Reference" w:semiHidden="0" w:uiPriority="32" w:unhideWhenUsed="0" w:qFormat="1"/>
-    <w:lsdException w:name="Book Title" w:semiHidden="0" w:uiPriority="33" w:unhideWhenUsed="0" w:qFormat="1"/>
-    <w:lsdException w:name="Bibliography" w:uiPriority="37"/>
-    <w:lsdException w:name="TOC Heading" w:uiPriority="39" w:qFormat="1"/>
+  <w:latentStyles w:defLockedState="0" w:defUIPriority="99" w:defSemiHidden="0" w:defUnhideWhenUsed="0" w:defQFormat="0" w:count="376">
+    <w:lsdException w:name="Normal" w:uiPriority="0" w:qFormat="1"/>
+    <w:lsdException w:name="heading 1" w:uiPriority="9" w:qFormat="1"/>
+    <w:lsdException w:name="heading 2" w:semiHidden="1" w:uiPriority="9" w:unhideWhenUsed="1" w:qFormat="1"/>
+    <w:lsdException w:name="heading 3" w:semiHidden="1" w:uiPriority="9" w:unhideWhenUsed="1" w:qFormat="1"/>
+    <w:lsdException w:name="heading 4" w:semiHidden="1" w:uiPriority="9" w:unhideWhenUsed="1" w:qFormat="1"/>
+    <w:lsdException w:name="heading 5" w:semiHidden="1" w:uiPriority="9" w:unhideWhenUsed="1" w:qFormat="1"/>
+    <w:lsdException w:name="heading 6" w:semiHidden="1" w:uiPriority="9" w:unhideWhenUsed="1" w:qFormat="1"/>
+    <w:lsdException w:name="heading 7" w:semiHidden="1" w:uiPriority="9" w:unhideWhenUsed="1" w:qFormat="1"/>
+    <w:lsdException w:name="heading 8" w:semiHidden="1" w:uiPriority="9" w:unhideWhenUsed="1" w:qFormat="1"/>
+    <w:lsdException w:name="heading 9" w:semiHidden="1" w:uiPriority="9" w:unhideWhenUsed="1" w:qFormat="1"/>
+    <w:lsdException w:name="index 1" w:semiHidden="1" w:unhideWhenUsed="1"/>
+    <w:lsdException w:name="index 2" w:semiHidden="1" w:unhideWhenUsed="1"/>
+    <w:lsdException w:name="index 3" w:semiHidden="1" w:unhideWhenUsed="1"/>
+    <w:lsdException w:name="index 4" w:semiHidden="1" w:unhideWhenUsed="1"/>
+    <w:lsdException w:name="index 5" w:semiHidden="1" w:unhideWhenUsed="1"/>
+    <w:lsdException w:name="index 6" w:semiHidden="1" w:unhideWhenUsed="1"/>
+    <w:lsdException w:name="index 7" w:semiHidden="1" w:unhideWhenUsed="1"/>
+    <w:lsdException w:name="index 8" w:semiHidden="1" w:unhideWhenUsed="1"/>
+    <w:lsdException w:name="index 9" w:semiHidden="1" w:unhideWhenUsed="1"/>
+    <w:lsdException w:name="toc 1" w:semiHidden="1" w:uiPriority="39" w:unhideWhenUsed="1"/>
+    <w:lsdException w:name="toc 2" w:semiHidden="1" w:uiPriority="39" w:unhideWhenUsed="1"/>
+    <w:lsdException w:name="toc 3" w:semiHidden="1" w:uiPriority="39" w:unhideWhenUsed="1"/>
+    <w:lsdException w:name="toc 4" w:semiHidden="1" w:uiPriority="39" w:unhideWhenUsed="1"/>
+    <w:lsdException w:name="toc 5" w:semiHidden="1" w:uiPriority="39" w:unhideWhenUsed="1"/>
+    <w:lsdException w:name="toc 6" w:semiHidden="1" w:uiPriority="39" w:unhideWhenUsed="1"/>
+    <w:lsdException w:name="toc 7" w:semiHidden="1" w:uiPriority="39" w:unhideWhenUsed="1"/>
+    <w:lsdException w:name="toc 8" w:semiHidden="1" w:uiPriority="39" w:unhideWhenUsed="1"/>
+    <w:lsdException w:name="toc 9" w:semiHidden="1" w:uiPriority="39" w:unhideWhenUsed="1"/>
+    <w:lsdException w:name="Normal Indent" w:semiHidden="1" w:unhideWhenUsed="1"/>
+    <w:lsdException w:name="footnote text" w:semiHidden="1" w:unhideWhenUsed="1"/>
+    <w:lsdException w:name="annotation text" w:semiHidden="1" w:unhideWhenUsed="1"/>
+    <w:lsdException w:name="header" w:semiHidden="1" w:unhideWhenUsed="1"/>
+    <w:lsdException w:name="footer" w:semiHidden="1" w:unhideWhenUsed="1"/>
+    <w:lsdException w:name="index heading" w:semiHidden="1" w:unhideWhenUsed="1"/>
+    <w:lsdException w:name="caption" w:semiHidden="1" w:uiPriority="35" w:unhideWhenUsed="1" w:qFormat="1"/>
+    <w:lsdException w:name="table of figures" w:semiHidden="1" w:unhideWhenUsed="1"/>
+    <w:lsdException w:name="envelope address" w:semiHidden="1" w:unhideWhenUsed="1"/>
+    <w:lsdException w:name="envelope return" w:semiHidden="1" w:unhideWhenUsed="1"/>
+    <w:lsdException w:name="footnote reference" w:semiHidden="1" w:unhideWhenUsed="1"/>
+    <w:lsdException w:name="annotation reference" w:semiHidden="1" w:unhideWhenUsed="1"/>
+    <w:lsdException w:name="line number" w:semiHidden="1" w:unhideWhenUsed="1"/>
+    <w:lsdException w:name="page number" w:semiHidden="1" w:unhideWhenUsed="1"/>
+    <w:lsdException w:name="endnote reference" w:semiHidden="1" w:unhideWhenUsed="1"/>
+    <w:lsdException w:name="endnote text" w:semiHidden="1" w:unhideWhenUsed="1"/>
+    <w:lsdException w:name="table of authorities" w:semiHidden="1" w:unhideWhenUsed="1"/>
+    <w:lsdException w:name="macro" w:semiHidden="1" w:unhideWhenUsed="1"/>
+    <w:lsdException w:name="toa heading" w:semiHidden="1" w:unhideWhenUsed="1"/>
+    <w:lsdException w:name="List" w:semiHidden="1" w:unhideWhenUsed="1"/>
+    <w:lsdException w:name="List Bullet" w:semiHidden="1" w:unhideWhenUsed="1"/>
+    <w:lsdException w:name="List Number" w:semiHidden="1" w:unhideWhenUsed="1"/>
+    <w:lsdException w:name="List 2" w:semiHidden="1" w:unhideWhenUsed="1"/>
+    <w:lsdException w:name="List 3" w:semiHidden="1" w:unhideWhenUsed="1"/>
+    <w:lsdException w:name="List 4" w:semiHidden="1" w:unhideWhenUsed="1"/>
+    <w:lsdException w:name="List 5" w:semiHidden="1" w:unhideWhenUsed="1"/>
+    <w:lsdException w:name="List Bullet 2" w:semiHidden="1" w:unhideWhenUsed="1"/>
+    <w:lsdException w:name="List Bullet 3" w:semiHidden="1" w:unhideWhenUsed="1"/>
+    <w:lsdException w:name="List Bullet 4" w:semiHidden="1" w:unhideWhenUsed="1"/>
+    <w:lsdException w:name="List Bullet 5" w:semiHidden="1" w:unhideWhenUsed="1"/>
+    <w:lsdException w:name="List Number 2" w:semiHidden="1" w:unhideWhenUsed="1"/>
+    <w:lsdException w:name="List Number 3" w:semiHidden="1" w:unhideWhenUsed="1"/>
+    <w:lsdException w:name="List Number 4" w:semiHidden="1" w:unhideWhenUsed="1"/>
+    <w:lsdException w:name="List Number 5" w:semiHidden="1" w:unhideWhenUsed="1"/>
+    <w:lsdException w:name="Title" w:uiPriority="10" w:qFormat="1"/>
+    <w:lsdException w:name="Closing" w:semiHidden="1" w:unhideWhenUsed="1"/>
+    <w:lsdException w:name="Signature" w:semiHidden="1" w:unhideWhenUsed="1"/>
+    <w:lsdException w:name="Default Paragraph Font" w:semiHidden="1" w:uiPriority="1" w:unhideWhenUsed="1"/>
+    <w:lsdException w:name="Body Text" w:semiHidden="1" w:unhideWhenUsed="1"/>
+    <w:lsdException w:name="Body Text Indent" w:semiHidden="1" w:unhideWhenUsed="1"/>
+    <w:lsdException w:name="List Continue" w:semiHidden="1" w:unhideWhenUsed="1"/>
+    <w:lsdException w:name="List Continue 2" w:semiHidden="1" w:unhideWhenUsed="1"/>
+    <w:lsdException w:name="List Continue 3" w:semiHidden="1" w:unhideWhenUsed="1"/>
+    <w:lsdException w:name="List Continue 4" w:semiHidden="1" w:unhideWhenUsed="1"/>
+    <w:lsdException w:name="List Continue 5" w:semiHidden="1" w:unhideWhenUsed="1"/>
+    <w:lsdException w:name="Message Header" w:semiHidden="1" w:unhideWhenUsed="1"/>
+    <w:lsdException w:name="Subtitle" w:uiPriority="11" w:qFormat="1"/>
+    <w:lsdException w:name="Salutation" w:semiHidden="1" w:unhideWhenUsed="1"/>
+    <w:lsdException w:name="Date" w:semiHidden="1" w:unhideWhenUsed="1"/>
+    <w:lsdException w:name="Body Text First Indent" w:semiHidden="1" w:unhideWhenUsed="1"/>
+    <w:lsdException w:name="Body Text First Indent 2" w:semiHidden="1" w:unhideWhenUsed="1"/>
+    <w:lsdException w:name="Note Heading" w:semiHidden="1" w:unhideWhenUsed="1"/>
+    <w:lsdException w:name="Body Text 2" w:semiHidden="1" w:unhideWhenUsed="1"/>
+    <w:lsdException w:name="Body Text 3" w:semiHidden="1" w:unhideWhenUsed="1"/>
+    <w:lsdException w:name="Body Text Indent 2" w:semiHidden="1" w:unhideWhenUsed="1"/>
+    <w:lsdException w:name="Body Text Indent 3" w:semiHidden="1" w:unhideWhenUsed="1"/>
+    <w:lsdException w:name="Block Text" w:semiHidden="1" w:unhideWhenUsed="1"/>
+    <w:lsdException w:name="Hyperlink" w:semiHidden="1" w:unhideWhenUsed="1"/>
+    <w:lsdException w:name="FollowedHyperlink" w:semiHidden="1" w:unhideWhenUsed="1"/>
+    <w:lsdException w:name="Strong" w:uiPriority="22" w:qFormat="1"/>
+    <w:lsdException w:name="Emphasis" w:uiPriority="20" w:qFormat="1"/>
+    <w:lsdException w:name="Document Map" w:semiHidden="1" w:unhideWhenUsed="1"/>
+    <w:lsdException w:name="Plain Text" w:semiHidden="1" w:unhideWhenUsed="1"/>
+    <w:lsdException w:name="E-mail Signature" w:semiHidden="1" w:unhideWhenUsed="1"/>
+    <w:lsdException w:name="HTML Top of Form" w:semiHidden="1" w:unhideWhenUsed="1"/>
+    <w:lsdException w:name="HTML Bottom of Form" w:semiHidden="1" w:unhideWhenUsed="1"/>
+    <w:lsdException w:name="Normal (Web)" w:semiHidden="1" w:unhideWhenUsed="1"/>
+    <w:lsdException w:name="HTML Acronym" w:semiHidden="1" w:unhideWhenUsed="1"/>
+    <w:lsdException w:name="HTML Address" w:semiHidden="1" w:unhideWhenUsed="1"/>
+    <w:lsdException w:name="HTML Cite" w:semiHidden="1" w:unhideWhenUsed="1"/>
+    <w:lsdException w:name="HTML Code" w:semiHidden="1" w:unhideWhenUsed="1"/>
+    <w:lsdException w:name="HTML Definition" w:semiHidden="1" w:unhideWhenUsed="1"/>
+    <w:lsdException w:name="HTML Keyboard" w:semiHidden="1" w:unhideWhenUsed="1"/>
+    <w:lsdException w:name="HTML Preformatted" w:semiHidden="1" w:unhideWhenUsed="1"/>
+    <w:lsdException w:name="HTML Sample" w:semiHidden="1" w:unhideWhenUsed="1"/>
+    <w:lsdException w:name="HTML Typewriter" w:semiHidden="1" w:unhideWhenUsed="1"/>
+    <w:lsdException w:name="HTML Variable" w:semiHidden="1" w:unhideWhenUsed="1"/>
+    <w:lsdException w:name="Normal Table" w:semiHidden="1" w:unhideWhenUsed="1"/>
+    <w:lsdException w:name="annotation subject" w:semiHidden="1" w:unhideWhenUsed="1"/>
+    <w:lsdException w:name="No List" w:semiHidden="1" w:unhideWhenUsed="1"/>
+    <w:lsdException w:name="Outline List 1" w:semiHidden="1" w:unhideWhenUsed="1"/>
+    <w:lsdException w:name="Outline List 2" w:semiHidden="1" w:unhideWhenUsed="1"/>
+    <w:lsdException w:name="Outline List 3" w:semiHidden="1" w:unhideWhenUsed="1"/>
+    <w:lsdException w:name="Table Simple 1" w:semiHidden="1" w:unhideWhenUsed="1"/>
+    <w:lsdException w:name="Table Simple 2" w:semiHidden="1" w:unhideWhenUsed="1"/>
+    <w:lsdException w:name="Table Simple 3" w:semiHidden="1" w:unhideWhenUsed="1"/>
+    <w:lsdException w:name="Table Classic 1" w:semiHidden="1" w:unhideWhenUsed="1"/>
+    <w:lsdException w:name="Table Classic 2" w:semiHidden="1" w:unhideWhenUsed="1"/>
+    <w:lsdException w:name="Table Classic 3" w:semiHidden="1" w:unhideWhenUsed="1"/>
+    <w:lsdException w:name="Table Classic 4" w:semiHidden="1" w:unhideWhenUsed="1"/>
+    <w:lsdException w:name="Table Colorful 1" w:semiHidden="1" w:unhideWhenUsed="1"/>
+    <w:lsdException w:name="Table Colorful 2" w:semiHidden="1" w:unhideWhenUsed="1"/>
+    <w:lsdException w:name="Table Colorful 3" w:semiHidden="1" w:unhideWhenUsed="1"/>
+    <w:lsdException w:name="Table Columns 1" w:semiHidden="1" w:unhideWhenUsed="1"/>
+    <w:lsdException w:name="Table Columns 2" w:semiHidden="1" w:unhideWhenUsed="1"/>
+    <w:lsdException w:name="Table Columns 3" w:semiHidden="1" w:unhideWhenUsed="1"/>
+    <w:lsdException w:name="Table Columns 4" w:semiHidden="1" w:unhideWhenUsed="1"/>
+    <w:lsdException w:name="Table Columns 5" w:semiHidden="1" w:unhideWhenUsed="1"/>
+    <w:lsdException w:name="Table Grid 1" w:semiHidden="1" w:unhideWhenUsed="1"/>
+    <w:lsdException w:name="Table Grid 2" w:semiHidden="1" w:unhideWhenUsed="1"/>
+    <w:lsdException w:name="Table Grid 3" w:semiHidden="1" w:unhideWhenUsed="1"/>
+    <w:lsdException w:name="Table Grid 4" w:semiHidden="1" w:unhideWhenUsed="1"/>
+    <w:lsdException w:name="Table Grid 5" w:semiHidden="1" w:unhideWhenUsed="1"/>
+    <w:lsdException w:name="Table Grid 6" w:semiHidden="1" w:unhideWhenUsed="1"/>
+    <w:lsdException w:name="Table Grid 7" w:semiHidden="1" w:unhideWhenUsed="1"/>
+    <w:lsdException w:name="Table Grid 8" w:semiHidden="1" w:unhideWhenUsed="1"/>
+    <w:lsdException w:name="Table List 1" w:semiHidden="1" w:unhideWhenUsed="1"/>
+    <w:lsdException w:name="Table List 2" w:semiHidden="1" w:unhideWhenUsed="1"/>
+    <w:lsdException w:name="Table List 3" w:semiHidden="1" w:unhideWhenUsed="1"/>
+    <w:lsdException w:name="Table List 4" w:semiHidden="1" w:unhideWhenUsed="1"/>
+    <w:lsdException w:name="Table List 5" w:semiHidden="1" w:unhideWhenUsed="1"/>
+    <w:lsdException w:name="Table List 6" w:semiHidden="1" w:unhideWhenUsed="1"/>
+    <w:lsdException w:name="Table List 7" w:semiHidden="1" w:unhideWhenUsed="1"/>
+    <w:lsdException w:name="Table List 8" w:semiHidden="1" w:unhideWhenUsed="1"/>
+    <w:lsdException w:name="Table 3D effects 1" w:semiHidden="1" w:unhideWhenUsed="1"/>
+    <w:lsdException w:name="Table 3D effects 2" w:semiHidden="1" w:unhideWhenUsed="1"/>
+    <w:lsdException w:name="Table 3D effects 3" w:semiHidden="1" w:unhideWhenUsed="1"/>
+    <w:lsdException w:name="Table Contemporary" w:semiHidden="1" w:unhideWhenUsed="1"/>
+    <w:lsdException w:name="Table Elegant" w:semiHidden="1" w:unhideWhenUsed="1"/>
+    <w:lsdException w:name="Table Professional" w:semiHidden="1" w:unhideWhenUsed="1"/>
+    <w:lsdException w:name="Table Subtle 1" w:semiHidden="1" w:unhideWhenUsed="1"/>
+    <w:lsdException w:name="Table Subtle 2" w:semiHidden="1" w:unhideWhenUsed="1"/>
+    <w:lsdException w:name="Table Web 1" w:semiHidden="1" w:unhideWhenUsed="1"/>
+    <w:lsdException w:name="Table Web 2" w:semiHidden="1" w:unhideWhenUsed="1"/>
+    <w:lsdException w:name="Table Web 3" w:semiHidden="1" w:unhideWhenUsed="1"/>
+    <w:lsdException w:name="Balloon Text" w:semiHidden="1" w:unhideWhenUsed="1"/>
+    <w:lsdException w:name="Table Grid" w:uiPriority="59"/>
+    <w:lsdException w:name="Table Theme" w:semiHidden="1" w:unhideWhenUsed="1"/>
+    <w:lsdException w:name="Placeholder Text" w:semiHidden="1"/>
+    <w:lsdException w:name="No Spacing" w:uiPriority="1" w:qFormat="1"/>
+    <w:lsdException w:name="Light Shading" w:uiPriority="60"/>
+    <w:lsdException w:name="Light List" w:uiPriority="61"/>
+    <w:lsdException w:name="Light Grid" w:uiPriority="62"/>
+    <w:lsdException w:name="Medium Shading 1" w:uiPriority="63"/>
+    <w:lsdException w:name="Medium Shading 2" w:uiPriority="64"/>
+    <w:lsdException w:name="Medium List 1" w:uiPriority="65"/>
+    <w:lsdException w:name="Medium List 2" w:uiPriority="66"/>
+    <w:lsdException w:name="Medium Grid 1" w:uiPriority="67"/>
+    <w:lsdException w:name="Medium Grid 2" w:uiPriority="68"/>
+    <w:lsdException w:name="Medium Grid 3" w:uiPriority="69"/>
+    <w:lsdException w:name="Dark List" w:uiPriority="70"/>
+    <w:lsdException w:name="Colorful Shading" w:uiPriority="71"/>
+    <w:lsdException w:name="Colorful List" w:uiPriority="72"/>
+    <w:lsdException w:name="Colorful Grid" w:uiPriority="73"/>
+    <w:lsdException w:name="Light Shading Accent 1" w:uiPriority="60"/>
+    <w:lsdException w:name="Light List Accent 1" w:uiPriority="61"/>
+    <w:lsdException w:name="Light Grid Accent 1" w:uiPriority="62"/>
+    <w:lsdException w:name="Medium Shading 1 Accent 1" w:uiPriority="63"/>
+    <w:lsdException w:name="Medium Shading 2 Accent 1" w:uiPriority="64"/>
+    <w:lsdException w:name="Medium List 1 Accent 1" w:uiPriority="65"/>
+    <w:lsdException w:name="Revision" w:semiHidden="1"/>
+    <w:lsdException w:name="List Paragraph" w:uiPriority="34" w:qFormat="1"/>
+    <w:lsdException w:name="Quote" w:uiPriority="29" w:qFormat="1"/>
+    <w:lsdException w:name="Intense Quote" w:uiPriority="30" w:qFormat="1"/>
+    <w:lsdException w:name="Medium List 2 Accent 1" w:uiPriority="66"/>
+    <w:lsdException w:name="Medium Grid 1 Accent 1" w:uiPriority="67"/>
+    <w:lsdException w:name="Medium Grid 2 Accent 1" w:uiPriority="68"/>
+    <w:lsdException w:name="Medium Grid 3 Accent 1" w:uiPriority="69"/>
+    <w:lsdException w:name="Dark List Accent 1" w:uiPriority="70"/>
+    <w:lsdException w:name="Colorful Shading Accent 1" w:uiPriority="71"/>
+    <w:lsdException w:name="Colorful List Accent 1" w:uiPriority="72"/>
+    <w:lsdException w:name="Colorful Grid Accent 1" w:uiPriority="73"/>
+    <w:lsdException w:name="Light Shading Accent 2" w:uiPriority="60"/>
+    <w:lsdException w:name="Light List Accent 2" w:uiPriority="61"/>
+    <w:lsdException w:name="Light Grid Accent 2" w:uiPriority="62"/>
+    <w:lsdException w:name="Medium Shading 1 Accent 2" w:uiPriority="63"/>
+    <w:lsdException w:name="Medium Shading 2 Accent 2" w:uiPriority="64"/>
+    <w:lsdException w:name="Medium List 1 Accent 2" w:uiPriority="65"/>
+    <w:lsdException w:name="Medium List 2 Accent 2" w:uiPriority="66"/>
+    <w:lsdException w:name="Medium Grid 1 Accent 2" w:uiPriority="67"/>
+    <w:lsdException w:name="Medium Grid 2 Accent 2" w:uiPriority="68"/>
+    <w:lsdException w:name="Medium Grid 3 Accent 2" w:uiPriority="69"/>
+    <w:lsdException w:name="Dark List Accent 2" w:uiPriority="70"/>
+    <w:lsdException w:name="Colorful Shading Accent 2" w:uiPriority="71"/>
+    <w:lsdException w:name="Colorful List Accent 2" w:uiPriority="72"/>
+    <w:lsdException w:name="Colorful Grid Accent 2" w:uiPriority="73"/>
+    <w:lsdException w:name="Light Shading Accent 3" w:uiPriority="60"/>
+    <w:lsdException w:name="Light List Accent 3" w:uiPriority="61"/>
+    <w:lsdException w:name="Light Grid Accent 3" w:uiPriority="62"/>
+    <w:lsdException w:name="Medium Shading 1 Accent 3" w:uiPriority="63"/>
+    <w:lsdException w:name="Medium Shading 2 Accent 3" w:uiPriority="64"/>
+    <w:lsdException w:name="Medium List 1 Accent 3" w:uiPriority="65"/>
+    <w:lsdException w:name="Medium List 2 Accent 3" w:uiPriority="66"/>
+    <w:lsdException w:name="Medium Grid 1 Accent 3" w:uiPriority="67"/>
+    <w:lsdException w:name="Medium Grid 2 Accent 3" w:uiPriority="68"/>
+    <w:lsdException w:name="Medium Grid 3 Accent 3" w:uiPriority="69"/>
+    <w:lsdException w:name="Dark List Accent 3" w:uiPriority="70"/>
+    <w:lsdException w:name="Colorful Shading Accent 3" w:uiPriority="71"/>
+    <w:lsdException w:name="Colorful List Accent 3" w:uiPriority="72"/>
+    <w:lsdException w:name="Colorful Grid Accent 3" w:uiPriority="73"/>
+    <w:lsdException w:name="Light Shading Accent 4" w:uiPriority="60"/>
+    <w:lsdException w:name="Light List Accent 4" w:uiPriority="61"/>
+    <w:lsdException w:name="Light Grid Accent 4" w:uiPriority="62"/>
+    <w:lsdException w:name="Medium Shading 1 Accent 4" w:uiPriority="63"/>
+    <w:lsdException w:name="Medium Shading 2 Accent 4" w:uiPriority="64"/>
+    <w:lsdException w:name="Medium List 1 Accent 4" w:uiPriority="65"/>
+    <w:lsdException w:name="Medium List 2 Accent 4" w:uiPriority="66"/>
+    <w:lsdException w:name="Medium Grid 1 Accent 4" w:uiPriority="67"/>
+    <w:lsdException w:name="Medium Grid 2 Accent 4" w:uiPriority="68"/>
+    <w:lsdException w:name="Medium Grid 3 Accent 4" w:uiPriority="69"/>
+    <w:lsdException w:name="Dark List Accent 4" w:uiPriority="70"/>
+    <w:lsdException w:name="Colorful Shading Accent 4" w:uiPriority="71"/>
+    <w:lsdException w:name="Colorful List Accent 4" w:uiPriority="72"/>
+    <w:lsdException w:name="Colorful Grid Accent 4" w:uiPriority="73"/>
+    <w:lsdException w:name="Light Shading Accent 5" w:uiPriority="60"/>
+    <w:lsdException w:name="Light List Accent 5" w:uiPriority="61"/>
+    <w:lsdException w:name="Light Grid Accent 5" w:uiPriority="62"/>
+    <w:lsdException w:name="Medium Shading 1 Accent 5" w:uiPriority="63"/>
+    <w:lsdException w:name="Medium Shading 2 Accent 5" w:uiPriority="64"/>
+    <w:lsdException w:name="Medium List 1 Accent 5" w:uiPriority="65"/>
+    <w:lsdException w:name="Medium List 2 Accent 5" w:uiPriority="66"/>
+    <w:lsdException w:name="Medium Grid 1 Accent 5" w:uiPriority="67"/>
+    <w:lsdException w:name="Medium Grid 2 Accent 5" w:uiPriority="68"/>
+    <w:lsdException w:name="Medium Grid 3 Accent 5" w:uiPriority="69"/>
+    <w:lsdException w:name="Dark List Accent 5" w:uiPriority="70"/>
+    <w:lsdException w:name="Colorful Shading Accent 5" w:uiPriority="71"/>
+    <w:lsdException w:name="Colorful List Accent 5" w:uiPriority="72"/>
+    <w:lsdException w:name="Colorful Grid Accent 5" w:uiPriority="73"/>
+    <w:lsdException w:name="Light Shading Accent 6" w:uiPriority="60"/>
+    <w:lsdException w:name="Light List Accent 6" w:uiPriority="61"/>
+    <w:lsdException w:name="Light Grid Accent 6" w:uiPriority="62"/>
+    <w:lsdException w:name="Medium Shading 1 Accent 6" w:uiPriority="63"/>
+    <w:lsdException w:name="Medium Shading 2 Accent 6" w:uiPriority="64"/>
+    <w:lsdException w:name="Medium List 1 Accent 6" w:uiPriority="65"/>
+    <w:lsdException w:name="Medium List 2 Accent 6" w:uiPriority="66"/>
+    <w:lsdException w:name="Medium Grid 1 Accent 6" w:uiPriority="67"/>
+    <w:lsdException w:name="Medium Grid 2 Accent 6" w:uiPriority="68"/>
+    <w:lsdException w:name="Medium Grid 3 Accent 6" w:uiPriority="69"/>
+    <w:lsdException w:name="Dark List Accent 6" w:uiPriority="70"/>
+    <w:lsdException w:name="Colorful Shading Accent 6" w:uiPriority="71"/>
+    <w:lsdException w:name="Colorful List Accent 6" w:uiPriority="72"/>
+    <w:lsdException w:name="Colorful Grid Accent 6" w:uiPriority="73"/>
+    <w:lsdException w:name="Subtle Emphasis" w:uiPriority="19" w:qFormat="1"/>
+    <w:lsdException w:name="Intense Emphasis" w:uiPriority="21" w:qFormat="1"/>
+    <w:lsdException w:name="Subtle Reference" w:uiPriority="31" w:qFormat="1"/>
+    <w:lsdException w:name="Intense Reference" w:uiPriority="32" w:qFormat="1"/>
+    <w:lsdException w:name="Book Title" w:uiPriority="33" w:qFormat="1"/>
+    <w:lsdException w:name="Bibliography" w:semiHidden="1" w:uiPriority="37" w:unhideWhenUsed="1"/>
+    <w:lsdException w:name="TOC Heading" w:semiHidden="1" w:uiPriority="39" w:unhideWhenUsed="1" w:qFormat="1"/>
+    <w:lsdException w:name="Plain Table 1" w:uiPriority="41"/>
+    <w:lsdException w:name="Plain Table 2" w:uiPriority="42"/>
+    <w:lsdException w:name="Plain Table 3" w:uiPriority="43"/>
+    <w:lsdException w:name="Plain Table 4" w:uiPriority="44"/>
+    <w:lsdException w:name="Plain Table 5" w:uiPriority="45"/>
+    <w:lsdException w:name="Grid Table Light" w:uiPriority="40"/>
+    <w:lsdException w:name="Grid Table 1 Light" w:uiPriority="46"/>
+    <w:lsdException w:name="Grid Table 2" w:uiPriority="47"/>
+    <w:lsdException w:name="Grid Table 3" w:uiPriority="48"/>
+    <w:lsdException w:name="Grid Table 4" w:uiPriority="49"/>
+    <w:lsdException w:name="Grid Table 5 Dark" w:uiPriority="50"/>
+    <w:lsdException w:name="Grid Table 6 Colorful" w:uiPriority="51"/>
+    <w:lsdException w:name="Grid Table 7 Colorful" w:uiPriority="52"/>
+    <w:lsdException w:name="Grid Table 1 Light Accent 1" w:uiPriority="46"/>
+    <w:lsdException w:name="Grid Table 2 Accent 1" w:uiPriority="47"/>
+    <w:lsdException w:name="Grid Table 3 Accent 1" w:uiPriority="48"/>
+    <w:lsdException w:name="Grid Table 4 Accent 1" w:uiPriority="49"/>
+    <w:lsdException w:name="Grid Table 5 Dark Accent 1" w:uiPriority="50"/>
+    <w:lsdException w:name="Grid Table 6 Colorful Accent 1" w:uiPriority="51"/>
+    <w:lsdException w:name="Grid Table 7 Colorful Accent 1" w:uiPriority="52"/>
+    <w:lsdException w:name="Grid Table 1 Light Accent 2" w:uiPriority="46"/>
+    <w:lsdException w:name="Grid Table 2 Accent 2" w:uiPriority="47"/>
+    <w:lsdException w:name="Grid Table 3 Accent 2" w:uiPriority="48"/>
+    <w:lsdException w:name="Grid Table 4 Accent 2" w:uiPriority="49"/>
+    <w:lsdException w:name="Grid Table 5 Dark Accent 2" w:uiPriority="50"/>
+    <w:lsdException w:name="Grid Table 6 Colorful Accent 2" w:uiPriority="51"/>
+    <w:lsdException w:name="Grid Table 7 Colorful Accent 2" w:uiPriority="52"/>
+    <w:lsdException w:name="Grid Table 1 Light Accent 3" w:uiPriority="46"/>
+    <w:lsdException w:name="Grid Table 2 Accent 3" w:uiPriority="47"/>
+    <w:lsdException w:name="Grid Table 3 Accent 3" w:uiPriority="48"/>
+    <w:lsdException w:name="Grid Table 4 Accent 3" w:uiPriority="49"/>
+    <w:lsdException w:name="Grid Table 5 Dark Accent 3" w:uiPriority="50"/>
+    <w:lsdException w:name="Grid Table 6 Colorful Accent 3" w:uiPriority="51"/>
+    <w:lsdException w:name="Grid Table 7 Colorful Accent 3" w:uiPriority="52"/>
+    <w:lsdException w:name="Grid Table 1 Light Accent 4" w:uiPriority="46"/>
+    <w:lsdException w:name="Grid Table 2 Accent 4" w:uiPriority="47"/>
+    <w:lsdException w:name="Grid Table 3 Accent 4" w:uiPriority="48"/>
+    <w:lsdException w:name="Grid Table 4 Accent 4" w:uiPriority="49"/>
+    <w:lsdException w:name="Grid Table 5 Dark Accent 4" w:uiPriority="50"/>
+    <w:lsdException w:name="Grid Table 6 Colorful Accent 4" w:uiPriority="51"/>
+    <w:lsdException w:name="Grid Table 7 Colorful Accent 4" w:uiPriority="52"/>
+    <w:lsdException w:name="Grid Table 1 Light Accent 5" w:uiPriority="46"/>
+    <w:lsdException w:name="Grid Table 2 Accent 5" w:uiPriority="47"/>
+    <w:lsdException w:name="Grid Table 3 Accent 5" w:uiPriority="48"/>
+    <w:lsdException w:name="Grid Table 4 Accent 5" w:uiPriority="49"/>
+    <w:lsdException w:name="Grid Table 5 Dark Accent 5" w:uiPriority="50"/>
+    <w:lsdException w:name="Grid Table 6 Colorful Accent 5" w:uiPriority="51"/>
+    <w:lsdException w:name="Grid Table 7 Colorful Accent 5" w:uiPriority="52"/>
+    <w:lsdException w:name="Grid Table 1 Light Accent 6" w:uiPriority="46"/>
+    <w:lsdException w:name="Grid Table 2 Accent 6" w:uiPriority="47"/>
+    <w:lsdException w:name="Grid Table 3 Accent 6" w:uiPriority="48"/>
+    <w:lsdException w:name="Grid Table 4 Accent 6" w:uiPriority="49"/>
+    <w:lsdException w:name="Grid Table 5 Dark Accent 6" w:uiPriority="50"/>
+    <w:lsdException w:name="Grid Table 6 Colorful Accent 6" w:uiPriority="51"/>
+    <w:lsdException w:name="Grid Table 7 Colorful Accent 6" w:uiPriority="52"/>
+    <w:lsdException w:name="List Table 1 Light" w:uiPriority="46"/>
+    <w:lsdException w:name="List Table 2" w:uiPriority="47"/>
+    <w:lsdException w:name="List Table 3" w:uiPriority="48"/>
+    <w:lsdException w:name="List Table 4" w:uiPriority="49"/>
+    <w:lsdException w:name="List Table 5 Dark" w:uiPriority="50"/>
+    <w:lsdException w:name="List Table 6 Colorful" w:uiPriority="51"/>
+    <w:lsdException w:name="List Table 7 Colorful" w:uiPriority="52"/>
+    <w:lsdException w:name="List Table 1 Light Accent 1" w:uiPriority="46"/>
+    <w:lsdException w:name="List Table 2 Accent 1" w:uiPriority="47"/>
+    <w:lsdException w:name="List Table 3 Accent 1" w:uiPriority="48"/>
+    <w:lsdException w:name="List Table 4 Accent 1" w:uiPriority="49"/>
+    <w:lsdException w:name="List Table 5 Dark Accent 1" w:uiPriority="50"/>
+    <w:lsdException w:name="List Table 6 Colorful Accent 1" w:uiPriority="51"/>
+    <w:lsdException w:name="List Table 7 Colorful Accent 1" w:uiPriority="52"/>
+    <w:lsdException w:name="List Table 1 Light Accent 2" w:uiPriority="46"/>
+    <w:lsdException w:name="List Table 2 Accent 2" w:uiPriority="47"/>
+    <w:lsdException w:name="List Table 3 Accent 2" w:uiPriority="48"/>
+    <w:lsdException w:name="List Table 4 Accent 2" w:uiPriority="49"/>
+    <w:lsdException w:name="List Table 5 Dark Accent 2" w:uiPriority="50"/>
+    <w:lsdException w:name="List Table 6 Colorful Accent 2" w:uiPriority="51"/>
+    <w:lsdException w:name="List Table 7 Colorful Accent 2" w:uiPriority="52"/>
+    <w:lsdException w:name="List Table 1 Light Accent 3" w:uiPriority="46"/>
+    <w:lsdException w:name="List Table 2 Accent 3" w:uiPriority="47"/>
+    <w:lsdException w:name="List Table 3 Accent 3" w:uiPriority="48"/>
+    <w:lsdException w:name="List Table 4 Accent 3" w:uiPriority="49"/>
+    <w:lsdException w:name="List Table 5 Dark Accent 3" w:uiPriority="50"/>
+    <w:lsdException w:name="List Table 6 Colorful Accent 3" w:uiPriority="51"/>
+    <w:lsdException w:name="List Table 7 Colorful Accent 3" w:uiPriority="52"/>
+    <w:lsdException w:name="List Table 1 Light Accent 4" w:uiPriority="46"/>
+    <w:lsdException w:name="List Table 2 Accent 4" w:uiPriority="47"/>
+    <w:lsdException w:name="List Table 3 Accent 4" w:uiPriority="48"/>
+    <w:lsdException w:name="List Table 4 Accent 4" w:uiPriority="49"/>
+    <w:lsdException w:name="List Table 5 Dark Accent 4" w:uiPriority="50"/>
+    <w:lsdException w:name="List Table 6 Colorful Accent 4" w:uiPriority="51"/>
+    <w:lsdException w:name="List Table 7 Colorful Accent 4" w:uiPriority="52"/>
+    <w:lsdException w:name="List Table 1 Light Accent 5" w:uiPriority="46"/>
+    <w:lsdException w:name="List Table 2 Accent 5" w:uiPriority="47"/>
+    <w:lsdException w:name="List Table 3 Accent 5" w:uiPriority="48"/>
+    <w:lsdException w:name="List Table 4 Accent 5" w:uiPriority="49"/>
+    <w:lsdException w:name="List Table 5 Dark Accent 5" w:uiPriority="50"/>
+    <w:lsdException w:name="List Table 6 Colorful Accent 5" w:uiPriority="51"/>
+    <w:lsdException w:name="List Table 7 Colorful Accent 5" w:uiPriority="52"/>
+    <w:lsdException w:name="List Table 1 Light Accent 6" w:uiPriority="46"/>
+    <w:lsdException w:name="List Table 2 Accent 6" w:uiPriority="47"/>
+    <w:lsdException w:name="List Table 3 Accent 6" w:uiPriority="48"/>
+    <w:lsdException w:name="List Table 4 Accent 6" w:uiPriority="49"/>
+    <w:lsdException w:name="List Table 5 Dark Accent 6" w:uiPriority="50"/>
+    <w:lsdException w:name="List Table 6 Colorful Accent 6" w:uiPriority="51"/>
+    <w:lsdException w:name="List Table 7 Colorful Accent 6" w:uiPriority="52"/>
+    <w:lsdException w:name="Mention" w:semiHidden="1" w:unhideWhenUsed="1"/>
+    <w:lsdException w:name="Smart Hyperlink" w:semiHidden="1" w:unhideWhenUsed="1"/>
+    <w:lsdException w:name="Hashtag" w:semiHidden="1" w:unhideWhenUsed="1"/>
+    <w:lsdException w:name="Unresolved Mention" w:semiHidden="1" w:unhideWhenUsed="1"/>
+    <w:lsdException w:name="Smart Link" w:semiHidden="1" w:unhideWhenUsed="1"/>
   </w:latentStyles>
   <w:style w:type="paragraph" w:default="1" w:styleId="a">
     <w:name w:val="Normal"/>
@@ -2516,7 +3006,6 @@
   <w:style w:type="character" w:default="1" w:styleId="a0">
     <w:name w:val="Default Paragraph Font"/>
     <w:uiPriority w:val="1"/>
-    <w:semiHidden/>
     <w:unhideWhenUsed/>
   </w:style>
   <w:style w:type="table" w:default="1" w:styleId="a1">
@@ -2560,7 +3049,6 @@
       <w:spacing w:after="0" w:line="240" w:lineRule="auto"/>
     </w:pPr>
     <w:tblPr>
-      <w:tblInd w:w="0" w:type="dxa"/>
       <w:tblBorders>
         <w:top w:val="single" w:sz="4" w:space="0" w:color="auto"/>
         <w:left w:val="single" w:sz="4" w:space="0" w:color="auto"/>
@@ -2569,12 +3057,6 @@
         <w:insideH w:val="single" w:sz="4" w:space="0" w:color="auto"/>
         <w:insideV w:val="single" w:sz="4" w:space="0" w:color="auto"/>
       </w:tblBorders>
-      <w:tblCellMar>
-        <w:top w:w="0" w:type="dxa"/>
-        <w:left w:w="108" w:type="dxa"/>
-        <w:bottom w:w="0" w:type="dxa"/>
-        <w:right w:w="108" w:type="dxa"/>
-      </w:tblCellMar>
     </w:tblPr>
   </w:style>
   <w:style w:type="paragraph" w:customStyle="1" w:styleId="Default">
@@ -2593,196 +3075,6 @@
       <w:szCs w:val="24"/>
       <w:lang w:eastAsia="ru-RU"/>
     </w:rPr>
-  </w:style>
-</w:styles>
-</file>
-
-<file path=word/stylesWithEffects.xml><?xml version="1.0" encoding="utf-8"?>
-<w:styles xmlns:wpc="http://schemas.microsoft.com/office/word/2010/wordprocessingCanvas" xmlns:mc="http://schemas.openxmlformats.org/markup-compatibility/2006" xmlns:o="urn:schemas-microsoft-com:office:office" xmlns:r="http://schemas.openxmlformats.org/officeDocument/2006/relationships" xmlns:m="http://schemas.openxmlformats.org/officeDocument/2006/math" xmlns:v="urn:schemas-microsoft-com:vml" xmlns:wp14="http://schemas.microsoft.com/office/word/2010/wordprocessingDrawing" xmlns:wp="http://schemas.openxmlformats.org/drawingml/2006/wordprocessingDrawing" xmlns:w10="urn:schemas-microsoft-com:office:word" xmlns:w="http://schemas.openxmlformats.org/wordprocessingml/2006/main" xmlns:w14="http://schemas.microsoft.com/office/word/2010/wordml" xmlns:wpg="http://schemas.microsoft.com/office/word/2010/wordprocessingGroup" xmlns:wpi="http://schemas.microsoft.com/office/word/2010/wordprocessingInk" xmlns:wne="http://schemas.microsoft.com/office/word/2006/wordml" xmlns:wps="http://schemas.microsoft.com/office/word/2010/wordprocessingShape" mc:Ignorable="w14 wp14">
-  <w:docDefaults>
-    <w:rPrDefault>
-      <w:rPr>
-        <w:rFonts w:asciiTheme="minorHAnsi" w:eastAsiaTheme="minorEastAsia" w:hAnsiTheme="minorHAnsi" w:cstheme="minorBidi"/>
-        <w:sz w:val="22"/>
-        <w:szCs w:val="22"/>
-        <w:lang w:val="ru-RU" w:eastAsia="ru-RU" w:bidi="ar-SA"/>
-      </w:rPr>
-    </w:rPrDefault>
-    <w:pPrDefault>
-      <w:pPr>
-        <w:spacing w:after="200" w:line="276" w:lineRule="auto"/>
-      </w:pPr>
-    </w:pPrDefault>
-  </w:docDefaults>
-  <w:latentStyles w:defLockedState="0" w:defUIPriority="99" w:defSemiHidden="1" w:defUnhideWhenUsed="1" w:defQFormat="0" w:count="267">
-    <w:lsdException w:name="Normal" w:semiHidden="0" w:uiPriority="0" w:unhideWhenUsed="0" w:qFormat="1"/>
-    <w:lsdException w:name="heading 1" w:semiHidden="0" w:uiPriority="9" w:unhideWhenUsed="0" w:qFormat="1"/>
-    <w:lsdException w:name="heading 2" w:uiPriority="9" w:qFormat="1"/>
-    <w:lsdException w:name="heading 3" w:uiPriority="9" w:qFormat="1"/>
-    <w:lsdException w:name="heading 4" w:uiPriority="9" w:qFormat="1"/>
-    <w:lsdException w:name="heading 5" w:uiPriority="9" w:qFormat="1"/>
-    <w:lsdException w:name="heading 6" w:uiPriority="9" w:qFormat="1"/>
-    <w:lsdException w:name="heading 7" w:uiPriority="9" w:qFormat="1"/>
-    <w:lsdException w:name="heading 8" w:uiPriority="9" w:qFormat="1"/>
-    <w:lsdException w:name="heading 9" w:uiPriority="9" w:qFormat="1"/>
-    <w:lsdException w:name="toc 1" w:uiPriority="39"/>
-    <w:lsdException w:name="toc 2" w:uiPriority="39"/>
-    <w:lsdException w:name="toc 3" w:uiPriority="39"/>
-    <w:lsdException w:name="toc 4" w:uiPriority="39"/>
-    <w:lsdException w:name="toc 5" w:uiPriority="39"/>
-    <w:lsdException w:name="toc 6" w:uiPriority="39"/>
-    <w:lsdException w:name="toc 7" w:uiPriority="39"/>
-    <w:lsdException w:name="toc 8" w:uiPriority="39"/>
-    <w:lsdException w:name="toc 9" w:uiPriority="39"/>
-    <w:lsdException w:name="caption" w:uiPriority="35" w:qFormat="1"/>
-    <w:lsdException w:name="Title" w:semiHidden="0" w:uiPriority="10" w:unhideWhenUsed="0" w:qFormat="1"/>
-    <w:lsdException w:name="Default Paragraph Font" w:uiPriority="1"/>
-    <w:lsdException w:name="Subtitle" w:semiHidden="0" w:uiPriority="11" w:unhideWhenUsed="0" w:qFormat="1"/>
-    <w:lsdException w:name="Strong" w:semiHidden="0" w:uiPriority="22" w:unhideWhenUsed="0" w:qFormat="1"/>
-    <w:lsdException w:name="Emphasis" w:semiHidden="0" w:uiPriority="20" w:unhideWhenUsed="0" w:qFormat="1"/>
-    <w:lsdException w:name="Table Grid" w:semiHidden="0" w:uiPriority="59" w:unhideWhenUsed="0"/>
-    <w:lsdException w:name="Placeholder Text" w:unhideWhenUsed="0"/>
-    <w:lsdException w:name="No Spacing" w:semiHidden="0" w:uiPriority="1" w:unhideWhenUsed="0" w:qFormat="1"/>
-    <w:lsdException w:name="Light Shading" w:semiHidden="0" w:uiPriority="60" w:unhideWhenUsed="0"/>
-    <w:lsdException w:name="Light List" w:semiHidden="0" w:uiPriority="61" w:unhideWhenUsed="0"/>
-    <w:lsdException w:name="Light Grid" w:semiHidden="0" w:uiPriority="62" w:unhideWhenUsed="0"/>
-    <w:lsdException w:name="Medium Shading 1" w:semiHidden="0" w:uiPriority="63" w:unhideWhenUsed="0"/>
-    <w:lsdException w:name="Medium Shading 2" w:semiHidden="0" w:uiPriority="64" w:unhideWhenUsed="0"/>
-    <w:lsdException w:name="Medium List 1" w:semiHidden="0" w:uiPriority="65" w:unhideWhenUsed="0"/>
-    <w:lsdException w:name="Medium List 2" w:semiHidden="0" w:uiPriority="66" w:unhideWhenUsed="0"/>
-    <w:lsdException w:name="Medium Grid 1" w:semiHidden="0" w:uiPriority="67" w:unhideWhenUsed="0"/>
-    <w:lsdException w:name="Medium Grid 2" w:semiHidden="0" w:uiPriority="68" w:unhideWhenUsed="0"/>
-    <w:lsdException w:name="Medium Grid 3" w:semiHidden="0" w:uiPriority="69" w:unhideWhenUsed="0"/>
-    <w:lsdException w:name="Dark List" w:semiHidden="0" w:uiPriority="70" w:unhideWhenUsed="0"/>
-    <w:lsdException w:name="Colorful Shading" w:semiHidden="0" w:uiPriority="71" w:unhideWhenUsed="0"/>
-    <w:lsdException w:name="Colorful List" w:semiHidden="0" w:uiPriority="72" w:unhideWhenUsed="0"/>
-    <w:lsdException w:name="Colorful Grid" w:semiHidden="0" w:uiPriority="73" w:unhideWhenUsed="0"/>
-    <w:lsdException w:name="Light Shading Accent 1" w:semiHidden="0" w:uiPriority="60" w:unhideWhenUsed="0"/>
-    <w:lsdException w:name="Light List Accent 1" w:semiHidden="0" w:uiPriority="61" w:unhideWhenUsed="0"/>
-    <w:lsdException w:name="Light Grid Accent 1" w:semiHidden="0" w:uiPriority="62" w:unhideWhenUsed="0"/>
-    <w:lsdException w:name="Medium Shading 1 Accent 1" w:semiHidden="0" w:uiPriority="63" w:unhideWhenUsed="0"/>
-    <w:lsdException w:name="Medium Shading 2 Accent 1" w:semiHidden="0" w:uiPriority="64" w:unhideWhenUsed="0"/>
-    <w:lsdException w:name="Medium List 1 Accent 1" w:semiHidden="0" w:uiPriority="65" w:unhideWhenUsed="0"/>
-    <w:lsdException w:name="Revision" w:unhideWhenUsed="0"/>
-    <w:lsdException w:name="List Paragraph" w:semiHidden="0" w:uiPriority="34" w:unhideWhenUsed="0" w:qFormat="1"/>
-    <w:lsdException w:name="Quote" w:semiHidden="0" w:uiPriority="29" w:unhideWhenUsed="0" w:qFormat="1"/>
-    <w:lsdException w:name="Intense Quote" w:semiHidden="0" w:uiPriority="30" w:unhideWhenUsed="0" w:qFormat="1"/>
-    <w:lsdException w:name="Medium List 2 Accent 1" w:semiHidden="0" w:uiPriority="66" w:unhideWhenUsed="0"/>
-    <w:lsdException w:name="Medium Grid 1 Accent 1" w:semiHidden="0" w:uiPriority="67" w:unhideWhenUsed="0"/>
-    <w:lsdException w:name="Medium Grid 2 Accent 1" w:semiHidden="0" w:uiPriority="68" w:unhideWhenUsed="0"/>
-    <w:lsdException w:name="Medium Grid 3 Accent 1" w:semiHidden="0" w:uiPriority="69" w:unhideWhenUsed="0"/>
-    <w:lsdException w:name="Dark List Accent 1" w:semiHidden="0" w:uiPriority="70" w:unhideWhenUsed="0"/>
-    <w:lsdException w:name="Colorful Shading Accent 1" w:semiHidden="0" w:uiPriority="71" w:unhideWhenUsed="0"/>
-    <w:lsdException w:name="Colorful List Accent 1" w:semiHidden="0" w:uiPriority="72" w:unhideWhenUsed="0"/>
-    <w:lsdException w:name="Colorful Grid Accent 1" w:semiHidden="0" w:uiPriority="73" w:unhideWhenUsed="0"/>
-    <w:lsdException w:name="Light Shading Accent 2" w:semiHidden="0" w:uiPriority="60" w:unhideWhenUsed="0"/>
-    <w:lsdException w:name="Light List Accent 2" w:semiHidden="0" w:uiPriority="61" w:unhideWhenUsed="0"/>
-    <w:lsdException w:name="Light Grid Accent 2" w:semiHidden="0" w:uiPriority="62" w:unhideWhenUsed="0"/>
-    <w:lsdException w:name="Medium Shading 1 Accent 2" w:semiHidden="0" w:uiPriority="63" w:unhideWhenUsed="0"/>
-    <w:lsdException w:name="Medium Shading 2 Accent 2" w:semiHidden="0" w:uiPriority="64" w:unhideWhenUsed="0"/>
-    <w:lsdException w:name="Medium List 1 Accent 2" w:semiHidden="0" w:uiPriority="65" w:unhideWhenUsed="0"/>
-    <w:lsdException w:name="Medium List 2 Accent 2" w:semiHidden="0" w:uiPriority="66" w:unhideWhenUsed="0"/>
-    <w:lsdException w:name="Medium Grid 1 Accent 2" w:semiHidden="0" w:uiPriority="67" w:unhideWhenUsed="0"/>
-    <w:lsdException w:name="Medium Grid 2 Accent 2" w:semiHidden="0" w:uiPriority="68" w:unhideWhenUsed="0"/>
-    <w:lsdException w:name="Medium Grid 3 Accent 2" w:semiHidden="0" w:uiPriority="69" w:unhideWhenUsed="0"/>
-    <w:lsdException w:name="Dark List Accent 2" w:semiHidden="0" w:uiPriority="70" w:unhideWhenUsed="0"/>
-    <w:lsdException w:name="Colorful Shading Accent 2" w:semiHidden="0" w:uiPriority="71" w:unhideWhenUsed="0"/>
-    <w:lsdException w:name="Colorful List Accent 2" w:semiHidden="0" w:uiPriority="72" w:unhideWhenUsed="0"/>
-    <w:lsdException w:name="Colorful Grid Accent 2" w:semiHidden="0" w:uiPriority="73" w:unhideWhenUsed="0"/>
-    <w:lsdException w:name="Light Shading Accent 3" w:semiHidden="0" w:uiPriority="60" w:unhideWhenUsed="0"/>
-    <w:lsdException w:name="Light List Accent 3" w:semiHidden="0" w:uiPriority="61" w:unhideWhenUsed="0"/>
-    <w:lsdException w:name="Light Grid Accent 3" w:semiHidden="0" w:uiPriority="62" w:unhideWhenUsed="0"/>
-    <w:lsdException w:name="Medium Shading 1 Accent 3" w:semiHidden="0" w:uiPriority="63" w:unhideWhenUsed="0"/>
-    <w:lsdException w:name="Medium Shading 2 Accent 3" w:semiHidden="0" w:uiPriority="64" w:unhideWhenUsed="0"/>
-    <w:lsdException w:name="Medium List 1 Accent 3" w:semiHidden="0" w:uiPriority="65" w:unhideWhenUsed="0"/>
-    <w:lsdException w:name="Medium List 2 Accent 3" w:semiHidden="0" w:uiPriority="66" w:unhideWhenUsed="0"/>
-    <w:lsdException w:name="Medium Grid 1 Accent 3" w:semiHidden="0" w:uiPriority="67" w:unhideWhenUsed="0"/>
-    <w:lsdException w:name="Medium Grid 2 Accent 3" w:semiHidden="0" w:uiPriority="68" w:unhideWhenUsed="0"/>
-    <w:lsdException w:name="Medium Grid 3 Accent 3" w:semiHidden="0" w:uiPriority="69" w:unhideWhenUsed="0"/>
-    <w:lsdException w:name="Dark List Accent 3" w:semiHidden="0" w:uiPriority="70" w:unhideWhenUsed="0"/>
-    <w:lsdException w:name="Colorful Shading Accent 3" w:semiHidden="0" w:uiPriority="71" w:unhideWhenUsed="0"/>
-    <w:lsdException w:name="Colorful List Accent 3" w:semiHidden="0" w:uiPriority="72" w:unhideWhenUsed="0"/>
-    <w:lsdException w:name="Colorful Grid Accent 3" w:semiHidden="0" w:uiPriority="73" w:unhideWhenUsed="0"/>
-    <w:lsdException w:name="Light Shading Accent 4" w:semiHidden="0" w:uiPriority="60" w:unhideWhenUsed="0"/>
-    <w:lsdException w:name="Light List Accent 4" w:semiHidden="0" w:uiPriority="61" w:unhideWhenUsed="0"/>
-    <w:lsdException w:name="Light Grid Accent 4" w:semiHidden="0" w:uiPriority="62" w:unhideWhenUsed="0"/>
-    <w:lsdException w:name="Medium Shading 1 Accent 4" w:semiHidden="0" w:uiPriority="63" w:unhideWhenUsed="0"/>
-    <w:lsdException w:name="Medium Shading 2 Accent 4" w:semiHidden="0" w:uiPriority="64" w:unhideWhenUsed="0"/>
-    <w:lsdException w:name="Medium List 1 Accent 4" w:semiHidden="0" w:uiPriority="65" w:unhideWhenUsed="0"/>
-    <w:lsdException w:name="Medium List 2 Accent 4" w:semiHidden="0" w:uiPriority="66" w:unhideWhenUsed="0"/>
-    <w:lsdException w:name="Medium Grid 1 Accent 4" w:semiHidden="0" w:uiPriority="67" w:unhideWhenUsed="0"/>
-    <w:lsdException w:name="Medium Grid 2 Accent 4" w:semiHidden="0" w:uiPriority="68" w:unhideWhenUsed="0"/>
-    <w:lsdException w:name="Medium Grid 3 Accent 4" w:semiHidden="0" w:uiPriority="69" w:unhideWhenUsed="0"/>
-    <w:lsdException w:name="Dark List Accent 4" w:semiHidden="0" w:uiPriority="70" w:unhideWhenUsed="0"/>
-    <w:lsdException w:name="Colorful Shading Accent 4" w:semiHidden="0" w:uiPriority="71" w:unhideWhenUsed="0"/>
-    <w:lsdException w:name="Colorful List Accent 4" w:semiHidden="0" w:uiPriority="72" w:unhideWhenUsed="0"/>
-    <w:lsdException w:name="Colorful Grid Accent 4" w:semiHidden="0" w:uiPriority="73" w:unhideWhenUsed="0"/>
-    <w:lsdException w:name="Light Shading Accent 5" w:semiHidden="0" w:uiPriority="60" w:unhideWhenUsed="0"/>
-    <w:lsdException w:name="Light List Accent 5" w:semiHidden="0" w:uiPriority="61" w:unhideWhenUsed="0"/>
-    <w:lsdException w:name="Light Grid Accent 5" w:semiHidden="0" w:uiPriority="62" w:unhideWhenUsed="0"/>
-    <w:lsdException w:name="Medium Shading 1 Accent 5" w:semiHidden="0" w:uiPriority="63" w:unhideWhenUsed="0"/>
-    <w:lsdException w:name="Medium Shading 2 Accent 5" w:semiHidden="0" w:uiPriority="64" w:unhideWhenUsed="0"/>
-    <w:lsdException w:name="Medium List 1 Accent 5" w:semiHidden="0" w:uiPriority="65" w:unhideWhenUsed="0"/>
-    <w:lsdException w:name="Medium List 2 Accent 5" w:semiHidden="0" w:uiPriority="66" w:unhideWhenUsed="0"/>
-    <w:lsdException w:name="Medium Grid 1 Accent 5" w:semiHidden="0" w:uiPriority="67" w:unhideWhenUsed="0"/>
-    <w:lsdException w:name="Medium Grid 2 Accent 5" w:semiHidden="0" w:uiPriority="68" w:unhideWhenUsed="0"/>
-    <w:lsdException w:name="Medium Grid 3 Accent 5" w:semiHidden="0" w:uiPriority="69" w:unhideWhenUsed="0"/>
-    <w:lsdException w:name="Dark List Accent 5" w:semiHidden="0" w:uiPriority="70" w:unhideWhenUsed="0"/>
-    <w:lsdException w:name="Colorful Shading Accent 5" w:semiHidden="0" w:uiPriority="71" w:unhideWhenUsed="0"/>
-    <w:lsdException w:name="Colorful List Accent 5" w:semiHidden="0" w:uiPriority="72" w:unhideWhenUsed="0"/>
-    <w:lsdException w:name="Colorful Grid Accent 5" w:semiHidden="0" w:uiPriority="73" w:unhideWhenUsed="0"/>
-    <w:lsdException w:name="Light Shading Accent 6" w:semiHidden="0" w:uiPriority="60" w:unhideWhenUsed="0"/>
-    <w:lsdException w:name="Light List Accent 6" w:semiHidden="0" w:uiPriority="61" w:unhideWhenUsed="0"/>
-    <w:lsdException w:name="Light Grid Accent 6" w:semiHidden="0" w:uiPriority="62" w:unhideWhenUsed="0"/>
-    <w:lsdException w:name="Medium Shading 1 Accent 6" w:semiHidden="0" w:uiPriority="63" w:unhideWhenUsed="0"/>
-    <w:lsdException w:name="Medium Shading 2 Accent 6" w:semiHidden="0" w:uiPriority="64" w:unhideWhenUsed="0"/>
-    <w:lsdException w:name="Medium List 1 Accent 6" w:semiHidden="0" w:uiPriority="65" w:unhideWhenUsed="0"/>
-    <w:lsdException w:name="Medium List 2 Accent 6" w:semiHidden="0" w:uiPriority="66" w:unhideWhenUsed="0"/>
-    <w:lsdException w:name="Medium Grid 1 Accent 6" w:semiHidden="0" w:uiPriority="67" w:unhideWhenUsed="0"/>
-    <w:lsdException w:name="Medium Grid 2 Accent 6" w:semiHidden="0" w:uiPriority="68" w:unhideWhenUsed="0"/>
-    <w:lsdException w:name="Medium Grid 3 Accent 6" w:semiHidden="0" w:uiPriority="69" w:unhideWhenUsed="0"/>
-    <w:lsdException w:name="Dark List Accent 6" w:semiHidden="0" w:uiPriority="70" w:unhideWhenUsed="0"/>
-    <w:lsdException w:name="Colorful Shading Accent 6" w:semiHidden="0" w:uiPriority="71" w:unhideWhenUsed="0"/>
-    <w:lsdException w:name="Colorful List Accent 6" w:semiHidden="0" w:uiPriority="72" w:unhideWhenUsed="0"/>
-    <w:lsdException w:name="Colorful Grid Accent 6" w:semiHidden="0" w:uiPriority="73" w:unhideWhenUsed="0"/>
-    <w:lsdException w:name="Subtle Emphasis" w:semiHidden="0" w:uiPriority="19" w:unhideWhenUsed="0" w:qFormat="1"/>
-    <w:lsdException w:name="Intense Emphasis" w:semiHidden="0" w:uiPriority="21" w:unhideWhenUsed="0" w:qFormat="1"/>
-    <w:lsdException w:name="Subtle Reference" w:semiHidden="0" w:uiPriority="31" w:unhideWhenUsed="0" w:qFormat="1"/>
-    <w:lsdException w:name="Intense Reference" w:semiHidden="0" w:uiPriority="32" w:unhideWhenUsed="0" w:qFormat="1"/>
-    <w:lsdException w:name="Book Title" w:semiHidden="0" w:uiPriority="33" w:unhideWhenUsed="0" w:qFormat="1"/>
-    <w:lsdException w:name="Bibliography" w:uiPriority="37"/>
-    <w:lsdException w:name="TOC Heading" w:uiPriority="39" w:qFormat="1"/>
-  </w:latentStyles>
-  <w:style w:type="paragraph" w:default="1" w:styleId="a">
-    <w:name w:val="Normal"/>
-    <w:qFormat/>
-  </w:style>
-  <w:style w:type="character" w:default="1" w:styleId="a0">
-    <w:name w:val="Default Paragraph Font"/>
-    <w:uiPriority w:val="1"/>
-    <w:semiHidden/>
-    <w:unhideWhenUsed/>
-  </w:style>
-  <w:style w:type="table" w:default="1" w:styleId="a1">
-    <w:name w:val="Normal Table"/>
-    <w:uiPriority w:val="99"/>
-    <w:semiHidden/>
-    <w:unhideWhenUsed/>
-    <w:tblPr>
-      <w:tblInd w:w="0" w:type="dxa"/>
-      <w:tblCellMar>
-        <w:top w:w="0" w:type="dxa"/>
-        <w:left w:w="108" w:type="dxa"/>
-        <w:bottom w:w="0" w:type="dxa"/>
-        <w:right w:w="108" w:type="dxa"/>
-      </w:tblCellMar>
-    </w:tblPr>
-  </w:style>
-  <w:style w:type="numbering" w:default="1" w:styleId="a2">
-    <w:name w:val="No List"/>
-    <w:uiPriority w:val="99"/>
-    <w:semiHidden/>
-    <w:unhideWhenUsed/>
   </w:style>
 </w:styles>
 </file>

--- a/Аттестационный лист.docx
+++ b/Аттестационный лист.docx
@@ -1,6 +1,6 @@
 
 <file path=word/document.xml><?xml version="1.0" encoding="utf-8"?>
-<w:document xmlns:wpc="http://schemas.microsoft.com/office/word/2010/wordprocessingCanvas" xmlns:mc="http://schemas.openxmlformats.org/markup-compatibility/2006" xmlns:o="urn:schemas-microsoft-com:office:office" xmlns:r="http://schemas.openxmlformats.org/officeDocument/2006/relationships" xmlns:m="http://schemas.openxmlformats.org/officeDocument/2006/math" xmlns:v="urn:schemas-microsoft-com:vml" xmlns:wp14="http://schemas.microsoft.com/office/word/2010/wordprocessingDrawing" xmlns:wp="http://schemas.openxmlformats.org/drawingml/2006/wordprocessingDrawing" xmlns:w10="urn:schemas-microsoft-com:office:word" xmlns:w="http://schemas.openxmlformats.org/wordprocessingml/2006/main" xmlns:w14="http://schemas.microsoft.com/office/word/2010/wordml" xmlns:wpg="http://schemas.microsoft.com/office/word/2010/wordprocessingGroup" xmlns:wpi="http://schemas.microsoft.com/office/word/2010/wordprocessingInk" xmlns:wne="http://schemas.microsoft.com/office/word/2006/wordml" xmlns:wps="http://schemas.microsoft.com/office/word/2010/wordprocessingShape" mc:Ignorable="w14 wp14">
+<w:document xmlns:wpc="http://schemas.microsoft.com/office/word/2010/wordprocessingCanvas" xmlns:cx="http://schemas.microsoft.com/office/drawing/2014/chartex" xmlns:cx1="http://schemas.microsoft.com/office/drawing/2015/9/8/chartex" xmlns:cx2="http://schemas.microsoft.com/office/drawing/2015/10/21/chartex" xmlns:cx3="http://schemas.microsoft.com/office/drawing/2016/5/9/chartex" xmlns:cx4="http://schemas.microsoft.com/office/drawing/2016/5/10/chartex" xmlns:cx5="http://schemas.microsoft.com/office/drawing/2016/5/11/chartex" xmlns:cx6="http://schemas.microsoft.com/office/drawing/2016/5/12/chartex" xmlns:cx7="http://schemas.microsoft.com/office/drawing/2016/5/13/chartex" xmlns:cx8="http://schemas.microsoft.com/office/drawing/2016/5/14/chartex" xmlns:mc="http://schemas.openxmlformats.org/markup-compatibility/2006" xmlns:aink="http://schemas.microsoft.com/office/drawing/2016/ink" xmlns:am3d="http://schemas.microsoft.com/office/drawing/2017/model3d" xmlns:o="urn:schemas-microsoft-com:office:office" xmlns:oel="http://schemas.microsoft.com/office/2019/extlst" xmlns:r="http://schemas.openxmlformats.org/officeDocument/2006/relationships" xmlns:m="http://schemas.openxmlformats.org/officeDocument/2006/math" xmlns:v="urn:schemas-microsoft-com:vml" xmlns:wp14="http://schemas.microsoft.com/office/word/2010/wordprocessingDrawing" xmlns:wp="http://schemas.openxmlformats.org/drawingml/2006/wordprocessingDrawing" xmlns:w10="urn:schemas-microsoft-com:office:word" xmlns:w="http://schemas.openxmlformats.org/wordprocessingml/2006/main" xmlns:w14="http://schemas.microsoft.com/office/word/2010/wordml" xmlns:w15="http://schemas.microsoft.com/office/word/2012/wordml" xmlns:w16cex="http://schemas.microsoft.com/office/word/2018/wordml/cex" xmlns:w16cid="http://schemas.microsoft.com/office/word/2016/wordml/cid" xmlns:w16="http://schemas.microsoft.com/office/word/2018/wordml" xmlns:w16du="http://schemas.microsoft.com/office/word/2023/wordml/word16du" xmlns:w16sdtdh="http://schemas.microsoft.com/office/word/2020/wordml/sdtdatahash" xmlns:w16sdtfl="http://schemas.microsoft.com/office/word/2024/wordml/sdtformatlock" xmlns:w16se="http://schemas.microsoft.com/office/word/2015/wordml/symex" xmlns:wpg="http://schemas.microsoft.com/office/word/2010/wordprocessingGroup" xmlns:wpi="http://schemas.microsoft.com/office/word/2010/wordprocessingInk" xmlns:wne="http://schemas.microsoft.com/office/word/2006/wordml" xmlns:wps="http://schemas.microsoft.com/office/word/2010/wordprocessingShape" mc:Ignorable="w14 w15 w16se w16cid w16 w16cex w16sdtdh w16sdtfl w16du wp14">
   <w:body>
     <w:p>
       <w:pPr>
@@ -262,7 +262,23 @@
           <w:szCs w:val="24"/>
           <w:u w:val="single"/>
         </w:rPr>
-        <w:t>________________________</w:t>
+        <w:t>___</w:t>
+      </w:r>
+      <w:r>
+        <w:rPr>
+          <w:sz w:val="24"/>
+          <w:szCs w:val="24"/>
+          <w:u w:val="single"/>
+        </w:rPr>
+        <w:t>Трубачев Максим Алексеевич</w:t>
+      </w:r>
+      <w:r>
+        <w:rPr>
+          <w:sz w:val="24"/>
+          <w:szCs w:val="24"/>
+          <w:u w:val="single"/>
+        </w:rPr>
+        <w:t>__</w:t>
       </w:r>
     </w:p>
     <w:p>
@@ -292,7 +308,15 @@
           <w:szCs w:val="24"/>
           <w:u w:val="single"/>
         </w:rPr>
-        <w:t>__</w:t>
+        <w:t>4</w:t>
+      </w:r>
+      <w:r>
+        <w:rPr>
+          <w:sz w:val="24"/>
+          <w:szCs w:val="24"/>
+          <w:u w:val="single"/>
+        </w:rPr>
+        <w:t>_</w:t>
       </w:r>
       <w:r>
         <w:rPr>
@@ -310,27 +334,35 @@
       </w:r>
       <w:r>
         <w:rPr>
+          <w:sz w:val="24"/>
+          <w:szCs w:val="28"/>
+          <w:u w:val="single"/>
+        </w:rPr>
+        <w:t>СПО-09-Вт-090207-41(к)</w:t>
+      </w:r>
+      <w:r>
+        <w:rPr>
           <w:color w:val="000000"/>
           <w:sz w:val="24"/>
           <w:szCs w:val="24"/>
-          <w:u w:val="single"/>
-        </w:rPr>
-        <w:t>____________________</w:t>
+        </w:rPr>
+        <w:t xml:space="preserve"> </w:t>
+      </w:r>
+      <w:r>
+        <w:rPr>
+          <w:sz w:val="24"/>
+          <w:szCs w:val="24"/>
+        </w:rPr>
+        <w:t xml:space="preserve">Специальность </w:t>
       </w:r>
       <w:r>
         <w:rPr>
           <w:color w:val="000000"/>
           <w:sz w:val="24"/>
           <w:szCs w:val="24"/>
-        </w:rPr>
-        <w:t xml:space="preserve"> </w:t>
-      </w:r>
-      <w:r>
-        <w:rPr>
-          <w:sz w:val="24"/>
-          <w:szCs w:val="24"/>
-        </w:rPr>
-        <w:t xml:space="preserve">Специальность </w:t>
+          <w:u w:val="single"/>
+        </w:rPr>
+        <w:t>09.02.0</w:t>
       </w:r>
       <w:r>
         <w:rPr>
@@ -339,7 +371,7 @@
           <w:szCs w:val="24"/>
           <w:u w:val="single"/>
         </w:rPr>
-        <w:t>09.02.0</w:t>
+        <w:t>7</w:t>
       </w:r>
       <w:r>
         <w:rPr>
@@ -347,9 +379,8 @@
           <w:sz w:val="24"/>
           <w:szCs w:val="24"/>
           <w:u w:val="single"/>
-          <w:lang w:val="en-US"/>
-        </w:rPr>
-        <w:t>7</w:t>
+        </w:rPr>
+        <w:t xml:space="preserve"> Информационные системы</w:t>
       </w:r>
       <w:r>
         <w:rPr>
@@ -357,16 +388,6 @@
           <w:sz w:val="24"/>
           <w:szCs w:val="24"/>
           <w:u w:val="single"/>
-        </w:rPr>
-        <w:t xml:space="preserve"> Информационные системы</w:t>
-      </w:r>
-      <w:r>
-        <w:rPr>
-          <w:color w:val="000000"/>
-          <w:sz w:val="24"/>
-          <w:szCs w:val="24"/>
-          <w:u w:val="single"/>
-          <w:lang w:val="en-US"/>
         </w:rPr>
         <w:t xml:space="preserve"> </w:t>
       </w:r>
@@ -414,14 +435,30 @@
           <w:sz w:val="24"/>
           <w:szCs w:val="24"/>
         </w:rPr>
-        <w:t xml:space="preserve">юридический адрес, </w:t>
-      </w:r>
-      <w:r>
-        <w:rPr>
-          <w:sz w:val="24"/>
-          <w:szCs w:val="24"/>
-        </w:rPr>
-        <w:t>____________________________________________________</w:t>
+        <w:t>юридический адрес,</w:t>
+      </w:r>
+      <w:r>
+        <w:rPr>
+          <w:sz w:val="24"/>
+          <w:szCs w:val="16"/>
+          <w:u w:val="single"/>
+        </w:rPr>
+        <w:t xml:space="preserve"> </w:t>
+      </w:r>
+      <w:r>
+        <w:rPr>
+          <w:sz w:val="24"/>
+          <w:szCs w:val="16"/>
+          <w:u w:val="single"/>
+        </w:rPr>
+        <w:t>Филиал ФГБОУ ВО «УдГУ» в г. Воткинске</w:t>
+      </w:r>
+      <w:r>
+        <w:rPr>
+          <w:sz w:val="24"/>
+          <w:szCs w:val="24"/>
+        </w:rPr>
+        <w:t xml:space="preserve"> </w:t>
       </w:r>
     </w:p>
     <w:p>
@@ -506,8 +543,6 @@
         </w:rPr>
         <w:t>5</w:t>
       </w:r>
-      <w:bookmarkStart w:id="0" w:name="_GoBack"/>
-      <w:bookmarkEnd w:id="0"/>
       <w:r>
         <w:rPr>
           <w:sz w:val="24"/>
@@ -709,21 +744,7 @@
                 <w:sz w:val="24"/>
                 <w:szCs w:val="24"/>
               </w:rPr>
-              <w:t>Формир</w:t>
-            </w:r>
-            <w:r>
-              <w:rPr>
-                <w:sz w:val="24"/>
-                <w:szCs w:val="24"/>
-              </w:rPr>
-              <w:t>у</w:t>
-            </w:r>
-            <w:r>
-              <w:rPr>
-                <w:sz w:val="24"/>
-                <w:szCs w:val="24"/>
-              </w:rPr>
-              <w:t>емые</w:t>
+              <w:t>Формируемые</w:t>
             </w:r>
           </w:p>
           <w:p>
@@ -741,21 +762,7 @@
                 <w:sz w:val="24"/>
                 <w:szCs w:val="24"/>
               </w:rPr>
-              <w:t>компете</w:t>
-            </w:r>
-            <w:r>
-              <w:rPr>
-                <w:sz w:val="24"/>
-                <w:szCs w:val="24"/>
-              </w:rPr>
-              <w:t>н</w:t>
-            </w:r>
-            <w:r>
-              <w:rPr>
-                <w:sz w:val="24"/>
-                <w:szCs w:val="24"/>
-              </w:rPr>
-              <w:t>ции</w:t>
+              <w:t>компетенции</w:t>
             </w:r>
           </w:p>
         </w:tc>
@@ -778,42 +785,14 @@
                 <w:sz w:val="24"/>
                 <w:szCs w:val="24"/>
               </w:rPr>
-              <w:t>Отметка о выполн</w:t>
+              <w:t xml:space="preserve">Отметка о выполнении работ </w:t>
             </w:r>
             <w:r>
               <w:rPr>
-                <w:sz w:val="24"/>
-                <w:szCs w:val="24"/>
-              </w:rPr>
-              <w:t>е</w:t>
-            </w:r>
-            <w:r>
-              <w:rPr>
-                <w:sz w:val="24"/>
-                <w:szCs w:val="24"/>
-              </w:rPr>
-              <w:t xml:space="preserve">нии работ </w:t>
-            </w:r>
-            <w:r>
-              <w:rPr>
                 <w:sz w:val="14"/>
                 <w:szCs w:val="24"/>
               </w:rPr>
-              <w:t>(зачт</w:t>
-            </w:r>
-            <w:r>
-              <w:rPr>
-                <w:sz w:val="14"/>
-                <w:szCs w:val="24"/>
-              </w:rPr>
-              <w:t>е</w:t>
-            </w:r>
-            <w:r>
-              <w:rPr>
-                <w:sz w:val="14"/>
-                <w:szCs w:val="24"/>
-              </w:rPr>
-              <w:t>но/</w:t>
+              <w:t>(зачтено/</w:t>
             </w:r>
             <w:proofErr w:type="spellStart"/>
             <w:r>
@@ -868,23 +847,16 @@
               <w:rPr>
                 <w:sz w:val="24"/>
                 <w:szCs w:val="24"/>
-                <w:highlight w:val="yellow"/>
               </w:rPr>
             </w:pPr>
             <w:r>
               <w:rPr>
                 <w:sz w:val="24"/>
                 <w:szCs w:val="24"/>
-                <w:highlight w:val="yellow"/>
-              </w:rPr>
-              <w:t>В соответствии с индивидуальным заданием с учетом специфики ВКР.</w:t>
+              </w:rPr>
+              <w:t>Прохождение инструктажа по технике безопасности, получение задания</w:t>
             </w:r>
           </w:p>
-        </w:tc>
-        <w:tc>
-          <w:tcPr>
-            <w:tcW w:w="1418" w:type="dxa"/>
-          </w:tcPr>
           <w:p>
             <w:pPr>
               <w:pStyle w:val="a3"/>
@@ -892,8 +864,31 @@
               <w:rPr>
                 <w:sz w:val="24"/>
                 <w:szCs w:val="24"/>
-              </w:rPr>
-            </w:pPr>
+                <w:highlight w:val="yellow"/>
+              </w:rPr>
+            </w:pPr>
+          </w:p>
+        </w:tc>
+        <w:tc>
+          <w:tcPr>
+            <w:tcW w:w="1418" w:type="dxa"/>
+          </w:tcPr>
+          <w:p>
+            <w:pPr>
+              <w:pStyle w:val="a3"/>
+              <w:ind w:left="0"/>
+              <w:rPr>
+                <w:sz w:val="24"/>
+                <w:szCs w:val="24"/>
+              </w:rPr>
+            </w:pPr>
+            <w:r>
+              <w:rPr>
+                <w:sz w:val="24"/>
+                <w:szCs w:val="24"/>
+              </w:rPr>
+              <w:t>ОК 10, ОК 11, ПК 6.1, ПК 6.2, ПК 6.3, ПК 6.4</w:t>
+            </w:r>
           </w:p>
         </w:tc>
         <w:tc>
@@ -947,46 +942,46 @@
               <w:rPr>
                 <w:sz w:val="24"/>
                 <w:szCs w:val="24"/>
+              </w:rPr>
+            </w:pPr>
+            <w:r>
+              <w:rPr>
+                <w:sz w:val="24"/>
+                <w:szCs w:val="24"/>
+              </w:rPr>
+              <w:t xml:space="preserve">Анализ требований и проектирование структуры сайта </w:t>
+            </w:r>
+          </w:p>
+          <w:p>
+            <w:pPr>
+              <w:pStyle w:val="a3"/>
+              <w:ind w:left="0"/>
+              <w:rPr>
+                <w:sz w:val="24"/>
+                <w:szCs w:val="24"/>
                 <w:highlight w:val="yellow"/>
               </w:rPr>
             </w:pPr>
+          </w:p>
+        </w:tc>
+        <w:tc>
+          <w:tcPr>
+            <w:tcW w:w="1418" w:type="dxa"/>
+          </w:tcPr>
+          <w:p>
+            <w:pPr>
+              <w:rPr>
+                <w:sz w:val="24"/>
+                <w:szCs w:val="24"/>
+              </w:rPr>
+            </w:pPr>
             <w:r>
               <w:rPr>
                 <w:sz w:val="24"/>
                 <w:szCs w:val="24"/>
-                <w:highlight w:val="yellow"/>
-              </w:rPr>
-              <w:t>Необходимо обеспечить соответствие тем в индивидуальном задании, дневнике и атт</w:t>
+              </w:rPr>
+              <w:t>ПК 2.1, ПК 2.3, ПК 2.4, ПК 5.2, ПК 5.4, ПК 5.6</w:t>
             </w:r>
-            <w:r>
-              <w:rPr>
-                <w:sz w:val="24"/>
-                <w:szCs w:val="24"/>
-                <w:highlight w:val="yellow"/>
-              </w:rPr>
-              <w:t>е</w:t>
-            </w:r>
-            <w:r>
-              <w:rPr>
-                <w:sz w:val="24"/>
-                <w:szCs w:val="24"/>
-                <w:highlight w:val="yellow"/>
-              </w:rPr>
-              <w:t>стационном листе</w:t>
-            </w:r>
-          </w:p>
-        </w:tc>
-        <w:tc>
-          <w:tcPr>
-            <w:tcW w:w="1418" w:type="dxa"/>
-          </w:tcPr>
-          <w:p>
-            <w:pPr>
-              <w:rPr>
-                <w:sz w:val="24"/>
-                <w:szCs w:val="24"/>
-              </w:rPr>
-            </w:pPr>
           </w:p>
         </w:tc>
         <w:tc>
@@ -997,6 +992,9 @@
         </w:tc>
       </w:tr>
       <w:tr>
+        <w:trPr>
+          <w:trHeight w:val="631"/>
+        </w:trPr>
         <w:tc>
           <w:tcPr>
             <w:tcW w:w="768" w:type="dxa"/>
@@ -1025,13 +1023,26 @@
           </w:tcPr>
           <w:p>
             <w:pPr>
-              <w:spacing w:line="360" w:lineRule="auto"/>
-              <w:jc w:val="center"/>
               <w:rPr>
                 <w:sz w:val="24"/>
                 <w:szCs w:val="16"/>
               </w:rPr>
             </w:pPr>
+            <w:r>
+              <w:rPr>
+                <w:sz w:val="24"/>
+                <w:szCs w:val="16"/>
+              </w:rPr>
+              <w:t>Разработка интерфейса сайта с использованием HTML5, CSS3</w:t>
+            </w:r>
+          </w:p>
+          <w:p>
+            <w:pPr>
+              <w:rPr>
+                <w:sz w:val="24"/>
+                <w:szCs w:val="16"/>
+              </w:rPr>
+            </w:pPr>
           </w:p>
         </w:tc>
         <w:tc>
@@ -1045,6 +1056,13 @@
                 <w:szCs w:val="24"/>
               </w:rPr>
             </w:pPr>
+            <w:r>
+              <w:rPr>
+                <w:sz w:val="24"/>
+                <w:szCs w:val="24"/>
+              </w:rPr>
+              <w:t>ПК 2.1, ПК 2.3, ПК 2.4, ПК 5.2, ПК 5.4, ПК 5.6</w:t>
+            </w:r>
           </w:p>
         </w:tc>
         <w:tc>
@@ -1083,13 +1101,26 @@
           </w:tcPr>
           <w:p>
             <w:pPr>
-              <w:spacing w:line="360" w:lineRule="auto"/>
-              <w:jc w:val="center"/>
               <w:rPr>
                 <w:sz w:val="24"/>
                 <w:szCs w:val="16"/>
               </w:rPr>
             </w:pPr>
+            <w:r>
+              <w:rPr>
+                <w:sz w:val="24"/>
+                <w:szCs w:val="16"/>
+              </w:rPr>
+              <w:t>Реализация функционала расписания рейсов и бронирования билетов</w:t>
+            </w:r>
+          </w:p>
+          <w:p>
+            <w:pPr>
+              <w:rPr>
+                <w:sz w:val="24"/>
+                <w:szCs w:val="16"/>
+              </w:rPr>
+            </w:pPr>
           </w:p>
         </w:tc>
         <w:tc>
@@ -1103,6 +1134,13 @@
                 <w:szCs w:val="24"/>
               </w:rPr>
             </w:pPr>
+            <w:r>
+              <w:rPr>
+                <w:sz w:val="24"/>
+                <w:szCs w:val="24"/>
+              </w:rPr>
+              <w:t>ПК 2.1, ПК 2.3, ПК 2.4, ПК 5.2, ПК 5.4, ПК 5.6</w:t>
+            </w:r>
           </w:p>
         </w:tc>
         <w:tc>
@@ -1150,13 +1188,28 @@
           </w:tcPr>
           <w:p>
             <w:pPr>
-              <w:spacing w:line="360" w:lineRule="auto"/>
-              <w:jc w:val="center"/>
+              <w:jc w:val="both"/>
               <w:rPr>
                 <w:sz w:val="24"/>
                 <w:szCs w:val="16"/>
               </w:rPr>
             </w:pPr>
+            <w:r>
+              <w:rPr>
+                <w:sz w:val="24"/>
+                <w:szCs w:val="16"/>
+              </w:rPr>
+              <w:t>Тестирование сайта, оптимизация производительности и адаптивности</w:t>
+            </w:r>
+          </w:p>
+          <w:p>
+            <w:pPr>
+              <w:jc w:val="both"/>
+              <w:rPr>
+                <w:sz w:val="24"/>
+                <w:szCs w:val="16"/>
+              </w:rPr>
+            </w:pPr>
           </w:p>
         </w:tc>
         <w:tc>
@@ -1170,6 +1223,13 @@
                 <w:szCs w:val="24"/>
               </w:rPr>
             </w:pPr>
+            <w:r>
+              <w:rPr>
+                <w:sz w:val="24"/>
+                <w:szCs w:val="24"/>
+              </w:rPr>
+              <w:t>ПК 6.5, ПК 7.1, ПК 7.3, ПК 7.4, ПК 7.5</w:t>
+            </w:r>
           </w:p>
         </w:tc>
         <w:tc>
@@ -1208,13 +1268,26 @@
           </w:tcPr>
           <w:p>
             <w:pPr>
-              <w:spacing w:line="360" w:lineRule="auto"/>
-              <w:jc w:val="center"/>
               <w:rPr>
                 <w:sz w:val="24"/>
                 <w:szCs w:val="16"/>
               </w:rPr>
             </w:pPr>
+            <w:r>
+              <w:rPr>
+                <w:sz w:val="24"/>
+                <w:szCs w:val="16"/>
+              </w:rPr>
+              <w:t>Составление технического задания на ВКР</w:t>
+            </w:r>
+          </w:p>
+          <w:p>
+            <w:pPr>
+              <w:rPr>
+                <w:sz w:val="24"/>
+                <w:szCs w:val="16"/>
+              </w:rPr>
+            </w:pPr>
           </w:p>
         </w:tc>
         <w:tc>
@@ -1228,6 +1301,13 @@
                 <w:szCs w:val="24"/>
               </w:rPr>
             </w:pPr>
+            <w:r>
+              <w:rPr>
+                <w:sz w:val="24"/>
+                <w:szCs w:val="24"/>
+              </w:rPr>
+              <w:t>ПК 6.5, ПК 7.1, ПК 7.3, ПК 7.4, ПК 7.5</w:t>
+            </w:r>
           </w:p>
         </w:tc>
         <w:tc>
@@ -1267,12 +1347,27 @@
           <w:p>
             <w:pPr>
               <w:spacing w:line="360" w:lineRule="auto"/>
-              <w:jc w:val="center"/>
               <w:rPr>
                 <w:sz w:val="24"/>
                 <w:szCs w:val="16"/>
               </w:rPr>
             </w:pPr>
+            <w:r>
+              <w:rPr>
+                <w:sz w:val="24"/>
+                <w:szCs w:val="16"/>
+              </w:rPr>
+              <w:t xml:space="preserve">Подготовка отчёта </w:t>
+            </w:r>
+          </w:p>
+          <w:p>
+            <w:pPr>
+              <w:spacing w:line="360" w:lineRule="auto"/>
+              <w:rPr>
+                <w:sz w:val="24"/>
+                <w:szCs w:val="16"/>
+              </w:rPr>
+            </w:pPr>
           </w:p>
         </w:tc>
         <w:tc>
@@ -1286,66 +1381,13 @@
                 <w:szCs w:val="24"/>
               </w:rPr>
             </w:pPr>
-          </w:p>
-        </w:tc>
-        <w:tc>
-          <w:tcPr>
-            <w:tcW w:w="1440" w:type="dxa"/>
-          </w:tcPr>
-          <w:p/>
-        </w:tc>
-      </w:tr>
-      <w:tr>
-        <w:tc>
-          <w:tcPr>
-            <w:tcW w:w="768" w:type="dxa"/>
-          </w:tcPr>
-          <w:p>
-            <w:pPr>
-              <w:pStyle w:val="a3"/>
-              <w:ind w:left="0"/>
-              <w:rPr>
-                <w:sz w:val="24"/>
-                <w:szCs w:val="24"/>
-              </w:rPr>
-            </w:pPr>
             <w:r>
               <w:rPr>
                 <w:sz w:val="24"/>
                 <w:szCs w:val="24"/>
               </w:rPr>
-              <w:t>12.</w:t>
+              <w:t>ОК 10, ОК 11, ПК 6.1, ПК 6.2, ПК 6.3, ПК 6.4, ПК 6.5</w:t>
             </w:r>
-          </w:p>
-        </w:tc>
-        <w:tc>
-          <w:tcPr>
-            <w:tcW w:w="4999" w:type="dxa"/>
-          </w:tcPr>
-          <w:p>
-            <w:pPr>
-              <w:spacing w:line="360" w:lineRule="auto"/>
-              <w:jc w:val="center"/>
-              <w:rPr>
-                <w:sz w:val="24"/>
-                <w:szCs w:val="16"/>
-              </w:rPr>
-            </w:pPr>
-          </w:p>
-        </w:tc>
-        <w:tc>
-          <w:tcPr>
-            <w:tcW w:w="1418" w:type="dxa"/>
-          </w:tcPr>
-          <w:p>
-            <w:pPr>
-              <w:pStyle w:val="a3"/>
-              <w:ind w:left="0"/>
-              <w:rPr>
-                <w:sz w:val="24"/>
-                <w:szCs w:val="24"/>
-              </w:rPr>
-            </w:pPr>
           </w:p>
         </w:tc>
         <w:tc>
@@ -1437,7 +1479,15 @@
           <w:sz w:val="24"/>
           <w:szCs w:val="24"/>
         </w:rPr>
-        <w:t>Качество выполнения работ в соответствии с технологией и (или) требованиями организации (предприятия), в которой проходила практика____________________</w:t>
+        <w:t xml:space="preserve">Качество выполнения работ в соответствии с технологией и (или) требованиями </w:t>
+      </w:r>
+      <w:r>
+        <w:rPr>
+          <w:sz w:val="24"/>
+          <w:szCs w:val="24"/>
+        </w:rPr>
+        <w:lastRenderedPageBreak/>
+        <w:t>организации (предприятия), в которой проходила практика____________________</w:t>
       </w:r>
       <w:r>
         <w:rPr>
@@ -1485,7 +1535,6 @@
         </w:rPr>
         <w:t>(</w:t>
       </w:r>
-      <w:proofErr w:type="gramStart"/>
       <w:r>
         <w:rPr>
           <w:sz w:val="24"/>
@@ -1494,7 +1543,6 @@
         </w:rPr>
         <w:t>соответствует</w:t>
       </w:r>
-      <w:proofErr w:type="gramEnd"/>
       <w:r>
         <w:rPr>
           <w:sz w:val="24"/>
@@ -1542,21 +1590,7 @@
           <w:sz w:val="24"/>
           <w:szCs w:val="24"/>
         </w:rPr>
-        <w:t xml:space="preserve"> практ</w:t>
-      </w:r>
-      <w:r>
-        <w:rPr>
-          <w:sz w:val="24"/>
-          <w:szCs w:val="24"/>
-        </w:rPr>
-        <w:t>и</w:t>
-      </w:r>
-      <w:r>
-        <w:rPr>
-          <w:sz w:val="24"/>
-          <w:szCs w:val="24"/>
-        </w:rPr>
-        <w:t>ки</w:t>
+        <w:t xml:space="preserve"> практики</w:t>
       </w:r>
       <w:r>
         <w:rPr>
@@ -1809,17 +1843,8 @@
           <w:sz w:val="24"/>
           <w:szCs w:val="24"/>
         </w:rPr>
-        <w:t xml:space="preserve">от филиала </w:t>
-      </w:r>
-      <w:proofErr w:type="spellStart"/>
-      <w:r>
-        <w:rPr>
-          <w:sz w:val="24"/>
-          <w:szCs w:val="24"/>
-        </w:rPr>
-        <w:t>УдГУ</w:t>
-      </w:r>
-      <w:proofErr w:type="spellEnd"/>
+        <w:t>от филиала УдГУ</w:t>
+      </w:r>
     </w:p>
     <w:p>
       <w:pPr>
@@ -1970,8 +1995,8 @@
 </file>
 
 <file path=word/numbering.xml><?xml version="1.0" encoding="utf-8"?>
-<w:numbering xmlns:wpc="http://schemas.microsoft.com/office/word/2010/wordprocessingCanvas" xmlns:mc="http://schemas.openxmlformats.org/markup-compatibility/2006" xmlns:o="urn:schemas-microsoft-com:office:office" xmlns:r="http://schemas.openxmlformats.org/officeDocument/2006/relationships" xmlns:m="http://schemas.openxmlformats.org/officeDocument/2006/math" xmlns:v="urn:schemas-microsoft-com:vml" xmlns:wp14="http://schemas.microsoft.com/office/word/2010/wordprocessingDrawing" xmlns:wp="http://schemas.openxmlformats.org/drawingml/2006/wordprocessingDrawing" xmlns:w10="urn:schemas-microsoft-com:office:word" xmlns:w="http://schemas.openxmlformats.org/wordprocessingml/2006/main" xmlns:w14="http://schemas.microsoft.com/office/word/2010/wordml" xmlns:wpg="http://schemas.microsoft.com/office/word/2010/wordprocessingGroup" xmlns:wpi="http://schemas.microsoft.com/office/word/2010/wordprocessingInk" xmlns:wne="http://schemas.microsoft.com/office/word/2006/wordml" xmlns:wps="http://schemas.microsoft.com/office/word/2010/wordprocessingShape" mc:Ignorable="w14 wp14">
-  <w:abstractNum w:abstractNumId="0">
+<w:numbering xmlns:wpc="http://schemas.microsoft.com/office/word/2010/wordprocessingCanvas" xmlns:cx="http://schemas.microsoft.com/office/drawing/2014/chartex" xmlns:cx1="http://schemas.microsoft.com/office/drawing/2015/9/8/chartex" xmlns:cx2="http://schemas.microsoft.com/office/drawing/2015/10/21/chartex" xmlns:cx3="http://schemas.microsoft.com/office/drawing/2016/5/9/chartex" xmlns:cx4="http://schemas.microsoft.com/office/drawing/2016/5/10/chartex" xmlns:cx5="http://schemas.microsoft.com/office/drawing/2016/5/11/chartex" xmlns:cx6="http://schemas.microsoft.com/office/drawing/2016/5/12/chartex" xmlns:cx7="http://schemas.microsoft.com/office/drawing/2016/5/13/chartex" xmlns:cx8="http://schemas.microsoft.com/office/drawing/2016/5/14/chartex" xmlns:mc="http://schemas.openxmlformats.org/markup-compatibility/2006" xmlns:aink="http://schemas.microsoft.com/office/drawing/2016/ink" xmlns:am3d="http://schemas.microsoft.com/office/drawing/2017/model3d" xmlns:o="urn:schemas-microsoft-com:office:office" xmlns:oel="http://schemas.microsoft.com/office/2019/extlst" xmlns:r="http://schemas.openxmlformats.org/officeDocument/2006/relationships" xmlns:m="http://schemas.openxmlformats.org/officeDocument/2006/math" xmlns:v="urn:schemas-microsoft-com:vml" xmlns:wp14="http://schemas.microsoft.com/office/word/2010/wordprocessingDrawing" xmlns:wp="http://schemas.openxmlformats.org/drawingml/2006/wordprocessingDrawing" xmlns:w10="urn:schemas-microsoft-com:office:word" xmlns:w="http://schemas.openxmlformats.org/wordprocessingml/2006/main" xmlns:w14="http://schemas.microsoft.com/office/word/2010/wordml" xmlns:w15="http://schemas.microsoft.com/office/word/2012/wordml" xmlns:w16cex="http://schemas.microsoft.com/office/word/2018/wordml/cex" xmlns:w16cid="http://schemas.microsoft.com/office/word/2016/wordml/cid" xmlns:w16="http://schemas.microsoft.com/office/word/2018/wordml" xmlns:w16du="http://schemas.microsoft.com/office/word/2023/wordml/word16du" xmlns:w16sdtdh="http://schemas.microsoft.com/office/word/2020/wordml/sdtdatahash" xmlns:w16sdtfl="http://schemas.microsoft.com/office/word/2024/wordml/sdtformatlock" xmlns:w16se="http://schemas.microsoft.com/office/word/2015/wordml/symex" xmlns:wpg="http://schemas.microsoft.com/office/word/2010/wordprocessingGroup" xmlns:wpi="http://schemas.microsoft.com/office/word/2010/wordprocessingInk" xmlns:wne="http://schemas.microsoft.com/office/word/2006/wordml" xmlns:wps="http://schemas.microsoft.com/office/word/2010/wordprocessingShape" mc:Ignorable="w14 w15 w16se w16cid w16 w16cex w16sdtdh w16sdtfl w16du wp14">
+  <w:abstractNum w:abstractNumId="0" w15:restartNumberingAfterBreak="0">
     <w:nsid w:val="2646177A"/>
     <w:multiLevelType w:val="hybridMultilevel"/>
     <w:tmpl w:val="E63C325E"/>
@@ -2060,7 +2085,7 @@
       </w:pPr>
     </w:lvl>
   </w:abstractNum>
-  <w:abstractNum w:abstractNumId="1">
+  <w:abstractNum w:abstractNumId="1" w15:restartNumberingAfterBreak="0">
     <w:nsid w:val="28AB751D"/>
     <w:multiLevelType w:val="hybridMultilevel"/>
     <w:tmpl w:val="5274C718"/>
@@ -2149,7 +2174,7 @@
       </w:pPr>
     </w:lvl>
   </w:abstractNum>
-  <w:abstractNum w:abstractNumId="2">
+  <w:abstractNum w:abstractNumId="2" w15:restartNumberingAfterBreak="0">
     <w:nsid w:val="2D8B6372"/>
     <w:multiLevelType w:val="hybridMultilevel"/>
     <w:tmpl w:val="D9A66BCC"/>
@@ -2238,7 +2263,7 @@
       </w:pPr>
     </w:lvl>
   </w:abstractNum>
-  <w:abstractNum w:abstractNumId="3">
+  <w:abstractNum w:abstractNumId="3" w15:restartNumberingAfterBreak="0">
     <w:nsid w:val="3F456F93"/>
     <w:multiLevelType w:val="hybridMultilevel"/>
     <w:tmpl w:val="D4EAA11C"/>
@@ -2327,23 +2352,23 @@
       </w:pPr>
     </w:lvl>
   </w:abstractNum>
-  <w:num w:numId="1">
+  <w:num w:numId="1" w16cid:durableId="1418474808">
     <w:abstractNumId w:val="1"/>
   </w:num>
-  <w:num w:numId="2">
+  <w:num w:numId="2" w16cid:durableId="2142072676">
     <w:abstractNumId w:val="2"/>
   </w:num>
-  <w:num w:numId="3">
+  <w:num w:numId="3" w16cid:durableId="486046969">
     <w:abstractNumId w:val="0"/>
   </w:num>
-  <w:num w:numId="4">
+  <w:num w:numId="4" w16cid:durableId="1489634284">
     <w:abstractNumId w:val="3"/>
   </w:num>
 </w:numbering>
 </file>
 
 <file path=word/styles.xml><?xml version="1.0" encoding="utf-8"?>
-<w:styles xmlns:mc="http://schemas.openxmlformats.org/markup-compatibility/2006" xmlns:r="http://schemas.openxmlformats.org/officeDocument/2006/relationships" xmlns:w="http://schemas.openxmlformats.org/wordprocessingml/2006/main" xmlns:w14="http://schemas.microsoft.com/office/word/2010/wordml" mc:Ignorable="w14">
+<w:styles xmlns:mc="http://schemas.openxmlformats.org/markup-compatibility/2006" xmlns:r="http://schemas.openxmlformats.org/officeDocument/2006/relationships" xmlns:w="http://schemas.openxmlformats.org/wordprocessingml/2006/main" xmlns:w14="http://schemas.microsoft.com/office/word/2010/wordml" xmlns:w15="http://schemas.microsoft.com/office/word/2012/wordml" xmlns:w16cex="http://schemas.microsoft.com/office/word/2018/wordml/cex" xmlns:w16cid="http://schemas.microsoft.com/office/word/2016/wordml/cid" xmlns:w16="http://schemas.microsoft.com/office/word/2018/wordml" xmlns:w16du="http://schemas.microsoft.com/office/word/2023/wordml/word16du" xmlns:w16sdtdh="http://schemas.microsoft.com/office/word/2020/wordml/sdtdatahash" xmlns:w16sdtfl="http://schemas.microsoft.com/office/word/2024/wordml/sdtformatlock" xmlns:w16se="http://schemas.microsoft.com/office/word/2015/wordml/symex" mc:Ignorable="w14 w15 w16se w16cid w16 w16cex w16sdtdh w16sdtfl w16du">
   <w:docDefaults>
     <w:rPrDefault>
       <w:rPr>
@@ -2359,144 +2384,383 @@
       </w:pPr>
     </w:pPrDefault>
   </w:docDefaults>
-  <w:latentStyles w:defLockedState="0" w:defUIPriority="99" w:defSemiHidden="1" w:defUnhideWhenUsed="1" w:defQFormat="0" w:count="267">
-    <w:lsdException w:name="Normal" w:semiHidden="0" w:uiPriority="0" w:unhideWhenUsed="0" w:qFormat="1"/>
-    <w:lsdException w:name="heading 1" w:semiHidden="0" w:uiPriority="9" w:unhideWhenUsed="0" w:qFormat="1"/>
-    <w:lsdException w:name="heading 2" w:uiPriority="9" w:qFormat="1"/>
-    <w:lsdException w:name="heading 3" w:uiPriority="9" w:qFormat="1"/>
-    <w:lsdException w:name="heading 4" w:uiPriority="9" w:qFormat="1"/>
-    <w:lsdException w:name="heading 5" w:uiPriority="9" w:qFormat="1"/>
-    <w:lsdException w:name="heading 6" w:uiPriority="9" w:qFormat="1"/>
-    <w:lsdException w:name="heading 7" w:uiPriority="9" w:qFormat="1"/>
-    <w:lsdException w:name="heading 8" w:uiPriority="9" w:qFormat="1"/>
-    <w:lsdException w:name="heading 9" w:uiPriority="9" w:qFormat="1"/>
-    <w:lsdException w:name="toc 1" w:uiPriority="39"/>
-    <w:lsdException w:name="toc 2" w:uiPriority="39"/>
-    <w:lsdException w:name="toc 3" w:uiPriority="39"/>
-    <w:lsdException w:name="toc 4" w:uiPriority="39"/>
-    <w:lsdException w:name="toc 5" w:uiPriority="39"/>
-    <w:lsdException w:name="toc 6" w:uiPriority="39"/>
-    <w:lsdException w:name="toc 7" w:uiPriority="39"/>
-    <w:lsdException w:name="toc 8" w:uiPriority="39"/>
-    <w:lsdException w:name="toc 9" w:uiPriority="39"/>
-    <w:lsdException w:name="caption" w:uiPriority="35" w:qFormat="1"/>
-    <w:lsdException w:name="Title" w:semiHidden="0" w:uiPriority="10" w:unhideWhenUsed="0" w:qFormat="1"/>
-    <w:lsdException w:name="Default Paragraph Font" w:uiPriority="1"/>
-    <w:lsdException w:name="Subtitle" w:semiHidden="0" w:uiPriority="11" w:unhideWhenUsed="0" w:qFormat="1"/>
-    <w:lsdException w:name="Strong" w:semiHidden="0" w:uiPriority="22" w:unhideWhenUsed="0" w:qFormat="1"/>
-    <w:lsdException w:name="Emphasis" w:semiHidden="0" w:uiPriority="20" w:unhideWhenUsed="0" w:qFormat="1"/>
-    <w:lsdException w:name="Table Grid" w:semiHidden="0" w:uiPriority="59" w:unhideWhenUsed="0"/>
-    <w:lsdException w:name="Placeholder Text" w:unhideWhenUsed="0"/>
-    <w:lsdException w:name="No Spacing" w:semiHidden="0" w:uiPriority="1" w:unhideWhenUsed="0" w:qFormat="1"/>
-    <w:lsdException w:name="Light Shading" w:semiHidden="0" w:uiPriority="60" w:unhideWhenUsed="0"/>
-    <w:lsdException w:name="Light List" w:semiHidden="0" w:uiPriority="61" w:unhideWhenUsed="0"/>
-    <w:lsdException w:name="Light Grid" w:semiHidden="0" w:uiPriority="62" w:unhideWhenUsed="0"/>
-    <w:lsdException w:name="Medium Shading 1" w:semiHidden="0" w:uiPriority="63" w:unhideWhenUsed="0"/>
-    <w:lsdException w:name="Medium Shading 2" w:semiHidden="0" w:uiPriority="64" w:unhideWhenUsed="0"/>
-    <w:lsdException w:name="Medium List 1" w:semiHidden="0" w:uiPriority="65" w:unhideWhenUsed="0"/>
-    <w:lsdException w:name="Medium List 2" w:semiHidden="0" w:uiPriority="66" w:unhideWhenUsed="0"/>
-    <w:lsdException w:name="Medium Grid 1" w:semiHidden="0" w:uiPriority="67" w:unhideWhenUsed="0"/>
-    <w:lsdException w:name="Medium Grid 2" w:semiHidden="0" w:uiPriority="68" w:unhideWhenUsed="0"/>
-    <w:lsdException w:name="Medium Grid 3" w:semiHidden="0" w:uiPriority="69" w:unhideWhenUsed="0"/>
-    <w:lsdException w:name="Dark List" w:semiHidden="0" w:uiPriority="70" w:unhideWhenUsed="0"/>
-    <w:lsdException w:name="Colorful Shading" w:semiHidden="0" w:uiPriority="71" w:unhideWhenUsed="0"/>
-    <w:lsdException w:name="Colorful List" w:semiHidden="0" w:uiPriority="72" w:unhideWhenUsed="0"/>
-    <w:lsdException w:name="Colorful Grid" w:semiHidden="0" w:uiPriority="73" w:unhideWhenUsed="0"/>
-    <w:lsdException w:name="Light Shading Accent 1" w:semiHidden="0" w:uiPriority="60" w:unhideWhenUsed="0"/>
-    <w:lsdException w:name="Light List Accent 1" w:semiHidden="0" w:uiPriority="61" w:unhideWhenUsed="0"/>
-    <w:lsdException w:name="Light Grid Accent 1" w:semiHidden="0" w:uiPriority="62" w:unhideWhenUsed="0"/>
-    <w:lsdException w:name="Medium Shading 1 Accent 1" w:semiHidden="0" w:uiPriority="63" w:unhideWhenUsed="0"/>
-    <w:lsdException w:name="Medium Shading 2 Accent 1" w:semiHidden="0" w:uiPriority="64" w:unhideWhenUsed="0"/>
-    <w:lsdException w:name="Medium List 1 Accent 1" w:semiHidden="0" w:uiPriority="65" w:unhideWhenUsed="0"/>
-    <w:lsdException w:name="Revision" w:unhideWhenUsed="0"/>
-    <w:lsdException w:name="List Paragraph" w:semiHidden="0" w:uiPriority="34" w:unhideWhenUsed="0" w:qFormat="1"/>
-    <w:lsdException w:name="Quote" w:semiHidden="0" w:uiPriority="29" w:unhideWhenUsed="0" w:qFormat="1"/>
-    <w:lsdException w:name="Intense Quote" w:semiHidden="0" w:uiPriority="30" w:unhideWhenUsed="0" w:qFormat="1"/>
-    <w:lsdException w:name="Medium List 2 Accent 1" w:semiHidden="0" w:uiPriority="66" w:unhideWhenUsed="0"/>
-    <w:lsdException w:name="Medium Grid 1 Accent 1" w:semiHidden="0" w:uiPriority="67" w:unhideWhenUsed="0"/>
-    <w:lsdException w:name="Medium Grid 2 Accent 1" w:semiHidden="0" w:uiPriority="68" w:unhideWhenUsed="0"/>
-    <w:lsdException w:name="Medium Grid 3 Accent 1" w:semiHidden="0" w:uiPriority="69" w:unhideWhenUsed="0"/>
-    <w:lsdException w:name="Dark List Accent 1" w:semiHidden="0" w:uiPriority="70" w:unhideWhenUsed="0"/>
-    <w:lsdException w:name="Colorful Shading Accent 1" w:semiHidden="0" w:uiPriority="71" w:unhideWhenUsed="0"/>
-    <w:lsdException w:name="Colorful List Accent 1" w:semiHidden="0" w:uiPriority="72" w:unhideWhenUsed="0"/>
-    <w:lsdException w:name="Colorful Grid Accent 1" w:semiHidden="0" w:uiPriority="73" w:unhideWhenUsed="0"/>
-    <w:lsdException w:name="Light Shading Accent 2" w:semiHidden="0" w:uiPriority="60" w:unhideWhenUsed="0"/>
-    <w:lsdException w:name="Light List Accent 2" w:semiHidden="0" w:uiPriority="61" w:unhideWhenUsed="0"/>
-    <w:lsdException w:name="Light Grid Accent 2" w:semiHidden="0" w:uiPriority="62" w:unhideWhenUsed="0"/>
-    <w:lsdException w:name="Medium Shading 1 Accent 2" w:semiHidden="0" w:uiPriority="63" w:unhideWhenUsed="0"/>
-    <w:lsdException w:name="Medium Shading 2 Accent 2" w:semiHidden="0" w:uiPriority="64" w:unhideWhenUsed="0"/>
-    <w:lsdException w:name="Medium List 1 Accent 2" w:semiHidden="0" w:uiPriority="65" w:unhideWhenUsed="0"/>
-    <w:lsdException w:name="Medium List 2 Accent 2" w:semiHidden="0" w:uiPriority="66" w:unhideWhenUsed="0"/>
-    <w:lsdException w:name="Medium Grid 1 Accent 2" w:semiHidden="0" w:uiPriority="67" w:unhideWhenUsed="0"/>
-    <w:lsdException w:name="Medium Grid 2 Accent 2" w:semiHidden="0" w:uiPriority="68" w:unhideWhenUsed="0"/>
-    <w:lsdException w:name="Medium Grid 3 Accent 2" w:semiHidden="0" w:uiPriority="69" w:unhideWhenUsed="0"/>
-    <w:lsdException w:name="Dark List Accent 2" w:semiHidden="0" w:uiPriority="70" w:unhideWhenUsed="0"/>
-    <w:lsdException w:name="Colorful Shading Accent 2" w:semiHidden="0" w:uiPriority="71" w:unhideWhenUsed="0"/>
-    <w:lsdException w:name="Colorful List Accent 2" w:semiHidden="0" w:uiPriority="72" w:unhideWhenUsed="0"/>
-    <w:lsdException w:name="Colorful Grid Accent 2" w:semiHidden="0" w:uiPriority="73" w:unhideWhenUsed="0"/>
-    <w:lsdException w:name="Light Shading Accent 3" w:semiHidden="0" w:uiPriority="60" w:unhideWhenUsed="0"/>
-    <w:lsdException w:name="Light List Accent 3" w:semiHidden="0" w:uiPriority="61" w:unhideWhenUsed="0"/>
-    <w:lsdException w:name="Light Grid Accent 3" w:semiHidden="0" w:uiPriority="62" w:unhideWhenUsed="0"/>
-    <w:lsdException w:name="Medium Shading 1 Accent 3" w:semiHidden="0" w:uiPriority="63" w:unhideWhenUsed="0"/>
-    <w:lsdException w:name="Medium Shading 2 Accent 3" w:semiHidden="0" w:uiPriority="64" w:unhideWhenUsed="0"/>
-    <w:lsdException w:name="Medium List 1 Accent 3" w:semiHidden="0" w:uiPriority="65" w:unhideWhenUsed="0"/>
-    <w:lsdException w:name="Medium List 2 Accent 3" w:semiHidden="0" w:uiPriority="66" w:unhideWhenUsed="0"/>
-    <w:lsdException w:name="Medium Grid 1 Accent 3" w:semiHidden="0" w:uiPriority="67" w:unhideWhenUsed="0"/>
-    <w:lsdException w:name="Medium Grid 2 Accent 3" w:semiHidden="0" w:uiPriority="68" w:unhideWhenUsed="0"/>
-    <w:lsdException w:name="Medium Grid 3 Accent 3" w:semiHidden="0" w:uiPriority="69" w:unhideWhenUsed="0"/>
-    <w:lsdException w:name="Dark List Accent 3" w:semiHidden="0" w:uiPriority="70" w:unhideWhenUsed="0"/>
-    <w:lsdException w:name="Colorful Shading Accent 3" w:semiHidden="0" w:uiPriority="71" w:unhideWhenUsed="0"/>
-    <w:lsdException w:name="Colorful List Accent 3" w:semiHidden="0" w:uiPriority="72" w:unhideWhenUsed="0"/>
-    <w:lsdException w:name="Colorful Grid Accent 3" w:semiHidden="0" w:uiPriority="73" w:unhideWhenUsed="0"/>
-    <w:lsdException w:name="Light Shading Accent 4" w:semiHidden="0" w:uiPriority="60" w:unhideWhenUsed="0"/>
-    <w:lsdException w:name="Light List Accent 4" w:semiHidden="0" w:uiPriority="61" w:unhideWhenUsed="0"/>
-    <w:lsdException w:name="Light Grid Accent 4" w:semiHidden="0" w:uiPriority="62" w:unhideWhenUsed="0"/>
-    <w:lsdException w:name="Medium Shading 1 Accent 4" w:semiHidden="0" w:uiPriority="63" w:unhideWhenUsed="0"/>
-    <w:lsdException w:name="Medium Shading 2 Accent 4" w:semiHidden="0" w:uiPriority="64" w:unhideWhenUsed="0"/>
-    <w:lsdException w:name="Medium List 1 Accent 4" w:semiHidden="0" w:uiPriority="65" w:unhideWhenUsed="0"/>
-    <w:lsdException w:name="Medium List 2 Accent 4" w:semiHidden="0" w:uiPriority="66" w:unhideWhenUsed="0"/>
-    <w:lsdException w:name="Medium Grid 1 Accent 4" w:semiHidden="0" w:uiPriority="67" w:unhideWhenUsed="0"/>
-    <w:lsdException w:name="Medium Grid 2 Accent 4" w:semiHidden="0" w:uiPriority="68" w:unhideWhenUsed="0"/>
-    <w:lsdException w:name="Medium Grid 3 Accent 4" w:semiHidden="0" w:uiPriority="69" w:unhideWhenUsed="0"/>
-    <w:lsdException w:name="Dark List Accent 4" w:semiHidden="0" w:uiPriority="70" w:unhideWhenUsed="0"/>
-    <w:lsdException w:name="Colorful Shading Accent 4" w:semiHidden="0" w:uiPriority="71" w:unhideWhenUsed="0"/>
-    <w:lsdException w:name="Colorful List Accent 4" w:semiHidden="0" w:uiPriority="72" w:unhideWhenUsed="0"/>
-    <w:lsdException w:name="Colorful Grid Accent 4" w:semiHidden="0" w:uiPriority="73" w:unhideWhenUsed="0"/>
-    <w:lsdException w:name="Light Shading Accent 5" w:semiHidden="0" w:uiPriority="60" w:unhideWhenUsed="0"/>
-    <w:lsdException w:name="Light List Accent 5" w:semiHidden="0" w:uiPriority="61" w:unhideWhenUsed="0"/>
-    <w:lsdException w:name="Light Grid Accent 5" w:semiHidden="0" w:uiPriority="62" w:unhideWhenUsed="0"/>
-    <w:lsdException w:name="Medium Shading 1 Accent 5" w:semiHidden="0" w:uiPriority="63" w:unhideWhenUsed="0"/>
-    <w:lsdException w:name="Medium Shading 2 Accent 5" w:semiHidden="0" w:uiPriority="64" w:unhideWhenUsed="0"/>
-    <w:lsdException w:name="Medium List 1 Accent 5" w:semiHidden="0" w:uiPriority="65" w:unhideWhenUsed="0"/>
-    <w:lsdException w:name="Medium List 2 Accent 5" w:semiHidden="0" w:uiPriority="66" w:unhideWhenUsed="0"/>
-    <w:lsdException w:name="Medium Grid 1 Accent 5" w:semiHidden="0" w:uiPriority="67" w:unhideWhenUsed="0"/>
-    <w:lsdException w:name="Medium Grid 2 Accent 5" w:semiHidden="0" w:uiPriority="68" w:unhideWhenUsed="0"/>
-    <w:lsdException w:name="Medium Grid 3 Accent 5" w:semiHidden="0" w:uiPriority="69" w:unhideWhenUsed="0"/>
-    <w:lsdException w:name="Dark List Accent 5" w:semiHidden="0" w:uiPriority="70" w:unhideWhenUsed="0"/>
-    <w:lsdException w:name="Colorful Shading Accent 5" w:semiHidden="0" w:uiPriority="71" w:unhideWhenUsed="0"/>
-    <w:lsdException w:name="Colorful List Accent 5" w:semiHidden="0" w:uiPriority="72" w:unhideWhenUsed="0"/>
-    <w:lsdException w:name="Colorful Grid Accent 5" w:semiHidden="0" w:uiPriority="73" w:unhideWhenUsed="0"/>
-    <w:lsdException w:name="Light Shading Accent 6" w:semiHidden="0" w:uiPriority="60" w:unhideWhenUsed="0"/>
-    <w:lsdException w:name="Light List Accent 6" w:semiHidden="0" w:uiPriority="61" w:unhideWhenUsed="0"/>
-    <w:lsdException w:name="Light Grid Accent 6" w:semiHidden="0" w:uiPriority="62" w:unhideWhenUsed="0"/>
-    <w:lsdException w:name="Medium Shading 1 Accent 6" w:semiHidden="0" w:uiPriority="63" w:unhideWhenUsed="0"/>
-    <w:lsdException w:name="Medium Shading 2 Accent 6" w:semiHidden="0" w:uiPriority="64" w:unhideWhenUsed="0"/>
-    <w:lsdException w:name="Medium List 1 Accent 6" w:semiHidden="0" w:uiPriority="65" w:unhideWhenUsed="0"/>
-    <w:lsdException w:name="Medium List 2 Accent 6" w:semiHidden="0" w:uiPriority="66" w:unhideWhenUsed="0"/>
-    <w:lsdException w:name="Medium Grid 1 Accent 6" w:semiHidden="0" w:uiPriority="67" w:unhideWhenUsed="0"/>
-    <w:lsdException w:name="Medium Grid 2 Accent 6" w:semiHidden="0" w:uiPriority="68" w:unhideWhenUsed="0"/>
-    <w:lsdException w:name="Medium Grid 3 Accent 6" w:semiHidden="0" w:uiPriority="69" w:unhideWhenUsed="0"/>
-    <w:lsdException w:name="Dark List Accent 6" w:semiHidden="0" w:uiPriority="70" w:unhideWhenUsed="0"/>
-    <w:lsdException w:name="Colorful Shading Accent 6" w:semiHidden="0" w:uiPriority="71" w:unhideWhenUsed="0"/>
-    <w:lsdException w:name="Colorful List Accent 6" w:semiHidden="0" w:uiPriority="72" w:unhideWhenUsed="0"/>
-    <w:lsdException w:name="Colorful Grid Accent 6" w:semiHidden="0" w:uiPriority="73" w:unhideWhenUsed="0"/>
-    <w:lsdException w:name="Subtle Emphasis" w:semiHidden="0" w:uiPriority="19" w:unhideWhenUsed="0" w:qFormat="1"/>
-    <w:lsdException w:name="Intense Emphasis" w:semiHidden="0" w:uiPriority="21" w:unhideWhenUsed="0" w:qFormat="1"/>
-    <w:lsdException w:name="Subtle Reference" w:semiHidden="0" w:uiPriority="31" w:unhideWhenUsed="0" w:qFormat="1"/>
-    <w:lsdException w:name="Intense Reference" w:semiHidden="0" w:uiPriority="32" w:unhideWhenUsed="0" w:qFormat="1"/>
-    <w:lsdException w:name="Book Title" w:semiHidden="0" w:uiPriority="33" w:unhideWhenUsed="0" w:qFormat="1"/>
-    <w:lsdException w:name="Bibliography" w:uiPriority="37"/>
-    <w:lsdException w:name="TOC Heading" w:uiPriority="39" w:qFormat="1"/>
+  <w:latentStyles w:defLockedState="0" w:defUIPriority="99" w:defSemiHidden="0" w:defUnhideWhenUsed="0" w:defQFormat="0" w:count="376">
+    <w:lsdException w:name="Normal" w:uiPriority="0" w:qFormat="1"/>
+    <w:lsdException w:name="heading 1" w:uiPriority="9" w:qFormat="1"/>
+    <w:lsdException w:name="heading 2" w:semiHidden="1" w:uiPriority="9" w:unhideWhenUsed="1" w:qFormat="1"/>
+    <w:lsdException w:name="heading 3" w:semiHidden="1" w:uiPriority="9" w:unhideWhenUsed="1" w:qFormat="1"/>
+    <w:lsdException w:name="heading 4" w:semiHidden="1" w:uiPriority="9" w:unhideWhenUsed="1" w:qFormat="1"/>
+    <w:lsdException w:name="heading 5" w:semiHidden="1" w:uiPriority="9" w:unhideWhenUsed="1" w:qFormat="1"/>
+    <w:lsdException w:name="heading 6" w:semiHidden="1" w:uiPriority="9" w:unhideWhenUsed="1" w:qFormat="1"/>
+    <w:lsdException w:name="heading 7" w:semiHidden="1" w:uiPriority="9" w:unhideWhenUsed="1" w:qFormat="1"/>
+    <w:lsdException w:name="heading 8" w:semiHidden="1" w:uiPriority="9" w:unhideWhenUsed="1" w:qFormat="1"/>
+    <w:lsdException w:name="heading 9" w:semiHidden="1" w:uiPriority="9" w:unhideWhenUsed="1" w:qFormat="1"/>
+    <w:lsdException w:name="index 1" w:semiHidden="1" w:unhideWhenUsed="1"/>
+    <w:lsdException w:name="index 2" w:semiHidden="1" w:unhideWhenUsed="1"/>
+    <w:lsdException w:name="index 3" w:semiHidden="1" w:unhideWhenUsed="1"/>
+    <w:lsdException w:name="index 4" w:semiHidden="1" w:unhideWhenUsed="1"/>
+    <w:lsdException w:name="index 5" w:semiHidden="1" w:unhideWhenUsed="1"/>
+    <w:lsdException w:name="index 6" w:semiHidden="1" w:unhideWhenUsed="1"/>
+    <w:lsdException w:name="index 7" w:semiHidden="1" w:unhideWhenUsed="1"/>
+    <w:lsdException w:name="index 8" w:semiHidden="1" w:unhideWhenUsed="1"/>
+    <w:lsdException w:name="index 9" w:semiHidden="1" w:unhideWhenUsed="1"/>
+    <w:lsdException w:name="toc 1" w:semiHidden="1" w:uiPriority="39" w:unhideWhenUsed="1"/>
+    <w:lsdException w:name="toc 2" w:semiHidden="1" w:uiPriority="39" w:unhideWhenUsed="1"/>
+    <w:lsdException w:name="toc 3" w:semiHidden="1" w:uiPriority="39" w:unhideWhenUsed="1"/>
+    <w:lsdException w:name="toc 4" w:semiHidden="1" w:uiPriority="39" w:unhideWhenUsed="1"/>
+    <w:lsdException w:name="toc 5" w:semiHidden="1" w:uiPriority="39" w:unhideWhenUsed="1"/>
+    <w:lsdException w:name="toc 6" w:semiHidden="1" w:uiPriority="39" w:unhideWhenUsed="1"/>
+    <w:lsdException w:name="toc 7" w:semiHidden="1" w:uiPriority="39" w:unhideWhenUsed="1"/>
+    <w:lsdException w:name="toc 8" w:semiHidden="1" w:uiPriority="39" w:unhideWhenUsed="1"/>
+    <w:lsdException w:name="toc 9" w:semiHidden="1" w:uiPriority="39" w:unhideWhenUsed="1"/>
+    <w:lsdException w:name="Normal Indent" w:semiHidden="1" w:unhideWhenUsed="1"/>
+    <w:lsdException w:name="footnote text" w:semiHidden="1" w:unhideWhenUsed="1"/>
+    <w:lsdException w:name="annotation text" w:semiHidden="1" w:unhideWhenUsed="1"/>
+    <w:lsdException w:name="header" w:semiHidden="1" w:unhideWhenUsed="1"/>
+    <w:lsdException w:name="footer" w:semiHidden="1" w:unhideWhenUsed="1"/>
+    <w:lsdException w:name="index heading" w:semiHidden="1" w:unhideWhenUsed="1"/>
+    <w:lsdException w:name="caption" w:semiHidden="1" w:uiPriority="35" w:unhideWhenUsed="1" w:qFormat="1"/>
+    <w:lsdException w:name="table of figures" w:semiHidden="1" w:unhideWhenUsed="1"/>
+    <w:lsdException w:name="envelope address" w:semiHidden="1" w:unhideWhenUsed="1"/>
+    <w:lsdException w:name="envelope return" w:semiHidden="1" w:unhideWhenUsed="1"/>
+    <w:lsdException w:name="footnote reference" w:semiHidden="1" w:unhideWhenUsed="1"/>
+    <w:lsdException w:name="annotation reference" w:semiHidden="1" w:unhideWhenUsed="1"/>
+    <w:lsdException w:name="line number" w:semiHidden="1" w:unhideWhenUsed="1"/>
+    <w:lsdException w:name="page number" w:semiHidden="1" w:unhideWhenUsed="1"/>
+    <w:lsdException w:name="endnote reference" w:semiHidden="1" w:unhideWhenUsed="1"/>
+    <w:lsdException w:name="endnote text" w:semiHidden="1" w:unhideWhenUsed="1"/>
+    <w:lsdException w:name="table of authorities" w:semiHidden="1" w:unhideWhenUsed="1"/>
+    <w:lsdException w:name="macro" w:semiHidden="1" w:unhideWhenUsed="1"/>
+    <w:lsdException w:name="toa heading" w:semiHidden="1" w:unhideWhenUsed="1"/>
+    <w:lsdException w:name="List" w:semiHidden="1" w:unhideWhenUsed="1"/>
+    <w:lsdException w:name="List Bullet" w:semiHidden="1" w:unhideWhenUsed="1"/>
+    <w:lsdException w:name="List Number" w:semiHidden="1" w:unhideWhenUsed="1"/>
+    <w:lsdException w:name="List 2" w:semiHidden="1" w:unhideWhenUsed="1"/>
+    <w:lsdException w:name="List 3" w:semiHidden="1" w:unhideWhenUsed="1"/>
+    <w:lsdException w:name="List 4" w:semiHidden="1" w:unhideWhenUsed="1"/>
+    <w:lsdException w:name="List 5" w:semiHidden="1" w:unhideWhenUsed="1"/>
+    <w:lsdException w:name="List Bullet 2" w:semiHidden="1" w:unhideWhenUsed="1"/>
+    <w:lsdException w:name="List Bullet 3" w:semiHidden="1" w:unhideWhenUsed="1"/>
+    <w:lsdException w:name="List Bullet 4" w:semiHidden="1" w:unhideWhenUsed="1"/>
+    <w:lsdException w:name="List Bullet 5" w:semiHidden="1" w:unhideWhenUsed="1"/>
+    <w:lsdException w:name="List Number 2" w:semiHidden="1" w:unhideWhenUsed="1"/>
+    <w:lsdException w:name="List Number 3" w:semiHidden="1" w:unhideWhenUsed="1"/>
+    <w:lsdException w:name="List Number 4" w:semiHidden="1" w:unhideWhenUsed="1"/>
+    <w:lsdException w:name="List Number 5" w:semiHidden="1" w:unhideWhenUsed="1"/>
+    <w:lsdException w:name="Title" w:uiPriority="10" w:qFormat="1"/>
+    <w:lsdException w:name="Closing" w:semiHidden="1" w:unhideWhenUsed="1"/>
+    <w:lsdException w:name="Signature" w:semiHidden="1" w:unhideWhenUsed="1"/>
+    <w:lsdException w:name="Default Paragraph Font" w:semiHidden="1" w:uiPriority="1" w:unhideWhenUsed="1"/>
+    <w:lsdException w:name="Body Text" w:semiHidden="1" w:unhideWhenUsed="1"/>
+    <w:lsdException w:name="Body Text Indent" w:semiHidden="1" w:unhideWhenUsed="1"/>
+    <w:lsdException w:name="List Continue" w:semiHidden="1" w:unhideWhenUsed="1"/>
+    <w:lsdException w:name="List Continue 2" w:semiHidden="1" w:unhideWhenUsed="1"/>
+    <w:lsdException w:name="List Continue 3" w:semiHidden="1" w:unhideWhenUsed="1"/>
+    <w:lsdException w:name="List Continue 4" w:semiHidden="1" w:unhideWhenUsed="1"/>
+    <w:lsdException w:name="List Continue 5" w:semiHidden="1" w:unhideWhenUsed="1"/>
+    <w:lsdException w:name="Message Header" w:semiHidden="1" w:unhideWhenUsed="1"/>
+    <w:lsdException w:name="Subtitle" w:uiPriority="11" w:qFormat="1"/>
+    <w:lsdException w:name="Salutation" w:semiHidden="1" w:unhideWhenUsed="1"/>
+    <w:lsdException w:name="Date" w:semiHidden="1" w:unhideWhenUsed="1"/>
+    <w:lsdException w:name="Body Text First Indent" w:semiHidden="1" w:unhideWhenUsed="1"/>
+    <w:lsdException w:name="Body Text First Indent 2" w:semiHidden="1" w:unhideWhenUsed="1"/>
+    <w:lsdException w:name="Note Heading" w:semiHidden="1" w:unhideWhenUsed="1"/>
+    <w:lsdException w:name="Body Text 2" w:semiHidden="1" w:unhideWhenUsed="1"/>
+    <w:lsdException w:name="Body Text 3" w:semiHidden="1" w:unhideWhenUsed="1"/>
+    <w:lsdException w:name="Body Text Indent 2" w:semiHidden="1" w:unhideWhenUsed="1"/>
+    <w:lsdException w:name="Body Text Indent 3" w:semiHidden="1" w:unhideWhenUsed="1"/>
+    <w:lsdException w:name="Block Text" w:semiHidden="1" w:unhideWhenUsed="1"/>
+    <w:lsdException w:name="Hyperlink" w:semiHidden="1" w:unhideWhenUsed="1"/>
+    <w:lsdException w:name="FollowedHyperlink" w:semiHidden="1" w:unhideWhenUsed="1"/>
+    <w:lsdException w:name="Strong" w:uiPriority="22" w:qFormat="1"/>
+    <w:lsdException w:name="Emphasis" w:uiPriority="20" w:qFormat="1"/>
+    <w:lsdException w:name="Document Map" w:semiHidden="1" w:unhideWhenUsed="1"/>
+    <w:lsdException w:name="Plain Text" w:semiHidden="1" w:unhideWhenUsed="1"/>
+    <w:lsdException w:name="E-mail Signature" w:semiHidden="1" w:unhideWhenUsed="1"/>
+    <w:lsdException w:name="HTML Top of Form" w:semiHidden="1" w:unhideWhenUsed="1"/>
+    <w:lsdException w:name="HTML Bottom of Form" w:semiHidden="1" w:unhideWhenUsed="1"/>
+    <w:lsdException w:name="Normal (Web)" w:semiHidden="1" w:unhideWhenUsed="1"/>
+    <w:lsdException w:name="HTML Acronym" w:semiHidden="1" w:unhideWhenUsed="1"/>
+    <w:lsdException w:name="HTML Address" w:semiHidden="1" w:unhideWhenUsed="1"/>
+    <w:lsdException w:name="HTML Cite" w:semiHidden="1" w:unhideWhenUsed="1"/>
+    <w:lsdException w:name="HTML Code" w:semiHidden="1" w:unhideWhenUsed="1"/>
+    <w:lsdException w:name="HTML Definition" w:semiHidden="1" w:unhideWhenUsed="1"/>
+    <w:lsdException w:name="HTML Keyboard" w:semiHidden="1" w:unhideWhenUsed="1"/>
+    <w:lsdException w:name="HTML Preformatted" w:semiHidden="1" w:unhideWhenUsed="1"/>
+    <w:lsdException w:name="HTML Sample" w:semiHidden="1" w:unhideWhenUsed="1"/>
+    <w:lsdException w:name="HTML Typewriter" w:semiHidden="1" w:unhideWhenUsed="1"/>
+    <w:lsdException w:name="HTML Variable" w:semiHidden="1" w:unhideWhenUsed="1"/>
+    <w:lsdException w:name="Normal Table" w:semiHidden="1" w:unhideWhenUsed="1"/>
+    <w:lsdException w:name="annotation subject" w:semiHidden="1" w:unhideWhenUsed="1"/>
+    <w:lsdException w:name="No List" w:semiHidden="1" w:unhideWhenUsed="1"/>
+    <w:lsdException w:name="Outline List 1" w:semiHidden="1" w:unhideWhenUsed="1"/>
+    <w:lsdException w:name="Outline List 2" w:semiHidden="1" w:unhideWhenUsed="1"/>
+    <w:lsdException w:name="Outline List 3" w:semiHidden="1" w:unhideWhenUsed="1"/>
+    <w:lsdException w:name="Table Simple 1" w:semiHidden="1" w:unhideWhenUsed="1"/>
+    <w:lsdException w:name="Table Simple 2" w:semiHidden="1" w:unhideWhenUsed="1"/>
+    <w:lsdException w:name="Table Simple 3" w:semiHidden="1" w:unhideWhenUsed="1"/>
+    <w:lsdException w:name="Table Classic 1" w:semiHidden="1" w:unhideWhenUsed="1"/>
+    <w:lsdException w:name="Table Classic 2" w:semiHidden="1" w:unhideWhenUsed="1"/>
+    <w:lsdException w:name="Table Classic 3" w:semiHidden="1" w:unhideWhenUsed="1"/>
+    <w:lsdException w:name="Table Classic 4" w:semiHidden="1" w:unhideWhenUsed="1"/>
+    <w:lsdException w:name="Table Colorful 1" w:semiHidden="1" w:unhideWhenUsed="1"/>
+    <w:lsdException w:name="Table Colorful 2" w:semiHidden="1" w:unhideWhenUsed="1"/>
+    <w:lsdException w:name="Table Colorful 3" w:semiHidden="1" w:unhideWhenUsed="1"/>
+    <w:lsdException w:name="Table Columns 1" w:semiHidden="1" w:unhideWhenUsed="1"/>
+    <w:lsdException w:name="Table Columns 2" w:semiHidden="1" w:unhideWhenUsed="1"/>
+    <w:lsdException w:name="Table Columns 3" w:semiHidden="1" w:unhideWhenUsed="1"/>
+    <w:lsdException w:name="Table Columns 4" w:semiHidden="1" w:unhideWhenUsed="1"/>
+    <w:lsdException w:name="Table Columns 5" w:semiHidden="1" w:unhideWhenUsed="1"/>
+    <w:lsdException w:name="Table Grid 1" w:semiHidden="1" w:unhideWhenUsed="1"/>
+    <w:lsdException w:name="Table Grid 2" w:semiHidden="1" w:unhideWhenUsed="1"/>
+    <w:lsdException w:name="Table Grid 3" w:semiHidden="1" w:unhideWhenUsed="1"/>
+    <w:lsdException w:name="Table Grid 4" w:semiHidden="1" w:unhideWhenUsed="1"/>
+    <w:lsdException w:name="Table Grid 5" w:semiHidden="1" w:unhideWhenUsed="1"/>
+    <w:lsdException w:name="Table Grid 6" w:semiHidden="1" w:unhideWhenUsed="1"/>
+    <w:lsdException w:name="Table Grid 7" w:semiHidden="1" w:unhideWhenUsed="1"/>
+    <w:lsdException w:name="Table Grid 8" w:semiHidden="1" w:unhideWhenUsed="1"/>
+    <w:lsdException w:name="Table List 1" w:semiHidden="1" w:unhideWhenUsed="1"/>
+    <w:lsdException w:name="Table List 2" w:semiHidden="1" w:unhideWhenUsed="1"/>
+    <w:lsdException w:name="Table List 3" w:semiHidden="1" w:unhideWhenUsed="1"/>
+    <w:lsdException w:name="Table List 4" w:semiHidden="1" w:unhideWhenUsed="1"/>
+    <w:lsdException w:name="Table List 5" w:semiHidden="1" w:unhideWhenUsed="1"/>
+    <w:lsdException w:name="Table List 6" w:semiHidden="1" w:unhideWhenUsed="1"/>
+    <w:lsdException w:name="Table List 7" w:semiHidden="1" w:unhideWhenUsed="1"/>
+    <w:lsdException w:name="Table List 8" w:semiHidden="1" w:unhideWhenUsed="1"/>
+    <w:lsdException w:name="Table 3D effects 1" w:semiHidden="1" w:unhideWhenUsed="1"/>
+    <w:lsdException w:name="Table 3D effects 2" w:semiHidden="1" w:unhideWhenUsed="1"/>
+    <w:lsdException w:name="Table 3D effects 3" w:semiHidden="1" w:unhideWhenUsed="1"/>
+    <w:lsdException w:name="Table Contemporary" w:semiHidden="1" w:unhideWhenUsed="1"/>
+    <w:lsdException w:name="Table Elegant" w:semiHidden="1" w:unhideWhenUsed="1"/>
+    <w:lsdException w:name="Table Professional" w:semiHidden="1" w:unhideWhenUsed="1"/>
+    <w:lsdException w:name="Table Subtle 1" w:semiHidden="1" w:unhideWhenUsed="1"/>
+    <w:lsdException w:name="Table Subtle 2" w:semiHidden="1" w:unhideWhenUsed="1"/>
+    <w:lsdException w:name="Table Web 1" w:semiHidden="1" w:unhideWhenUsed="1"/>
+    <w:lsdException w:name="Table Web 2" w:semiHidden="1" w:unhideWhenUsed="1"/>
+    <w:lsdException w:name="Table Web 3" w:semiHidden="1" w:unhideWhenUsed="1"/>
+    <w:lsdException w:name="Balloon Text" w:semiHidden="1" w:unhideWhenUsed="1"/>
+    <w:lsdException w:name="Table Grid" w:uiPriority="59"/>
+    <w:lsdException w:name="Table Theme" w:semiHidden="1" w:unhideWhenUsed="1"/>
+    <w:lsdException w:name="Placeholder Text" w:semiHidden="1"/>
+    <w:lsdException w:name="No Spacing" w:uiPriority="1" w:qFormat="1"/>
+    <w:lsdException w:name="Light Shading" w:uiPriority="60"/>
+    <w:lsdException w:name="Light List" w:uiPriority="61"/>
+    <w:lsdException w:name="Light Grid" w:uiPriority="62"/>
+    <w:lsdException w:name="Medium Shading 1" w:uiPriority="63"/>
+    <w:lsdException w:name="Medium Shading 2" w:uiPriority="64"/>
+    <w:lsdException w:name="Medium List 1" w:uiPriority="65"/>
+    <w:lsdException w:name="Medium List 2" w:uiPriority="66"/>
+    <w:lsdException w:name="Medium Grid 1" w:uiPriority="67"/>
+    <w:lsdException w:name="Medium Grid 2" w:uiPriority="68"/>
+    <w:lsdException w:name="Medium Grid 3" w:uiPriority="69"/>
+    <w:lsdException w:name="Dark List" w:uiPriority="70"/>
+    <w:lsdException w:name="Colorful Shading" w:uiPriority="71"/>
+    <w:lsdException w:name="Colorful List" w:uiPriority="72"/>
+    <w:lsdException w:name="Colorful Grid" w:uiPriority="73"/>
+    <w:lsdException w:name="Light Shading Accent 1" w:uiPriority="60"/>
+    <w:lsdException w:name="Light List Accent 1" w:uiPriority="61"/>
+    <w:lsdException w:name="Light Grid Accent 1" w:uiPriority="62"/>
+    <w:lsdException w:name="Medium Shading 1 Accent 1" w:uiPriority="63"/>
+    <w:lsdException w:name="Medium Shading 2 Accent 1" w:uiPriority="64"/>
+    <w:lsdException w:name="Medium List 1 Accent 1" w:uiPriority="65"/>
+    <w:lsdException w:name="Revision" w:semiHidden="1"/>
+    <w:lsdException w:name="List Paragraph" w:uiPriority="34" w:qFormat="1"/>
+    <w:lsdException w:name="Quote" w:uiPriority="29" w:qFormat="1"/>
+    <w:lsdException w:name="Intense Quote" w:uiPriority="30" w:qFormat="1"/>
+    <w:lsdException w:name="Medium List 2 Accent 1" w:uiPriority="66"/>
+    <w:lsdException w:name="Medium Grid 1 Accent 1" w:uiPriority="67"/>
+    <w:lsdException w:name="Medium Grid 2 Accent 1" w:uiPriority="68"/>
+    <w:lsdException w:name="Medium Grid 3 Accent 1" w:uiPriority="69"/>
+    <w:lsdException w:name="Dark List Accent 1" w:uiPriority="70"/>
+    <w:lsdException w:name="Colorful Shading Accent 1" w:uiPriority="71"/>
+    <w:lsdException w:name="Colorful List Accent 1" w:uiPriority="72"/>
+    <w:lsdException w:name="Colorful Grid Accent 1" w:uiPriority="73"/>
+    <w:lsdException w:name="Light Shading Accent 2" w:uiPriority="60"/>
+    <w:lsdException w:name="Light List Accent 2" w:uiPriority="61"/>
+    <w:lsdException w:name="Light Grid Accent 2" w:uiPriority="62"/>
+    <w:lsdException w:name="Medium Shading 1 Accent 2" w:uiPriority="63"/>
+    <w:lsdException w:name="Medium Shading 2 Accent 2" w:uiPriority="64"/>
+    <w:lsdException w:name="Medium List 1 Accent 2" w:uiPriority="65"/>
+    <w:lsdException w:name="Medium List 2 Accent 2" w:uiPriority="66"/>
+    <w:lsdException w:name="Medium Grid 1 Accent 2" w:uiPriority="67"/>
+    <w:lsdException w:name="Medium Grid 2 Accent 2" w:uiPriority="68"/>
+    <w:lsdException w:name="Medium Grid 3 Accent 2" w:uiPriority="69"/>
+    <w:lsdException w:name="Dark List Accent 2" w:uiPriority="70"/>
+    <w:lsdException w:name="Colorful Shading Accent 2" w:uiPriority="71"/>
+    <w:lsdException w:name="Colorful List Accent 2" w:uiPriority="72"/>
+    <w:lsdException w:name="Colorful Grid Accent 2" w:uiPriority="73"/>
+    <w:lsdException w:name="Light Shading Accent 3" w:uiPriority="60"/>
+    <w:lsdException w:name="Light List Accent 3" w:uiPriority="61"/>
+    <w:lsdException w:name="Light Grid Accent 3" w:uiPriority="62"/>
+    <w:lsdException w:name="Medium Shading 1 Accent 3" w:uiPriority="63"/>
+    <w:lsdException w:name="Medium Shading 2 Accent 3" w:uiPriority="64"/>
+    <w:lsdException w:name="Medium List 1 Accent 3" w:uiPriority="65"/>
+    <w:lsdException w:name="Medium List 2 Accent 3" w:uiPriority="66"/>
+    <w:lsdException w:name="Medium Grid 1 Accent 3" w:uiPriority="67"/>
+    <w:lsdException w:name="Medium Grid 2 Accent 3" w:uiPriority="68"/>
+    <w:lsdException w:name="Medium Grid 3 Accent 3" w:uiPriority="69"/>
+    <w:lsdException w:name="Dark List Accent 3" w:uiPriority="70"/>
+    <w:lsdException w:name="Colorful Shading Accent 3" w:uiPriority="71"/>
+    <w:lsdException w:name="Colorful List Accent 3" w:uiPriority="72"/>
+    <w:lsdException w:name="Colorful Grid Accent 3" w:uiPriority="73"/>
+    <w:lsdException w:name="Light Shading Accent 4" w:uiPriority="60"/>
+    <w:lsdException w:name="Light List Accent 4" w:uiPriority="61"/>
+    <w:lsdException w:name="Light Grid Accent 4" w:uiPriority="62"/>
+    <w:lsdException w:name="Medium Shading 1 Accent 4" w:uiPriority="63"/>
+    <w:lsdException w:name="Medium Shading 2 Accent 4" w:uiPriority="64"/>
+    <w:lsdException w:name="Medium List 1 Accent 4" w:uiPriority="65"/>
+    <w:lsdException w:name="Medium List 2 Accent 4" w:uiPriority="66"/>
+    <w:lsdException w:name="Medium Grid 1 Accent 4" w:uiPriority="67"/>
+    <w:lsdException w:name="Medium Grid 2 Accent 4" w:uiPriority="68"/>
+    <w:lsdException w:name="Medium Grid 3 Accent 4" w:uiPriority="69"/>
+    <w:lsdException w:name="Dark List Accent 4" w:uiPriority="70"/>
+    <w:lsdException w:name="Colorful Shading Accent 4" w:uiPriority="71"/>
+    <w:lsdException w:name="Colorful List Accent 4" w:uiPriority="72"/>
+    <w:lsdException w:name="Colorful Grid Accent 4" w:uiPriority="73"/>
+    <w:lsdException w:name="Light Shading Accent 5" w:uiPriority="60"/>
+    <w:lsdException w:name="Light List Accent 5" w:uiPriority="61"/>
+    <w:lsdException w:name="Light Grid Accent 5" w:uiPriority="62"/>
+    <w:lsdException w:name="Medium Shading 1 Accent 5" w:uiPriority="63"/>
+    <w:lsdException w:name="Medium Shading 2 Accent 5" w:uiPriority="64"/>
+    <w:lsdException w:name="Medium List 1 Accent 5" w:uiPriority="65"/>
+    <w:lsdException w:name="Medium List 2 Accent 5" w:uiPriority="66"/>
+    <w:lsdException w:name="Medium Grid 1 Accent 5" w:uiPriority="67"/>
+    <w:lsdException w:name="Medium Grid 2 Accent 5" w:uiPriority="68"/>
+    <w:lsdException w:name="Medium Grid 3 Accent 5" w:uiPriority="69"/>
+    <w:lsdException w:name="Dark List Accent 5" w:uiPriority="70"/>
+    <w:lsdException w:name="Colorful Shading Accent 5" w:uiPriority="71"/>
+    <w:lsdException w:name="Colorful List Accent 5" w:uiPriority="72"/>
+    <w:lsdException w:name="Colorful Grid Accent 5" w:uiPriority="73"/>
+    <w:lsdException w:name="Light Shading Accent 6" w:uiPriority="60"/>
+    <w:lsdException w:name="Light List Accent 6" w:uiPriority="61"/>
+    <w:lsdException w:name="Light Grid Accent 6" w:uiPriority="62"/>
+    <w:lsdException w:name="Medium Shading 1 Accent 6" w:uiPriority="63"/>
+    <w:lsdException w:name="Medium Shading 2 Accent 6" w:uiPriority="64"/>
+    <w:lsdException w:name="Medium List 1 Accent 6" w:uiPriority="65"/>
+    <w:lsdException w:name="Medium List 2 Accent 6" w:uiPriority="66"/>
+    <w:lsdException w:name="Medium Grid 1 Accent 6" w:uiPriority="67"/>
+    <w:lsdException w:name="Medium Grid 2 Accent 6" w:uiPriority="68"/>
+    <w:lsdException w:name="Medium Grid 3 Accent 6" w:uiPriority="69"/>
+    <w:lsdException w:name="Dark List Accent 6" w:uiPriority="70"/>
+    <w:lsdException w:name="Colorful Shading Accent 6" w:uiPriority="71"/>
+    <w:lsdException w:name="Colorful List Accent 6" w:uiPriority="72"/>
+    <w:lsdException w:name="Colorful Grid Accent 6" w:uiPriority="73"/>
+    <w:lsdException w:name="Subtle Emphasis" w:uiPriority="19" w:qFormat="1"/>
+    <w:lsdException w:name="Intense Emphasis" w:uiPriority="21" w:qFormat="1"/>
+    <w:lsdException w:name="Subtle Reference" w:uiPriority="31" w:qFormat="1"/>
+    <w:lsdException w:name="Intense Reference" w:uiPriority="32" w:qFormat="1"/>
+    <w:lsdException w:name="Book Title" w:uiPriority="33" w:qFormat="1"/>
+    <w:lsdException w:name="Bibliography" w:semiHidden="1" w:uiPriority="37" w:unhideWhenUsed="1"/>
+    <w:lsdException w:name="TOC Heading" w:semiHidden="1" w:uiPriority="39" w:unhideWhenUsed="1" w:qFormat="1"/>
+    <w:lsdException w:name="Plain Table 1" w:uiPriority="41"/>
+    <w:lsdException w:name="Plain Table 2" w:uiPriority="42"/>
+    <w:lsdException w:name="Plain Table 3" w:uiPriority="43"/>
+    <w:lsdException w:name="Plain Table 4" w:uiPriority="44"/>
+    <w:lsdException w:name="Plain Table 5" w:uiPriority="45"/>
+    <w:lsdException w:name="Grid Table Light" w:uiPriority="40"/>
+    <w:lsdException w:name="Grid Table 1 Light" w:uiPriority="46"/>
+    <w:lsdException w:name="Grid Table 2" w:uiPriority="47"/>
+    <w:lsdException w:name="Grid Table 3" w:uiPriority="48"/>
+    <w:lsdException w:name="Grid Table 4" w:uiPriority="49"/>
+    <w:lsdException w:name="Grid Table 5 Dark" w:uiPriority="50"/>
+    <w:lsdException w:name="Grid Table 6 Colorful" w:uiPriority="51"/>
+    <w:lsdException w:name="Grid Table 7 Colorful" w:uiPriority="52"/>
+    <w:lsdException w:name="Grid Table 1 Light Accent 1" w:uiPriority="46"/>
+    <w:lsdException w:name="Grid Table 2 Accent 1" w:uiPriority="47"/>
+    <w:lsdException w:name="Grid Table 3 Accent 1" w:uiPriority="48"/>
+    <w:lsdException w:name="Grid Table 4 Accent 1" w:uiPriority="49"/>
+    <w:lsdException w:name="Grid Table 5 Dark Accent 1" w:uiPriority="50"/>
+    <w:lsdException w:name="Grid Table 6 Colorful Accent 1" w:uiPriority="51"/>
+    <w:lsdException w:name="Grid Table 7 Colorful Accent 1" w:uiPriority="52"/>
+    <w:lsdException w:name="Grid Table 1 Light Accent 2" w:uiPriority="46"/>
+    <w:lsdException w:name="Grid Table 2 Accent 2" w:uiPriority="47"/>
+    <w:lsdException w:name="Grid Table 3 Accent 2" w:uiPriority="48"/>
+    <w:lsdException w:name="Grid Table 4 Accent 2" w:uiPriority="49"/>
+    <w:lsdException w:name="Grid Table 5 Dark Accent 2" w:uiPriority="50"/>
+    <w:lsdException w:name="Grid Table 6 Colorful Accent 2" w:uiPriority="51"/>
+    <w:lsdException w:name="Grid Table 7 Colorful Accent 2" w:uiPriority="52"/>
+    <w:lsdException w:name="Grid Table 1 Light Accent 3" w:uiPriority="46"/>
+    <w:lsdException w:name="Grid Table 2 Accent 3" w:uiPriority="47"/>
+    <w:lsdException w:name="Grid Table 3 Accent 3" w:uiPriority="48"/>
+    <w:lsdException w:name="Grid Table 4 Accent 3" w:uiPriority="49"/>
+    <w:lsdException w:name="Grid Table 5 Dark Accent 3" w:uiPriority="50"/>
+    <w:lsdException w:name="Grid Table 6 Colorful Accent 3" w:uiPriority="51"/>
+    <w:lsdException w:name="Grid Table 7 Colorful Accent 3" w:uiPriority="52"/>
+    <w:lsdException w:name="Grid Table 1 Light Accent 4" w:uiPriority="46"/>
+    <w:lsdException w:name="Grid Table 2 Accent 4" w:uiPriority="47"/>
+    <w:lsdException w:name="Grid Table 3 Accent 4" w:uiPriority="48"/>
+    <w:lsdException w:name="Grid Table 4 Accent 4" w:uiPriority="49"/>
+    <w:lsdException w:name="Grid Table 5 Dark Accent 4" w:uiPriority="50"/>
+    <w:lsdException w:name="Grid Table 6 Colorful Accent 4" w:uiPriority="51"/>
+    <w:lsdException w:name="Grid Table 7 Colorful Accent 4" w:uiPriority="52"/>
+    <w:lsdException w:name="Grid Table 1 Light Accent 5" w:uiPriority="46"/>
+    <w:lsdException w:name="Grid Table 2 Accent 5" w:uiPriority="47"/>
+    <w:lsdException w:name="Grid Table 3 Accent 5" w:uiPriority="48"/>
+    <w:lsdException w:name="Grid Table 4 Accent 5" w:uiPriority="49"/>
+    <w:lsdException w:name="Grid Table 5 Dark Accent 5" w:uiPriority="50"/>
+    <w:lsdException w:name="Grid Table 6 Colorful Accent 5" w:uiPriority="51"/>
+    <w:lsdException w:name="Grid Table 7 Colorful Accent 5" w:uiPriority="52"/>
+    <w:lsdException w:name="Grid Table 1 Light Accent 6" w:uiPriority="46"/>
+    <w:lsdException w:name="Grid Table 2 Accent 6" w:uiPriority="47"/>
+    <w:lsdException w:name="Grid Table 3 Accent 6" w:uiPriority="48"/>
+    <w:lsdException w:name="Grid Table 4 Accent 6" w:uiPriority="49"/>
+    <w:lsdException w:name="Grid Table 5 Dark Accent 6" w:uiPriority="50"/>
+    <w:lsdException w:name="Grid Table 6 Colorful Accent 6" w:uiPriority="51"/>
+    <w:lsdException w:name="Grid Table 7 Colorful Accent 6" w:uiPriority="52"/>
+    <w:lsdException w:name="List Table 1 Light" w:uiPriority="46"/>
+    <w:lsdException w:name="List Table 2" w:uiPriority="47"/>
+    <w:lsdException w:name="List Table 3" w:uiPriority="48"/>
+    <w:lsdException w:name="List Table 4" w:uiPriority="49"/>
+    <w:lsdException w:name="List Table 5 Dark" w:uiPriority="50"/>
+    <w:lsdException w:name="List Table 6 Colorful" w:uiPriority="51"/>
+    <w:lsdException w:name="List Table 7 Colorful" w:uiPriority="52"/>
+    <w:lsdException w:name="List Table 1 Light Accent 1" w:uiPriority="46"/>
+    <w:lsdException w:name="List Table 2 Accent 1" w:uiPriority="47"/>
+    <w:lsdException w:name="List Table 3 Accent 1" w:uiPriority="48"/>
+    <w:lsdException w:name="List Table 4 Accent 1" w:uiPriority="49"/>
+    <w:lsdException w:name="List Table 5 Dark Accent 1" w:uiPriority="50"/>
+    <w:lsdException w:name="List Table 6 Colorful Accent 1" w:uiPriority="51"/>
+    <w:lsdException w:name="List Table 7 Colorful Accent 1" w:uiPriority="52"/>
+    <w:lsdException w:name="List Table 1 Light Accent 2" w:uiPriority="46"/>
+    <w:lsdException w:name="List Table 2 Accent 2" w:uiPriority="47"/>
+    <w:lsdException w:name="List Table 3 Accent 2" w:uiPriority="48"/>
+    <w:lsdException w:name="List Table 4 Accent 2" w:uiPriority="49"/>
+    <w:lsdException w:name="List Table 5 Dark Accent 2" w:uiPriority="50"/>
+    <w:lsdException w:name="List Table 6 Colorful Accent 2" w:uiPriority="51"/>
+    <w:lsdException w:name="List Table 7 Colorful Accent 2" w:uiPriority="52"/>
+    <w:lsdException w:name="List Table 1 Light Accent 3" w:uiPriority="46"/>
+    <w:lsdException w:name="List Table 2 Accent 3" w:uiPriority="47"/>
+    <w:lsdException w:name="List Table 3 Accent 3" w:uiPriority="48"/>
+    <w:lsdException w:name="List Table 4 Accent 3" w:uiPriority="49"/>
+    <w:lsdException w:name="List Table 5 Dark Accent 3" w:uiPriority="50"/>
+    <w:lsdException w:name="List Table 6 Colorful Accent 3" w:uiPriority="51"/>
+    <w:lsdException w:name="List Table 7 Colorful Accent 3" w:uiPriority="52"/>
+    <w:lsdException w:name="List Table 1 Light Accent 4" w:uiPriority="46"/>
+    <w:lsdException w:name="List Table 2 Accent 4" w:uiPriority="47"/>
+    <w:lsdException w:name="List Table 3 Accent 4" w:uiPriority="48"/>
+    <w:lsdException w:name="List Table 4 Accent 4" w:uiPriority="49"/>
+    <w:lsdException w:name="List Table 5 Dark Accent 4" w:uiPriority="50"/>
+    <w:lsdException w:name="List Table 6 Colorful Accent 4" w:uiPriority="51"/>
+    <w:lsdException w:name="List Table 7 Colorful Accent 4" w:uiPriority="52"/>
+    <w:lsdException w:name="List Table 1 Light Accent 5" w:uiPriority="46"/>
+    <w:lsdException w:name="List Table 2 Accent 5" w:uiPriority="47"/>
+    <w:lsdException w:name="List Table 3 Accent 5" w:uiPriority="48"/>
+    <w:lsdException w:name="List Table 4 Accent 5" w:uiPriority="49"/>
+    <w:lsdException w:name="List Table 5 Dark Accent 5" w:uiPriority="50"/>
+    <w:lsdException w:name="List Table 6 Colorful Accent 5" w:uiPriority="51"/>
+    <w:lsdException w:name="List Table 7 Colorful Accent 5" w:uiPriority="52"/>
+    <w:lsdException w:name="List Table 1 Light Accent 6" w:uiPriority="46"/>
+    <w:lsdException w:name="List Table 2 Accent 6" w:uiPriority="47"/>
+    <w:lsdException w:name="List Table 3 Accent 6" w:uiPriority="48"/>
+    <w:lsdException w:name="List Table 4 Accent 6" w:uiPriority="49"/>
+    <w:lsdException w:name="List Table 5 Dark Accent 6" w:uiPriority="50"/>
+    <w:lsdException w:name="List Table 6 Colorful Accent 6" w:uiPriority="51"/>
+    <w:lsdException w:name="List Table 7 Colorful Accent 6" w:uiPriority="52"/>
+    <w:lsdException w:name="Mention" w:semiHidden="1" w:unhideWhenUsed="1"/>
+    <w:lsdException w:name="Smart Hyperlink" w:semiHidden="1" w:unhideWhenUsed="1"/>
+    <w:lsdException w:name="Hashtag" w:semiHidden="1" w:unhideWhenUsed="1"/>
+    <w:lsdException w:name="Unresolved Mention" w:semiHidden="1" w:unhideWhenUsed="1"/>
+    <w:lsdException w:name="Smart Link" w:semiHidden="1" w:unhideWhenUsed="1"/>
   </w:latentStyles>
   <w:style w:type="paragraph" w:default="1" w:styleId="a">
     <w:name w:val="Normal"/>
@@ -2516,7 +2780,6 @@
   <w:style w:type="character" w:default="1" w:styleId="a0">
     <w:name w:val="Default Paragraph Font"/>
     <w:uiPriority w:val="1"/>
-    <w:semiHidden/>
     <w:unhideWhenUsed/>
   </w:style>
   <w:style w:type="table" w:default="1" w:styleId="a1">
@@ -2560,7 +2823,6 @@
       <w:spacing w:after="0" w:line="240" w:lineRule="auto"/>
     </w:pPr>
     <w:tblPr>
-      <w:tblInd w:w="0" w:type="dxa"/>
       <w:tblBorders>
         <w:top w:val="single" w:sz="4" w:space="0" w:color="auto"/>
         <w:left w:val="single" w:sz="4" w:space="0" w:color="auto"/>
@@ -2569,12 +2831,6 @@
         <w:insideH w:val="single" w:sz="4" w:space="0" w:color="auto"/>
         <w:insideV w:val="single" w:sz="4" w:space="0" w:color="auto"/>
       </w:tblBorders>
-      <w:tblCellMar>
-        <w:top w:w="0" w:type="dxa"/>
-        <w:left w:w="108" w:type="dxa"/>
-        <w:bottom w:w="0" w:type="dxa"/>
-        <w:right w:w="108" w:type="dxa"/>
-      </w:tblCellMar>
     </w:tblPr>
   </w:style>
   <w:style w:type="paragraph" w:customStyle="1" w:styleId="Default">
@@ -2593,196 +2849,6 @@
       <w:szCs w:val="24"/>
       <w:lang w:eastAsia="ru-RU"/>
     </w:rPr>
-  </w:style>
-</w:styles>
-</file>
-
-<file path=word/stylesWithEffects.xml><?xml version="1.0" encoding="utf-8"?>
-<w:styles xmlns:wpc="http://schemas.microsoft.com/office/word/2010/wordprocessingCanvas" xmlns:mc="http://schemas.openxmlformats.org/markup-compatibility/2006" xmlns:o="urn:schemas-microsoft-com:office:office" xmlns:r="http://schemas.openxmlformats.org/officeDocument/2006/relationships" xmlns:m="http://schemas.openxmlformats.org/officeDocument/2006/math" xmlns:v="urn:schemas-microsoft-com:vml" xmlns:wp14="http://schemas.microsoft.com/office/word/2010/wordprocessingDrawing" xmlns:wp="http://schemas.openxmlformats.org/drawingml/2006/wordprocessingDrawing" xmlns:w10="urn:schemas-microsoft-com:office:word" xmlns:w="http://schemas.openxmlformats.org/wordprocessingml/2006/main" xmlns:w14="http://schemas.microsoft.com/office/word/2010/wordml" xmlns:wpg="http://schemas.microsoft.com/office/word/2010/wordprocessingGroup" xmlns:wpi="http://schemas.microsoft.com/office/word/2010/wordprocessingInk" xmlns:wne="http://schemas.microsoft.com/office/word/2006/wordml" xmlns:wps="http://schemas.microsoft.com/office/word/2010/wordprocessingShape" mc:Ignorable="w14 wp14">
-  <w:docDefaults>
-    <w:rPrDefault>
-      <w:rPr>
-        <w:rFonts w:asciiTheme="minorHAnsi" w:eastAsiaTheme="minorEastAsia" w:hAnsiTheme="minorHAnsi" w:cstheme="minorBidi"/>
-        <w:sz w:val="22"/>
-        <w:szCs w:val="22"/>
-        <w:lang w:val="ru-RU" w:eastAsia="ru-RU" w:bidi="ar-SA"/>
-      </w:rPr>
-    </w:rPrDefault>
-    <w:pPrDefault>
-      <w:pPr>
-        <w:spacing w:after="200" w:line="276" w:lineRule="auto"/>
-      </w:pPr>
-    </w:pPrDefault>
-  </w:docDefaults>
-  <w:latentStyles w:defLockedState="0" w:defUIPriority="99" w:defSemiHidden="1" w:defUnhideWhenUsed="1" w:defQFormat="0" w:count="267">
-    <w:lsdException w:name="Normal" w:semiHidden="0" w:uiPriority="0" w:unhideWhenUsed="0" w:qFormat="1"/>
-    <w:lsdException w:name="heading 1" w:semiHidden="0" w:uiPriority="9" w:unhideWhenUsed="0" w:qFormat="1"/>
-    <w:lsdException w:name="heading 2" w:uiPriority="9" w:qFormat="1"/>
-    <w:lsdException w:name="heading 3" w:uiPriority="9" w:qFormat="1"/>
-    <w:lsdException w:name="heading 4" w:uiPriority="9" w:qFormat="1"/>
-    <w:lsdException w:name="heading 5" w:uiPriority="9" w:qFormat="1"/>
-    <w:lsdException w:name="heading 6" w:uiPriority="9" w:qFormat="1"/>
-    <w:lsdException w:name="heading 7" w:uiPriority="9" w:qFormat="1"/>
-    <w:lsdException w:name="heading 8" w:uiPriority="9" w:qFormat="1"/>
-    <w:lsdException w:name="heading 9" w:uiPriority="9" w:qFormat="1"/>
-    <w:lsdException w:name="toc 1" w:uiPriority="39"/>
-    <w:lsdException w:name="toc 2" w:uiPriority="39"/>
-    <w:lsdException w:name="toc 3" w:uiPriority="39"/>
-    <w:lsdException w:name="toc 4" w:uiPriority="39"/>
-    <w:lsdException w:name="toc 5" w:uiPriority="39"/>
-    <w:lsdException w:name="toc 6" w:uiPriority="39"/>
-    <w:lsdException w:name="toc 7" w:uiPriority="39"/>
-    <w:lsdException w:name="toc 8" w:uiPriority="39"/>
-    <w:lsdException w:name="toc 9" w:uiPriority="39"/>
-    <w:lsdException w:name="caption" w:uiPriority="35" w:qFormat="1"/>
-    <w:lsdException w:name="Title" w:semiHidden="0" w:uiPriority="10" w:unhideWhenUsed="0" w:qFormat="1"/>
-    <w:lsdException w:name="Default Paragraph Font" w:uiPriority="1"/>
-    <w:lsdException w:name="Subtitle" w:semiHidden="0" w:uiPriority="11" w:unhideWhenUsed="0" w:qFormat="1"/>
-    <w:lsdException w:name="Strong" w:semiHidden="0" w:uiPriority="22" w:unhideWhenUsed="0" w:qFormat="1"/>
-    <w:lsdException w:name="Emphasis" w:semiHidden="0" w:uiPriority="20" w:unhideWhenUsed="0" w:qFormat="1"/>
-    <w:lsdException w:name="Table Grid" w:semiHidden="0" w:uiPriority="59" w:unhideWhenUsed="0"/>
-    <w:lsdException w:name="Placeholder Text" w:unhideWhenUsed="0"/>
-    <w:lsdException w:name="No Spacing" w:semiHidden="0" w:uiPriority="1" w:unhideWhenUsed="0" w:qFormat="1"/>
-    <w:lsdException w:name="Light Shading" w:semiHidden="0" w:uiPriority="60" w:unhideWhenUsed="0"/>
-    <w:lsdException w:name="Light List" w:semiHidden="0" w:uiPriority="61" w:unhideWhenUsed="0"/>
-    <w:lsdException w:name="Light Grid" w:semiHidden="0" w:uiPriority="62" w:unhideWhenUsed="0"/>
-    <w:lsdException w:name="Medium Shading 1" w:semiHidden="0" w:uiPriority="63" w:unhideWhenUsed="0"/>
-    <w:lsdException w:name="Medium Shading 2" w:semiHidden="0" w:uiPriority="64" w:unhideWhenUsed="0"/>
-    <w:lsdException w:name="Medium List 1" w:semiHidden="0" w:uiPriority="65" w:unhideWhenUsed="0"/>
-    <w:lsdException w:name="Medium List 2" w:semiHidden="0" w:uiPriority="66" w:unhideWhenUsed="0"/>
-    <w:lsdException w:name="Medium Grid 1" w:semiHidden="0" w:uiPriority="67" w:unhideWhenUsed="0"/>
-    <w:lsdException w:name="Medium Grid 2" w:semiHidden="0" w:uiPriority="68" w:unhideWhenUsed="0"/>
-    <w:lsdException w:name="Medium Grid 3" w:semiHidden="0" w:uiPriority="69" w:unhideWhenUsed="0"/>
-    <w:lsdException w:name="Dark List" w:semiHidden="0" w:uiPriority="70" w:unhideWhenUsed="0"/>
-    <w:lsdException w:name="Colorful Shading" w:semiHidden="0" w:uiPriority="71" w:unhideWhenUsed="0"/>
-    <w:lsdException w:name="Colorful List" w:semiHidden="0" w:uiPriority="72" w:unhideWhenUsed="0"/>
-    <w:lsdException w:name="Colorful Grid" w:semiHidden="0" w:uiPriority="73" w:unhideWhenUsed="0"/>
-    <w:lsdException w:name="Light Shading Accent 1" w:semiHidden="0" w:uiPriority="60" w:unhideWhenUsed="0"/>
-    <w:lsdException w:name="Light List Accent 1" w:semiHidden="0" w:uiPriority="61" w:unhideWhenUsed="0"/>
-    <w:lsdException w:name="Light Grid Accent 1" w:semiHidden="0" w:uiPriority="62" w:unhideWhenUsed="0"/>
-    <w:lsdException w:name="Medium Shading 1 Accent 1" w:semiHidden="0" w:uiPriority="63" w:unhideWhenUsed="0"/>
-    <w:lsdException w:name="Medium Shading 2 Accent 1" w:semiHidden="0" w:uiPriority="64" w:unhideWhenUsed="0"/>
-    <w:lsdException w:name="Medium List 1 Accent 1" w:semiHidden="0" w:uiPriority="65" w:unhideWhenUsed="0"/>
-    <w:lsdException w:name="Revision" w:unhideWhenUsed="0"/>
-    <w:lsdException w:name="List Paragraph" w:semiHidden="0" w:uiPriority="34" w:unhideWhenUsed="0" w:qFormat="1"/>
-    <w:lsdException w:name="Quote" w:semiHidden="0" w:uiPriority="29" w:unhideWhenUsed="0" w:qFormat="1"/>
-    <w:lsdException w:name="Intense Quote" w:semiHidden="0" w:uiPriority="30" w:unhideWhenUsed="0" w:qFormat="1"/>
-    <w:lsdException w:name="Medium List 2 Accent 1" w:semiHidden="0" w:uiPriority="66" w:unhideWhenUsed="0"/>
-    <w:lsdException w:name="Medium Grid 1 Accent 1" w:semiHidden="0" w:uiPriority="67" w:unhideWhenUsed="0"/>
-    <w:lsdException w:name="Medium Grid 2 Accent 1" w:semiHidden="0" w:uiPriority="68" w:unhideWhenUsed="0"/>
-    <w:lsdException w:name="Medium Grid 3 Accent 1" w:semiHidden="0" w:uiPriority="69" w:unhideWhenUsed="0"/>
-    <w:lsdException w:name="Dark List Accent 1" w:semiHidden="0" w:uiPriority="70" w:unhideWhenUsed="0"/>
-    <w:lsdException w:name="Colorful Shading Accent 1" w:semiHidden="0" w:uiPriority="71" w:unhideWhenUsed="0"/>
-    <w:lsdException w:name="Colorful List Accent 1" w:semiHidden="0" w:uiPriority="72" w:unhideWhenUsed="0"/>
-    <w:lsdException w:name="Colorful Grid Accent 1" w:semiHidden="0" w:uiPriority="73" w:unhideWhenUsed="0"/>
-    <w:lsdException w:name="Light Shading Accent 2" w:semiHidden="0" w:uiPriority="60" w:unhideWhenUsed="0"/>
-    <w:lsdException w:name="Light List Accent 2" w:semiHidden="0" w:uiPriority="61" w:unhideWhenUsed="0"/>
-    <w:lsdException w:name="Light Grid Accent 2" w:semiHidden="0" w:uiPriority="62" w:unhideWhenUsed="0"/>
-    <w:lsdException w:name="Medium Shading 1 Accent 2" w:semiHidden="0" w:uiPriority="63" w:unhideWhenUsed="0"/>
-    <w:lsdException w:name="Medium Shading 2 Accent 2" w:semiHidden="0" w:uiPriority="64" w:unhideWhenUsed="0"/>
-    <w:lsdException w:name="Medium List 1 Accent 2" w:semiHidden="0" w:uiPriority="65" w:unhideWhenUsed="0"/>
-    <w:lsdException w:name="Medium List 2 Accent 2" w:semiHidden="0" w:uiPriority="66" w:unhideWhenUsed="0"/>
-    <w:lsdException w:name="Medium Grid 1 Accent 2" w:semiHidden="0" w:uiPriority="67" w:unhideWhenUsed="0"/>
-    <w:lsdException w:name="Medium Grid 2 Accent 2" w:semiHidden="0" w:uiPriority="68" w:unhideWhenUsed="0"/>
-    <w:lsdException w:name="Medium Grid 3 Accent 2" w:semiHidden="0" w:uiPriority="69" w:unhideWhenUsed="0"/>
-    <w:lsdException w:name="Dark List Accent 2" w:semiHidden="0" w:uiPriority="70" w:unhideWhenUsed="0"/>
-    <w:lsdException w:name="Colorful Shading Accent 2" w:semiHidden="0" w:uiPriority="71" w:unhideWhenUsed="0"/>
-    <w:lsdException w:name="Colorful List Accent 2" w:semiHidden="0" w:uiPriority="72" w:unhideWhenUsed="0"/>
-    <w:lsdException w:name="Colorful Grid Accent 2" w:semiHidden="0" w:uiPriority="73" w:unhideWhenUsed="0"/>
-    <w:lsdException w:name="Light Shading Accent 3" w:semiHidden="0" w:uiPriority="60" w:unhideWhenUsed="0"/>
-    <w:lsdException w:name="Light List Accent 3" w:semiHidden="0" w:uiPriority="61" w:unhideWhenUsed="0"/>
-    <w:lsdException w:name="Light Grid Accent 3" w:semiHidden="0" w:uiPriority="62" w:unhideWhenUsed="0"/>
-    <w:lsdException w:name="Medium Shading 1 Accent 3" w:semiHidden="0" w:uiPriority="63" w:unhideWhenUsed="0"/>
-    <w:lsdException w:name="Medium Shading 2 Accent 3" w:semiHidden="0" w:uiPriority="64" w:unhideWhenUsed="0"/>
-    <w:lsdException w:name="Medium List 1 Accent 3" w:semiHidden="0" w:uiPriority="65" w:unhideWhenUsed="0"/>
-    <w:lsdException w:name="Medium List 2 Accent 3" w:semiHidden="0" w:uiPriority="66" w:unhideWhenUsed="0"/>
-    <w:lsdException w:name="Medium Grid 1 Accent 3" w:semiHidden="0" w:uiPriority="67" w:unhideWhenUsed="0"/>
-    <w:lsdException w:name="Medium Grid 2 Accent 3" w:semiHidden="0" w:uiPriority="68" w:unhideWhenUsed="0"/>
-    <w:lsdException w:name="Medium Grid 3 Accent 3" w:semiHidden="0" w:uiPriority="69" w:unhideWhenUsed="0"/>
-    <w:lsdException w:name="Dark List Accent 3" w:semiHidden="0" w:uiPriority="70" w:unhideWhenUsed="0"/>
-    <w:lsdException w:name="Colorful Shading Accent 3" w:semiHidden="0" w:uiPriority="71" w:unhideWhenUsed="0"/>
-    <w:lsdException w:name="Colorful List Accent 3" w:semiHidden="0" w:uiPriority="72" w:unhideWhenUsed="0"/>
-    <w:lsdException w:name="Colorful Grid Accent 3" w:semiHidden="0" w:uiPriority="73" w:unhideWhenUsed="0"/>
-    <w:lsdException w:name="Light Shading Accent 4" w:semiHidden="0" w:uiPriority="60" w:unhideWhenUsed="0"/>
-    <w:lsdException w:name="Light List Accent 4" w:semiHidden="0" w:uiPriority="61" w:unhideWhenUsed="0"/>
-    <w:lsdException w:name="Light Grid Accent 4" w:semiHidden="0" w:uiPriority="62" w:unhideWhenUsed="0"/>
-    <w:lsdException w:name="Medium Shading 1 Accent 4" w:semiHidden="0" w:uiPriority="63" w:unhideWhenUsed="0"/>
-    <w:lsdException w:name="Medium Shading 2 Accent 4" w:semiHidden="0" w:uiPriority="64" w:unhideWhenUsed="0"/>
-    <w:lsdException w:name="Medium List 1 Accent 4" w:semiHidden="0" w:uiPriority="65" w:unhideWhenUsed="0"/>
-    <w:lsdException w:name="Medium List 2 Accent 4" w:semiHidden="0" w:uiPriority="66" w:unhideWhenUsed="0"/>
-    <w:lsdException w:name="Medium Grid 1 Accent 4" w:semiHidden="0" w:uiPriority="67" w:unhideWhenUsed="0"/>
-    <w:lsdException w:name="Medium Grid 2 Accent 4" w:semiHidden="0" w:uiPriority="68" w:unhideWhenUsed="0"/>
-    <w:lsdException w:name="Medium Grid 3 Accent 4" w:semiHidden="0" w:uiPriority="69" w:unhideWhenUsed="0"/>
-    <w:lsdException w:name="Dark List Accent 4" w:semiHidden="0" w:uiPriority="70" w:unhideWhenUsed="0"/>
-    <w:lsdException w:name="Colorful Shading Accent 4" w:semiHidden="0" w:uiPriority="71" w:unhideWhenUsed="0"/>
-    <w:lsdException w:name="Colorful List Accent 4" w:semiHidden="0" w:uiPriority="72" w:unhideWhenUsed="0"/>
-    <w:lsdException w:name="Colorful Grid Accent 4" w:semiHidden="0" w:uiPriority="73" w:unhideWhenUsed="0"/>
-    <w:lsdException w:name="Light Shading Accent 5" w:semiHidden="0" w:uiPriority="60" w:unhideWhenUsed="0"/>
-    <w:lsdException w:name="Light List Accent 5" w:semiHidden="0" w:uiPriority="61" w:unhideWhenUsed="0"/>
-    <w:lsdException w:name="Light Grid Accent 5" w:semiHidden="0" w:uiPriority="62" w:unhideWhenUsed="0"/>
-    <w:lsdException w:name="Medium Shading 1 Accent 5" w:semiHidden="0" w:uiPriority="63" w:unhideWhenUsed="0"/>
-    <w:lsdException w:name="Medium Shading 2 Accent 5" w:semiHidden="0" w:uiPriority="64" w:unhideWhenUsed="0"/>
-    <w:lsdException w:name="Medium List 1 Accent 5" w:semiHidden="0" w:uiPriority="65" w:unhideWhenUsed="0"/>
-    <w:lsdException w:name="Medium List 2 Accent 5" w:semiHidden="0" w:uiPriority="66" w:unhideWhenUsed="0"/>
-    <w:lsdException w:name="Medium Grid 1 Accent 5" w:semiHidden="0" w:uiPriority="67" w:unhideWhenUsed="0"/>
-    <w:lsdException w:name="Medium Grid 2 Accent 5" w:semiHidden="0" w:uiPriority="68" w:unhideWhenUsed="0"/>
-    <w:lsdException w:name="Medium Grid 3 Accent 5" w:semiHidden="0" w:uiPriority="69" w:unhideWhenUsed="0"/>
-    <w:lsdException w:name="Dark List Accent 5" w:semiHidden="0" w:uiPriority="70" w:unhideWhenUsed="0"/>
-    <w:lsdException w:name="Colorful Shading Accent 5" w:semiHidden="0" w:uiPriority="71" w:unhideWhenUsed="0"/>
-    <w:lsdException w:name="Colorful List Accent 5" w:semiHidden="0" w:uiPriority="72" w:unhideWhenUsed="0"/>
-    <w:lsdException w:name="Colorful Grid Accent 5" w:semiHidden="0" w:uiPriority="73" w:unhideWhenUsed="0"/>
-    <w:lsdException w:name="Light Shading Accent 6" w:semiHidden="0" w:uiPriority="60" w:unhideWhenUsed="0"/>
-    <w:lsdException w:name="Light List Accent 6" w:semiHidden="0" w:uiPriority="61" w:unhideWhenUsed="0"/>
-    <w:lsdException w:name="Light Grid Accent 6" w:semiHidden="0" w:uiPriority="62" w:unhideWhenUsed="0"/>
-    <w:lsdException w:name="Medium Shading 1 Accent 6" w:semiHidden="0" w:uiPriority="63" w:unhideWhenUsed="0"/>
-    <w:lsdException w:name="Medium Shading 2 Accent 6" w:semiHidden="0" w:uiPriority="64" w:unhideWhenUsed="0"/>
-    <w:lsdException w:name="Medium List 1 Accent 6" w:semiHidden="0" w:uiPriority="65" w:unhideWhenUsed="0"/>
-    <w:lsdException w:name="Medium List 2 Accent 6" w:semiHidden="0" w:uiPriority="66" w:unhideWhenUsed="0"/>
-    <w:lsdException w:name="Medium Grid 1 Accent 6" w:semiHidden="0" w:uiPriority="67" w:unhideWhenUsed="0"/>
-    <w:lsdException w:name="Medium Grid 2 Accent 6" w:semiHidden="0" w:uiPriority="68" w:unhideWhenUsed="0"/>
-    <w:lsdException w:name="Medium Grid 3 Accent 6" w:semiHidden="0" w:uiPriority="69" w:unhideWhenUsed="0"/>
-    <w:lsdException w:name="Dark List Accent 6" w:semiHidden="0" w:uiPriority="70" w:unhideWhenUsed="0"/>
-    <w:lsdException w:name="Colorful Shading Accent 6" w:semiHidden="0" w:uiPriority="71" w:unhideWhenUsed="0"/>
-    <w:lsdException w:name="Colorful List Accent 6" w:semiHidden="0" w:uiPriority="72" w:unhideWhenUsed="0"/>
-    <w:lsdException w:name="Colorful Grid Accent 6" w:semiHidden="0" w:uiPriority="73" w:unhideWhenUsed="0"/>
-    <w:lsdException w:name="Subtle Emphasis" w:semiHidden="0" w:uiPriority="19" w:unhideWhenUsed="0" w:qFormat="1"/>
-    <w:lsdException w:name="Intense Emphasis" w:semiHidden="0" w:uiPriority="21" w:unhideWhenUsed="0" w:qFormat="1"/>
-    <w:lsdException w:name="Subtle Reference" w:semiHidden="0" w:uiPriority="31" w:unhideWhenUsed="0" w:qFormat="1"/>
-    <w:lsdException w:name="Intense Reference" w:semiHidden="0" w:uiPriority="32" w:unhideWhenUsed="0" w:qFormat="1"/>
-    <w:lsdException w:name="Book Title" w:semiHidden="0" w:uiPriority="33" w:unhideWhenUsed="0" w:qFormat="1"/>
-    <w:lsdException w:name="Bibliography" w:uiPriority="37"/>
-    <w:lsdException w:name="TOC Heading" w:uiPriority="39" w:qFormat="1"/>
-  </w:latentStyles>
-  <w:style w:type="paragraph" w:default="1" w:styleId="a">
-    <w:name w:val="Normal"/>
-    <w:qFormat/>
-  </w:style>
-  <w:style w:type="character" w:default="1" w:styleId="a0">
-    <w:name w:val="Default Paragraph Font"/>
-    <w:uiPriority w:val="1"/>
-    <w:semiHidden/>
-    <w:unhideWhenUsed/>
-  </w:style>
-  <w:style w:type="table" w:default="1" w:styleId="a1">
-    <w:name w:val="Normal Table"/>
-    <w:uiPriority w:val="99"/>
-    <w:semiHidden/>
-    <w:unhideWhenUsed/>
-    <w:tblPr>
-      <w:tblInd w:w="0" w:type="dxa"/>
-      <w:tblCellMar>
-        <w:top w:w="0" w:type="dxa"/>
-        <w:left w:w="108" w:type="dxa"/>
-        <w:bottom w:w="0" w:type="dxa"/>
-        <w:right w:w="108" w:type="dxa"/>
-      </w:tblCellMar>
-    </w:tblPr>
-  </w:style>
-  <w:style w:type="numbering" w:default="1" w:styleId="a2">
-    <w:name w:val="No List"/>
-    <w:uiPriority w:val="99"/>
-    <w:semiHidden/>
-    <w:unhideWhenUsed/>
   </w:style>
 </w:styles>
 </file>

--- a/Аттестационный лист.docx
+++ b/Аттестационный лист.docx
@@ -1,6 +1,6 @@
 
 <file path=word/document.xml><?xml version="1.0" encoding="utf-8"?>
-<w:document xmlns:wpc="http://schemas.microsoft.com/office/word/2010/wordprocessingCanvas" xmlns:mc="http://schemas.openxmlformats.org/markup-compatibility/2006" xmlns:o="urn:schemas-microsoft-com:office:office" xmlns:r="http://schemas.openxmlformats.org/officeDocument/2006/relationships" xmlns:m="http://schemas.openxmlformats.org/officeDocument/2006/math" xmlns:v="urn:schemas-microsoft-com:vml" xmlns:wp14="http://schemas.microsoft.com/office/word/2010/wordprocessingDrawing" xmlns:wp="http://schemas.openxmlformats.org/drawingml/2006/wordprocessingDrawing" xmlns:w10="urn:schemas-microsoft-com:office:word" xmlns:w="http://schemas.openxmlformats.org/wordprocessingml/2006/main" xmlns:w14="http://schemas.microsoft.com/office/word/2010/wordml" xmlns:wpg="http://schemas.microsoft.com/office/word/2010/wordprocessingGroup" xmlns:wpi="http://schemas.microsoft.com/office/word/2010/wordprocessingInk" xmlns:wne="http://schemas.microsoft.com/office/word/2006/wordml" xmlns:wps="http://schemas.microsoft.com/office/word/2010/wordprocessingShape" mc:Ignorable="w14 wp14">
+<w:document xmlns:wpc="http://schemas.microsoft.com/office/word/2010/wordprocessingCanvas" xmlns:cx="http://schemas.microsoft.com/office/drawing/2014/chartex" xmlns:cx1="http://schemas.microsoft.com/office/drawing/2015/9/8/chartex" xmlns:cx2="http://schemas.microsoft.com/office/drawing/2015/10/21/chartex" xmlns:cx3="http://schemas.microsoft.com/office/drawing/2016/5/9/chartex" xmlns:cx4="http://schemas.microsoft.com/office/drawing/2016/5/10/chartex" xmlns:cx5="http://schemas.microsoft.com/office/drawing/2016/5/11/chartex" xmlns:cx6="http://schemas.microsoft.com/office/drawing/2016/5/12/chartex" xmlns:cx7="http://schemas.microsoft.com/office/drawing/2016/5/13/chartex" xmlns:cx8="http://schemas.microsoft.com/office/drawing/2016/5/14/chartex" xmlns:mc="http://schemas.openxmlformats.org/markup-compatibility/2006" xmlns:aink="http://schemas.microsoft.com/office/drawing/2016/ink" xmlns:am3d="http://schemas.microsoft.com/office/drawing/2017/model3d" xmlns:o="urn:schemas-microsoft-com:office:office" xmlns:oel="http://schemas.microsoft.com/office/2019/extlst" xmlns:r="http://schemas.openxmlformats.org/officeDocument/2006/relationships" xmlns:m="http://schemas.openxmlformats.org/officeDocument/2006/math" xmlns:v="urn:schemas-microsoft-com:vml" xmlns:wp14="http://schemas.microsoft.com/office/word/2010/wordprocessingDrawing" xmlns:wp="http://schemas.openxmlformats.org/drawingml/2006/wordprocessingDrawing" xmlns:w10="urn:schemas-microsoft-com:office:word" xmlns:w="http://schemas.openxmlformats.org/wordprocessingml/2006/main" xmlns:w14="http://schemas.microsoft.com/office/word/2010/wordml" xmlns:w15="http://schemas.microsoft.com/office/word/2012/wordml" xmlns:w16cex="http://schemas.microsoft.com/office/word/2018/wordml/cex" xmlns:w16cid="http://schemas.microsoft.com/office/word/2016/wordml/cid" xmlns:w16="http://schemas.microsoft.com/office/word/2018/wordml" xmlns:w16du="http://schemas.microsoft.com/office/word/2023/wordml/word16du" xmlns:w16sdtdh="http://schemas.microsoft.com/office/word/2020/wordml/sdtdatahash" xmlns:w16sdtfl="http://schemas.microsoft.com/office/word/2024/wordml/sdtformatlock" xmlns:w16se="http://schemas.microsoft.com/office/word/2015/wordml/symex" xmlns:wpg="http://schemas.microsoft.com/office/word/2010/wordprocessingGroup" xmlns:wpi="http://schemas.microsoft.com/office/word/2010/wordprocessingInk" xmlns:wne="http://schemas.microsoft.com/office/word/2006/wordml" xmlns:wps="http://schemas.microsoft.com/office/word/2010/wordprocessingShape" mc:Ignorable="w14 w15 w16se w16cid w16 w16cex w16sdtdh w16sdtfl w16du wp14">
   <w:body>
     <w:p>
       <w:pPr>
@@ -262,7 +262,7 @@
           <w:szCs w:val="24"/>
           <w:u w:val="single"/>
         </w:rPr>
-        <w:t>________________________</w:t>
+        <w:t>Бобылев Роман Александрович</w:t>
       </w:r>
     </w:p>
     <w:p>
@@ -292,7 +292,7 @@
           <w:szCs w:val="24"/>
           <w:u w:val="single"/>
         </w:rPr>
-        <w:t>__</w:t>
+        <w:t xml:space="preserve">3 </w:t>
       </w:r>
       <w:r>
         <w:rPr>
@@ -347,7 +347,6 @@
           <w:sz w:val="24"/>
           <w:szCs w:val="24"/>
           <w:u w:val="single"/>
-          <w:lang w:val="en-US"/>
         </w:rPr>
         <w:t>7</w:t>
       </w:r>
@@ -366,7 +365,6 @@
           <w:sz w:val="24"/>
           <w:szCs w:val="24"/>
           <w:u w:val="single"/>
-          <w:lang w:val="en-US"/>
         </w:rPr>
         <w:t xml:space="preserve"> </w:t>
       </w:r>
@@ -506,8 +504,6 @@
         </w:rPr>
         <w:t>5</w:t>
       </w:r>
-      <w:bookmarkStart w:id="0" w:name="_GoBack"/>
-      <w:bookmarkEnd w:id="0"/>
       <w:r>
         <w:rPr>
           <w:sz w:val="24"/>
@@ -618,9 +614,9 @@
       </w:tblPr>
       <w:tblGrid>
         <w:gridCol w:w="768"/>
-        <w:gridCol w:w="4999"/>
-        <w:gridCol w:w="1418"/>
-        <w:gridCol w:w="1440"/>
+        <w:gridCol w:w="4290"/>
+        <w:gridCol w:w="1843"/>
+        <w:gridCol w:w="1701"/>
       </w:tblGrid>
       <w:tr>
         <w:trPr>
@@ -651,7 +647,7 @@
         </w:tc>
         <w:tc>
           <w:tcPr>
-            <w:tcW w:w="4999" w:type="dxa"/>
+            <w:tcW w:w="4290" w:type="dxa"/>
           </w:tcPr>
           <w:p>
             <w:pPr>
@@ -692,7 +688,7 @@
         </w:tc>
         <w:tc>
           <w:tcPr>
-            <w:tcW w:w="1418" w:type="dxa"/>
+            <w:tcW w:w="1843" w:type="dxa"/>
           </w:tcPr>
           <w:p>
             <w:pPr>
@@ -709,21 +705,7 @@
                 <w:sz w:val="24"/>
                 <w:szCs w:val="24"/>
               </w:rPr>
-              <w:t>Формир</w:t>
-            </w:r>
-            <w:r>
-              <w:rPr>
-                <w:sz w:val="24"/>
-                <w:szCs w:val="24"/>
-              </w:rPr>
-              <w:t>у</w:t>
-            </w:r>
-            <w:r>
-              <w:rPr>
-                <w:sz w:val="24"/>
-                <w:szCs w:val="24"/>
-              </w:rPr>
-              <w:t>емые</w:t>
+              <w:t>Формируемые</w:t>
             </w:r>
           </w:p>
           <w:p>
@@ -741,27 +723,13 @@
                 <w:sz w:val="24"/>
                 <w:szCs w:val="24"/>
               </w:rPr>
-              <w:t>компете</w:t>
-            </w:r>
-            <w:r>
-              <w:rPr>
-                <w:sz w:val="24"/>
-                <w:szCs w:val="24"/>
-              </w:rPr>
-              <w:t>н</w:t>
-            </w:r>
-            <w:r>
-              <w:rPr>
-                <w:sz w:val="24"/>
-                <w:szCs w:val="24"/>
-              </w:rPr>
-              <w:t>ции</w:t>
-            </w:r>
-          </w:p>
-        </w:tc>
-        <w:tc>
-          <w:tcPr>
-            <w:tcW w:w="1440" w:type="dxa"/>
+              <w:t>компетенции</w:t>
+            </w:r>
+          </w:p>
+        </w:tc>
+        <w:tc>
+          <w:tcPr>
+            <w:tcW w:w="1701" w:type="dxa"/>
           </w:tcPr>
           <w:p>
             <w:pPr>
@@ -778,42 +746,14 @@
                 <w:sz w:val="24"/>
                 <w:szCs w:val="24"/>
               </w:rPr>
-              <w:t>Отметка о выполн</w:t>
-            </w:r>
-            <w:r>
-              <w:rPr>
-                <w:sz w:val="24"/>
-                <w:szCs w:val="24"/>
-              </w:rPr>
-              <w:t>е</w:t>
-            </w:r>
-            <w:r>
-              <w:rPr>
-                <w:sz w:val="24"/>
-                <w:szCs w:val="24"/>
-              </w:rPr>
-              <w:t xml:space="preserve">нии работ </w:t>
+              <w:t xml:space="preserve">Отметка о выполнении работ </w:t>
             </w:r>
             <w:r>
               <w:rPr>
                 <w:sz w:val="14"/>
                 <w:szCs w:val="24"/>
               </w:rPr>
-              <w:t>(зачт</w:t>
-            </w:r>
-            <w:r>
-              <w:rPr>
-                <w:sz w:val="14"/>
-                <w:szCs w:val="24"/>
-              </w:rPr>
-              <w:t>е</w:t>
-            </w:r>
-            <w:r>
-              <w:rPr>
-                <w:sz w:val="14"/>
-                <w:szCs w:val="24"/>
-              </w:rPr>
-              <w:t>но/</w:t>
+              <w:t>(зачтено/</w:t>
             </w:r>
             <w:proofErr w:type="spellStart"/>
             <w:r>
@@ -859,8 +799,52 @@
         </w:tc>
         <w:tc>
           <w:tcPr>
-            <w:tcW w:w="4999" w:type="dxa"/>
-          </w:tcPr>
+            <w:tcW w:w="4290" w:type="dxa"/>
+          </w:tcPr>
+          <w:p>
+            <w:pPr>
+              <w:rPr>
+                <w:sz w:val="24"/>
+                <w:szCs w:val="24"/>
+              </w:rPr>
+            </w:pPr>
+            <w:r>
+              <w:rPr>
+                <w:sz w:val="24"/>
+                <w:szCs w:val="24"/>
+              </w:rPr>
+              <w:t>Получить задание, пройти инструктаж по ТБ</w:t>
+            </w:r>
+          </w:p>
+          <w:p>
+            <w:pPr>
+              <w:rPr>
+                <w:sz w:val="24"/>
+                <w:szCs w:val="24"/>
+              </w:rPr>
+            </w:pPr>
+          </w:p>
+        </w:tc>
+        <w:tc>
+          <w:tcPr>
+            <w:tcW w:w="1843" w:type="dxa"/>
+          </w:tcPr>
+          <w:p>
+            <w:pPr>
+              <w:jc w:val="center"/>
+              <w:rPr>
+                <w:sz w:val="24"/>
+                <w:szCs w:val="24"/>
+              </w:rPr>
+            </w:pPr>
+            <w:r>
+              <w:rPr>
+                <w:sz w:val="24"/>
+                <w:szCs w:val="24"/>
+              </w:rPr>
+              <w:t>ОК 10. ОК 11. ПК 6.1. ПК 6.2. ПК 6.3. ПК 6.4. ПК 2.1. ПК 2.3. ПК 2.4. ПК 5.2. ПК 5.4. ПК 5.6.</w:t>
+            </w:r>
+          </w:p>
           <w:p>
             <w:pPr>
               <w:pStyle w:val="a3"/>
@@ -868,37 +852,27 @@
               <w:rPr>
                 <w:sz w:val="24"/>
                 <w:szCs w:val="24"/>
-                <w:highlight w:val="yellow"/>
-              </w:rPr>
-            </w:pPr>
-            <w:r>
-              <w:rPr>
-                <w:sz w:val="24"/>
-                <w:szCs w:val="24"/>
-                <w:highlight w:val="yellow"/>
-              </w:rPr>
-              <w:t>В соответствии с индивидуальным заданием с учетом специфики ВКР.</w:t>
-            </w:r>
-          </w:p>
-        </w:tc>
-        <w:tc>
-          <w:tcPr>
-            <w:tcW w:w="1418" w:type="dxa"/>
-          </w:tcPr>
-          <w:p>
-            <w:pPr>
-              <w:pStyle w:val="a3"/>
-              <w:ind w:left="0"/>
-              <w:rPr>
-                <w:sz w:val="24"/>
-                <w:szCs w:val="24"/>
-              </w:rPr>
-            </w:pPr>
-          </w:p>
-        </w:tc>
-        <w:tc>
-          <w:tcPr>
-            <w:tcW w:w="1440" w:type="dxa"/>
+              </w:rPr>
+            </w:pPr>
+            <w:r>
+              <w:rPr>
+                <w:sz w:val="24"/>
+                <w:szCs w:val="24"/>
+              </w:rPr>
+              <w:t xml:space="preserve">ПК 6.5. ПК </w:t>
+            </w:r>
+            <w:r>
+              <w:rPr>
+                <w:sz w:val="24"/>
+                <w:szCs w:val="24"/>
+              </w:rPr>
+              <w:t>7.1. ПК 7.3. ПК 7.4. ПК 7.5.</w:t>
+            </w:r>
+          </w:p>
+        </w:tc>
+        <w:tc>
+          <w:tcPr>
+            <w:tcW w:w="1701" w:type="dxa"/>
           </w:tcPr>
           <w:p>
             <w:pPr>
@@ -938,7 +912,55 @@
         </w:tc>
         <w:tc>
           <w:tcPr>
-            <w:tcW w:w="4999" w:type="dxa"/>
+            <w:tcW w:w="4290" w:type="dxa"/>
+          </w:tcPr>
+          <w:p>
+            <w:pPr>
+              <w:rPr>
+                <w:sz w:val="24"/>
+                <w:szCs w:val="24"/>
+              </w:rPr>
+            </w:pPr>
+            <w:r>
+              <w:rPr>
+                <w:sz w:val="24"/>
+                <w:szCs w:val="24"/>
+              </w:rPr>
+              <w:t>Ознакомиться с базой практики, ознакомиться с рабочим местом, пройти инструктажи на рабочем месте в соответствии с нормативами базы практики</w:t>
+            </w:r>
+          </w:p>
+        </w:tc>
+        <w:tc>
+          <w:tcPr>
+            <w:tcW w:w="1843" w:type="dxa"/>
+          </w:tcPr>
+          <w:p>
+            <w:pPr>
+              <w:rPr>
+                <w:sz w:val="24"/>
+                <w:szCs w:val="24"/>
+              </w:rPr>
+            </w:pPr>
+            <w:r>
+              <w:rPr>
+                <w:sz w:val="24"/>
+                <w:szCs w:val="24"/>
+              </w:rPr>
+              <w:t>ОК 10. ОК 11. ПК 6.1. ПК 6.2. ПК 6.3. ПК 6.4. ПК 2.1. ПК 2.3. ПК 2.4. ПК 5.2. ПК 5.4. ПК 5.6.</w:t>
+            </w:r>
+          </w:p>
+        </w:tc>
+        <w:tc>
+          <w:tcPr>
+            <w:tcW w:w="1701" w:type="dxa"/>
+          </w:tcPr>
+          <w:p/>
+        </w:tc>
+      </w:tr>
+      <w:tr>
+        <w:tc>
+          <w:tcPr>
+            <w:tcW w:w="768" w:type="dxa"/>
           </w:tcPr>
           <w:p>
             <w:pPr>
@@ -947,51 +969,70 @@
               <w:rPr>
                 <w:sz w:val="24"/>
                 <w:szCs w:val="24"/>
-                <w:highlight w:val="yellow"/>
-              </w:rPr>
-            </w:pPr>
-            <w:r>
-              <w:rPr>
-                <w:sz w:val="24"/>
-                <w:szCs w:val="24"/>
-                <w:highlight w:val="yellow"/>
-              </w:rPr>
-              <w:t>Необходимо обеспечить соответствие тем в индивидуальном задании, дневнике и атт</w:t>
-            </w:r>
-            <w:r>
-              <w:rPr>
-                <w:sz w:val="24"/>
-                <w:szCs w:val="24"/>
-                <w:highlight w:val="yellow"/>
-              </w:rPr>
-              <w:t>е</w:t>
-            </w:r>
-            <w:r>
-              <w:rPr>
-                <w:sz w:val="24"/>
-                <w:szCs w:val="24"/>
-                <w:highlight w:val="yellow"/>
-              </w:rPr>
-              <w:t>стационном листе</w:t>
-            </w:r>
-          </w:p>
-        </w:tc>
-        <w:tc>
-          <w:tcPr>
-            <w:tcW w:w="1418" w:type="dxa"/>
-          </w:tcPr>
-          <w:p>
-            <w:pPr>
-              <w:rPr>
-                <w:sz w:val="24"/>
-                <w:szCs w:val="24"/>
-              </w:rPr>
-            </w:pPr>
-          </w:p>
-        </w:tc>
-        <w:tc>
-          <w:tcPr>
-            <w:tcW w:w="1440" w:type="dxa"/>
+              </w:rPr>
+            </w:pPr>
+            <w:r>
+              <w:rPr>
+                <w:sz w:val="24"/>
+                <w:szCs w:val="24"/>
+              </w:rPr>
+              <w:t>3.</w:t>
+            </w:r>
+          </w:p>
+        </w:tc>
+        <w:tc>
+          <w:tcPr>
+            <w:tcW w:w="4290" w:type="dxa"/>
+          </w:tcPr>
+          <w:p>
+            <w:pPr>
+              <w:rPr>
+                <w:sz w:val="24"/>
+                <w:szCs w:val="24"/>
+              </w:rPr>
+            </w:pPr>
+            <w:r>
+              <w:rPr>
+                <w:sz w:val="24"/>
+                <w:szCs w:val="24"/>
+              </w:rPr>
+              <w:t xml:space="preserve">Изучить технологии и инструменты для сохранения состояния в играх на </w:t>
+            </w:r>
+            <w:proofErr w:type="spellStart"/>
+            <w:r>
+              <w:rPr>
+                <w:sz w:val="24"/>
+                <w:szCs w:val="24"/>
+              </w:rPr>
+              <w:t>Flutter</w:t>
+            </w:r>
+            <w:proofErr w:type="spellEnd"/>
+            <w:r>
+              <w:rPr>
+                <w:sz w:val="24"/>
+                <w:szCs w:val="24"/>
+              </w:rPr>
+              <w:t>.</w:t>
+            </w:r>
+          </w:p>
+        </w:tc>
+        <w:tc>
+          <w:tcPr>
+            <w:tcW w:w="1843" w:type="dxa"/>
+          </w:tcPr>
+          <w:p>
+            <w:r>
+              <w:rPr>
+                <w:sz w:val="24"/>
+                <w:szCs w:val="24"/>
+              </w:rPr>
+              <w:t>ПК 6.5. ПК 7.1. ПК 7.3. ПК 7.4. ПК 7.5.</w:t>
+            </w:r>
+          </w:p>
+        </w:tc>
+        <w:tc>
+          <w:tcPr>
+            <w:tcW w:w="1701" w:type="dxa"/>
           </w:tcPr>
           <w:p/>
         </w:tc>
@@ -1015,14 +1056,488 @@
                 <w:sz w:val="24"/>
                 <w:szCs w:val="24"/>
               </w:rPr>
-              <w:t>3.</w:t>
-            </w:r>
-          </w:p>
-        </w:tc>
-        <w:tc>
-          <w:tcPr>
-            <w:tcW w:w="4999" w:type="dxa"/>
-          </w:tcPr>
+              <w:t>4.</w:t>
+            </w:r>
+          </w:p>
+        </w:tc>
+        <w:tc>
+          <w:tcPr>
+            <w:tcW w:w="4290" w:type="dxa"/>
+          </w:tcPr>
+          <w:p>
+            <w:pPr>
+              <w:rPr>
+                <w:sz w:val="24"/>
+                <w:szCs w:val="24"/>
+              </w:rPr>
+            </w:pPr>
+            <w:r>
+              <w:rPr>
+                <w:sz w:val="24"/>
+                <w:szCs w:val="24"/>
+              </w:rPr>
+              <w:t>Провести сравнительный анализ методов сохранения данных (</w:t>
+            </w:r>
+            <w:proofErr w:type="spellStart"/>
+            <w:r>
+              <w:rPr>
+                <w:sz w:val="24"/>
+                <w:szCs w:val="24"/>
+              </w:rPr>
+              <w:t>SharedPreferences</w:t>
+            </w:r>
+            <w:proofErr w:type="spellEnd"/>
+            <w:r>
+              <w:rPr>
+                <w:sz w:val="24"/>
+                <w:szCs w:val="24"/>
+              </w:rPr>
+              <w:t xml:space="preserve">, </w:t>
+            </w:r>
+            <w:proofErr w:type="spellStart"/>
+            <w:r>
+              <w:rPr>
+                <w:sz w:val="24"/>
+                <w:szCs w:val="24"/>
+              </w:rPr>
+              <w:t>Hive</w:t>
+            </w:r>
+            <w:proofErr w:type="spellEnd"/>
+            <w:r>
+              <w:rPr>
+                <w:sz w:val="24"/>
+                <w:szCs w:val="24"/>
+              </w:rPr>
+              <w:t xml:space="preserve">, </w:t>
+            </w:r>
+            <w:proofErr w:type="spellStart"/>
+            <w:r>
+              <w:rPr>
+                <w:sz w:val="24"/>
+                <w:szCs w:val="24"/>
+              </w:rPr>
+              <w:t>SQLite</w:t>
+            </w:r>
+            <w:proofErr w:type="spellEnd"/>
+            <w:r>
+              <w:rPr>
+                <w:sz w:val="24"/>
+                <w:szCs w:val="24"/>
+              </w:rPr>
+              <w:t xml:space="preserve"> и др.).</w:t>
+            </w:r>
+          </w:p>
+        </w:tc>
+        <w:tc>
+          <w:tcPr>
+            <w:tcW w:w="1843" w:type="dxa"/>
+          </w:tcPr>
+          <w:p>
+            <w:r>
+              <w:rPr>
+                <w:sz w:val="24"/>
+                <w:szCs w:val="24"/>
+              </w:rPr>
+              <w:t>ПК 6.5. ПК 7.1. ПК 7.3. ПК 7.4. ПК 7.5.</w:t>
+            </w:r>
+          </w:p>
+        </w:tc>
+        <w:tc>
+          <w:tcPr>
+            <w:tcW w:w="1701" w:type="dxa"/>
+          </w:tcPr>
+          <w:p>
+            <w:pPr>
+              <w:pStyle w:val="a3"/>
+              <w:ind w:left="0"/>
+              <w:rPr>
+                <w:sz w:val="24"/>
+                <w:szCs w:val="24"/>
+              </w:rPr>
+            </w:pPr>
+          </w:p>
+        </w:tc>
+      </w:tr>
+      <w:tr>
+        <w:tc>
+          <w:tcPr>
+            <w:tcW w:w="768" w:type="dxa"/>
+          </w:tcPr>
+          <w:p>
+            <w:pPr>
+              <w:pStyle w:val="a3"/>
+              <w:ind w:left="0"/>
+              <w:rPr>
+                <w:sz w:val="24"/>
+                <w:szCs w:val="24"/>
+              </w:rPr>
+            </w:pPr>
+            <w:r>
+              <w:rPr>
+                <w:sz w:val="24"/>
+                <w:szCs w:val="24"/>
+              </w:rPr>
+              <w:t>5.</w:t>
+            </w:r>
+          </w:p>
+        </w:tc>
+        <w:tc>
+          <w:tcPr>
+            <w:tcW w:w="4290" w:type="dxa"/>
+          </w:tcPr>
+          <w:p>
+            <w:pPr>
+              <w:rPr>
+                <w:sz w:val="24"/>
+                <w:szCs w:val="24"/>
+              </w:rPr>
+            </w:pPr>
+            <w:r>
+              <w:rPr>
+                <w:sz w:val="24"/>
+                <w:szCs w:val="24"/>
+              </w:rPr>
+              <w:t xml:space="preserve">Выбрать оптимальный </w:t>
+            </w:r>
+            <w:proofErr w:type="gramStart"/>
+            <w:r>
+              <w:rPr>
+                <w:sz w:val="24"/>
+                <w:szCs w:val="24"/>
+              </w:rPr>
+              <w:t>метод  и</w:t>
+            </w:r>
+            <w:proofErr w:type="gramEnd"/>
+            <w:r>
+              <w:rPr>
+                <w:sz w:val="24"/>
+                <w:szCs w:val="24"/>
+              </w:rPr>
+              <w:t xml:space="preserve"> обосновать выбор.</w:t>
+            </w:r>
+          </w:p>
+        </w:tc>
+        <w:tc>
+          <w:tcPr>
+            <w:tcW w:w="1843" w:type="dxa"/>
+          </w:tcPr>
+          <w:p>
+            <w:r>
+              <w:rPr>
+                <w:sz w:val="24"/>
+                <w:szCs w:val="24"/>
+              </w:rPr>
+              <w:t>ПК 6.5. ПК 7.1. ПК 7.3. ПК 7.4. ПК 7.5.</w:t>
+            </w:r>
+          </w:p>
+        </w:tc>
+        <w:tc>
+          <w:tcPr>
+            <w:tcW w:w="1701" w:type="dxa"/>
+          </w:tcPr>
+          <w:p/>
+        </w:tc>
+      </w:tr>
+      <w:tr>
+        <w:tc>
+          <w:tcPr>
+            <w:tcW w:w="768" w:type="dxa"/>
+          </w:tcPr>
+          <w:p>
+            <w:pPr>
+              <w:pStyle w:val="a3"/>
+              <w:ind w:left="0"/>
+              <w:rPr>
+                <w:sz w:val="24"/>
+                <w:szCs w:val="24"/>
+              </w:rPr>
+            </w:pPr>
+            <w:r>
+              <w:rPr>
+                <w:sz w:val="24"/>
+                <w:szCs w:val="24"/>
+              </w:rPr>
+              <w:t>6.</w:t>
+            </w:r>
+          </w:p>
+        </w:tc>
+        <w:tc>
+          <w:tcPr>
+            <w:tcW w:w="4290" w:type="dxa"/>
+          </w:tcPr>
+          <w:p>
+            <w:pPr>
+              <w:rPr>
+                <w:sz w:val="24"/>
+                <w:szCs w:val="24"/>
+                <w:lang w:val="en-US"/>
+              </w:rPr>
+            </w:pPr>
+            <w:r>
+              <w:rPr>
+                <w:sz w:val="24"/>
+                <w:szCs w:val="24"/>
+              </w:rPr>
+              <w:t xml:space="preserve">Реализовать сохранение и загрузку состояния игрока в игре с использованием </w:t>
+            </w:r>
+            <w:r>
+              <w:rPr>
+                <w:sz w:val="24"/>
+                <w:szCs w:val="24"/>
+              </w:rPr>
+              <w:t>выбранного метода</w:t>
+            </w:r>
+            <w:r>
+              <w:rPr>
+                <w:sz w:val="24"/>
+                <w:szCs w:val="24"/>
+              </w:rPr>
+              <w:t>.</w:t>
+            </w:r>
+          </w:p>
+        </w:tc>
+        <w:tc>
+          <w:tcPr>
+            <w:tcW w:w="1843" w:type="dxa"/>
+          </w:tcPr>
+          <w:p>
+            <w:pPr>
+              <w:jc w:val="center"/>
+              <w:rPr>
+                <w:sz w:val="24"/>
+                <w:szCs w:val="24"/>
+              </w:rPr>
+            </w:pPr>
+            <w:r>
+              <w:rPr>
+                <w:sz w:val="24"/>
+                <w:szCs w:val="24"/>
+              </w:rPr>
+              <w:t>ОК 10. ОК 11. ПК 6.1. ПК 6.2. ПК 6.3. ПК 6.4. ПК 2.1. ПК 2.3. ПК 2.4. ПК 5.2. ПК 5.4. ПК 5.6.</w:t>
+            </w:r>
+          </w:p>
+        </w:tc>
+        <w:tc>
+          <w:tcPr>
+            <w:tcW w:w="1701" w:type="dxa"/>
+          </w:tcPr>
+          <w:p/>
+        </w:tc>
+      </w:tr>
+      <w:tr>
+        <w:tc>
+          <w:tcPr>
+            <w:tcW w:w="768" w:type="dxa"/>
+          </w:tcPr>
+          <w:p>
+            <w:pPr>
+              <w:pStyle w:val="a3"/>
+              <w:ind w:left="0"/>
+              <w:rPr>
+                <w:sz w:val="24"/>
+                <w:szCs w:val="24"/>
+                <w:lang w:val="en-US"/>
+              </w:rPr>
+            </w:pPr>
+            <w:r>
+              <w:rPr>
+                <w:sz w:val="24"/>
+                <w:szCs w:val="24"/>
+              </w:rPr>
+              <w:t>7.</w:t>
+            </w:r>
+          </w:p>
+        </w:tc>
+        <w:tc>
+          <w:tcPr>
+            <w:tcW w:w="4290" w:type="dxa"/>
+          </w:tcPr>
+          <w:p>
+            <w:pPr>
+              <w:spacing w:line="360" w:lineRule="auto"/>
+              <w:rPr>
+                <w:sz w:val="24"/>
+                <w:szCs w:val="24"/>
+                <w:lang w:val="en-US"/>
+              </w:rPr>
+            </w:pPr>
+            <w:r>
+              <w:rPr>
+                <w:sz w:val="24"/>
+                <w:szCs w:val="24"/>
+              </w:rPr>
+              <w:t>Протестировать работоспособность решения на различных платформах.</w:t>
+            </w:r>
+          </w:p>
+        </w:tc>
+        <w:tc>
+          <w:tcPr>
+            <w:tcW w:w="1843" w:type="dxa"/>
+          </w:tcPr>
+          <w:p>
+            <w:pPr>
+              <w:jc w:val="center"/>
+              <w:rPr>
+                <w:sz w:val="24"/>
+                <w:szCs w:val="24"/>
+              </w:rPr>
+            </w:pPr>
+            <w:r>
+              <w:rPr>
+                <w:sz w:val="24"/>
+                <w:szCs w:val="24"/>
+              </w:rPr>
+              <w:t xml:space="preserve">ОК 10. ОК 11. ПК 6.1. ПК 6.2. ПК 6.3. ПК 6.4. </w:t>
+            </w:r>
+            <w:r>
+              <w:rPr>
+                <w:sz w:val="24"/>
+                <w:szCs w:val="24"/>
+              </w:rPr>
+              <w:lastRenderedPageBreak/>
+              <w:t>ПК 2.1. ПК 2.3. ПК 2.4. ПК 5.2. ПК 5.4. ПК 5.6.</w:t>
+            </w:r>
+          </w:p>
+        </w:tc>
+        <w:tc>
+          <w:tcPr>
+            <w:tcW w:w="1701" w:type="dxa"/>
+          </w:tcPr>
+          <w:p/>
+        </w:tc>
+      </w:tr>
+      <w:tr>
+        <w:tc>
+          <w:tcPr>
+            <w:tcW w:w="768" w:type="dxa"/>
+          </w:tcPr>
+          <w:p>
+            <w:pPr>
+              <w:pStyle w:val="a3"/>
+              <w:ind w:left="0"/>
+              <w:rPr>
+                <w:sz w:val="24"/>
+                <w:szCs w:val="24"/>
+              </w:rPr>
+            </w:pPr>
+            <w:r>
+              <w:rPr>
+                <w:sz w:val="24"/>
+                <w:szCs w:val="24"/>
+                <w:lang w:val="en-US"/>
+              </w:rPr>
+              <w:t>8</w:t>
+            </w:r>
+            <w:r>
+              <w:rPr>
+                <w:sz w:val="24"/>
+                <w:szCs w:val="24"/>
+              </w:rPr>
+              <w:t>.</w:t>
+            </w:r>
+          </w:p>
+        </w:tc>
+        <w:tc>
+          <w:tcPr>
+            <w:tcW w:w="4290" w:type="dxa"/>
+          </w:tcPr>
+          <w:p>
+            <w:pPr>
+              <w:spacing w:line="360" w:lineRule="auto"/>
+              <w:rPr>
+                <w:sz w:val="24"/>
+                <w:szCs w:val="16"/>
+                <w:lang w:val="en-US"/>
+              </w:rPr>
+            </w:pPr>
+            <w:r>
+              <w:rPr>
+                <w:sz w:val="24"/>
+                <w:szCs w:val="16"/>
+              </w:rPr>
+              <w:t>Подготовка документов на практику, отчета по практике и презентации.</w:t>
+            </w:r>
+          </w:p>
+        </w:tc>
+        <w:tc>
+          <w:tcPr>
+            <w:tcW w:w="1843" w:type="dxa"/>
+          </w:tcPr>
+          <w:p>
+            <w:pPr>
+              <w:jc w:val="center"/>
+              <w:rPr>
+                <w:sz w:val="24"/>
+                <w:szCs w:val="24"/>
+              </w:rPr>
+            </w:pPr>
+            <w:r>
+              <w:rPr>
+                <w:sz w:val="24"/>
+                <w:szCs w:val="24"/>
+              </w:rPr>
+              <w:t>ОК 10. ОК 11. ПК 6.1. ПК 6.2. ПК 6.3. ПК 6.4. ПК 2.1. ПК 2.3. ПК 2.4. ПК 5.2. ПК 5.4. ПК 5.6.</w:t>
+            </w:r>
+          </w:p>
+        </w:tc>
+        <w:tc>
+          <w:tcPr>
+            <w:tcW w:w="1701" w:type="dxa"/>
+          </w:tcPr>
+          <w:p/>
+        </w:tc>
+      </w:tr>
+      <w:tr>
+        <w:tc>
+          <w:tcPr>
+            <w:tcW w:w="768" w:type="dxa"/>
+          </w:tcPr>
+          <w:p>
+            <w:pPr>
+              <w:pStyle w:val="a3"/>
+              <w:ind w:left="0"/>
+              <w:rPr>
+                <w:sz w:val="24"/>
+                <w:szCs w:val="24"/>
+              </w:rPr>
+            </w:pPr>
+            <w:r>
+              <w:rPr>
+                <w:sz w:val="24"/>
+                <w:szCs w:val="24"/>
+                <w:lang w:val="en-US"/>
+              </w:rPr>
+              <w:t>9</w:t>
+            </w:r>
+            <w:r>
+              <w:rPr>
+                <w:sz w:val="24"/>
+                <w:szCs w:val="24"/>
+              </w:rPr>
+              <w:t>.</w:t>
+            </w:r>
+          </w:p>
+        </w:tc>
+        <w:tc>
+          <w:tcPr>
+            <w:tcW w:w="4290" w:type="dxa"/>
+          </w:tcPr>
+          <w:p>
+            <w:pPr>
+              <w:spacing w:line="360" w:lineRule="auto"/>
+              <w:rPr>
+                <w:sz w:val="24"/>
+                <w:szCs w:val="16"/>
+              </w:rPr>
+            </w:pPr>
+            <w:r>
+              <w:rPr>
+                <w:sz w:val="24"/>
+                <w:szCs w:val="16"/>
+              </w:rPr>
+              <w:t>Защита отчета по практике</w:t>
+            </w:r>
+          </w:p>
           <w:p>
             <w:pPr>
               <w:spacing w:line="360" w:lineRule="auto"/>
@@ -1036,321 +1551,28 @@
         </w:tc>
         <w:tc>
           <w:tcPr>
-            <w:tcW w:w="1418" w:type="dxa"/>
-          </w:tcPr>
-          <w:p>
-            <w:pPr>
-              <w:rPr>
-                <w:sz w:val="24"/>
-                <w:szCs w:val="24"/>
-              </w:rPr>
-            </w:pPr>
-          </w:p>
-        </w:tc>
-        <w:tc>
-          <w:tcPr>
-            <w:tcW w:w="1440" w:type="dxa"/>
-          </w:tcPr>
-          <w:p/>
-        </w:tc>
-      </w:tr>
-      <w:tr>
-        <w:tc>
-          <w:tcPr>
-            <w:tcW w:w="768" w:type="dxa"/>
-          </w:tcPr>
-          <w:p>
-            <w:pPr>
-              <w:pStyle w:val="a3"/>
-              <w:ind w:left="0"/>
-              <w:rPr>
-                <w:sz w:val="24"/>
-                <w:szCs w:val="24"/>
-              </w:rPr>
-            </w:pPr>
-            <w:r>
-              <w:rPr>
-                <w:sz w:val="24"/>
-                <w:szCs w:val="24"/>
-              </w:rPr>
-              <w:t>4.</w:t>
-            </w:r>
-          </w:p>
-        </w:tc>
-        <w:tc>
-          <w:tcPr>
-            <w:tcW w:w="4999" w:type="dxa"/>
-          </w:tcPr>
-          <w:p>
-            <w:pPr>
-              <w:spacing w:line="360" w:lineRule="auto"/>
+            <w:tcW w:w="1843" w:type="dxa"/>
+          </w:tcPr>
+          <w:p>
+            <w:pPr>
               <w:jc w:val="center"/>
               <w:rPr>
                 <w:sz w:val="24"/>
-                <w:szCs w:val="16"/>
-              </w:rPr>
-            </w:pPr>
-          </w:p>
-        </w:tc>
-        <w:tc>
-          <w:tcPr>
-            <w:tcW w:w="1418" w:type="dxa"/>
-          </w:tcPr>
-          <w:p>
-            <w:pPr>
-              <w:rPr>
-                <w:sz w:val="24"/>
-                <w:szCs w:val="24"/>
-              </w:rPr>
-            </w:pPr>
-          </w:p>
-        </w:tc>
-        <w:tc>
-          <w:tcPr>
-            <w:tcW w:w="1440" w:type="dxa"/>
-          </w:tcPr>
-          <w:p>
-            <w:pPr>
-              <w:pStyle w:val="a3"/>
-              <w:ind w:left="0"/>
-              <w:rPr>
-                <w:sz w:val="24"/>
-                <w:szCs w:val="24"/>
-              </w:rPr>
-            </w:pPr>
-          </w:p>
-        </w:tc>
-      </w:tr>
-      <w:tr>
-        <w:tc>
-          <w:tcPr>
-            <w:tcW w:w="768" w:type="dxa"/>
-          </w:tcPr>
-          <w:p>
-            <w:pPr>
-              <w:pStyle w:val="a3"/>
-              <w:ind w:left="0"/>
-              <w:rPr>
-                <w:sz w:val="24"/>
-                <w:szCs w:val="24"/>
-              </w:rPr>
-            </w:pPr>
-            <w:r>
-              <w:rPr>
-                <w:sz w:val="24"/>
-                <w:szCs w:val="24"/>
-              </w:rPr>
-              <w:t>5.</w:t>
-            </w:r>
-          </w:p>
-        </w:tc>
-        <w:tc>
-          <w:tcPr>
-            <w:tcW w:w="4999" w:type="dxa"/>
-          </w:tcPr>
-          <w:p>
-            <w:pPr>
-              <w:spacing w:line="360" w:lineRule="auto"/>
-              <w:jc w:val="center"/>
-              <w:rPr>
-                <w:sz w:val="24"/>
-                <w:szCs w:val="16"/>
-              </w:rPr>
-            </w:pPr>
-          </w:p>
-        </w:tc>
-        <w:tc>
-          <w:tcPr>
-            <w:tcW w:w="1418" w:type="dxa"/>
-          </w:tcPr>
-          <w:p>
-            <w:pPr>
-              <w:rPr>
-                <w:sz w:val="24"/>
-                <w:szCs w:val="24"/>
-              </w:rPr>
-            </w:pPr>
-          </w:p>
-        </w:tc>
-        <w:tc>
-          <w:tcPr>
-            <w:tcW w:w="1440" w:type="dxa"/>
-          </w:tcPr>
-          <w:p/>
-        </w:tc>
-      </w:tr>
-      <w:tr>
-        <w:tc>
-          <w:tcPr>
-            <w:tcW w:w="768" w:type="dxa"/>
-          </w:tcPr>
-          <w:p>
-            <w:pPr>
-              <w:pStyle w:val="a3"/>
-              <w:ind w:left="0"/>
-              <w:rPr>
-                <w:sz w:val="24"/>
-                <w:szCs w:val="24"/>
-              </w:rPr>
-            </w:pPr>
-            <w:r>
-              <w:rPr>
-                <w:sz w:val="24"/>
-                <w:szCs w:val="24"/>
-              </w:rPr>
-              <w:t>6.</w:t>
-            </w:r>
-          </w:p>
-        </w:tc>
-        <w:tc>
-          <w:tcPr>
-            <w:tcW w:w="4999" w:type="dxa"/>
-          </w:tcPr>
-          <w:p>
-            <w:pPr>
-              <w:spacing w:line="360" w:lineRule="auto"/>
-              <w:jc w:val="center"/>
-              <w:rPr>
-                <w:sz w:val="24"/>
-                <w:szCs w:val="16"/>
-              </w:rPr>
-            </w:pPr>
-          </w:p>
-        </w:tc>
-        <w:tc>
-          <w:tcPr>
-            <w:tcW w:w="1418" w:type="dxa"/>
-          </w:tcPr>
-          <w:p>
-            <w:pPr>
-              <w:rPr>
-                <w:sz w:val="24"/>
-                <w:szCs w:val="24"/>
-              </w:rPr>
-            </w:pPr>
-          </w:p>
-        </w:tc>
-        <w:tc>
-          <w:tcPr>
-            <w:tcW w:w="1440" w:type="dxa"/>
-          </w:tcPr>
-          <w:p/>
-        </w:tc>
-      </w:tr>
-      <w:tr>
-        <w:tc>
-          <w:tcPr>
-            <w:tcW w:w="768" w:type="dxa"/>
-          </w:tcPr>
-          <w:p>
-            <w:pPr>
-              <w:pStyle w:val="a3"/>
-              <w:ind w:left="0"/>
-              <w:rPr>
-                <w:sz w:val="24"/>
-                <w:szCs w:val="24"/>
-              </w:rPr>
-            </w:pPr>
-            <w:r>
-              <w:rPr>
-                <w:sz w:val="24"/>
-                <w:szCs w:val="24"/>
-              </w:rPr>
-              <w:t>7.</w:t>
-            </w:r>
-          </w:p>
-        </w:tc>
-        <w:tc>
-          <w:tcPr>
-            <w:tcW w:w="4999" w:type="dxa"/>
-          </w:tcPr>
-          <w:p>
-            <w:pPr>
-              <w:spacing w:line="360" w:lineRule="auto"/>
-              <w:jc w:val="center"/>
-              <w:rPr>
-                <w:sz w:val="24"/>
-                <w:szCs w:val="16"/>
-              </w:rPr>
-            </w:pPr>
-          </w:p>
-        </w:tc>
-        <w:tc>
-          <w:tcPr>
-            <w:tcW w:w="1418" w:type="dxa"/>
-          </w:tcPr>
-          <w:p>
-            <w:pPr>
-              <w:rPr>
-                <w:sz w:val="24"/>
-                <w:szCs w:val="24"/>
-              </w:rPr>
-            </w:pPr>
-          </w:p>
-        </w:tc>
-        <w:tc>
-          <w:tcPr>
-            <w:tcW w:w="1440" w:type="dxa"/>
-          </w:tcPr>
-          <w:p/>
-        </w:tc>
-      </w:tr>
-      <w:tr>
-        <w:tc>
-          <w:tcPr>
-            <w:tcW w:w="768" w:type="dxa"/>
-          </w:tcPr>
-          <w:p>
-            <w:pPr>
-              <w:pStyle w:val="a3"/>
-              <w:ind w:left="0"/>
-              <w:rPr>
-                <w:sz w:val="24"/>
-                <w:szCs w:val="24"/>
-              </w:rPr>
-            </w:pPr>
-            <w:r>
-              <w:rPr>
-                <w:sz w:val="24"/>
-                <w:szCs w:val="24"/>
-              </w:rPr>
-              <w:t>12.</w:t>
-            </w:r>
-          </w:p>
-        </w:tc>
-        <w:tc>
-          <w:tcPr>
-            <w:tcW w:w="4999" w:type="dxa"/>
-          </w:tcPr>
-          <w:p>
-            <w:pPr>
-              <w:spacing w:line="360" w:lineRule="auto"/>
-              <w:jc w:val="center"/>
-              <w:rPr>
-                <w:sz w:val="24"/>
-                <w:szCs w:val="16"/>
-              </w:rPr>
-            </w:pPr>
-          </w:p>
-        </w:tc>
-        <w:tc>
-          <w:tcPr>
-            <w:tcW w:w="1418" w:type="dxa"/>
-          </w:tcPr>
-          <w:p>
-            <w:pPr>
-              <w:pStyle w:val="a3"/>
-              <w:ind w:left="0"/>
-              <w:rPr>
-                <w:sz w:val="24"/>
-                <w:szCs w:val="24"/>
-              </w:rPr>
-            </w:pPr>
-          </w:p>
-        </w:tc>
-        <w:tc>
-          <w:tcPr>
-            <w:tcW w:w="1440" w:type="dxa"/>
+                <w:szCs w:val="24"/>
+              </w:rPr>
+            </w:pPr>
+            <w:r>
+              <w:rPr>
+                <w:sz w:val="24"/>
+                <w:szCs w:val="24"/>
+              </w:rPr>
+              <w:t>ОК 10. ОК 11. ПК 6.1. ПК 6.2. ПК 6.3. ПК 6.4. ПК 2.1. ПК 2.3. ПК 2.4. ПК 5.2. ПК 5.4. ПК 5.6.</w:t>
+            </w:r>
+          </w:p>
+        </w:tc>
+        <w:tc>
+          <w:tcPr>
+            <w:tcW w:w="1701" w:type="dxa"/>
           </w:tcPr>
           <w:p/>
         </w:tc>
@@ -1361,7 +1583,7 @@
         </w:trPr>
         <w:tc>
           <w:tcPr>
-            <w:tcW w:w="5767" w:type="dxa"/>
+            <w:tcW w:w="5058" w:type="dxa"/>
             <w:gridSpan w:val="2"/>
             <w:tcBorders>
               <w:left w:val="nil"/>
@@ -1381,7 +1603,7 @@
         </w:tc>
         <w:tc>
           <w:tcPr>
-            <w:tcW w:w="1418" w:type="dxa"/>
+            <w:tcW w:w="1843" w:type="dxa"/>
           </w:tcPr>
           <w:p>
             <w:pPr>
@@ -1405,7 +1627,7 @@
         </w:tc>
         <w:tc>
           <w:tcPr>
-            <w:tcW w:w="1440" w:type="dxa"/>
+            <w:tcW w:w="1701" w:type="dxa"/>
           </w:tcPr>
           <w:p>
             <w:pPr>
@@ -1485,7 +1707,6 @@
         </w:rPr>
         <w:t>(</w:t>
       </w:r>
-      <w:proofErr w:type="gramStart"/>
       <w:r>
         <w:rPr>
           <w:sz w:val="24"/>
@@ -1494,7 +1715,6 @@
         </w:rPr>
         <w:t>соответствует</w:t>
       </w:r>
-      <w:proofErr w:type="gramEnd"/>
       <w:r>
         <w:rPr>
           <w:sz w:val="24"/>
@@ -1542,21 +1762,7 @@
           <w:sz w:val="24"/>
           <w:szCs w:val="24"/>
         </w:rPr>
-        <w:t xml:space="preserve"> практ</w:t>
-      </w:r>
-      <w:r>
-        <w:rPr>
-          <w:sz w:val="24"/>
-          <w:szCs w:val="24"/>
-        </w:rPr>
-        <w:t>и</w:t>
-      </w:r>
-      <w:r>
-        <w:rPr>
-          <w:sz w:val="24"/>
-          <w:szCs w:val="24"/>
-        </w:rPr>
-        <w:t>ки</w:t>
+        <w:t xml:space="preserve"> практики</w:t>
       </w:r>
       <w:r>
         <w:rPr>
@@ -1629,6 +1835,7 @@
           <w:szCs w:val="24"/>
         </w:rPr>
       </w:pPr>
+      <w:proofErr w:type="gramStart"/>
       <w:r>
         <w:rPr>
           <w:sz w:val="24"/>
@@ -1643,6 +1850,14 @@
           <w:szCs w:val="24"/>
           <w:u w:val="single"/>
         </w:rPr>
+        <w:t xml:space="preserve">   </w:t>
+      </w:r>
+      <w:r>
+        <w:rPr>
+          <w:sz w:val="24"/>
+          <w:szCs w:val="24"/>
+          <w:u w:val="single"/>
+        </w:rPr>
         <w:t xml:space="preserve"> </w:t>
       </w:r>
       <w:r>
@@ -1651,7 +1866,16 @@
           <w:szCs w:val="24"/>
           <w:u w:val="single"/>
         </w:rPr>
-        <w:t xml:space="preserve">» </w:t>
+        <w:t>»</w:t>
+      </w:r>
+      <w:proofErr w:type="gramEnd"/>
+      <w:r>
+        <w:rPr>
+          <w:sz w:val="24"/>
+          <w:szCs w:val="24"/>
+          <w:u w:val="single"/>
+        </w:rPr>
+        <w:t xml:space="preserve"> </w:t>
       </w:r>
       <w:r>
         <w:rPr>
@@ -1809,17 +2033,8 @@
           <w:sz w:val="24"/>
           <w:szCs w:val="24"/>
         </w:rPr>
-        <w:t xml:space="preserve">от филиала </w:t>
-      </w:r>
-      <w:proofErr w:type="spellStart"/>
-      <w:r>
-        <w:rPr>
-          <w:sz w:val="24"/>
-          <w:szCs w:val="24"/>
-        </w:rPr>
-        <w:t>УдГУ</w:t>
-      </w:r>
-      <w:proofErr w:type="spellEnd"/>
+        <w:t>от филиала УдГУ</w:t>
+      </w:r>
     </w:p>
     <w:p>
       <w:pPr>
@@ -1829,13 +2044,39 @@
           <w:szCs w:val="24"/>
         </w:rPr>
       </w:pPr>
-      <w:r>
-        <w:rPr>
-          <w:sz w:val="24"/>
-          <w:szCs w:val="24"/>
-          <w:u w:val="single"/>
-        </w:rPr>
-        <w:t xml:space="preserve">« » </w:t>
+      <w:proofErr w:type="gramStart"/>
+      <w:r>
+        <w:rPr>
+          <w:sz w:val="24"/>
+          <w:szCs w:val="24"/>
+          <w:u w:val="single"/>
+        </w:rPr>
+        <w:t>«</w:t>
+      </w:r>
+      <w:r>
+        <w:rPr>
+          <w:sz w:val="24"/>
+          <w:szCs w:val="24"/>
+          <w:u w:val="single"/>
+        </w:rPr>
+        <w:t xml:space="preserve">   </w:t>
+      </w:r>
+      <w:r>
+        <w:rPr>
+          <w:sz w:val="24"/>
+          <w:szCs w:val="24"/>
+          <w:u w:val="single"/>
+        </w:rPr>
+        <w:t xml:space="preserve"> »</w:t>
+      </w:r>
+      <w:proofErr w:type="gramEnd"/>
+      <w:r>
+        <w:rPr>
+          <w:sz w:val="24"/>
+          <w:szCs w:val="24"/>
+          <w:u w:val="single"/>
+        </w:rPr>
+        <w:t xml:space="preserve"> </w:t>
       </w:r>
       <w:r>
         <w:rPr>
@@ -1970,8 +2211,8 @@
 </file>
 
 <file path=word/numbering.xml><?xml version="1.0" encoding="utf-8"?>
-<w:numbering xmlns:wpc="http://schemas.microsoft.com/office/word/2010/wordprocessingCanvas" xmlns:mc="http://schemas.openxmlformats.org/markup-compatibility/2006" xmlns:o="urn:schemas-microsoft-com:office:office" xmlns:r="http://schemas.openxmlformats.org/officeDocument/2006/relationships" xmlns:m="http://schemas.openxmlformats.org/officeDocument/2006/math" xmlns:v="urn:schemas-microsoft-com:vml" xmlns:wp14="http://schemas.microsoft.com/office/word/2010/wordprocessingDrawing" xmlns:wp="http://schemas.openxmlformats.org/drawingml/2006/wordprocessingDrawing" xmlns:w10="urn:schemas-microsoft-com:office:word" xmlns:w="http://schemas.openxmlformats.org/wordprocessingml/2006/main" xmlns:w14="http://schemas.microsoft.com/office/word/2010/wordml" xmlns:wpg="http://schemas.microsoft.com/office/word/2010/wordprocessingGroup" xmlns:wpi="http://schemas.microsoft.com/office/word/2010/wordprocessingInk" xmlns:wne="http://schemas.microsoft.com/office/word/2006/wordml" xmlns:wps="http://schemas.microsoft.com/office/word/2010/wordprocessingShape" mc:Ignorable="w14 wp14">
-  <w:abstractNum w:abstractNumId="0">
+<w:numbering xmlns:wpc="http://schemas.microsoft.com/office/word/2010/wordprocessingCanvas" xmlns:cx="http://schemas.microsoft.com/office/drawing/2014/chartex" xmlns:cx1="http://schemas.microsoft.com/office/drawing/2015/9/8/chartex" xmlns:cx2="http://schemas.microsoft.com/office/drawing/2015/10/21/chartex" xmlns:cx3="http://schemas.microsoft.com/office/drawing/2016/5/9/chartex" xmlns:cx4="http://schemas.microsoft.com/office/drawing/2016/5/10/chartex" xmlns:cx5="http://schemas.microsoft.com/office/drawing/2016/5/11/chartex" xmlns:cx6="http://schemas.microsoft.com/office/drawing/2016/5/12/chartex" xmlns:cx7="http://schemas.microsoft.com/office/drawing/2016/5/13/chartex" xmlns:cx8="http://schemas.microsoft.com/office/drawing/2016/5/14/chartex" xmlns:mc="http://schemas.openxmlformats.org/markup-compatibility/2006" xmlns:aink="http://schemas.microsoft.com/office/drawing/2016/ink" xmlns:am3d="http://schemas.microsoft.com/office/drawing/2017/model3d" xmlns:o="urn:schemas-microsoft-com:office:office" xmlns:oel="http://schemas.microsoft.com/office/2019/extlst" xmlns:r="http://schemas.openxmlformats.org/officeDocument/2006/relationships" xmlns:m="http://schemas.openxmlformats.org/officeDocument/2006/math" xmlns:v="urn:schemas-microsoft-com:vml" xmlns:wp14="http://schemas.microsoft.com/office/word/2010/wordprocessingDrawing" xmlns:wp="http://schemas.openxmlformats.org/drawingml/2006/wordprocessingDrawing" xmlns:w10="urn:schemas-microsoft-com:office:word" xmlns:w="http://schemas.openxmlformats.org/wordprocessingml/2006/main" xmlns:w14="http://schemas.microsoft.com/office/word/2010/wordml" xmlns:w15="http://schemas.microsoft.com/office/word/2012/wordml" xmlns:w16cex="http://schemas.microsoft.com/office/word/2018/wordml/cex" xmlns:w16cid="http://schemas.microsoft.com/office/word/2016/wordml/cid" xmlns:w16="http://schemas.microsoft.com/office/word/2018/wordml" xmlns:w16du="http://schemas.microsoft.com/office/word/2023/wordml/word16du" xmlns:w16sdtdh="http://schemas.microsoft.com/office/word/2020/wordml/sdtdatahash" xmlns:w16sdtfl="http://schemas.microsoft.com/office/word/2024/wordml/sdtformatlock" xmlns:w16se="http://schemas.microsoft.com/office/word/2015/wordml/symex" xmlns:wpg="http://schemas.microsoft.com/office/word/2010/wordprocessingGroup" xmlns:wpi="http://schemas.microsoft.com/office/word/2010/wordprocessingInk" xmlns:wne="http://schemas.microsoft.com/office/word/2006/wordml" xmlns:wps="http://schemas.microsoft.com/office/word/2010/wordprocessingShape" mc:Ignorable="w14 w15 w16se w16cid w16 w16cex w16sdtdh w16sdtfl w16du wp14">
+  <w:abstractNum w:abstractNumId="0" w15:restartNumberingAfterBreak="0">
     <w:nsid w:val="2646177A"/>
     <w:multiLevelType w:val="hybridMultilevel"/>
     <w:tmpl w:val="E63C325E"/>
@@ -2060,7 +2301,7 @@
       </w:pPr>
     </w:lvl>
   </w:abstractNum>
-  <w:abstractNum w:abstractNumId="1">
+  <w:abstractNum w:abstractNumId="1" w15:restartNumberingAfterBreak="0">
     <w:nsid w:val="28AB751D"/>
     <w:multiLevelType w:val="hybridMultilevel"/>
     <w:tmpl w:val="5274C718"/>
@@ -2149,7 +2390,7 @@
       </w:pPr>
     </w:lvl>
   </w:abstractNum>
-  <w:abstractNum w:abstractNumId="2">
+  <w:abstractNum w:abstractNumId="2" w15:restartNumberingAfterBreak="0">
     <w:nsid w:val="2D8B6372"/>
     <w:multiLevelType w:val="hybridMultilevel"/>
     <w:tmpl w:val="D9A66BCC"/>
@@ -2238,7 +2479,7 @@
       </w:pPr>
     </w:lvl>
   </w:abstractNum>
-  <w:abstractNum w:abstractNumId="3">
+  <w:abstractNum w:abstractNumId="3" w15:restartNumberingAfterBreak="0">
     <w:nsid w:val="3F456F93"/>
     <w:multiLevelType w:val="hybridMultilevel"/>
     <w:tmpl w:val="D4EAA11C"/>
@@ -2327,23 +2568,23 @@
       </w:pPr>
     </w:lvl>
   </w:abstractNum>
-  <w:num w:numId="1">
+  <w:num w:numId="1" w16cid:durableId="1116944333">
     <w:abstractNumId w:val="1"/>
   </w:num>
-  <w:num w:numId="2">
+  <w:num w:numId="2" w16cid:durableId="110127085">
     <w:abstractNumId w:val="2"/>
   </w:num>
-  <w:num w:numId="3">
+  <w:num w:numId="3" w16cid:durableId="388071115">
     <w:abstractNumId w:val="0"/>
   </w:num>
-  <w:num w:numId="4">
+  <w:num w:numId="4" w16cid:durableId="1540167012">
     <w:abstractNumId w:val="3"/>
   </w:num>
 </w:numbering>
 </file>
 
 <file path=word/styles.xml><?xml version="1.0" encoding="utf-8"?>
-<w:styles xmlns:mc="http://schemas.openxmlformats.org/markup-compatibility/2006" xmlns:r="http://schemas.openxmlformats.org/officeDocument/2006/relationships" xmlns:w="http://schemas.openxmlformats.org/wordprocessingml/2006/main" xmlns:w14="http://schemas.microsoft.com/office/word/2010/wordml" mc:Ignorable="w14">
+<w:styles xmlns:mc="http://schemas.openxmlformats.org/markup-compatibility/2006" xmlns:r="http://schemas.openxmlformats.org/officeDocument/2006/relationships" xmlns:w="http://schemas.openxmlformats.org/wordprocessingml/2006/main" xmlns:w14="http://schemas.microsoft.com/office/word/2010/wordml" xmlns:w15="http://schemas.microsoft.com/office/word/2012/wordml" xmlns:w16cex="http://schemas.microsoft.com/office/word/2018/wordml/cex" xmlns:w16cid="http://schemas.microsoft.com/office/word/2016/wordml/cid" xmlns:w16="http://schemas.microsoft.com/office/word/2018/wordml" xmlns:w16du="http://schemas.microsoft.com/office/word/2023/wordml/word16du" xmlns:w16sdtdh="http://schemas.microsoft.com/office/word/2020/wordml/sdtdatahash" xmlns:w16sdtfl="http://schemas.microsoft.com/office/word/2024/wordml/sdtformatlock" xmlns:w16se="http://schemas.microsoft.com/office/word/2015/wordml/symex" mc:Ignorable="w14 w15 w16se w16cid w16 w16cex w16sdtdh w16sdtfl w16du">
   <w:docDefaults>
     <w:rPrDefault>
       <w:rPr>
@@ -2359,144 +2600,383 @@
       </w:pPr>
     </w:pPrDefault>
   </w:docDefaults>
-  <w:latentStyles w:defLockedState="0" w:defUIPriority="99" w:defSemiHidden="1" w:defUnhideWhenUsed="1" w:defQFormat="0" w:count="267">
-    <w:lsdException w:name="Normal" w:semiHidden="0" w:uiPriority="0" w:unhideWhenUsed="0" w:qFormat="1"/>
-    <w:lsdException w:name="heading 1" w:semiHidden="0" w:uiPriority="9" w:unhideWhenUsed="0" w:qFormat="1"/>
-    <w:lsdException w:name="heading 2" w:uiPriority="9" w:qFormat="1"/>
-    <w:lsdException w:name="heading 3" w:uiPriority="9" w:qFormat="1"/>
-    <w:lsdException w:name="heading 4" w:uiPriority="9" w:qFormat="1"/>
-    <w:lsdException w:name="heading 5" w:uiPriority="9" w:qFormat="1"/>
-    <w:lsdException w:name="heading 6" w:uiPriority="9" w:qFormat="1"/>
-    <w:lsdException w:name="heading 7" w:uiPriority="9" w:qFormat="1"/>
-    <w:lsdException w:name="heading 8" w:uiPriority="9" w:qFormat="1"/>
-    <w:lsdException w:name="heading 9" w:uiPriority="9" w:qFormat="1"/>
-    <w:lsdException w:name="toc 1" w:uiPriority="39"/>
-    <w:lsdException w:name="toc 2" w:uiPriority="39"/>
-    <w:lsdException w:name="toc 3" w:uiPriority="39"/>
-    <w:lsdException w:name="toc 4" w:uiPriority="39"/>
-    <w:lsdException w:name="toc 5" w:uiPriority="39"/>
-    <w:lsdException w:name="toc 6" w:uiPriority="39"/>
-    <w:lsdException w:name="toc 7" w:uiPriority="39"/>
-    <w:lsdException w:name="toc 8" w:uiPriority="39"/>
-    <w:lsdException w:name="toc 9" w:uiPriority="39"/>
-    <w:lsdException w:name="caption" w:uiPriority="35" w:qFormat="1"/>
-    <w:lsdException w:name="Title" w:semiHidden="0" w:uiPriority="10" w:unhideWhenUsed="0" w:qFormat="1"/>
-    <w:lsdException w:name="Default Paragraph Font" w:uiPriority="1"/>
-    <w:lsdException w:name="Subtitle" w:semiHidden="0" w:uiPriority="11" w:unhideWhenUsed="0" w:qFormat="1"/>
-    <w:lsdException w:name="Strong" w:semiHidden="0" w:uiPriority="22" w:unhideWhenUsed="0" w:qFormat="1"/>
-    <w:lsdException w:name="Emphasis" w:semiHidden="0" w:uiPriority="20" w:unhideWhenUsed="0" w:qFormat="1"/>
-    <w:lsdException w:name="Table Grid" w:semiHidden="0" w:uiPriority="59" w:unhideWhenUsed="0"/>
-    <w:lsdException w:name="Placeholder Text" w:unhideWhenUsed="0"/>
-    <w:lsdException w:name="No Spacing" w:semiHidden="0" w:uiPriority="1" w:unhideWhenUsed="0" w:qFormat="1"/>
-    <w:lsdException w:name="Light Shading" w:semiHidden="0" w:uiPriority="60" w:unhideWhenUsed="0"/>
-    <w:lsdException w:name="Light List" w:semiHidden="0" w:uiPriority="61" w:unhideWhenUsed="0"/>
-    <w:lsdException w:name="Light Grid" w:semiHidden="0" w:uiPriority="62" w:unhideWhenUsed="0"/>
-    <w:lsdException w:name="Medium Shading 1" w:semiHidden="0" w:uiPriority="63" w:unhideWhenUsed="0"/>
-    <w:lsdException w:name="Medium Shading 2" w:semiHidden="0" w:uiPriority="64" w:unhideWhenUsed="0"/>
-    <w:lsdException w:name="Medium List 1" w:semiHidden="0" w:uiPriority="65" w:unhideWhenUsed="0"/>
-    <w:lsdException w:name="Medium List 2" w:semiHidden="0" w:uiPriority="66" w:unhideWhenUsed="0"/>
-    <w:lsdException w:name="Medium Grid 1" w:semiHidden="0" w:uiPriority="67" w:unhideWhenUsed="0"/>
-    <w:lsdException w:name="Medium Grid 2" w:semiHidden="0" w:uiPriority="68" w:unhideWhenUsed="0"/>
-    <w:lsdException w:name="Medium Grid 3" w:semiHidden="0" w:uiPriority="69" w:unhideWhenUsed="0"/>
-    <w:lsdException w:name="Dark List" w:semiHidden="0" w:uiPriority="70" w:unhideWhenUsed="0"/>
-    <w:lsdException w:name="Colorful Shading" w:semiHidden="0" w:uiPriority="71" w:unhideWhenUsed="0"/>
-    <w:lsdException w:name="Colorful List" w:semiHidden="0" w:uiPriority="72" w:unhideWhenUsed="0"/>
-    <w:lsdException w:name="Colorful Grid" w:semiHidden="0" w:uiPriority="73" w:unhideWhenUsed="0"/>
-    <w:lsdException w:name="Light Shading Accent 1" w:semiHidden="0" w:uiPriority="60" w:unhideWhenUsed="0"/>
-    <w:lsdException w:name="Light List Accent 1" w:semiHidden="0" w:uiPriority="61" w:unhideWhenUsed="0"/>
-    <w:lsdException w:name="Light Grid Accent 1" w:semiHidden="0" w:uiPriority="62" w:unhideWhenUsed="0"/>
-    <w:lsdException w:name="Medium Shading 1 Accent 1" w:semiHidden="0" w:uiPriority="63" w:unhideWhenUsed="0"/>
-    <w:lsdException w:name="Medium Shading 2 Accent 1" w:semiHidden="0" w:uiPriority="64" w:unhideWhenUsed="0"/>
-    <w:lsdException w:name="Medium List 1 Accent 1" w:semiHidden="0" w:uiPriority="65" w:unhideWhenUsed="0"/>
-    <w:lsdException w:name="Revision" w:unhideWhenUsed="0"/>
-    <w:lsdException w:name="List Paragraph" w:semiHidden="0" w:uiPriority="34" w:unhideWhenUsed="0" w:qFormat="1"/>
-    <w:lsdException w:name="Quote" w:semiHidden="0" w:uiPriority="29" w:unhideWhenUsed="0" w:qFormat="1"/>
-    <w:lsdException w:name="Intense Quote" w:semiHidden="0" w:uiPriority="30" w:unhideWhenUsed="0" w:qFormat="1"/>
-    <w:lsdException w:name="Medium List 2 Accent 1" w:semiHidden="0" w:uiPriority="66" w:unhideWhenUsed="0"/>
-    <w:lsdException w:name="Medium Grid 1 Accent 1" w:semiHidden="0" w:uiPriority="67" w:unhideWhenUsed="0"/>
-    <w:lsdException w:name="Medium Grid 2 Accent 1" w:semiHidden="0" w:uiPriority="68" w:unhideWhenUsed="0"/>
-    <w:lsdException w:name="Medium Grid 3 Accent 1" w:semiHidden="0" w:uiPriority="69" w:unhideWhenUsed="0"/>
-    <w:lsdException w:name="Dark List Accent 1" w:semiHidden="0" w:uiPriority="70" w:unhideWhenUsed="0"/>
-    <w:lsdException w:name="Colorful Shading Accent 1" w:semiHidden="0" w:uiPriority="71" w:unhideWhenUsed="0"/>
-    <w:lsdException w:name="Colorful List Accent 1" w:semiHidden="0" w:uiPriority="72" w:unhideWhenUsed="0"/>
-    <w:lsdException w:name="Colorful Grid Accent 1" w:semiHidden="0" w:uiPriority="73" w:unhideWhenUsed="0"/>
-    <w:lsdException w:name="Light Shading Accent 2" w:semiHidden="0" w:uiPriority="60" w:unhideWhenUsed="0"/>
-    <w:lsdException w:name="Light List Accent 2" w:semiHidden="0" w:uiPriority="61" w:unhideWhenUsed="0"/>
-    <w:lsdException w:name="Light Grid Accent 2" w:semiHidden="0" w:uiPriority="62" w:unhideWhenUsed="0"/>
-    <w:lsdException w:name="Medium Shading 1 Accent 2" w:semiHidden="0" w:uiPriority="63" w:unhideWhenUsed="0"/>
-    <w:lsdException w:name="Medium Shading 2 Accent 2" w:semiHidden="0" w:uiPriority="64" w:unhideWhenUsed="0"/>
-    <w:lsdException w:name="Medium List 1 Accent 2" w:semiHidden="0" w:uiPriority="65" w:unhideWhenUsed="0"/>
-    <w:lsdException w:name="Medium List 2 Accent 2" w:semiHidden="0" w:uiPriority="66" w:unhideWhenUsed="0"/>
-    <w:lsdException w:name="Medium Grid 1 Accent 2" w:semiHidden="0" w:uiPriority="67" w:unhideWhenUsed="0"/>
-    <w:lsdException w:name="Medium Grid 2 Accent 2" w:semiHidden="0" w:uiPriority="68" w:unhideWhenUsed="0"/>
-    <w:lsdException w:name="Medium Grid 3 Accent 2" w:semiHidden="0" w:uiPriority="69" w:unhideWhenUsed="0"/>
-    <w:lsdException w:name="Dark List Accent 2" w:semiHidden="0" w:uiPriority="70" w:unhideWhenUsed="0"/>
-    <w:lsdException w:name="Colorful Shading Accent 2" w:semiHidden="0" w:uiPriority="71" w:unhideWhenUsed="0"/>
-    <w:lsdException w:name="Colorful List Accent 2" w:semiHidden="0" w:uiPriority="72" w:unhideWhenUsed="0"/>
-    <w:lsdException w:name="Colorful Grid Accent 2" w:semiHidden="0" w:uiPriority="73" w:unhideWhenUsed="0"/>
-    <w:lsdException w:name="Light Shading Accent 3" w:semiHidden="0" w:uiPriority="60" w:unhideWhenUsed="0"/>
-    <w:lsdException w:name="Light List Accent 3" w:semiHidden="0" w:uiPriority="61" w:unhideWhenUsed="0"/>
-    <w:lsdException w:name="Light Grid Accent 3" w:semiHidden="0" w:uiPriority="62" w:unhideWhenUsed="0"/>
-    <w:lsdException w:name="Medium Shading 1 Accent 3" w:semiHidden="0" w:uiPriority="63" w:unhideWhenUsed="0"/>
-    <w:lsdException w:name="Medium Shading 2 Accent 3" w:semiHidden="0" w:uiPriority="64" w:unhideWhenUsed="0"/>
-    <w:lsdException w:name="Medium List 1 Accent 3" w:semiHidden="0" w:uiPriority="65" w:unhideWhenUsed="0"/>
-    <w:lsdException w:name="Medium List 2 Accent 3" w:semiHidden="0" w:uiPriority="66" w:unhideWhenUsed="0"/>
-    <w:lsdException w:name="Medium Grid 1 Accent 3" w:semiHidden="0" w:uiPriority="67" w:unhideWhenUsed="0"/>
-    <w:lsdException w:name="Medium Grid 2 Accent 3" w:semiHidden="0" w:uiPriority="68" w:unhideWhenUsed="0"/>
-    <w:lsdException w:name="Medium Grid 3 Accent 3" w:semiHidden="0" w:uiPriority="69" w:unhideWhenUsed="0"/>
-    <w:lsdException w:name="Dark List Accent 3" w:semiHidden="0" w:uiPriority="70" w:unhideWhenUsed="0"/>
-    <w:lsdException w:name="Colorful Shading Accent 3" w:semiHidden="0" w:uiPriority="71" w:unhideWhenUsed="0"/>
-    <w:lsdException w:name="Colorful List Accent 3" w:semiHidden="0" w:uiPriority="72" w:unhideWhenUsed="0"/>
-    <w:lsdException w:name="Colorful Grid Accent 3" w:semiHidden="0" w:uiPriority="73" w:unhideWhenUsed="0"/>
-    <w:lsdException w:name="Light Shading Accent 4" w:semiHidden="0" w:uiPriority="60" w:unhideWhenUsed="0"/>
-    <w:lsdException w:name="Light List Accent 4" w:semiHidden="0" w:uiPriority="61" w:unhideWhenUsed="0"/>
-    <w:lsdException w:name="Light Grid Accent 4" w:semiHidden="0" w:uiPriority="62" w:unhideWhenUsed="0"/>
-    <w:lsdException w:name="Medium Shading 1 Accent 4" w:semiHidden="0" w:uiPriority="63" w:unhideWhenUsed="0"/>
-    <w:lsdException w:name="Medium Shading 2 Accent 4" w:semiHidden="0" w:uiPriority="64" w:unhideWhenUsed="0"/>
-    <w:lsdException w:name="Medium List 1 Accent 4" w:semiHidden="0" w:uiPriority="65" w:unhideWhenUsed="0"/>
-    <w:lsdException w:name="Medium List 2 Accent 4" w:semiHidden="0" w:uiPriority="66" w:unhideWhenUsed="0"/>
-    <w:lsdException w:name="Medium Grid 1 Accent 4" w:semiHidden="0" w:uiPriority="67" w:unhideWhenUsed="0"/>
-    <w:lsdException w:name="Medium Grid 2 Accent 4" w:semiHidden="0" w:uiPriority="68" w:unhideWhenUsed="0"/>
-    <w:lsdException w:name="Medium Grid 3 Accent 4" w:semiHidden="0" w:uiPriority="69" w:unhideWhenUsed="0"/>
-    <w:lsdException w:name="Dark List Accent 4" w:semiHidden="0" w:uiPriority="70" w:unhideWhenUsed="0"/>
-    <w:lsdException w:name="Colorful Shading Accent 4" w:semiHidden="0" w:uiPriority="71" w:unhideWhenUsed="0"/>
-    <w:lsdException w:name="Colorful List Accent 4" w:semiHidden="0" w:uiPriority="72" w:unhideWhenUsed="0"/>
-    <w:lsdException w:name="Colorful Grid Accent 4" w:semiHidden="0" w:uiPriority="73" w:unhideWhenUsed="0"/>
-    <w:lsdException w:name="Light Shading Accent 5" w:semiHidden="0" w:uiPriority="60" w:unhideWhenUsed="0"/>
-    <w:lsdException w:name="Light List Accent 5" w:semiHidden="0" w:uiPriority="61" w:unhideWhenUsed="0"/>
-    <w:lsdException w:name="Light Grid Accent 5" w:semiHidden="0" w:uiPriority="62" w:unhideWhenUsed="0"/>
-    <w:lsdException w:name="Medium Shading 1 Accent 5" w:semiHidden="0" w:uiPriority="63" w:unhideWhenUsed="0"/>
-    <w:lsdException w:name="Medium Shading 2 Accent 5" w:semiHidden="0" w:uiPriority="64" w:unhideWhenUsed="0"/>
-    <w:lsdException w:name="Medium List 1 Accent 5" w:semiHidden="0" w:uiPriority="65" w:unhideWhenUsed="0"/>
-    <w:lsdException w:name="Medium List 2 Accent 5" w:semiHidden="0" w:uiPriority="66" w:unhideWhenUsed="0"/>
-    <w:lsdException w:name="Medium Grid 1 Accent 5" w:semiHidden="0" w:uiPriority="67" w:unhideWhenUsed="0"/>
-    <w:lsdException w:name="Medium Grid 2 Accent 5" w:semiHidden="0" w:uiPriority="68" w:unhideWhenUsed="0"/>
-    <w:lsdException w:name="Medium Grid 3 Accent 5" w:semiHidden="0" w:uiPriority="69" w:unhideWhenUsed="0"/>
-    <w:lsdException w:name="Dark List Accent 5" w:semiHidden="0" w:uiPriority="70" w:unhideWhenUsed="0"/>
-    <w:lsdException w:name="Colorful Shading Accent 5" w:semiHidden="0" w:uiPriority="71" w:unhideWhenUsed="0"/>
-    <w:lsdException w:name="Colorful List Accent 5" w:semiHidden="0" w:uiPriority="72" w:unhideWhenUsed="0"/>
-    <w:lsdException w:name="Colorful Grid Accent 5" w:semiHidden="0" w:uiPriority="73" w:unhideWhenUsed="0"/>
-    <w:lsdException w:name="Light Shading Accent 6" w:semiHidden="0" w:uiPriority="60" w:unhideWhenUsed="0"/>
-    <w:lsdException w:name="Light List Accent 6" w:semiHidden="0" w:uiPriority="61" w:unhideWhenUsed="0"/>
-    <w:lsdException w:name="Light Grid Accent 6" w:semiHidden="0" w:uiPriority="62" w:unhideWhenUsed="0"/>
-    <w:lsdException w:name="Medium Shading 1 Accent 6" w:semiHidden="0" w:uiPriority="63" w:unhideWhenUsed="0"/>
-    <w:lsdException w:name="Medium Shading 2 Accent 6" w:semiHidden="0" w:uiPriority="64" w:unhideWhenUsed="0"/>
-    <w:lsdException w:name="Medium List 1 Accent 6" w:semiHidden="0" w:uiPriority="65" w:unhideWhenUsed="0"/>
-    <w:lsdException w:name="Medium List 2 Accent 6" w:semiHidden="0" w:uiPriority="66" w:unhideWhenUsed="0"/>
-    <w:lsdException w:name="Medium Grid 1 Accent 6" w:semiHidden="0" w:uiPriority="67" w:unhideWhenUsed="0"/>
-    <w:lsdException w:name="Medium Grid 2 Accent 6" w:semiHidden="0" w:uiPriority="68" w:unhideWhenUsed="0"/>
-    <w:lsdException w:name="Medium Grid 3 Accent 6" w:semiHidden="0" w:uiPriority="69" w:unhideWhenUsed="0"/>
-    <w:lsdException w:name="Dark List Accent 6" w:semiHidden="0" w:uiPriority="70" w:unhideWhenUsed="0"/>
-    <w:lsdException w:name="Colorful Shading Accent 6" w:semiHidden="0" w:uiPriority="71" w:unhideWhenUsed="0"/>
-    <w:lsdException w:name="Colorful List Accent 6" w:semiHidden="0" w:uiPriority="72" w:unhideWhenUsed="0"/>
-    <w:lsdException w:name="Colorful Grid Accent 6" w:semiHidden="0" w:uiPriority="73" w:unhideWhenUsed="0"/>
-    <w:lsdException w:name="Subtle Emphasis" w:semiHidden="0" w:uiPriority="19" w:unhideWhenUsed="0" w:qFormat="1"/>
-    <w:lsdException w:name="Intense Emphasis" w:semiHidden="0" w:uiPriority="21" w:unhideWhenUsed="0" w:qFormat="1"/>
-    <w:lsdException w:name="Subtle Reference" w:semiHidden="0" w:uiPriority="31" w:unhideWhenUsed="0" w:qFormat="1"/>
-    <w:lsdException w:name="Intense Reference" w:semiHidden="0" w:uiPriority="32" w:unhideWhenUsed="0" w:qFormat="1"/>
-    <w:lsdException w:name="Book Title" w:semiHidden="0" w:uiPriority="33" w:unhideWhenUsed="0" w:qFormat="1"/>
-    <w:lsdException w:name="Bibliography" w:uiPriority="37"/>
-    <w:lsdException w:name="TOC Heading" w:uiPriority="39" w:qFormat="1"/>
+  <w:latentStyles w:defLockedState="0" w:defUIPriority="99" w:defSemiHidden="0" w:defUnhideWhenUsed="0" w:defQFormat="0" w:count="376">
+    <w:lsdException w:name="Normal" w:uiPriority="0" w:qFormat="1"/>
+    <w:lsdException w:name="heading 1" w:uiPriority="9" w:qFormat="1"/>
+    <w:lsdException w:name="heading 2" w:semiHidden="1" w:uiPriority="9" w:unhideWhenUsed="1" w:qFormat="1"/>
+    <w:lsdException w:name="heading 3" w:semiHidden="1" w:uiPriority="9" w:unhideWhenUsed="1" w:qFormat="1"/>
+    <w:lsdException w:name="heading 4" w:semiHidden="1" w:uiPriority="9" w:unhideWhenUsed="1" w:qFormat="1"/>
+    <w:lsdException w:name="heading 5" w:semiHidden="1" w:uiPriority="9" w:unhideWhenUsed="1" w:qFormat="1"/>
+    <w:lsdException w:name="heading 6" w:semiHidden="1" w:uiPriority="9" w:unhideWhenUsed="1" w:qFormat="1"/>
+    <w:lsdException w:name="heading 7" w:semiHidden="1" w:uiPriority="9" w:unhideWhenUsed="1" w:qFormat="1"/>
+    <w:lsdException w:name="heading 8" w:semiHidden="1" w:uiPriority="9" w:unhideWhenUsed="1" w:qFormat="1"/>
+    <w:lsdException w:name="heading 9" w:semiHidden="1" w:uiPriority="9" w:unhideWhenUsed="1" w:qFormat="1"/>
+    <w:lsdException w:name="index 1" w:semiHidden="1" w:unhideWhenUsed="1"/>
+    <w:lsdException w:name="index 2" w:semiHidden="1" w:unhideWhenUsed="1"/>
+    <w:lsdException w:name="index 3" w:semiHidden="1" w:unhideWhenUsed="1"/>
+    <w:lsdException w:name="index 4" w:semiHidden="1" w:unhideWhenUsed="1"/>
+    <w:lsdException w:name="index 5" w:semiHidden="1" w:unhideWhenUsed="1"/>
+    <w:lsdException w:name="index 6" w:semiHidden="1" w:unhideWhenUsed="1"/>
+    <w:lsdException w:name="index 7" w:semiHidden="1" w:unhideWhenUsed="1"/>
+    <w:lsdException w:name="index 8" w:semiHidden="1" w:unhideWhenUsed="1"/>
+    <w:lsdException w:name="index 9" w:semiHidden="1" w:unhideWhenUsed="1"/>
+    <w:lsdException w:name="toc 1" w:semiHidden="1" w:uiPriority="39" w:unhideWhenUsed="1"/>
+    <w:lsdException w:name="toc 2" w:semiHidden="1" w:uiPriority="39" w:unhideWhenUsed="1"/>
+    <w:lsdException w:name="toc 3" w:semiHidden="1" w:uiPriority="39" w:unhideWhenUsed="1"/>
+    <w:lsdException w:name="toc 4" w:semiHidden="1" w:uiPriority="39" w:unhideWhenUsed="1"/>
+    <w:lsdException w:name="toc 5" w:semiHidden="1" w:uiPriority="39" w:unhideWhenUsed="1"/>
+    <w:lsdException w:name="toc 6" w:semiHidden="1" w:uiPriority="39" w:unhideWhenUsed="1"/>
+    <w:lsdException w:name="toc 7" w:semiHidden="1" w:uiPriority="39" w:unhideWhenUsed="1"/>
+    <w:lsdException w:name="toc 8" w:semiHidden="1" w:uiPriority="39" w:unhideWhenUsed="1"/>
+    <w:lsdException w:name="toc 9" w:semiHidden="1" w:uiPriority="39" w:unhideWhenUsed="1"/>
+    <w:lsdException w:name="Normal Indent" w:semiHidden="1" w:unhideWhenUsed="1"/>
+    <w:lsdException w:name="footnote text" w:semiHidden="1" w:unhideWhenUsed="1"/>
+    <w:lsdException w:name="annotation text" w:semiHidden="1" w:unhideWhenUsed="1"/>
+    <w:lsdException w:name="header" w:semiHidden="1" w:unhideWhenUsed="1"/>
+    <w:lsdException w:name="footer" w:semiHidden="1" w:unhideWhenUsed="1"/>
+    <w:lsdException w:name="index heading" w:semiHidden="1" w:unhideWhenUsed="1"/>
+    <w:lsdException w:name="caption" w:semiHidden="1" w:uiPriority="35" w:unhideWhenUsed="1" w:qFormat="1"/>
+    <w:lsdException w:name="table of figures" w:semiHidden="1" w:unhideWhenUsed="1"/>
+    <w:lsdException w:name="envelope address" w:semiHidden="1" w:unhideWhenUsed="1"/>
+    <w:lsdException w:name="envelope return" w:semiHidden="1" w:unhideWhenUsed="1"/>
+    <w:lsdException w:name="footnote reference" w:semiHidden="1" w:unhideWhenUsed="1"/>
+    <w:lsdException w:name="annotation reference" w:semiHidden="1" w:unhideWhenUsed="1"/>
+    <w:lsdException w:name="line number" w:semiHidden="1" w:unhideWhenUsed="1"/>
+    <w:lsdException w:name="page number" w:semiHidden="1" w:unhideWhenUsed="1"/>
+    <w:lsdException w:name="endnote reference" w:semiHidden="1" w:unhideWhenUsed="1"/>
+    <w:lsdException w:name="endnote text" w:semiHidden="1" w:unhideWhenUsed="1"/>
+    <w:lsdException w:name="table of authorities" w:semiHidden="1" w:unhideWhenUsed="1"/>
+    <w:lsdException w:name="macro" w:semiHidden="1" w:unhideWhenUsed="1"/>
+    <w:lsdException w:name="toa heading" w:semiHidden="1" w:unhideWhenUsed="1"/>
+    <w:lsdException w:name="List" w:semiHidden="1" w:unhideWhenUsed="1"/>
+    <w:lsdException w:name="List Bullet" w:semiHidden="1" w:unhideWhenUsed="1"/>
+    <w:lsdException w:name="List Number" w:semiHidden="1" w:unhideWhenUsed="1"/>
+    <w:lsdException w:name="List 2" w:semiHidden="1" w:unhideWhenUsed="1"/>
+    <w:lsdException w:name="List 3" w:semiHidden="1" w:unhideWhenUsed="1"/>
+    <w:lsdException w:name="List 4" w:semiHidden="1" w:unhideWhenUsed="1"/>
+    <w:lsdException w:name="List 5" w:semiHidden="1" w:unhideWhenUsed="1"/>
+    <w:lsdException w:name="List Bullet 2" w:semiHidden="1" w:unhideWhenUsed="1"/>
+    <w:lsdException w:name="List Bullet 3" w:semiHidden="1" w:unhideWhenUsed="1"/>
+    <w:lsdException w:name="List Bullet 4" w:semiHidden="1" w:unhideWhenUsed="1"/>
+    <w:lsdException w:name="List Bullet 5" w:semiHidden="1" w:unhideWhenUsed="1"/>
+    <w:lsdException w:name="List Number 2" w:semiHidden="1" w:unhideWhenUsed="1"/>
+    <w:lsdException w:name="List Number 3" w:semiHidden="1" w:unhideWhenUsed="1"/>
+    <w:lsdException w:name="List Number 4" w:semiHidden="1" w:unhideWhenUsed="1"/>
+    <w:lsdException w:name="List Number 5" w:semiHidden="1" w:unhideWhenUsed="1"/>
+    <w:lsdException w:name="Title" w:uiPriority="10" w:qFormat="1"/>
+    <w:lsdException w:name="Closing" w:semiHidden="1" w:unhideWhenUsed="1"/>
+    <w:lsdException w:name="Signature" w:semiHidden="1" w:unhideWhenUsed="1"/>
+    <w:lsdException w:name="Default Paragraph Font" w:semiHidden="1" w:uiPriority="1" w:unhideWhenUsed="1"/>
+    <w:lsdException w:name="Body Text" w:semiHidden="1" w:unhideWhenUsed="1"/>
+    <w:lsdException w:name="Body Text Indent" w:semiHidden="1" w:unhideWhenUsed="1"/>
+    <w:lsdException w:name="List Continue" w:semiHidden="1" w:unhideWhenUsed="1"/>
+    <w:lsdException w:name="List Continue 2" w:semiHidden="1" w:unhideWhenUsed="1"/>
+    <w:lsdException w:name="List Continue 3" w:semiHidden="1" w:unhideWhenUsed="1"/>
+    <w:lsdException w:name="List Continue 4" w:semiHidden="1" w:unhideWhenUsed="1"/>
+    <w:lsdException w:name="List Continue 5" w:semiHidden="1" w:unhideWhenUsed="1"/>
+    <w:lsdException w:name="Message Header" w:semiHidden="1" w:unhideWhenUsed="1"/>
+    <w:lsdException w:name="Subtitle" w:uiPriority="11" w:qFormat="1"/>
+    <w:lsdException w:name="Salutation" w:semiHidden="1" w:unhideWhenUsed="1"/>
+    <w:lsdException w:name="Date" w:semiHidden="1" w:unhideWhenUsed="1"/>
+    <w:lsdException w:name="Body Text First Indent" w:semiHidden="1" w:unhideWhenUsed="1"/>
+    <w:lsdException w:name="Body Text First Indent 2" w:semiHidden="1" w:unhideWhenUsed="1"/>
+    <w:lsdException w:name="Note Heading" w:semiHidden="1" w:unhideWhenUsed="1"/>
+    <w:lsdException w:name="Body Text 2" w:semiHidden="1" w:unhideWhenUsed="1"/>
+    <w:lsdException w:name="Body Text 3" w:semiHidden="1" w:unhideWhenUsed="1"/>
+    <w:lsdException w:name="Body Text Indent 2" w:semiHidden="1" w:unhideWhenUsed="1"/>
+    <w:lsdException w:name="Body Text Indent 3" w:semiHidden="1" w:unhideWhenUsed="1"/>
+    <w:lsdException w:name="Block Text" w:semiHidden="1" w:unhideWhenUsed="1"/>
+    <w:lsdException w:name="Hyperlink" w:semiHidden="1" w:unhideWhenUsed="1"/>
+    <w:lsdException w:name="FollowedHyperlink" w:semiHidden="1" w:unhideWhenUsed="1"/>
+    <w:lsdException w:name="Strong" w:uiPriority="22" w:qFormat="1"/>
+    <w:lsdException w:name="Emphasis" w:uiPriority="20" w:qFormat="1"/>
+    <w:lsdException w:name="Document Map" w:semiHidden="1" w:unhideWhenUsed="1"/>
+    <w:lsdException w:name="Plain Text" w:semiHidden="1" w:unhideWhenUsed="1"/>
+    <w:lsdException w:name="E-mail Signature" w:semiHidden="1" w:unhideWhenUsed="1"/>
+    <w:lsdException w:name="HTML Top of Form" w:semiHidden="1" w:unhideWhenUsed="1"/>
+    <w:lsdException w:name="HTML Bottom of Form" w:semiHidden="1" w:unhideWhenUsed="1"/>
+    <w:lsdException w:name="Normal (Web)" w:semiHidden="1" w:unhideWhenUsed="1"/>
+    <w:lsdException w:name="HTML Acronym" w:semiHidden="1" w:unhideWhenUsed="1"/>
+    <w:lsdException w:name="HTML Address" w:semiHidden="1" w:unhideWhenUsed="1"/>
+    <w:lsdException w:name="HTML Cite" w:semiHidden="1" w:unhideWhenUsed="1"/>
+    <w:lsdException w:name="HTML Code" w:semiHidden="1" w:unhideWhenUsed="1"/>
+    <w:lsdException w:name="HTML Definition" w:semiHidden="1" w:unhideWhenUsed="1"/>
+    <w:lsdException w:name="HTML Keyboard" w:semiHidden="1" w:unhideWhenUsed="1"/>
+    <w:lsdException w:name="HTML Preformatted" w:semiHidden="1" w:unhideWhenUsed="1"/>
+    <w:lsdException w:name="HTML Sample" w:semiHidden="1" w:unhideWhenUsed="1"/>
+    <w:lsdException w:name="HTML Typewriter" w:semiHidden="1" w:unhideWhenUsed="1"/>
+    <w:lsdException w:name="HTML Variable" w:semiHidden="1" w:unhideWhenUsed="1"/>
+    <w:lsdException w:name="Normal Table" w:semiHidden="1" w:unhideWhenUsed="1"/>
+    <w:lsdException w:name="annotation subject" w:semiHidden="1" w:unhideWhenUsed="1"/>
+    <w:lsdException w:name="No List" w:semiHidden="1" w:unhideWhenUsed="1"/>
+    <w:lsdException w:name="Outline List 1" w:semiHidden="1" w:unhideWhenUsed="1"/>
+    <w:lsdException w:name="Outline List 2" w:semiHidden="1" w:unhideWhenUsed="1"/>
+    <w:lsdException w:name="Outline List 3" w:semiHidden="1" w:unhideWhenUsed="1"/>
+    <w:lsdException w:name="Table Simple 1" w:semiHidden="1" w:unhideWhenUsed="1"/>
+    <w:lsdException w:name="Table Simple 2" w:semiHidden="1" w:unhideWhenUsed="1"/>
+    <w:lsdException w:name="Table Simple 3" w:semiHidden="1" w:unhideWhenUsed="1"/>
+    <w:lsdException w:name="Table Classic 1" w:semiHidden="1" w:unhideWhenUsed="1"/>
+    <w:lsdException w:name="Table Classic 2" w:semiHidden="1" w:unhideWhenUsed="1"/>
+    <w:lsdException w:name="Table Classic 3" w:semiHidden="1" w:unhideWhenUsed="1"/>
+    <w:lsdException w:name="Table Classic 4" w:semiHidden="1" w:unhideWhenUsed="1"/>
+    <w:lsdException w:name="Table Colorful 1" w:semiHidden="1" w:unhideWhenUsed="1"/>
+    <w:lsdException w:name="Table Colorful 2" w:semiHidden="1" w:unhideWhenUsed="1"/>
+    <w:lsdException w:name="Table Colorful 3" w:semiHidden="1" w:unhideWhenUsed="1"/>
+    <w:lsdException w:name="Table Columns 1" w:semiHidden="1" w:unhideWhenUsed="1"/>
+    <w:lsdException w:name="Table Columns 2" w:semiHidden="1" w:unhideWhenUsed="1"/>
+    <w:lsdException w:name="Table Columns 3" w:semiHidden="1" w:unhideWhenUsed="1"/>
+    <w:lsdException w:name="Table Columns 4" w:semiHidden="1" w:unhideWhenUsed="1"/>
+    <w:lsdException w:name="Table Columns 5" w:semiHidden="1" w:unhideWhenUsed="1"/>
+    <w:lsdException w:name="Table Grid 1" w:semiHidden="1" w:unhideWhenUsed="1"/>
+    <w:lsdException w:name="Table Grid 2" w:semiHidden="1" w:unhideWhenUsed="1"/>
+    <w:lsdException w:name="Table Grid 3" w:semiHidden="1" w:unhideWhenUsed="1"/>
+    <w:lsdException w:name="Table Grid 4" w:semiHidden="1" w:unhideWhenUsed="1"/>
+    <w:lsdException w:name="Table Grid 5" w:semiHidden="1" w:unhideWhenUsed="1"/>
+    <w:lsdException w:name="Table Grid 6" w:semiHidden="1" w:unhideWhenUsed="1"/>
+    <w:lsdException w:name="Table Grid 7" w:semiHidden="1" w:unhideWhenUsed="1"/>
+    <w:lsdException w:name="Table Grid 8" w:semiHidden="1" w:unhideWhenUsed="1"/>
+    <w:lsdException w:name="Table List 1" w:semiHidden="1" w:unhideWhenUsed="1"/>
+    <w:lsdException w:name="Table List 2" w:semiHidden="1" w:unhideWhenUsed="1"/>
+    <w:lsdException w:name="Table List 3" w:semiHidden="1" w:unhideWhenUsed="1"/>
+    <w:lsdException w:name="Table List 4" w:semiHidden="1" w:unhideWhenUsed="1"/>
+    <w:lsdException w:name="Table List 5" w:semiHidden="1" w:unhideWhenUsed="1"/>
+    <w:lsdException w:name="Table List 6" w:semiHidden="1" w:unhideWhenUsed="1"/>
+    <w:lsdException w:name="Table List 7" w:semiHidden="1" w:unhideWhenUsed="1"/>
+    <w:lsdException w:name="Table List 8" w:semiHidden="1" w:unhideWhenUsed="1"/>
+    <w:lsdException w:name="Table 3D effects 1" w:semiHidden="1" w:unhideWhenUsed="1"/>
+    <w:lsdException w:name="Table 3D effects 2" w:semiHidden="1" w:unhideWhenUsed="1"/>
+    <w:lsdException w:name="Table 3D effects 3" w:semiHidden="1" w:unhideWhenUsed="1"/>
+    <w:lsdException w:name="Table Contemporary" w:semiHidden="1" w:unhideWhenUsed="1"/>
+    <w:lsdException w:name="Table Elegant" w:semiHidden="1" w:unhideWhenUsed="1"/>
+    <w:lsdException w:name="Table Professional" w:semiHidden="1" w:unhideWhenUsed="1"/>
+    <w:lsdException w:name="Table Subtle 1" w:semiHidden="1" w:unhideWhenUsed="1"/>
+    <w:lsdException w:name="Table Subtle 2" w:semiHidden="1" w:unhideWhenUsed="1"/>
+    <w:lsdException w:name="Table Web 1" w:semiHidden="1" w:unhideWhenUsed="1"/>
+    <w:lsdException w:name="Table Web 2" w:semiHidden="1" w:unhideWhenUsed="1"/>
+    <w:lsdException w:name="Table Web 3" w:semiHidden="1" w:unhideWhenUsed="1"/>
+    <w:lsdException w:name="Balloon Text" w:semiHidden="1" w:unhideWhenUsed="1"/>
+    <w:lsdException w:name="Table Grid" w:uiPriority="59"/>
+    <w:lsdException w:name="Table Theme" w:semiHidden="1" w:unhideWhenUsed="1"/>
+    <w:lsdException w:name="Placeholder Text" w:semiHidden="1"/>
+    <w:lsdException w:name="No Spacing" w:uiPriority="1" w:qFormat="1"/>
+    <w:lsdException w:name="Light Shading" w:uiPriority="60"/>
+    <w:lsdException w:name="Light List" w:uiPriority="61"/>
+    <w:lsdException w:name="Light Grid" w:uiPriority="62"/>
+    <w:lsdException w:name="Medium Shading 1" w:uiPriority="63"/>
+    <w:lsdException w:name="Medium Shading 2" w:uiPriority="64"/>
+    <w:lsdException w:name="Medium List 1" w:uiPriority="65"/>
+    <w:lsdException w:name="Medium List 2" w:uiPriority="66"/>
+    <w:lsdException w:name="Medium Grid 1" w:uiPriority="67"/>
+    <w:lsdException w:name="Medium Grid 2" w:uiPriority="68"/>
+    <w:lsdException w:name="Medium Grid 3" w:uiPriority="69"/>
+    <w:lsdException w:name="Dark List" w:uiPriority="70"/>
+    <w:lsdException w:name="Colorful Shading" w:uiPriority="71"/>
+    <w:lsdException w:name="Colorful List" w:uiPriority="72"/>
+    <w:lsdException w:name="Colorful Grid" w:uiPriority="73"/>
+    <w:lsdException w:name="Light Shading Accent 1" w:uiPriority="60"/>
+    <w:lsdException w:name="Light List Accent 1" w:uiPriority="61"/>
+    <w:lsdException w:name="Light Grid Accent 1" w:uiPriority="62"/>
+    <w:lsdException w:name="Medium Shading 1 Accent 1" w:uiPriority="63"/>
+    <w:lsdException w:name="Medium Shading 2 Accent 1" w:uiPriority="64"/>
+    <w:lsdException w:name="Medium List 1 Accent 1" w:uiPriority="65"/>
+    <w:lsdException w:name="Revision" w:semiHidden="1"/>
+    <w:lsdException w:name="List Paragraph" w:uiPriority="34" w:qFormat="1"/>
+    <w:lsdException w:name="Quote" w:uiPriority="29" w:qFormat="1"/>
+    <w:lsdException w:name="Intense Quote" w:uiPriority="30" w:qFormat="1"/>
+    <w:lsdException w:name="Medium List 2 Accent 1" w:uiPriority="66"/>
+    <w:lsdException w:name="Medium Grid 1 Accent 1" w:uiPriority="67"/>
+    <w:lsdException w:name="Medium Grid 2 Accent 1" w:uiPriority="68"/>
+    <w:lsdException w:name="Medium Grid 3 Accent 1" w:uiPriority="69"/>
+    <w:lsdException w:name="Dark List Accent 1" w:uiPriority="70"/>
+    <w:lsdException w:name="Colorful Shading Accent 1" w:uiPriority="71"/>
+    <w:lsdException w:name="Colorful List Accent 1" w:uiPriority="72"/>
+    <w:lsdException w:name="Colorful Grid Accent 1" w:uiPriority="73"/>
+    <w:lsdException w:name="Light Shading Accent 2" w:uiPriority="60"/>
+    <w:lsdException w:name="Light List Accent 2" w:uiPriority="61"/>
+    <w:lsdException w:name="Light Grid Accent 2" w:uiPriority="62"/>
+    <w:lsdException w:name="Medium Shading 1 Accent 2" w:uiPriority="63"/>
+    <w:lsdException w:name="Medium Shading 2 Accent 2" w:uiPriority="64"/>
+    <w:lsdException w:name="Medium List 1 Accent 2" w:uiPriority="65"/>
+    <w:lsdException w:name="Medium List 2 Accent 2" w:uiPriority="66"/>
+    <w:lsdException w:name="Medium Grid 1 Accent 2" w:uiPriority="67"/>
+    <w:lsdException w:name="Medium Grid 2 Accent 2" w:uiPriority="68"/>
+    <w:lsdException w:name="Medium Grid 3 Accent 2" w:uiPriority="69"/>
+    <w:lsdException w:name="Dark List Accent 2" w:uiPriority="70"/>
+    <w:lsdException w:name="Colorful Shading Accent 2" w:uiPriority="71"/>
+    <w:lsdException w:name="Colorful List Accent 2" w:uiPriority="72"/>
+    <w:lsdException w:name="Colorful Grid Accent 2" w:uiPriority="73"/>
+    <w:lsdException w:name="Light Shading Accent 3" w:uiPriority="60"/>
+    <w:lsdException w:name="Light List Accent 3" w:uiPriority="61"/>
+    <w:lsdException w:name="Light Grid Accent 3" w:uiPriority="62"/>
+    <w:lsdException w:name="Medium Shading 1 Accent 3" w:uiPriority="63"/>
+    <w:lsdException w:name="Medium Shading 2 Accent 3" w:uiPriority="64"/>
+    <w:lsdException w:name="Medium List 1 Accent 3" w:uiPriority="65"/>
+    <w:lsdException w:name="Medium List 2 Accent 3" w:uiPriority="66"/>
+    <w:lsdException w:name="Medium Grid 1 Accent 3" w:uiPriority="67"/>
+    <w:lsdException w:name="Medium Grid 2 Accent 3" w:uiPriority="68"/>
+    <w:lsdException w:name="Medium Grid 3 Accent 3" w:uiPriority="69"/>
+    <w:lsdException w:name="Dark List Accent 3" w:uiPriority="70"/>
+    <w:lsdException w:name="Colorful Shading Accent 3" w:uiPriority="71"/>
+    <w:lsdException w:name="Colorful List Accent 3" w:uiPriority="72"/>
+    <w:lsdException w:name="Colorful Grid Accent 3" w:uiPriority="73"/>
+    <w:lsdException w:name="Light Shading Accent 4" w:uiPriority="60"/>
+    <w:lsdException w:name="Light List Accent 4" w:uiPriority="61"/>
+    <w:lsdException w:name="Light Grid Accent 4" w:uiPriority="62"/>
+    <w:lsdException w:name="Medium Shading 1 Accent 4" w:uiPriority="63"/>
+    <w:lsdException w:name="Medium Shading 2 Accent 4" w:uiPriority="64"/>
+    <w:lsdException w:name="Medium List 1 Accent 4" w:uiPriority="65"/>
+    <w:lsdException w:name="Medium List 2 Accent 4" w:uiPriority="66"/>
+    <w:lsdException w:name="Medium Grid 1 Accent 4" w:uiPriority="67"/>
+    <w:lsdException w:name="Medium Grid 2 Accent 4" w:uiPriority="68"/>
+    <w:lsdException w:name="Medium Grid 3 Accent 4" w:uiPriority="69"/>
+    <w:lsdException w:name="Dark List Accent 4" w:uiPriority="70"/>
+    <w:lsdException w:name="Colorful Shading Accent 4" w:uiPriority="71"/>
+    <w:lsdException w:name="Colorful List Accent 4" w:uiPriority="72"/>
+    <w:lsdException w:name="Colorful Grid Accent 4" w:uiPriority="73"/>
+    <w:lsdException w:name="Light Shading Accent 5" w:uiPriority="60"/>
+    <w:lsdException w:name="Light List Accent 5" w:uiPriority="61"/>
+    <w:lsdException w:name="Light Grid Accent 5" w:uiPriority="62"/>
+    <w:lsdException w:name="Medium Shading 1 Accent 5" w:uiPriority="63"/>
+    <w:lsdException w:name="Medium Shading 2 Accent 5" w:uiPriority="64"/>
+    <w:lsdException w:name="Medium List 1 Accent 5" w:uiPriority="65"/>
+    <w:lsdException w:name="Medium List 2 Accent 5" w:uiPriority="66"/>
+    <w:lsdException w:name="Medium Grid 1 Accent 5" w:uiPriority="67"/>
+    <w:lsdException w:name="Medium Grid 2 Accent 5" w:uiPriority="68"/>
+    <w:lsdException w:name="Medium Grid 3 Accent 5" w:uiPriority="69"/>
+    <w:lsdException w:name="Dark List Accent 5" w:uiPriority="70"/>
+    <w:lsdException w:name="Colorful Shading Accent 5" w:uiPriority="71"/>
+    <w:lsdException w:name="Colorful List Accent 5" w:uiPriority="72"/>
+    <w:lsdException w:name="Colorful Grid Accent 5" w:uiPriority="73"/>
+    <w:lsdException w:name="Light Shading Accent 6" w:uiPriority="60"/>
+    <w:lsdException w:name="Light List Accent 6" w:uiPriority="61"/>
+    <w:lsdException w:name="Light Grid Accent 6" w:uiPriority="62"/>
+    <w:lsdException w:name="Medium Shading 1 Accent 6" w:uiPriority="63"/>
+    <w:lsdException w:name="Medium Shading 2 Accent 6" w:uiPriority="64"/>
+    <w:lsdException w:name="Medium List 1 Accent 6" w:uiPriority="65"/>
+    <w:lsdException w:name="Medium List 2 Accent 6" w:uiPriority="66"/>
+    <w:lsdException w:name="Medium Grid 1 Accent 6" w:uiPriority="67"/>
+    <w:lsdException w:name="Medium Grid 2 Accent 6" w:uiPriority="68"/>
+    <w:lsdException w:name="Medium Grid 3 Accent 6" w:uiPriority="69"/>
+    <w:lsdException w:name="Dark List Accent 6" w:uiPriority="70"/>
+    <w:lsdException w:name="Colorful Shading Accent 6" w:uiPriority="71"/>
+    <w:lsdException w:name="Colorful List Accent 6" w:uiPriority="72"/>
+    <w:lsdException w:name="Colorful Grid Accent 6" w:uiPriority="73"/>
+    <w:lsdException w:name="Subtle Emphasis" w:uiPriority="19" w:qFormat="1"/>
+    <w:lsdException w:name="Intense Emphasis" w:uiPriority="21" w:qFormat="1"/>
+    <w:lsdException w:name="Subtle Reference" w:uiPriority="31" w:qFormat="1"/>
+    <w:lsdException w:name="Intense Reference" w:uiPriority="32" w:qFormat="1"/>
+    <w:lsdException w:name="Book Title" w:uiPriority="33" w:qFormat="1"/>
+    <w:lsdException w:name="Bibliography" w:semiHidden="1" w:uiPriority="37" w:unhideWhenUsed="1"/>
+    <w:lsdException w:name="TOC Heading" w:semiHidden="1" w:uiPriority="39" w:unhideWhenUsed="1" w:qFormat="1"/>
+    <w:lsdException w:name="Plain Table 1" w:uiPriority="41"/>
+    <w:lsdException w:name="Plain Table 2" w:uiPriority="42"/>
+    <w:lsdException w:name="Plain Table 3" w:uiPriority="43"/>
+    <w:lsdException w:name="Plain Table 4" w:uiPriority="44"/>
+    <w:lsdException w:name="Plain Table 5" w:uiPriority="45"/>
+    <w:lsdException w:name="Grid Table Light" w:uiPriority="40"/>
+    <w:lsdException w:name="Grid Table 1 Light" w:uiPriority="46"/>
+    <w:lsdException w:name="Grid Table 2" w:uiPriority="47"/>
+    <w:lsdException w:name="Grid Table 3" w:uiPriority="48"/>
+    <w:lsdException w:name="Grid Table 4" w:uiPriority="49"/>
+    <w:lsdException w:name="Grid Table 5 Dark" w:uiPriority="50"/>
+    <w:lsdException w:name="Grid Table 6 Colorful" w:uiPriority="51"/>
+    <w:lsdException w:name="Grid Table 7 Colorful" w:uiPriority="52"/>
+    <w:lsdException w:name="Grid Table 1 Light Accent 1" w:uiPriority="46"/>
+    <w:lsdException w:name="Grid Table 2 Accent 1" w:uiPriority="47"/>
+    <w:lsdException w:name="Grid Table 3 Accent 1" w:uiPriority="48"/>
+    <w:lsdException w:name="Grid Table 4 Accent 1" w:uiPriority="49"/>
+    <w:lsdException w:name="Grid Table 5 Dark Accent 1" w:uiPriority="50"/>
+    <w:lsdException w:name="Grid Table 6 Colorful Accent 1" w:uiPriority="51"/>
+    <w:lsdException w:name="Grid Table 7 Colorful Accent 1" w:uiPriority="52"/>
+    <w:lsdException w:name="Grid Table 1 Light Accent 2" w:uiPriority="46"/>
+    <w:lsdException w:name="Grid Table 2 Accent 2" w:uiPriority="47"/>
+    <w:lsdException w:name="Grid Table 3 Accent 2" w:uiPriority="48"/>
+    <w:lsdException w:name="Grid Table 4 Accent 2" w:uiPriority="49"/>
+    <w:lsdException w:name="Grid Table 5 Dark Accent 2" w:uiPriority="50"/>
+    <w:lsdException w:name="Grid Table 6 Colorful Accent 2" w:uiPriority="51"/>
+    <w:lsdException w:name="Grid Table 7 Colorful Accent 2" w:uiPriority="52"/>
+    <w:lsdException w:name="Grid Table 1 Light Accent 3" w:uiPriority="46"/>
+    <w:lsdException w:name="Grid Table 2 Accent 3" w:uiPriority="47"/>
+    <w:lsdException w:name="Grid Table 3 Accent 3" w:uiPriority="48"/>
+    <w:lsdException w:name="Grid Table 4 Accent 3" w:uiPriority="49"/>
+    <w:lsdException w:name="Grid Table 5 Dark Accent 3" w:uiPriority="50"/>
+    <w:lsdException w:name="Grid Table 6 Colorful Accent 3" w:uiPriority="51"/>
+    <w:lsdException w:name="Grid Table 7 Colorful Accent 3" w:uiPriority="52"/>
+    <w:lsdException w:name="Grid Table 1 Light Accent 4" w:uiPriority="46"/>
+    <w:lsdException w:name="Grid Table 2 Accent 4" w:uiPriority="47"/>
+    <w:lsdException w:name="Grid Table 3 Accent 4" w:uiPriority="48"/>
+    <w:lsdException w:name="Grid Table 4 Accent 4" w:uiPriority="49"/>
+    <w:lsdException w:name="Grid Table 5 Dark Accent 4" w:uiPriority="50"/>
+    <w:lsdException w:name="Grid Table 6 Colorful Accent 4" w:uiPriority="51"/>
+    <w:lsdException w:name="Grid Table 7 Colorful Accent 4" w:uiPriority="52"/>
+    <w:lsdException w:name="Grid Table 1 Light Accent 5" w:uiPriority="46"/>
+    <w:lsdException w:name="Grid Table 2 Accent 5" w:uiPriority="47"/>
+    <w:lsdException w:name="Grid Table 3 Accent 5" w:uiPriority="48"/>
+    <w:lsdException w:name="Grid Table 4 Accent 5" w:uiPriority="49"/>
+    <w:lsdException w:name="Grid Table 5 Dark Accent 5" w:uiPriority="50"/>
+    <w:lsdException w:name="Grid Table 6 Colorful Accent 5" w:uiPriority="51"/>
+    <w:lsdException w:name="Grid Table 7 Colorful Accent 5" w:uiPriority="52"/>
+    <w:lsdException w:name="Grid Table 1 Light Accent 6" w:uiPriority="46"/>
+    <w:lsdException w:name="Grid Table 2 Accent 6" w:uiPriority="47"/>
+    <w:lsdException w:name="Grid Table 3 Accent 6" w:uiPriority="48"/>
+    <w:lsdException w:name="Grid Table 4 Accent 6" w:uiPriority="49"/>
+    <w:lsdException w:name="Grid Table 5 Dark Accent 6" w:uiPriority="50"/>
+    <w:lsdException w:name="Grid Table 6 Colorful Accent 6" w:uiPriority="51"/>
+    <w:lsdException w:name="Grid Table 7 Colorful Accent 6" w:uiPriority="52"/>
+    <w:lsdException w:name="List Table 1 Light" w:uiPriority="46"/>
+    <w:lsdException w:name="List Table 2" w:uiPriority="47"/>
+    <w:lsdException w:name="List Table 3" w:uiPriority="48"/>
+    <w:lsdException w:name="List Table 4" w:uiPriority="49"/>
+    <w:lsdException w:name="List Table 5 Dark" w:uiPriority="50"/>
+    <w:lsdException w:name="List Table 6 Colorful" w:uiPriority="51"/>
+    <w:lsdException w:name="List Table 7 Colorful" w:uiPriority="52"/>
+    <w:lsdException w:name="List Table 1 Light Accent 1" w:uiPriority="46"/>
+    <w:lsdException w:name="List Table 2 Accent 1" w:uiPriority="47"/>
+    <w:lsdException w:name="List Table 3 Accent 1" w:uiPriority="48"/>
+    <w:lsdException w:name="List Table 4 Accent 1" w:uiPriority="49"/>
+    <w:lsdException w:name="List Table 5 Dark Accent 1" w:uiPriority="50"/>
+    <w:lsdException w:name="List Table 6 Colorful Accent 1" w:uiPriority="51"/>
+    <w:lsdException w:name="List Table 7 Colorful Accent 1" w:uiPriority="52"/>
+    <w:lsdException w:name="List Table 1 Light Accent 2" w:uiPriority="46"/>
+    <w:lsdException w:name="List Table 2 Accent 2" w:uiPriority="47"/>
+    <w:lsdException w:name="List Table 3 Accent 2" w:uiPriority="48"/>
+    <w:lsdException w:name="List Table 4 Accent 2" w:uiPriority="49"/>
+    <w:lsdException w:name="List Table 5 Dark Accent 2" w:uiPriority="50"/>
+    <w:lsdException w:name="List Table 6 Colorful Accent 2" w:uiPriority="51"/>
+    <w:lsdException w:name="List Table 7 Colorful Accent 2" w:uiPriority="52"/>
+    <w:lsdException w:name="List Table 1 Light Accent 3" w:uiPriority="46"/>
+    <w:lsdException w:name="List Table 2 Accent 3" w:uiPriority="47"/>
+    <w:lsdException w:name="List Table 3 Accent 3" w:uiPriority="48"/>
+    <w:lsdException w:name="List Table 4 Accent 3" w:uiPriority="49"/>
+    <w:lsdException w:name="List Table 5 Dark Accent 3" w:uiPriority="50"/>
+    <w:lsdException w:name="List Table 6 Colorful Accent 3" w:uiPriority="51"/>
+    <w:lsdException w:name="List Table 7 Colorful Accent 3" w:uiPriority="52"/>
+    <w:lsdException w:name="List Table 1 Light Accent 4" w:uiPriority="46"/>
+    <w:lsdException w:name="List Table 2 Accent 4" w:uiPriority="47"/>
+    <w:lsdException w:name="List Table 3 Accent 4" w:uiPriority="48"/>
+    <w:lsdException w:name="List Table 4 Accent 4" w:uiPriority="49"/>
+    <w:lsdException w:name="List Table 5 Dark Accent 4" w:uiPriority="50"/>
+    <w:lsdException w:name="List Table 6 Colorful Accent 4" w:uiPriority="51"/>
+    <w:lsdException w:name="List Table 7 Colorful Accent 4" w:uiPriority="52"/>
+    <w:lsdException w:name="List Table 1 Light Accent 5" w:uiPriority="46"/>
+    <w:lsdException w:name="List Table 2 Accent 5" w:uiPriority="47"/>
+    <w:lsdException w:name="List Table 3 Accent 5" w:uiPriority="48"/>
+    <w:lsdException w:name="List Table 4 Accent 5" w:uiPriority="49"/>
+    <w:lsdException w:name="List Table 5 Dark Accent 5" w:uiPriority="50"/>
+    <w:lsdException w:name="List Table 6 Colorful Accent 5" w:uiPriority="51"/>
+    <w:lsdException w:name="List Table 7 Colorful Accent 5" w:uiPriority="52"/>
+    <w:lsdException w:name="List Table 1 Light Accent 6" w:uiPriority="46"/>
+    <w:lsdException w:name="List Table 2 Accent 6" w:uiPriority="47"/>
+    <w:lsdException w:name="List Table 3 Accent 6" w:uiPriority="48"/>
+    <w:lsdException w:name="List Table 4 Accent 6" w:uiPriority="49"/>
+    <w:lsdException w:name="List Table 5 Dark Accent 6" w:uiPriority="50"/>
+    <w:lsdException w:name="List Table 6 Colorful Accent 6" w:uiPriority="51"/>
+    <w:lsdException w:name="List Table 7 Colorful Accent 6" w:uiPriority="52"/>
+    <w:lsdException w:name="Mention" w:semiHidden="1" w:unhideWhenUsed="1"/>
+    <w:lsdException w:name="Smart Hyperlink" w:semiHidden="1" w:unhideWhenUsed="1"/>
+    <w:lsdException w:name="Hashtag" w:semiHidden="1" w:unhideWhenUsed="1"/>
+    <w:lsdException w:name="Unresolved Mention" w:semiHidden="1" w:unhideWhenUsed="1"/>
+    <w:lsdException w:name="Smart Link" w:semiHidden="1" w:unhideWhenUsed="1"/>
   </w:latentStyles>
   <w:style w:type="paragraph" w:default="1" w:styleId="a">
     <w:name w:val="Normal"/>
@@ -2560,7 +3040,6 @@
       <w:spacing w:after="0" w:line="240" w:lineRule="auto"/>
     </w:pPr>
     <w:tblPr>
-      <w:tblInd w:w="0" w:type="dxa"/>
       <w:tblBorders>
         <w:top w:val="single" w:sz="4" w:space="0" w:color="auto"/>
         <w:left w:val="single" w:sz="4" w:space="0" w:color="auto"/>
@@ -2569,12 +3048,6 @@
         <w:insideH w:val="single" w:sz="4" w:space="0" w:color="auto"/>
         <w:insideV w:val="single" w:sz="4" w:space="0" w:color="auto"/>
       </w:tblBorders>
-      <w:tblCellMar>
-        <w:top w:w="0" w:type="dxa"/>
-        <w:left w:w="108" w:type="dxa"/>
-        <w:bottom w:w="0" w:type="dxa"/>
-        <w:right w:w="108" w:type="dxa"/>
-      </w:tblCellMar>
     </w:tblPr>
   </w:style>
   <w:style w:type="paragraph" w:customStyle="1" w:styleId="Default">
@@ -2593,196 +3066,6 @@
       <w:szCs w:val="24"/>
       <w:lang w:eastAsia="ru-RU"/>
     </w:rPr>
-  </w:style>
-</w:styles>
-</file>
-
-<file path=word/stylesWithEffects.xml><?xml version="1.0" encoding="utf-8"?>
-<w:styles xmlns:wpc="http://schemas.microsoft.com/office/word/2010/wordprocessingCanvas" xmlns:mc="http://schemas.openxmlformats.org/markup-compatibility/2006" xmlns:o="urn:schemas-microsoft-com:office:office" xmlns:r="http://schemas.openxmlformats.org/officeDocument/2006/relationships" xmlns:m="http://schemas.openxmlformats.org/officeDocument/2006/math" xmlns:v="urn:schemas-microsoft-com:vml" xmlns:wp14="http://schemas.microsoft.com/office/word/2010/wordprocessingDrawing" xmlns:wp="http://schemas.openxmlformats.org/drawingml/2006/wordprocessingDrawing" xmlns:w10="urn:schemas-microsoft-com:office:word" xmlns:w="http://schemas.openxmlformats.org/wordprocessingml/2006/main" xmlns:w14="http://schemas.microsoft.com/office/word/2010/wordml" xmlns:wpg="http://schemas.microsoft.com/office/word/2010/wordprocessingGroup" xmlns:wpi="http://schemas.microsoft.com/office/word/2010/wordprocessingInk" xmlns:wne="http://schemas.microsoft.com/office/word/2006/wordml" xmlns:wps="http://schemas.microsoft.com/office/word/2010/wordprocessingShape" mc:Ignorable="w14 wp14">
-  <w:docDefaults>
-    <w:rPrDefault>
-      <w:rPr>
-        <w:rFonts w:asciiTheme="minorHAnsi" w:eastAsiaTheme="minorEastAsia" w:hAnsiTheme="minorHAnsi" w:cstheme="minorBidi"/>
-        <w:sz w:val="22"/>
-        <w:szCs w:val="22"/>
-        <w:lang w:val="ru-RU" w:eastAsia="ru-RU" w:bidi="ar-SA"/>
-      </w:rPr>
-    </w:rPrDefault>
-    <w:pPrDefault>
-      <w:pPr>
-        <w:spacing w:after="200" w:line="276" w:lineRule="auto"/>
-      </w:pPr>
-    </w:pPrDefault>
-  </w:docDefaults>
-  <w:latentStyles w:defLockedState="0" w:defUIPriority="99" w:defSemiHidden="1" w:defUnhideWhenUsed="1" w:defQFormat="0" w:count="267">
-    <w:lsdException w:name="Normal" w:semiHidden="0" w:uiPriority="0" w:unhideWhenUsed="0" w:qFormat="1"/>
-    <w:lsdException w:name="heading 1" w:semiHidden="0" w:uiPriority="9" w:unhideWhenUsed="0" w:qFormat="1"/>
-    <w:lsdException w:name="heading 2" w:uiPriority="9" w:qFormat="1"/>
-    <w:lsdException w:name="heading 3" w:uiPriority="9" w:qFormat="1"/>
-    <w:lsdException w:name="heading 4" w:uiPriority="9" w:qFormat="1"/>
-    <w:lsdException w:name="heading 5" w:uiPriority="9" w:qFormat="1"/>
-    <w:lsdException w:name="heading 6" w:uiPriority="9" w:qFormat="1"/>
-    <w:lsdException w:name="heading 7" w:uiPriority="9" w:qFormat="1"/>
-    <w:lsdException w:name="heading 8" w:uiPriority="9" w:qFormat="1"/>
-    <w:lsdException w:name="heading 9" w:uiPriority="9" w:qFormat="1"/>
-    <w:lsdException w:name="toc 1" w:uiPriority="39"/>
-    <w:lsdException w:name="toc 2" w:uiPriority="39"/>
-    <w:lsdException w:name="toc 3" w:uiPriority="39"/>
-    <w:lsdException w:name="toc 4" w:uiPriority="39"/>
-    <w:lsdException w:name="toc 5" w:uiPriority="39"/>
-    <w:lsdException w:name="toc 6" w:uiPriority="39"/>
-    <w:lsdException w:name="toc 7" w:uiPriority="39"/>
-    <w:lsdException w:name="toc 8" w:uiPriority="39"/>
-    <w:lsdException w:name="toc 9" w:uiPriority="39"/>
-    <w:lsdException w:name="caption" w:uiPriority="35" w:qFormat="1"/>
-    <w:lsdException w:name="Title" w:semiHidden="0" w:uiPriority="10" w:unhideWhenUsed="0" w:qFormat="1"/>
-    <w:lsdException w:name="Default Paragraph Font" w:uiPriority="1"/>
-    <w:lsdException w:name="Subtitle" w:semiHidden="0" w:uiPriority="11" w:unhideWhenUsed="0" w:qFormat="1"/>
-    <w:lsdException w:name="Strong" w:semiHidden="0" w:uiPriority="22" w:unhideWhenUsed="0" w:qFormat="1"/>
-    <w:lsdException w:name="Emphasis" w:semiHidden="0" w:uiPriority="20" w:unhideWhenUsed="0" w:qFormat="1"/>
-    <w:lsdException w:name="Table Grid" w:semiHidden="0" w:uiPriority="59" w:unhideWhenUsed="0"/>
-    <w:lsdException w:name="Placeholder Text" w:unhideWhenUsed="0"/>
-    <w:lsdException w:name="No Spacing" w:semiHidden="0" w:uiPriority="1" w:unhideWhenUsed="0" w:qFormat="1"/>
-    <w:lsdException w:name="Light Shading" w:semiHidden="0" w:uiPriority="60" w:unhideWhenUsed="0"/>
-    <w:lsdException w:name="Light List" w:semiHidden="0" w:uiPriority="61" w:unhideWhenUsed="0"/>
-    <w:lsdException w:name="Light Grid" w:semiHidden="0" w:uiPriority="62" w:unhideWhenUsed="0"/>
-    <w:lsdException w:name="Medium Shading 1" w:semiHidden="0" w:uiPriority="63" w:unhideWhenUsed="0"/>
-    <w:lsdException w:name="Medium Shading 2" w:semiHidden="0" w:uiPriority="64" w:unhideWhenUsed="0"/>
-    <w:lsdException w:name="Medium List 1" w:semiHidden="0" w:uiPriority="65" w:unhideWhenUsed="0"/>
-    <w:lsdException w:name="Medium List 2" w:semiHidden="0" w:uiPriority="66" w:unhideWhenUsed="0"/>
-    <w:lsdException w:name="Medium Grid 1" w:semiHidden="0" w:uiPriority="67" w:unhideWhenUsed="0"/>
-    <w:lsdException w:name="Medium Grid 2" w:semiHidden="0" w:uiPriority="68" w:unhideWhenUsed="0"/>
-    <w:lsdException w:name="Medium Grid 3" w:semiHidden="0" w:uiPriority="69" w:unhideWhenUsed="0"/>
-    <w:lsdException w:name="Dark List" w:semiHidden="0" w:uiPriority="70" w:unhideWhenUsed="0"/>
-    <w:lsdException w:name="Colorful Shading" w:semiHidden="0" w:uiPriority="71" w:unhideWhenUsed="0"/>
-    <w:lsdException w:name="Colorful List" w:semiHidden="0" w:uiPriority="72" w:unhideWhenUsed="0"/>
-    <w:lsdException w:name="Colorful Grid" w:semiHidden="0" w:uiPriority="73" w:unhideWhenUsed="0"/>
-    <w:lsdException w:name="Light Shading Accent 1" w:semiHidden="0" w:uiPriority="60" w:unhideWhenUsed="0"/>
-    <w:lsdException w:name="Light List Accent 1" w:semiHidden="0" w:uiPriority="61" w:unhideWhenUsed="0"/>
-    <w:lsdException w:name="Light Grid Accent 1" w:semiHidden="0" w:uiPriority="62" w:unhideWhenUsed="0"/>
-    <w:lsdException w:name="Medium Shading 1 Accent 1" w:semiHidden="0" w:uiPriority="63" w:unhideWhenUsed="0"/>
-    <w:lsdException w:name="Medium Shading 2 Accent 1" w:semiHidden="0" w:uiPriority="64" w:unhideWhenUsed="0"/>
-    <w:lsdException w:name="Medium List 1 Accent 1" w:semiHidden="0" w:uiPriority="65" w:unhideWhenUsed="0"/>
-    <w:lsdException w:name="Revision" w:unhideWhenUsed="0"/>
-    <w:lsdException w:name="List Paragraph" w:semiHidden="0" w:uiPriority="34" w:unhideWhenUsed="0" w:qFormat="1"/>
-    <w:lsdException w:name="Quote" w:semiHidden="0" w:uiPriority="29" w:unhideWhenUsed="0" w:qFormat="1"/>
-    <w:lsdException w:name="Intense Quote" w:semiHidden="0" w:uiPriority="30" w:unhideWhenUsed="0" w:qFormat="1"/>
-    <w:lsdException w:name="Medium List 2 Accent 1" w:semiHidden="0" w:uiPriority="66" w:unhideWhenUsed="0"/>
-    <w:lsdException w:name="Medium Grid 1 Accent 1" w:semiHidden="0" w:uiPriority="67" w:unhideWhenUsed="0"/>
-    <w:lsdException w:name="Medium Grid 2 Accent 1" w:semiHidden="0" w:uiPriority="68" w:unhideWhenUsed="0"/>
-    <w:lsdException w:name="Medium Grid 3 Accent 1" w:semiHidden="0" w:uiPriority="69" w:unhideWhenUsed="0"/>
-    <w:lsdException w:name="Dark List Accent 1" w:semiHidden="0" w:uiPriority="70" w:unhideWhenUsed="0"/>
-    <w:lsdException w:name="Colorful Shading Accent 1" w:semiHidden="0" w:uiPriority="71" w:unhideWhenUsed="0"/>
-    <w:lsdException w:name="Colorful List Accent 1" w:semiHidden="0" w:uiPriority="72" w:unhideWhenUsed="0"/>
-    <w:lsdException w:name="Colorful Grid Accent 1" w:semiHidden="0" w:uiPriority="73" w:unhideWhenUsed="0"/>
-    <w:lsdException w:name="Light Shading Accent 2" w:semiHidden="0" w:uiPriority="60" w:unhideWhenUsed="0"/>
-    <w:lsdException w:name="Light List Accent 2" w:semiHidden="0" w:uiPriority="61" w:unhideWhenUsed="0"/>
-    <w:lsdException w:name="Light Grid Accent 2" w:semiHidden="0" w:uiPriority="62" w:unhideWhenUsed="0"/>
-    <w:lsdException w:name="Medium Shading 1 Accent 2" w:semiHidden="0" w:uiPriority="63" w:unhideWhenUsed="0"/>
-    <w:lsdException w:name="Medium Shading 2 Accent 2" w:semiHidden="0" w:uiPriority="64" w:unhideWhenUsed="0"/>
-    <w:lsdException w:name="Medium List 1 Accent 2" w:semiHidden="0" w:uiPriority="65" w:unhideWhenUsed="0"/>
-    <w:lsdException w:name="Medium List 2 Accent 2" w:semiHidden="0" w:uiPriority="66" w:unhideWhenUsed="0"/>
-    <w:lsdException w:name="Medium Grid 1 Accent 2" w:semiHidden="0" w:uiPriority="67" w:unhideWhenUsed="0"/>
-    <w:lsdException w:name="Medium Grid 2 Accent 2" w:semiHidden="0" w:uiPriority="68" w:unhideWhenUsed="0"/>
-    <w:lsdException w:name="Medium Grid 3 Accent 2" w:semiHidden="0" w:uiPriority="69" w:unhideWhenUsed="0"/>
-    <w:lsdException w:name="Dark List Accent 2" w:semiHidden="0" w:uiPriority="70" w:unhideWhenUsed="0"/>
-    <w:lsdException w:name="Colorful Shading Accent 2" w:semiHidden="0" w:uiPriority="71" w:unhideWhenUsed="0"/>
-    <w:lsdException w:name="Colorful List Accent 2" w:semiHidden="0" w:uiPriority="72" w:unhideWhenUsed="0"/>
-    <w:lsdException w:name="Colorful Grid Accent 2" w:semiHidden="0" w:uiPriority="73" w:unhideWhenUsed="0"/>
-    <w:lsdException w:name="Light Shading Accent 3" w:semiHidden="0" w:uiPriority="60" w:unhideWhenUsed="0"/>
-    <w:lsdException w:name="Light List Accent 3" w:semiHidden="0" w:uiPriority="61" w:unhideWhenUsed="0"/>
-    <w:lsdException w:name="Light Grid Accent 3" w:semiHidden="0" w:uiPriority="62" w:unhideWhenUsed="0"/>
-    <w:lsdException w:name="Medium Shading 1 Accent 3" w:semiHidden="0" w:uiPriority="63" w:unhideWhenUsed="0"/>
-    <w:lsdException w:name="Medium Shading 2 Accent 3" w:semiHidden="0" w:uiPriority="64" w:unhideWhenUsed="0"/>
-    <w:lsdException w:name="Medium List 1 Accent 3" w:semiHidden="0" w:uiPriority="65" w:unhideWhenUsed="0"/>
-    <w:lsdException w:name="Medium List 2 Accent 3" w:semiHidden="0" w:uiPriority="66" w:unhideWhenUsed="0"/>
-    <w:lsdException w:name="Medium Grid 1 Accent 3" w:semiHidden="0" w:uiPriority="67" w:unhideWhenUsed="0"/>
-    <w:lsdException w:name="Medium Grid 2 Accent 3" w:semiHidden="0" w:uiPriority="68" w:unhideWhenUsed="0"/>
-    <w:lsdException w:name="Medium Grid 3 Accent 3" w:semiHidden="0" w:uiPriority="69" w:unhideWhenUsed="0"/>
-    <w:lsdException w:name="Dark List Accent 3" w:semiHidden="0" w:uiPriority="70" w:unhideWhenUsed="0"/>
-    <w:lsdException w:name="Colorful Shading Accent 3" w:semiHidden="0" w:uiPriority="71" w:unhideWhenUsed="0"/>
-    <w:lsdException w:name="Colorful List Accent 3" w:semiHidden="0" w:uiPriority="72" w:unhideWhenUsed="0"/>
-    <w:lsdException w:name="Colorful Grid Accent 3" w:semiHidden="0" w:uiPriority="73" w:unhideWhenUsed="0"/>
-    <w:lsdException w:name="Light Shading Accent 4" w:semiHidden="0" w:uiPriority="60" w:unhideWhenUsed="0"/>
-    <w:lsdException w:name="Light List Accent 4" w:semiHidden="0" w:uiPriority="61" w:unhideWhenUsed="0"/>
-    <w:lsdException w:name="Light Grid Accent 4" w:semiHidden="0" w:uiPriority="62" w:unhideWhenUsed="0"/>
-    <w:lsdException w:name="Medium Shading 1 Accent 4" w:semiHidden="0" w:uiPriority="63" w:unhideWhenUsed="0"/>
-    <w:lsdException w:name="Medium Shading 2 Accent 4" w:semiHidden="0" w:uiPriority="64" w:unhideWhenUsed="0"/>
-    <w:lsdException w:name="Medium List 1 Accent 4" w:semiHidden="0" w:uiPriority="65" w:unhideWhenUsed="0"/>
-    <w:lsdException w:name="Medium List 2 Accent 4" w:semiHidden="0" w:uiPriority="66" w:unhideWhenUsed="0"/>
-    <w:lsdException w:name="Medium Grid 1 Accent 4" w:semiHidden="0" w:uiPriority="67" w:unhideWhenUsed="0"/>
-    <w:lsdException w:name="Medium Grid 2 Accent 4" w:semiHidden="0" w:uiPriority="68" w:unhideWhenUsed="0"/>
-    <w:lsdException w:name="Medium Grid 3 Accent 4" w:semiHidden="0" w:uiPriority="69" w:unhideWhenUsed="0"/>
-    <w:lsdException w:name="Dark List Accent 4" w:semiHidden="0" w:uiPriority="70" w:unhideWhenUsed="0"/>
-    <w:lsdException w:name="Colorful Shading Accent 4" w:semiHidden="0" w:uiPriority="71" w:unhideWhenUsed="0"/>
-    <w:lsdException w:name="Colorful List Accent 4" w:semiHidden="0" w:uiPriority="72" w:unhideWhenUsed="0"/>
-    <w:lsdException w:name="Colorful Grid Accent 4" w:semiHidden="0" w:uiPriority="73" w:unhideWhenUsed="0"/>
-    <w:lsdException w:name="Light Shading Accent 5" w:semiHidden="0" w:uiPriority="60" w:unhideWhenUsed="0"/>
-    <w:lsdException w:name="Light List Accent 5" w:semiHidden="0" w:uiPriority="61" w:unhideWhenUsed="0"/>
-    <w:lsdException w:name="Light Grid Accent 5" w:semiHidden="0" w:uiPriority="62" w:unhideWhenUsed="0"/>
-    <w:lsdException w:name="Medium Shading 1 Accent 5" w:semiHidden="0" w:uiPriority="63" w:unhideWhenUsed="0"/>
-    <w:lsdException w:name="Medium Shading 2 Accent 5" w:semiHidden="0" w:uiPriority="64" w:unhideWhenUsed="0"/>
-    <w:lsdException w:name="Medium List 1 Accent 5" w:semiHidden="0" w:uiPriority="65" w:unhideWhenUsed="0"/>
-    <w:lsdException w:name="Medium List 2 Accent 5" w:semiHidden="0" w:uiPriority="66" w:unhideWhenUsed="0"/>
-    <w:lsdException w:name="Medium Grid 1 Accent 5" w:semiHidden="0" w:uiPriority="67" w:unhideWhenUsed="0"/>
-    <w:lsdException w:name="Medium Grid 2 Accent 5" w:semiHidden="0" w:uiPriority="68" w:unhideWhenUsed="0"/>
-    <w:lsdException w:name="Medium Grid 3 Accent 5" w:semiHidden="0" w:uiPriority="69" w:unhideWhenUsed="0"/>
-    <w:lsdException w:name="Dark List Accent 5" w:semiHidden="0" w:uiPriority="70" w:unhideWhenUsed="0"/>
-    <w:lsdException w:name="Colorful Shading Accent 5" w:semiHidden="0" w:uiPriority="71" w:unhideWhenUsed="0"/>
-    <w:lsdException w:name="Colorful List Accent 5" w:semiHidden="0" w:uiPriority="72" w:unhideWhenUsed="0"/>
-    <w:lsdException w:name="Colorful Grid Accent 5" w:semiHidden="0" w:uiPriority="73" w:unhideWhenUsed="0"/>
-    <w:lsdException w:name="Light Shading Accent 6" w:semiHidden="0" w:uiPriority="60" w:unhideWhenUsed="0"/>
-    <w:lsdException w:name="Light List Accent 6" w:semiHidden="0" w:uiPriority="61" w:unhideWhenUsed="0"/>
-    <w:lsdException w:name="Light Grid Accent 6" w:semiHidden="0" w:uiPriority="62" w:unhideWhenUsed="0"/>
-    <w:lsdException w:name="Medium Shading 1 Accent 6" w:semiHidden="0" w:uiPriority="63" w:unhideWhenUsed="0"/>
-    <w:lsdException w:name="Medium Shading 2 Accent 6" w:semiHidden="0" w:uiPriority="64" w:unhideWhenUsed="0"/>
-    <w:lsdException w:name="Medium List 1 Accent 6" w:semiHidden="0" w:uiPriority="65" w:unhideWhenUsed="0"/>
-    <w:lsdException w:name="Medium List 2 Accent 6" w:semiHidden="0" w:uiPriority="66" w:unhideWhenUsed="0"/>
-    <w:lsdException w:name="Medium Grid 1 Accent 6" w:semiHidden="0" w:uiPriority="67" w:unhideWhenUsed="0"/>
-    <w:lsdException w:name="Medium Grid 2 Accent 6" w:semiHidden="0" w:uiPriority="68" w:unhideWhenUsed="0"/>
-    <w:lsdException w:name="Medium Grid 3 Accent 6" w:semiHidden="0" w:uiPriority="69" w:unhideWhenUsed="0"/>
-    <w:lsdException w:name="Dark List Accent 6" w:semiHidden="0" w:uiPriority="70" w:unhideWhenUsed="0"/>
-    <w:lsdException w:name="Colorful Shading Accent 6" w:semiHidden="0" w:uiPriority="71" w:unhideWhenUsed="0"/>
-    <w:lsdException w:name="Colorful List Accent 6" w:semiHidden="0" w:uiPriority="72" w:unhideWhenUsed="0"/>
-    <w:lsdException w:name="Colorful Grid Accent 6" w:semiHidden="0" w:uiPriority="73" w:unhideWhenUsed="0"/>
-    <w:lsdException w:name="Subtle Emphasis" w:semiHidden="0" w:uiPriority="19" w:unhideWhenUsed="0" w:qFormat="1"/>
-    <w:lsdException w:name="Intense Emphasis" w:semiHidden="0" w:uiPriority="21" w:unhideWhenUsed="0" w:qFormat="1"/>
-    <w:lsdException w:name="Subtle Reference" w:semiHidden="0" w:uiPriority="31" w:unhideWhenUsed="0" w:qFormat="1"/>
-    <w:lsdException w:name="Intense Reference" w:semiHidden="0" w:uiPriority="32" w:unhideWhenUsed="0" w:qFormat="1"/>
-    <w:lsdException w:name="Book Title" w:semiHidden="0" w:uiPriority="33" w:unhideWhenUsed="0" w:qFormat="1"/>
-    <w:lsdException w:name="Bibliography" w:uiPriority="37"/>
-    <w:lsdException w:name="TOC Heading" w:uiPriority="39" w:qFormat="1"/>
-  </w:latentStyles>
-  <w:style w:type="paragraph" w:default="1" w:styleId="a">
-    <w:name w:val="Normal"/>
-    <w:qFormat/>
-  </w:style>
-  <w:style w:type="character" w:default="1" w:styleId="a0">
-    <w:name w:val="Default Paragraph Font"/>
-    <w:uiPriority w:val="1"/>
-    <w:semiHidden/>
-    <w:unhideWhenUsed/>
-  </w:style>
-  <w:style w:type="table" w:default="1" w:styleId="a1">
-    <w:name w:val="Normal Table"/>
-    <w:uiPriority w:val="99"/>
-    <w:semiHidden/>
-    <w:unhideWhenUsed/>
-    <w:tblPr>
-      <w:tblInd w:w="0" w:type="dxa"/>
-      <w:tblCellMar>
-        <w:top w:w="0" w:type="dxa"/>
-        <w:left w:w="108" w:type="dxa"/>
-        <w:bottom w:w="0" w:type="dxa"/>
-        <w:right w:w="108" w:type="dxa"/>
-      </w:tblCellMar>
-    </w:tblPr>
-  </w:style>
-  <w:style w:type="numbering" w:default="1" w:styleId="a2">
-    <w:name w:val="No List"/>
-    <w:uiPriority w:val="99"/>
-    <w:semiHidden/>
-    <w:unhideWhenUsed/>
   </w:style>
 </w:styles>
 </file>

--- a/Аттестационный лист.docx
+++ b/Аттестационный лист.docx
@@ -450,7 +450,48 @@
           <w:sz w:val="24"/>
           <w:szCs w:val="24"/>
         </w:rPr>
-        <w:t>____________________________________________________</w:t>
+        <w:t>_________</w:t>
+      </w:r>
+      <w:r>
+        <w:rPr>
+          <w:bCs/>
+          <w:sz w:val="24"/>
+          <w:szCs w:val="24"/>
+        </w:rPr>
+        <w:t xml:space="preserve"> </w:t>
+      </w:r>
+      <w:r>
+        <w:rPr>
+          <w:bCs/>
+          <w:sz w:val="24"/>
+          <w:szCs w:val="24"/>
+        </w:rPr>
+        <w:t>филиал ФГБОУ ВО «</w:t>
+      </w:r>
+      <w:proofErr w:type="spellStart"/>
+      <w:r>
+        <w:rPr>
+          <w:bCs/>
+          <w:sz w:val="24"/>
+          <w:szCs w:val="24"/>
+        </w:rPr>
+        <w:t>УдГУ</w:t>
+      </w:r>
+      <w:proofErr w:type="spellEnd"/>
+      <w:r>
+        <w:rPr>
+          <w:bCs/>
+          <w:sz w:val="24"/>
+          <w:szCs w:val="24"/>
+        </w:rPr>
+        <w:t>» в г. Воткинске</w:t>
+      </w:r>
+      <w:r>
+        <w:rPr>
+          <w:sz w:val="24"/>
+          <w:szCs w:val="24"/>
+        </w:rPr>
+        <w:t>_____</w:t>
       </w:r>
     </w:p>
     <w:p>
@@ -582,7 +623,15 @@
           <w:sz w:val="24"/>
           <w:szCs w:val="24"/>
         </w:rPr>
-        <w:t xml:space="preserve">Наименование профессионального </w:t>
+        <w:t xml:space="preserve">Наименование </w:t>
+      </w:r>
+      <w:proofErr w:type="gramStart"/>
+      <w:r>
+        <w:rPr>
+          <w:sz w:val="24"/>
+          <w:szCs w:val="24"/>
+        </w:rPr>
+        <w:t xml:space="preserve">профессионального </w:t>
       </w:r>
       <w:r>
         <w:rPr>
@@ -596,7 +645,15 @@
           <w:sz w:val="24"/>
           <w:szCs w:val="24"/>
         </w:rPr>
-        <w:t>модуля (ПМ)</w:t>
+        <w:t>модуля</w:t>
+      </w:r>
+      <w:proofErr w:type="gramEnd"/>
+      <w:r>
+        <w:rPr>
+          <w:sz w:val="24"/>
+          <w:szCs w:val="24"/>
+        </w:rPr>
+        <w:t xml:space="preserve"> (ПМ)</w:t>
       </w:r>
       <w:r>
         <w:rPr>
@@ -644,8 +701,8 @@
         <w:tblLook w:val="04A0" w:firstRow="1" w:lastRow="0" w:firstColumn="1" w:lastColumn="0" w:noHBand="0" w:noVBand="1"/>
       </w:tblPr>
       <w:tblGrid>
-        <w:gridCol w:w="768"/>
-        <w:gridCol w:w="4999"/>
+        <w:gridCol w:w="522"/>
+        <w:gridCol w:w="5245"/>
         <w:gridCol w:w="1418"/>
         <w:gridCol w:w="1440"/>
       </w:tblGrid>
@@ -655,7 +712,7 @@
         </w:trPr>
         <w:tc>
           <w:tcPr>
-            <w:tcW w:w="768" w:type="dxa"/>
+            <w:tcW w:w="522" w:type="dxa"/>
           </w:tcPr>
           <w:p>
             <w:pPr>
@@ -678,7 +735,7 @@
         </w:tc>
         <w:tc>
           <w:tcPr>
-            <w:tcW w:w="4999" w:type="dxa"/>
+            <w:tcW w:w="5245" w:type="dxa"/>
           </w:tcPr>
           <w:p>
             <w:pPr>
@@ -808,7 +865,7 @@
       <w:tr>
         <w:tc>
           <w:tcPr>
-            <w:tcW w:w="768" w:type="dxa"/>
+            <w:tcW w:w="522" w:type="dxa"/>
           </w:tcPr>
           <w:p>
             <w:pPr>
@@ -830,8 +887,23 @@
         </w:tc>
         <w:tc>
           <w:tcPr>
-            <w:tcW w:w="4999" w:type="dxa"/>
-          </w:tcPr>
+            <w:tcW w:w="5245" w:type="dxa"/>
+          </w:tcPr>
+          <w:p>
+            <w:pPr>
+              <w:rPr>
+                <w:sz w:val="24"/>
+                <w:szCs w:val="24"/>
+              </w:rPr>
+            </w:pPr>
+            <w:r>
+              <w:rPr>
+                <w:sz w:val="24"/>
+                <w:szCs w:val="24"/>
+              </w:rPr>
+              <w:t>Получить задание, пройти инструктаж по ТБ</w:t>
+            </w:r>
+          </w:p>
           <w:p>
             <w:pPr>
               <w:pStyle w:val="a3"/>
@@ -842,14 +914,6 @@
                 <w:highlight w:val="yellow"/>
               </w:rPr>
             </w:pPr>
-            <w:r>
-              <w:rPr>
-                <w:sz w:val="24"/>
-                <w:szCs w:val="24"/>
-                <w:highlight w:val="yellow"/>
-              </w:rPr>
-              <w:t>В соответствии с индивидуальным заданием с учетом специфики ВКР.</w:t>
-            </w:r>
           </w:p>
         </w:tc>
         <w:tc>
@@ -887,7 +951,7 @@
       <w:tr>
         <w:tc>
           <w:tcPr>
-            <w:tcW w:w="768" w:type="dxa"/>
+            <w:tcW w:w="522" w:type="dxa"/>
           </w:tcPr>
           <w:p>
             <w:pPr>
@@ -909,8 +973,23 @@
         </w:tc>
         <w:tc>
           <w:tcPr>
-            <w:tcW w:w="4999" w:type="dxa"/>
-          </w:tcPr>
+            <w:tcW w:w="5245" w:type="dxa"/>
+          </w:tcPr>
+          <w:p>
+            <w:pPr>
+              <w:rPr>
+                <w:sz w:val="24"/>
+                <w:szCs w:val="24"/>
+              </w:rPr>
+            </w:pPr>
+            <w:r>
+              <w:rPr>
+                <w:sz w:val="24"/>
+                <w:szCs w:val="24"/>
+              </w:rPr>
+              <w:t>Ознакомиться с базой практики, ознакомиться с рабочим местом, пройти инструктажи на рабочем месте в соответствии с нормативами базы практики</w:t>
+            </w:r>
+          </w:p>
           <w:p>
             <w:pPr>
               <w:pStyle w:val="a3"/>
@@ -921,14 +1000,6 @@
                 <w:highlight w:val="yellow"/>
               </w:rPr>
             </w:pPr>
-            <w:r>
-              <w:rPr>
-                <w:sz w:val="24"/>
-                <w:szCs w:val="24"/>
-                <w:highlight w:val="yellow"/>
-              </w:rPr>
-              <w:t>Необходимо обеспечить соответствие тем в индивидуальном задании, дневнике и аттестационном листе</w:t>
-            </w:r>
           </w:p>
         </w:tc>
         <w:tc>
@@ -954,7 +1025,7 @@
       <w:tr>
         <w:tc>
           <w:tcPr>
-            <w:tcW w:w="768" w:type="dxa"/>
+            <w:tcW w:w="522" w:type="dxa"/>
           </w:tcPr>
           <w:p>
             <w:pPr>
@@ -976,17 +1047,68 @@
         </w:tc>
         <w:tc>
           <w:tcPr>
-            <w:tcW w:w="4999" w:type="dxa"/>
+            <w:tcW w:w="5245" w:type="dxa"/>
           </w:tcPr>
           <w:p>
             <w:pPr>
               <w:spacing w:line="360" w:lineRule="auto"/>
-              <w:jc w:val="center"/>
               <w:rPr>
                 <w:sz w:val="24"/>
                 <w:szCs w:val="16"/>
               </w:rPr>
             </w:pPr>
+            <w:r>
+              <w:rPr>
+                <w:bCs/>
+                <w:sz w:val="24"/>
+                <w:szCs w:val="16"/>
+              </w:rPr>
+              <w:t>Изучение бизнес-</w:t>
+            </w:r>
+            <w:proofErr w:type="gramStart"/>
+            <w:r>
+              <w:rPr>
+                <w:bCs/>
+                <w:sz w:val="24"/>
+                <w:szCs w:val="16"/>
+              </w:rPr>
+              <w:t>процессов  (</w:t>
+            </w:r>
+            <w:proofErr w:type="gramEnd"/>
+            <w:r>
+              <w:rPr>
+                <w:bCs/>
+                <w:sz w:val="24"/>
+                <w:szCs w:val="16"/>
+                <w:lang w:val="en-US"/>
+              </w:rPr>
+              <w:t>AS</w:t>
+            </w:r>
+            <w:r>
+              <w:rPr>
+                <w:bCs/>
+                <w:sz w:val="24"/>
+                <w:szCs w:val="16"/>
+              </w:rPr>
+              <w:t>-</w:t>
+            </w:r>
+            <w:r>
+              <w:rPr>
+                <w:bCs/>
+                <w:sz w:val="24"/>
+                <w:szCs w:val="16"/>
+                <w:lang w:val="en-US"/>
+              </w:rPr>
+              <w:t>IS</w:t>
+            </w:r>
+            <w:r>
+              <w:rPr>
+                <w:bCs/>
+                <w:sz w:val="24"/>
+                <w:szCs w:val="16"/>
+              </w:rPr>
+              <w:t>) решении задачи разработки сайта по продаже цветов</w:t>
+            </w:r>
           </w:p>
         </w:tc>
         <w:tc>
@@ -1012,7 +1134,7 @@
       <w:tr>
         <w:tc>
           <w:tcPr>
-            <w:tcW w:w="768" w:type="dxa"/>
+            <w:tcW w:w="522" w:type="dxa"/>
           </w:tcPr>
           <w:p>
             <w:pPr>
@@ -1034,17 +1156,24 @@
         </w:tc>
         <w:tc>
           <w:tcPr>
-            <w:tcW w:w="4999" w:type="dxa"/>
+            <w:tcW w:w="5245" w:type="dxa"/>
           </w:tcPr>
           <w:p>
             <w:pPr>
               <w:spacing w:line="360" w:lineRule="auto"/>
-              <w:jc w:val="center"/>
               <w:rPr>
                 <w:sz w:val="24"/>
                 <w:szCs w:val="16"/>
               </w:rPr>
             </w:pPr>
+            <w:r>
+              <w:rPr>
+                <w:bCs/>
+                <w:sz w:val="24"/>
+                <w:szCs w:val="16"/>
+              </w:rPr>
+              <w:t>Обзор и анализ существующих решений для создания онлайн магазина по продаже цветов</w:t>
+            </w:r>
           </w:p>
         </w:tc>
         <w:tc>
@@ -1079,7 +1208,7 @@
       <w:tr>
         <w:tc>
           <w:tcPr>
-            <w:tcW w:w="768" w:type="dxa"/>
+            <w:tcW w:w="522" w:type="dxa"/>
           </w:tcPr>
           <w:p>
             <w:pPr>
@@ -1101,17 +1230,24 @@
         </w:tc>
         <w:tc>
           <w:tcPr>
-            <w:tcW w:w="4999" w:type="dxa"/>
+            <w:tcW w:w="5245" w:type="dxa"/>
           </w:tcPr>
           <w:p>
             <w:pPr>
               <w:spacing w:line="360" w:lineRule="auto"/>
-              <w:jc w:val="center"/>
               <w:rPr>
                 <w:sz w:val="24"/>
                 <w:szCs w:val="16"/>
               </w:rPr>
             </w:pPr>
+            <w:r>
+              <w:rPr>
+                <w:bCs/>
+                <w:sz w:val="24"/>
+                <w:szCs w:val="16"/>
+              </w:rPr>
+              <w:t>Обоснованный выбор инструментов и платформ разработки сайта для продажи цветов</w:t>
+            </w:r>
           </w:p>
         </w:tc>
         <w:tc>
@@ -1137,7 +1273,7 @@
       <w:tr>
         <w:tc>
           <w:tcPr>
-            <w:tcW w:w="768" w:type="dxa"/>
+            <w:tcW w:w="522" w:type="dxa"/>
           </w:tcPr>
           <w:p>
             <w:pPr>
@@ -1159,17 +1295,24 @@
         </w:tc>
         <w:tc>
           <w:tcPr>
-            <w:tcW w:w="4999" w:type="dxa"/>
+            <w:tcW w:w="5245" w:type="dxa"/>
           </w:tcPr>
           <w:p>
             <w:pPr>
               <w:spacing w:line="360" w:lineRule="auto"/>
-              <w:jc w:val="center"/>
               <w:rPr>
                 <w:sz w:val="24"/>
                 <w:szCs w:val="16"/>
               </w:rPr>
             </w:pPr>
+            <w:r>
+              <w:rPr>
+                <w:bCs/>
+                <w:sz w:val="24"/>
+                <w:szCs w:val="16"/>
+              </w:rPr>
+              <w:t>Выбор методов и средств реализации программного решения.</w:t>
+            </w:r>
           </w:p>
         </w:tc>
         <w:tc>
@@ -1195,7 +1338,7 @@
       <w:tr>
         <w:tc>
           <w:tcPr>
-            <w:tcW w:w="768" w:type="dxa"/>
+            <w:tcW w:w="522" w:type="dxa"/>
           </w:tcPr>
           <w:p>
             <w:pPr>
@@ -1217,17 +1360,24 @@
         </w:tc>
         <w:tc>
           <w:tcPr>
-            <w:tcW w:w="4999" w:type="dxa"/>
+            <w:tcW w:w="5245" w:type="dxa"/>
           </w:tcPr>
           <w:p>
             <w:pPr>
               <w:spacing w:line="360" w:lineRule="auto"/>
-              <w:jc w:val="center"/>
               <w:rPr>
                 <w:sz w:val="24"/>
                 <w:szCs w:val="16"/>
               </w:rPr>
             </w:pPr>
+            <w:r>
+              <w:rPr>
+                <w:bCs/>
+                <w:sz w:val="24"/>
+                <w:szCs w:val="16"/>
+              </w:rPr>
+              <w:t>Формирование требований к разрабатываемому решению</w:t>
+            </w:r>
           </w:p>
         </w:tc>
         <w:tc>
@@ -1253,7 +1403,7 @@
       <w:tr>
         <w:tc>
           <w:tcPr>
-            <w:tcW w:w="768" w:type="dxa"/>
+            <w:tcW w:w="522" w:type="dxa"/>
           </w:tcPr>
           <w:p>
             <w:pPr>
@@ -1269,23 +1419,225 @@
                 <w:sz w:val="24"/>
                 <w:szCs w:val="24"/>
               </w:rPr>
-              <w:t>12.</w:t>
-            </w:r>
-          </w:p>
-        </w:tc>
-        <w:tc>
-          <w:tcPr>
-            <w:tcW w:w="4999" w:type="dxa"/>
+              <w:t>8.</w:t>
+            </w:r>
+          </w:p>
+        </w:tc>
+        <w:tc>
+          <w:tcPr>
+            <w:tcW w:w="5245" w:type="dxa"/>
           </w:tcPr>
           <w:p>
             <w:pPr>
               <w:spacing w:line="360" w:lineRule="auto"/>
-              <w:jc w:val="center"/>
               <w:rPr>
                 <w:sz w:val="24"/>
                 <w:szCs w:val="16"/>
               </w:rPr>
             </w:pPr>
+            <w:r>
+              <w:rPr>
+                <w:bCs/>
+                <w:sz w:val="24"/>
+                <w:szCs w:val="16"/>
+              </w:rPr>
+              <w:t>Разработка концепции структуры программного решения.</w:t>
+            </w:r>
+          </w:p>
+        </w:tc>
+        <w:tc>
+          <w:tcPr>
+            <w:tcW w:w="1418" w:type="dxa"/>
+          </w:tcPr>
+          <w:p>
+            <w:pPr>
+              <w:rPr>
+                <w:sz w:val="24"/>
+                <w:szCs w:val="24"/>
+              </w:rPr>
+            </w:pPr>
+          </w:p>
+        </w:tc>
+        <w:tc>
+          <w:tcPr>
+            <w:tcW w:w="1440" w:type="dxa"/>
+          </w:tcPr>
+          <w:p/>
+        </w:tc>
+      </w:tr>
+      <w:tr>
+        <w:tc>
+          <w:tcPr>
+            <w:tcW w:w="522" w:type="dxa"/>
+          </w:tcPr>
+          <w:p>
+            <w:pPr>
+              <w:pStyle w:val="a3"/>
+              <w:ind w:left="0"/>
+              <w:rPr>
+                <w:sz w:val="24"/>
+                <w:szCs w:val="24"/>
+              </w:rPr>
+            </w:pPr>
+            <w:r>
+              <w:rPr>
+                <w:sz w:val="24"/>
+                <w:szCs w:val="24"/>
+              </w:rPr>
+              <w:t>9.</w:t>
+            </w:r>
+          </w:p>
+        </w:tc>
+        <w:tc>
+          <w:tcPr>
+            <w:tcW w:w="5245" w:type="dxa"/>
+          </w:tcPr>
+          <w:p>
+            <w:pPr>
+              <w:spacing w:line="360" w:lineRule="auto"/>
+              <w:rPr>
+                <w:sz w:val="24"/>
+                <w:szCs w:val="16"/>
+              </w:rPr>
+            </w:pPr>
+            <w:r>
+              <w:rPr>
+                <w:bCs/>
+                <w:sz w:val="24"/>
+                <w:szCs w:val="16"/>
+              </w:rPr>
+              <w:t>Составление технического задания на ВКР.</w:t>
+            </w:r>
+          </w:p>
+        </w:tc>
+        <w:tc>
+          <w:tcPr>
+            <w:tcW w:w="1418" w:type="dxa"/>
+          </w:tcPr>
+          <w:p>
+            <w:pPr>
+              <w:rPr>
+                <w:sz w:val="24"/>
+                <w:szCs w:val="24"/>
+              </w:rPr>
+            </w:pPr>
+          </w:p>
+        </w:tc>
+        <w:tc>
+          <w:tcPr>
+            <w:tcW w:w="1440" w:type="dxa"/>
+          </w:tcPr>
+          <w:p/>
+        </w:tc>
+      </w:tr>
+      <w:tr>
+        <w:tc>
+          <w:tcPr>
+            <w:tcW w:w="522" w:type="dxa"/>
+          </w:tcPr>
+          <w:p>
+            <w:pPr>
+              <w:pStyle w:val="a3"/>
+              <w:ind w:left="0"/>
+              <w:rPr>
+                <w:sz w:val="24"/>
+                <w:szCs w:val="24"/>
+              </w:rPr>
+            </w:pPr>
+            <w:r>
+              <w:rPr>
+                <w:sz w:val="24"/>
+                <w:szCs w:val="24"/>
+              </w:rPr>
+              <w:t>10.</w:t>
+            </w:r>
+          </w:p>
+        </w:tc>
+        <w:tc>
+          <w:tcPr>
+            <w:tcW w:w="5245" w:type="dxa"/>
+          </w:tcPr>
+          <w:p>
+            <w:pPr>
+              <w:spacing w:line="360" w:lineRule="auto"/>
+              <w:rPr>
+                <w:sz w:val="24"/>
+                <w:szCs w:val="16"/>
+              </w:rPr>
+            </w:pPr>
+            <w:r>
+              <w:rPr>
+                <w:sz w:val="24"/>
+                <w:szCs w:val="16"/>
+              </w:rPr>
+              <w:t>Подготовка документов на практику, отчета по практике и презентации.</w:t>
+            </w:r>
+          </w:p>
+        </w:tc>
+        <w:tc>
+          <w:tcPr>
+            <w:tcW w:w="1418" w:type="dxa"/>
+          </w:tcPr>
+          <w:p>
+            <w:pPr>
+              <w:pStyle w:val="a3"/>
+              <w:ind w:left="0"/>
+              <w:rPr>
+                <w:sz w:val="24"/>
+                <w:szCs w:val="24"/>
+              </w:rPr>
+            </w:pPr>
+          </w:p>
+        </w:tc>
+        <w:tc>
+          <w:tcPr>
+            <w:tcW w:w="1440" w:type="dxa"/>
+          </w:tcPr>
+          <w:p/>
+        </w:tc>
+      </w:tr>
+      <w:tr>
+        <w:tc>
+          <w:tcPr>
+            <w:tcW w:w="522" w:type="dxa"/>
+          </w:tcPr>
+          <w:p>
+            <w:pPr>
+              <w:pStyle w:val="a3"/>
+              <w:ind w:left="0"/>
+              <w:rPr>
+                <w:sz w:val="24"/>
+                <w:szCs w:val="24"/>
+              </w:rPr>
+            </w:pPr>
+            <w:r>
+              <w:rPr>
+                <w:sz w:val="24"/>
+                <w:szCs w:val="24"/>
+              </w:rPr>
+              <w:t>11.</w:t>
+            </w:r>
+          </w:p>
+        </w:tc>
+        <w:tc>
+          <w:tcPr>
+            <w:tcW w:w="5245" w:type="dxa"/>
+          </w:tcPr>
+          <w:p>
+            <w:pPr>
+              <w:spacing w:line="360" w:lineRule="auto"/>
+              <w:rPr>
+                <w:sz w:val="24"/>
+                <w:szCs w:val="16"/>
+              </w:rPr>
+            </w:pPr>
+            <w:r>
+              <w:rPr>
+                <w:sz w:val="24"/>
+                <w:szCs w:val="16"/>
+              </w:rPr>
+              <w:t>Защита отчета по практике</w:t>
+            </w:r>
           </w:p>
         </w:tc>
         <w:tc>
@@ -1354,7 +1706,16 @@
                 <w:sz w:val="22"/>
                 <w:szCs w:val="24"/>
               </w:rPr>
-              <w:t>ИТОГО баллов</w:t>
+              <w:t xml:space="preserve">ИТОГО </w:t>
+            </w:r>
+            <w:r>
+              <w:rPr>
+                <w:b/>
+                <w:sz w:val="22"/>
+                <w:szCs w:val="24"/>
+              </w:rPr>
+              <w:lastRenderedPageBreak/>
+              <w:t>баллов</w:t>
             </w:r>
           </w:p>
         </w:tc>
@@ -1488,7 +1849,15 @@
           <w:sz w:val="24"/>
           <w:szCs w:val="24"/>
         </w:rPr>
-        <w:t xml:space="preserve">(по профилю специальности) </w:t>
+        <w:t xml:space="preserve">(по профилю </w:t>
+      </w:r>
+      <w:proofErr w:type="gramStart"/>
+      <w:r>
+        <w:rPr>
+          <w:sz w:val="24"/>
+          <w:szCs w:val="24"/>
+        </w:rPr>
+        <w:t xml:space="preserve">специальности) </w:t>
       </w:r>
       <w:r>
         <w:rPr>
@@ -1497,6 +1866,7 @@
         </w:rPr>
         <w:t xml:space="preserve"> практики</w:t>
       </w:r>
+      <w:proofErr w:type="gramEnd"/>
       <w:r>
         <w:rPr>
           <w:sz w:val="24"/>
@@ -1568,6 +1938,7 @@
           <w:szCs w:val="24"/>
         </w:rPr>
       </w:pPr>
+      <w:proofErr w:type="gramStart"/>
       <w:r>
         <w:rPr>
           <w:sz w:val="24"/>
@@ -1590,7 +1961,16 @@
           <w:szCs w:val="24"/>
           <w:u w:val="single"/>
         </w:rPr>
-        <w:t xml:space="preserve">» </w:t>
+        <w:t>»</w:t>
+      </w:r>
+      <w:proofErr w:type="gramEnd"/>
+      <w:r>
+        <w:rPr>
+          <w:sz w:val="24"/>
+          <w:szCs w:val="24"/>
+          <w:u w:val="single"/>
+        </w:rPr>
+        <w:t xml:space="preserve"> </w:t>
       </w:r>
       <w:r>
         <w:rPr>
@@ -1768,13 +2148,23 @@
           <w:szCs w:val="24"/>
         </w:rPr>
       </w:pPr>
-      <w:r>
-        <w:rPr>
-          <w:sz w:val="24"/>
-          <w:szCs w:val="24"/>
-          <w:u w:val="single"/>
-        </w:rPr>
-        <w:t xml:space="preserve">« » </w:t>
+      <w:proofErr w:type="gramStart"/>
+      <w:r>
+        <w:rPr>
+          <w:sz w:val="24"/>
+          <w:szCs w:val="24"/>
+          <w:u w:val="single"/>
+        </w:rPr>
+        <w:t>« »</w:t>
+      </w:r>
+      <w:proofErr w:type="gramEnd"/>
+      <w:r>
+        <w:rPr>
+          <w:sz w:val="24"/>
+          <w:szCs w:val="24"/>
+          <w:u w:val="single"/>
+        </w:rPr>
+        <w:t xml:space="preserve"> </w:t>
       </w:r>
       <w:r>
         <w:rPr>
@@ -1864,13 +2254,23 @@
         </w:rPr>
         <w:t xml:space="preserve"> </w:t>
       </w:r>
-      <w:r>
-        <w:rPr>
-          <w:sz w:val="24"/>
-          <w:szCs w:val="24"/>
-          <w:u w:val="single"/>
-        </w:rPr>
-        <w:t>Мамрыкин О. В</w:t>
+      <w:proofErr w:type="spellStart"/>
+      <w:r>
+        <w:rPr>
+          <w:sz w:val="24"/>
+          <w:szCs w:val="24"/>
+          <w:u w:val="single"/>
+        </w:rPr>
+        <w:t>Мамрыкин</w:t>
+      </w:r>
+      <w:proofErr w:type="spellEnd"/>
+      <w:r>
+        <w:rPr>
+          <w:sz w:val="24"/>
+          <w:szCs w:val="24"/>
+          <w:u w:val="single"/>
+        </w:rPr>
+        <w:t xml:space="preserve"> О. В</w:t>
       </w:r>
       <w:r>
         <w:rPr>
@@ -2453,7 +2853,7 @@
     <w:lsdException w:name="Table Web 2" w:semiHidden="1" w:unhideWhenUsed="1"/>
     <w:lsdException w:name="Table Web 3" w:semiHidden="1" w:unhideWhenUsed="1"/>
     <w:lsdException w:name="Balloon Text" w:semiHidden="1" w:unhideWhenUsed="1"/>
-    <w:lsdException w:name="Table Grid" w:semiHidden="1" w:uiPriority="59" w:unhideWhenUsed="1"/>
+    <w:lsdException w:name="Table Grid" w:uiPriority="59"/>
     <w:lsdException w:name="Table Theme" w:semiHidden="1" w:unhideWhenUsed="1"/>
     <w:lsdException w:name="Placeholder Text" w:semiHidden="1"/>
     <w:lsdException w:name="No Spacing" w:uiPriority="1" w:qFormat="1"/>
